--- a/C964 - Prompt B.docx
+++ b/C964 - Prompt B.docx
@@ -4,11 +4,12 @@
   <w:body>
     <w:p>
       <w:pPr>
+        <w:pStyle w:val="Heading1"/>
+        <w:spacing w:line="480" w:lineRule="auto"/>
         <w:jc w:val="center"/>
         <w:rPr>
           <w:rFonts w:ascii="Arial" w:hAnsi="Arial" w:cs="Arial"/>
-          <w:b/>
-          <w:bCs/>
+          <w:color w:val="000000" w:themeColor="text1"/>
           <w:sz w:val="48"/>
           <w:szCs w:val="48"/>
         </w:rPr>
@@ -16,8 +17,7 @@
       <w:r>
         <w:rPr>
           <w:rFonts w:ascii="Arial" w:hAnsi="Arial" w:cs="Arial"/>
-          <w:b/>
-          <w:bCs/>
+          <w:color w:val="000000" w:themeColor="text1"/>
           <w:sz w:val="48"/>
           <w:szCs w:val="48"/>
         </w:rPr>
@@ -26,46 +26,22 @@
     </w:p>
     <w:p>
       <w:pPr>
-        <w:jc w:val="center"/>
-        <w:rPr>
-          <w:rFonts w:ascii="Arial" w:hAnsi="Arial" w:cs="Arial"/>
-          <w:b/>
-          <w:bCs/>
-          <w:sz w:val="48"/>
-          <w:szCs w:val="48"/>
-        </w:rPr>
-      </w:pPr>
-    </w:p>
-    <w:p>
-      <w:pPr>
-        <w:rPr>
-          <w:rFonts w:ascii="Arial" w:hAnsi="Arial" w:cs="Arial"/>
-        </w:rPr>
-      </w:pPr>
-      <w:r>
-        <w:rPr>
-          <w:rFonts w:ascii="Arial" w:hAnsi="Arial" w:cs="Arial"/>
-          <w:b/>
-          <w:bCs/>
-        </w:rPr>
-        <w:t>Problem Statement</w:t>
-      </w:r>
-      <w:r>
-        <w:rPr>
-          <w:rFonts w:ascii="Arial" w:hAnsi="Arial" w:cs="Arial"/>
-        </w:rPr>
-        <w:t xml:space="preserve"> – </w:t>
-      </w:r>
-    </w:p>
-    <w:p>
-      <w:pPr>
-        <w:rPr>
-          <w:rFonts w:ascii="Arial" w:hAnsi="Arial" w:cs="Arial"/>
-        </w:rPr>
-      </w:pPr>
-    </w:p>
-    <w:p>
-      <w:pPr>
+        <w:pStyle w:val="Heading2"/>
+      </w:pPr>
+      <w:r>
+        <w:t xml:space="preserve">Problem Statement – </w:t>
+      </w:r>
+    </w:p>
+    <w:p>
+      <w:pPr>
+        <w:rPr>
+          <w:rFonts w:ascii="Arial" w:hAnsi="Arial" w:cs="Arial"/>
+        </w:rPr>
+      </w:pPr>
+    </w:p>
+    <w:p>
+      <w:pPr>
+        <w:spacing w:line="360" w:lineRule="auto"/>
         <w:ind w:firstLine="720"/>
         <w:rPr>
           <w:rFonts w:ascii="Arial" w:hAnsi="Arial" w:cs="Arial"/>
@@ -124,25 +100,14 @@
     </w:p>
     <w:p>
       <w:pPr>
-        <w:rPr>
-          <w:rFonts w:ascii="Arial" w:hAnsi="Arial" w:cs="Arial"/>
+        <w:pStyle w:val="Heading2"/>
+        <w:rPr>
           <w:i/>
           <w:iCs/>
         </w:rPr>
       </w:pPr>
       <w:r>
-        <w:rPr>
-          <w:rFonts w:ascii="Arial" w:hAnsi="Arial" w:cs="Arial"/>
-          <w:b/>
-          <w:bCs/>
-        </w:rPr>
-        <w:t>Customer Summary</w:t>
-      </w:r>
-      <w:r>
-        <w:rPr>
-          <w:rFonts w:ascii="Arial" w:hAnsi="Arial" w:cs="Arial"/>
-        </w:rPr>
-        <w:t xml:space="preserve"> – </w:t>
+        <w:t xml:space="preserve">Customer Summary – </w:t>
       </w:r>
     </w:p>
     <w:p>
@@ -155,6 +120,7 @@
     </w:p>
     <w:p>
       <w:pPr>
+        <w:spacing w:line="360" w:lineRule="auto"/>
         <w:ind w:firstLine="720"/>
         <w:rPr>
           <w:rFonts w:ascii="Arial" w:hAnsi="Arial" w:cs="Arial"/>
@@ -169,6 +135,7 @@
     </w:p>
     <w:p>
       <w:pPr>
+        <w:spacing w:line="360" w:lineRule="auto"/>
         <w:rPr>
           <w:rFonts w:ascii="Arial" w:hAnsi="Arial" w:cs="Arial"/>
         </w:rPr>
@@ -181,6 +148,7 @@
           <w:ilvl w:val="0"/>
           <w:numId w:val="1"/>
         </w:numPr>
+        <w:spacing w:line="360" w:lineRule="auto"/>
         <w:rPr>
           <w:rFonts w:ascii="Arial" w:hAnsi="Arial" w:cs="Arial"/>
         </w:rPr>
@@ -213,6 +181,7 @@
     <w:p>
       <w:pPr>
         <w:pStyle w:val="ListParagraph"/>
+        <w:spacing w:line="360" w:lineRule="auto"/>
         <w:rPr>
           <w:rFonts w:ascii="Arial" w:hAnsi="Arial" w:cs="Arial"/>
         </w:rPr>
@@ -221,6 +190,7 @@
     <w:p>
       <w:pPr>
         <w:pStyle w:val="ListParagraph"/>
+        <w:spacing w:line="360" w:lineRule="auto"/>
         <w:ind w:firstLine="720"/>
         <w:rPr>
           <w:rFonts w:ascii="Arial" w:hAnsi="Arial" w:cs="Arial"/>
@@ -260,6 +230,7 @@
     <w:p>
       <w:pPr>
         <w:pStyle w:val="ListParagraph"/>
+        <w:spacing w:line="360" w:lineRule="auto"/>
         <w:rPr>
           <w:rFonts w:ascii="Arial" w:hAnsi="Arial" w:cs="Arial"/>
         </w:rPr>
@@ -272,6 +243,7 @@
           <w:ilvl w:val="0"/>
           <w:numId w:val="1"/>
         </w:numPr>
+        <w:spacing w:line="360" w:lineRule="auto"/>
         <w:rPr>
           <w:rFonts w:ascii="Arial" w:hAnsi="Arial" w:cs="Arial"/>
         </w:rPr>
@@ -310,6 +282,7 @@
     <w:p>
       <w:pPr>
         <w:pStyle w:val="ListParagraph"/>
+        <w:spacing w:line="360" w:lineRule="auto"/>
         <w:rPr>
           <w:rFonts w:ascii="Arial" w:hAnsi="Arial" w:cs="Arial"/>
         </w:rPr>
@@ -318,6 +291,7 @@
     <w:p>
       <w:pPr>
         <w:pStyle w:val="ListParagraph"/>
+        <w:spacing w:line="360" w:lineRule="auto"/>
         <w:ind w:firstLine="360"/>
         <w:rPr>
           <w:rFonts w:ascii="Arial" w:hAnsi="Arial" w:cs="Arial"/>
@@ -345,7 +319,14 @@
         <w:rPr>
           <w:rFonts w:ascii="Arial" w:hAnsi="Arial" w:cs="Arial"/>
         </w:rPr>
-        <w:t xml:space="preserve"> training and future prediction visualizations will be in the forms of active response linear graphs. These graphs, leveraged from the </w:t>
+        <w:t xml:space="preserve"> training and future prediction visualizations </w:t>
+      </w:r>
+      <w:r>
+        <w:rPr>
+          <w:rFonts w:ascii="Arial" w:hAnsi="Arial" w:cs="Arial"/>
+        </w:rPr>
+        <w:lastRenderedPageBreak/>
+        <w:t xml:space="preserve">will be in the forms of active response linear graphs. These graphs, leveraged from the </w:t>
       </w:r>
       <w:proofErr w:type="spellStart"/>
       <w:r>
@@ -377,6 +358,7 @@
     <w:p>
       <w:pPr>
         <w:pStyle w:val="ListParagraph"/>
+        <w:spacing w:line="360" w:lineRule="auto"/>
         <w:rPr>
           <w:rFonts w:ascii="Arial" w:hAnsi="Arial" w:cs="Arial"/>
         </w:rPr>
@@ -385,6 +367,7 @@
     <w:p>
       <w:pPr>
         <w:pStyle w:val="ListParagraph"/>
+        <w:spacing w:line="360" w:lineRule="auto"/>
         <w:ind w:firstLine="360"/>
         <w:rPr>
           <w:rFonts w:ascii="Arial" w:hAnsi="Arial" w:cs="Arial"/>
@@ -412,6 +395,7 @@
     <w:p>
       <w:pPr>
         <w:pStyle w:val="ListParagraph"/>
+        <w:spacing w:line="360" w:lineRule="auto"/>
         <w:rPr>
           <w:rFonts w:ascii="Arial" w:hAnsi="Arial" w:cs="Arial"/>
         </w:rPr>
@@ -424,6 +408,7 @@
           <w:ilvl w:val="1"/>
           <w:numId w:val="1"/>
         </w:numPr>
+        <w:spacing w:line="360" w:lineRule="auto"/>
         <w:rPr>
           <w:rFonts w:ascii="Arial" w:hAnsi="Arial" w:cs="Arial"/>
         </w:rPr>
@@ -474,22 +459,16 @@
           <w:ilvl w:val="1"/>
           <w:numId w:val="1"/>
         </w:numPr>
-        <w:rPr>
-          <w:rFonts w:ascii="Arial" w:hAnsi="Arial" w:cs="Arial"/>
-        </w:rPr>
-      </w:pPr>
-      <w:r>
-        <w:rPr>
-          <w:rFonts w:ascii="Arial" w:hAnsi="Arial" w:cs="Arial"/>
-        </w:rPr>
-        <w:t xml:space="preserve">Dendrogram – this graph will chart the hierarchical clustering in a bottom-up approach. This means that the closest correlations will display as </w:t>
-      </w:r>
-      <w:r>
-        <w:rPr>
-          <w:rFonts w:ascii="Arial" w:hAnsi="Arial" w:cs="Arial"/>
-        </w:rPr>
-        <w:lastRenderedPageBreak/>
-        <w:t xml:space="preserve">connected together and closest to the bottom. From there, every connection up the graph will indicate a weaker correlation. This graph is also a part of the </w:t>
+        <w:spacing w:line="360" w:lineRule="auto"/>
+        <w:rPr>
+          <w:rFonts w:ascii="Arial" w:hAnsi="Arial" w:cs="Arial"/>
+        </w:rPr>
+      </w:pPr>
+      <w:r>
+        <w:rPr>
+          <w:rFonts w:ascii="Arial" w:hAnsi="Arial" w:cs="Arial"/>
+        </w:rPr>
+        <w:t xml:space="preserve">Dendrogram – this graph will chart the hierarchical clustering in a bottom-up approach. This means that the closest correlations will display as connected together and closest to the bottom. From there, every connection up the graph will indicate a weaker correlation. This graph is also a part of the </w:t>
       </w:r>
       <w:proofErr w:type="spellStart"/>
       <w:r>
@@ -509,6 +488,7 @@
     <w:p>
       <w:pPr>
         <w:pStyle w:val="ListParagraph"/>
+        <w:spacing w:line="360" w:lineRule="auto"/>
         <w:rPr>
           <w:rFonts w:ascii="Arial" w:hAnsi="Arial" w:cs="Arial"/>
         </w:rPr>
@@ -517,6 +497,7 @@
     <w:p>
       <w:pPr>
         <w:pStyle w:val="ListParagraph"/>
+        <w:spacing w:line="360" w:lineRule="auto"/>
         <w:rPr>
           <w:rFonts w:ascii="Arial" w:hAnsi="Arial" w:cs="Arial"/>
         </w:rPr>
@@ -539,6 +520,7 @@
         <w:tabs>
           <w:tab w:val="left" w:pos="2372"/>
         </w:tabs>
+        <w:spacing w:line="360" w:lineRule="auto"/>
         <w:rPr>
           <w:rFonts w:ascii="Arial" w:hAnsi="Arial" w:cs="Arial"/>
         </w:rPr>
@@ -551,6 +533,7 @@
           <w:ilvl w:val="0"/>
           <w:numId w:val="1"/>
         </w:numPr>
+        <w:spacing w:line="360" w:lineRule="auto"/>
         <w:rPr>
           <w:rFonts w:ascii="Arial" w:hAnsi="Arial" w:cs="Arial"/>
         </w:rPr>
@@ -564,13 +547,15 @@
     </w:p>
     <w:p>
       <w:pPr>
-        <w:rPr>
-          <w:rFonts w:ascii="Arial" w:hAnsi="Arial" w:cs="Arial"/>
-        </w:rPr>
-      </w:pPr>
-    </w:p>
-    <w:p>
-      <w:pPr>
+        <w:spacing w:line="360" w:lineRule="auto"/>
+        <w:rPr>
+          <w:rFonts w:ascii="Arial" w:hAnsi="Arial" w:cs="Arial"/>
+        </w:rPr>
+      </w:pPr>
+    </w:p>
+    <w:p>
+      <w:pPr>
+        <w:spacing w:line="360" w:lineRule="auto"/>
         <w:ind w:left="720" w:firstLine="720"/>
         <w:rPr>
           <w:rFonts w:ascii="Arial" w:hAnsi="Arial" w:cs="Arial"/>
@@ -675,6 +660,7 @@
           <w:rFonts w:ascii="Arial" w:hAnsi="Arial" w:cs="Arial"/>
           <w:noProof/>
         </w:rPr>
+        <w:lastRenderedPageBreak/>
         <w:drawing>
           <wp:inline distT="0" distB="0" distL="0" distR="0" wp14:anchorId="11EFDF84" wp14:editId="6928A8A2">
             <wp:extent cx="4165600" cy="2438400"/>
@@ -697,7 +683,7 @@
                     <pic:cNvPicPr/>
                   </pic:nvPicPr>
                   <pic:blipFill>
-                    <a:blip r:embed="rId5">
+                    <a:blip r:embed="rId6">
                       <a:extLst>
                         <a:ext uri="{28A0092B-C50C-407E-A947-70E740481C1C}">
                           <a14:useLocalDpi xmlns:a14="http://schemas.microsoft.com/office/drawing/2010/main" val="0"/>
@@ -757,6 +743,7 @@
     </w:p>
     <w:p>
       <w:pPr>
+        <w:spacing w:line="360" w:lineRule="auto"/>
         <w:ind w:firstLine="720"/>
         <w:rPr>
           <w:rFonts w:ascii="Arial" w:hAnsi="Arial" w:cs="Arial"/>
@@ -774,7 +761,7 @@
         </w:rPr>
         <w:t xml:space="preserve">Initially it will be released on </w:t>
       </w:r>
-      <w:hyperlink r:id="rId6" w:history="1">
+      <w:hyperlink r:id="rId7" w:history="1">
         <w:r>
           <w:rPr>
             <w:rStyle w:val="Hyperlink"/>
@@ -792,6 +779,7 @@
     </w:p>
     <w:p>
       <w:pPr>
+        <w:spacing w:line="360" w:lineRule="auto"/>
         <w:ind w:firstLine="720"/>
         <w:rPr>
           <w:rFonts w:ascii="Arial" w:hAnsi="Arial" w:cs="Arial"/>
@@ -800,6 +788,7 @@
     </w:p>
     <w:p>
       <w:pPr>
+        <w:spacing w:line="360" w:lineRule="auto"/>
         <w:ind w:firstLine="720"/>
         <w:rPr>
           <w:rFonts w:ascii="Arial" w:hAnsi="Arial" w:cs="Arial"/>
@@ -903,14 +892,6 @@
         </w:rPr>
         <w:t>in the table below:</w:t>
       </w:r>
-    </w:p>
-    <w:p>
-      <w:pPr>
-        <w:ind w:firstLine="720"/>
-        <w:rPr>
-          <w:rFonts w:ascii="Arial" w:hAnsi="Arial" w:cs="Arial"/>
-        </w:rPr>
-      </w:pPr>
     </w:p>
     <w:p>
       <w:pPr>
@@ -951,7 +932,6 @@
               <w:rPr>
                 <w:rFonts w:ascii="Arial" w:hAnsi="Arial" w:cs="Arial"/>
               </w:rPr>
-              <w:lastRenderedPageBreak/>
               <w:t>Parameter</w:t>
             </w:r>
           </w:p>
@@ -1217,17 +1197,22 @@
       </w:pPr>
       <w:r>
         <w:rPr>
-          <w:rFonts w:ascii="Arial" w:hAnsi="Arial" w:cs="Arial"/>
-          <w:b/>
-          <w:bCs/>
+          <w:rStyle w:val="Heading2Char"/>
         </w:rPr>
         <w:t>Existing System Analysis</w:t>
       </w:r>
       <w:r>
         <w:rPr>
           <w:rFonts w:ascii="Arial" w:hAnsi="Arial" w:cs="Arial"/>
-        </w:rPr>
-        <w:t xml:space="preserve"> – </w:t>
+          <w:color w:val="000000" w:themeColor="text1"/>
+        </w:rPr>
+        <w:t xml:space="preserve"> </w:t>
+      </w:r>
+      <w:r>
+        <w:rPr>
+          <w:rFonts w:ascii="Arial" w:hAnsi="Arial" w:cs="Arial"/>
+        </w:rPr>
+        <w:t xml:space="preserve">– </w:t>
       </w:r>
     </w:p>
     <w:p>
@@ -1238,9 +1223,12 @@
           <w:iCs/>
         </w:rPr>
       </w:pPr>
-    </w:p>
-    <w:p>
-      <w:pPr>
+      <w:bookmarkStart w:id="0" w:name="_GoBack"/>
+      <w:bookmarkEnd w:id="0"/>
+    </w:p>
+    <w:p>
+      <w:pPr>
+        <w:spacing w:line="360" w:lineRule="auto"/>
         <w:ind w:firstLine="720"/>
         <w:rPr>
           <w:rFonts w:ascii="Arial" w:hAnsi="Arial" w:cs="Arial"/>
@@ -1250,6 +1238,7 @@
         <w:rPr>
           <w:rFonts w:ascii="Arial" w:hAnsi="Arial" w:cs="Arial"/>
         </w:rPr>
+        <w:lastRenderedPageBreak/>
         <w:t>GIC</w:t>
       </w:r>
       <w:r>
@@ -1359,13 +1348,15 @@
     </w:p>
     <w:p>
       <w:pPr>
-        <w:rPr>
-          <w:rFonts w:ascii="Arial" w:hAnsi="Arial" w:cs="Arial"/>
-        </w:rPr>
-      </w:pPr>
-    </w:p>
-    <w:p>
-      <w:pPr>
+        <w:spacing w:line="360" w:lineRule="auto"/>
+        <w:rPr>
+          <w:rFonts w:ascii="Arial" w:hAnsi="Arial" w:cs="Arial"/>
+        </w:rPr>
+      </w:pPr>
+    </w:p>
+    <w:p>
+      <w:pPr>
+        <w:spacing w:line="360" w:lineRule="auto"/>
         <w:ind w:firstLine="720"/>
         <w:rPr>
           <w:rFonts w:ascii="Arial" w:hAnsi="Arial" w:cs="Arial"/>
@@ -1398,13 +1389,15 @@
     </w:p>
     <w:p>
       <w:pPr>
-        <w:rPr>
-          <w:rFonts w:ascii="Arial" w:hAnsi="Arial" w:cs="Arial"/>
-        </w:rPr>
-      </w:pPr>
-    </w:p>
-    <w:p>
-      <w:pPr>
+        <w:spacing w:line="360" w:lineRule="auto"/>
+        <w:rPr>
+          <w:rFonts w:ascii="Arial" w:hAnsi="Arial" w:cs="Arial"/>
+        </w:rPr>
+      </w:pPr>
+    </w:p>
+    <w:p>
+      <w:pPr>
+        <w:spacing w:line="360" w:lineRule="auto"/>
         <w:ind w:firstLine="720"/>
         <w:rPr>
           <w:rFonts w:ascii="Arial" w:hAnsi="Arial" w:cs="Arial"/>
@@ -1452,9 +1445,7 @@
       </w:pPr>
       <w:r>
         <w:rPr>
-          <w:rFonts w:ascii="Arial" w:hAnsi="Arial" w:cs="Arial"/>
-          <w:b/>
-          <w:bCs/>
+          <w:rStyle w:val="Heading2Char"/>
         </w:rPr>
         <w:t>Data</w:t>
       </w:r>
@@ -1480,6 +1471,7 @@
     </w:p>
     <w:p>
       <w:pPr>
+        <w:spacing w:line="360" w:lineRule="auto"/>
         <w:ind w:firstLine="720"/>
         <w:rPr>
           <w:rFonts w:ascii="Arial" w:hAnsi="Arial" w:cs="Arial"/>
@@ -1497,7 +1489,7 @@
         </w:rPr>
         <w:t xml:space="preserve"> will be based around the .csv structure of historic stock data downloaded from </w:t>
       </w:r>
-      <w:hyperlink r:id="rId7" w:history="1">
+      <w:hyperlink r:id="rId8" w:history="1">
         <w:r>
           <w:rPr>
             <w:rStyle w:val="Hyperlink"/>
@@ -1522,7 +1514,14 @@
         <w:rPr>
           <w:rFonts w:ascii="Arial" w:hAnsi="Arial" w:cs="Arial"/>
         </w:rPr>
-        <w:t xml:space="preserve">base object of all data manipulation for the application. An example of how this </w:t>
+        <w:t xml:space="preserve">base object of all data manipulation for the </w:t>
+      </w:r>
+      <w:r>
+        <w:rPr>
+          <w:rFonts w:ascii="Arial" w:hAnsi="Arial" w:cs="Arial"/>
+        </w:rPr>
+        <w:lastRenderedPageBreak/>
+        <w:t xml:space="preserve">application. An example of how this </w:t>
       </w:r>
       <w:r>
         <w:rPr>
@@ -1544,8 +1543,8 @@
         </w:rPr>
       </w:pPr>
     </w:p>
-    <w:bookmarkStart w:id="0" w:name="_MON_1642581302"/>
-    <w:bookmarkEnd w:id="0"/>
+    <w:bookmarkStart w:id="1" w:name="_MON_1642581302"/>
+    <w:bookmarkEnd w:id="1"/>
     <w:p>
       <w:pPr>
         <w:rPr>
@@ -1577,10 +1576,10 @@
             <v:path o:extrusionok="f" gradientshapeok="t" o:connecttype="rect"/>
             <o:lock v:ext="edit" aspectratio="t"/>
           </v:shapetype>
-          <v:shape id="_x0000_i1026" type="#_x0000_t75" alt="" style="width:356.7pt;height:51.3pt;mso-width-percent:0;mso-height-percent:0;mso-width-percent:0;mso-height-percent:0" o:ole="">
-            <v:imagedata r:id="rId8" o:title=""/>
+          <v:shape id="_x0000_i1026" type="#_x0000_t75" alt="" style="width:356.55pt;height:51.2pt;mso-width-percent:0;mso-height-percent:0;mso-width-percent:0;mso-height-percent:0" o:ole="">
+            <v:imagedata r:id="rId9" o:title=""/>
           </v:shape>
-          <o:OLEObject Type="Embed" ProgID="Word.Document.12" ShapeID="_x0000_i1026" DrawAspect="Content" ObjectID="_1642610093" r:id="rId9">
+          <o:OLEObject Type="Embed" ProgID="Word.Document.12" ShapeID="_x0000_i1026" DrawAspect="Content" ObjectID="_1642616582" r:id="rId10">
             <o:FieldCodes>\s</o:FieldCodes>
           </o:OLEObject>
         </w:object>
@@ -1640,7 +1639,7 @@
                     <pic:cNvPicPr/>
                   </pic:nvPicPr>
                   <pic:blipFill>
-                    <a:blip r:embed="rId10" cstate="print">
+                    <a:blip r:embed="rId11" cstate="print">
                       <a:extLst>
                         <a:ext uri="{28A0092B-C50C-407E-A947-70E740481C1C}">
                           <a14:useLocalDpi xmlns:a14="http://schemas.microsoft.com/office/drawing/2010/main" val="0"/>
@@ -1676,6 +1675,7 @@
     </w:p>
     <w:p>
       <w:pPr>
+        <w:spacing w:line="360" w:lineRule="auto"/>
         <w:rPr>
           <w:rFonts w:ascii="Arial" w:hAnsi="Arial" w:cs="Arial"/>
         </w:rPr>
@@ -1715,13 +1715,15 @@
     </w:p>
     <w:p>
       <w:pPr>
-        <w:rPr>
-          <w:rFonts w:ascii="Arial" w:hAnsi="Arial" w:cs="Arial"/>
-        </w:rPr>
-      </w:pPr>
-    </w:p>
-    <w:p>
-      <w:pPr>
+        <w:spacing w:line="360" w:lineRule="auto"/>
+        <w:rPr>
+          <w:rFonts w:ascii="Arial" w:hAnsi="Arial" w:cs="Arial"/>
+        </w:rPr>
+      </w:pPr>
+    </w:p>
+    <w:p>
+      <w:pPr>
+        <w:spacing w:line="360" w:lineRule="auto"/>
         <w:rPr>
           <w:rFonts w:ascii="Arial" w:hAnsi="Arial" w:cs="Arial"/>
         </w:rPr>
@@ -1771,13 +1773,15 @@
     </w:p>
     <w:p>
       <w:pPr>
-        <w:rPr>
-          <w:rFonts w:ascii="Arial" w:hAnsi="Arial" w:cs="Arial"/>
-        </w:rPr>
-      </w:pPr>
-    </w:p>
-    <w:p>
-      <w:pPr>
+        <w:spacing w:line="360" w:lineRule="auto"/>
+        <w:rPr>
+          <w:rFonts w:ascii="Arial" w:hAnsi="Arial" w:cs="Arial"/>
+        </w:rPr>
+      </w:pPr>
+    </w:p>
+    <w:p>
+      <w:pPr>
+        <w:spacing w:line="360" w:lineRule="auto"/>
         <w:rPr>
           <w:rFonts w:ascii="Arial" w:hAnsi="Arial" w:cs="Arial"/>
         </w:rPr>
@@ -1805,7 +1809,14 @@
         <w:rPr>
           <w:rFonts w:ascii="Arial" w:hAnsi="Arial" w:cs="Arial"/>
         </w:rPr>
-        <w:t>rom the SciKit-Learn Python package will be leverage</w:t>
+        <w:t>rom the SciKit-</w:t>
+      </w:r>
+      <w:r>
+        <w:rPr>
+          <w:rFonts w:ascii="Arial" w:hAnsi="Arial" w:cs="Arial"/>
+        </w:rPr>
+        <w:lastRenderedPageBreak/>
+        <w:t>Learn Python package will be leverage</w:t>
       </w:r>
       <w:r>
         <w:rPr>
@@ -1882,13 +1893,15 @@
     </w:p>
     <w:p>
       <w:pPr>
-        <w:rPr>
-          <w:rFonts w:ascii="Arial" w:hAnsi="Arial" w:cs="Arial"/>
-        </w:rPr>
-      </w:pPr>
-    </w:p>
-    <w:p>
-      <w:pPr>
+        <w:spacing w:line="360" w:lineRule="auto"/>
+        <w:rPr>
+          <w:rFonts w:ascii="Arial" w:hAnsi="Arial" w:cs="Arial"/>
+        </w:rPr>
+      </w:pPr>
+    </w:p>
+    <w:p>
+      <w:pPr>
+        <w:spacing w:line="360" w:lineRule="auto"/>
         <w:rPr>
           <w:rFonts w:ascii="Arial" w:hAnsi="Arial" w:cs="Arial"/>
         </w:rPr>
@@ -1998,7 +2011,6 @@
           <w:rFonts w:ascii="Arial" w:hAnsi="Arial" w:cs="Arial"/>
           <w:noProof/>
         </w:rPr>
-        <w:lastRenderedPageBreak/>
         <w:drawing>
           <wp:inline distT="0" distB="0" distL="0" distR="0" wp14:anchorId="7AFDFB11" wp14:editId="490EE7DA">
             <wp:extent cx="2714418" cy="2482097"/>
@@ -2015,7 +2027,7 @@
                     <pic:cNvPicPr/>
                   </pic:nvPicPr>
                   <pic:blipFill>
-                    <a:blip r:embed="rId11" cstate="print">
+                    <a:blip r:embed="rId12" cstate="print">
                       <a:extLst>
                         <a:ext uri="{28A0092B-C50C-407E-A947-70E740481C1C}">
                           <a14:useLocalDpi xmlns:a14="http://schemas.microsoft.com/office/drawing/2010/main" val="0"/>
@@ -2122,6 +2134,7 @@
     </w:p>
     <w:p>
       <w:pPr>
+        <w:spacing w:line="360" w:lineRule="auto"/>
         <w:rPr>
           <w:rFonts w:ascii="Arial" w:hAnsi="Arial" w:cs="Arial"/>
         </w:rPr>
@@ -2318,6 +2331,7 @@
               <w:rPr>
                 <w:rFonts w:ascii="Arial" w:hAnsi="Arial" w:cs="Arial"/>
               </w:rPr>
+              <w:lastRenderedPageBreak/>
               <w:t>[[</w:t>
             </w:r>
             <w:r>
@@ -2387,6 +2401,7 @@
     </w:p>
     <w:p>
       <w:pPr>
+        <w:spacing w:line="360" w:lineRule="auto"/>
         <w:rPr>
           <w:rFonts w:ascii="Arial" w:hAnsi="Arial" w:cs="Arial"/>
         </w:rPr>
@@ -2423,10 +2438,10 @@
           <w:noProof/>
         </w:rPr>
         <w:object w:dxaOrig="9360" w:dyaOrig="3020" w14:anchorId="53D84FE1">
-          <v:shape id="_x0000_i1025" type="#_x0000_t75" alt="" style="width:468.4pt;height:150.6pt;mso-width-percent:0;mso-height-percent:0;mso-width-percent:0;mso-height-percent:0" o:ole="">
-            <v:imagedata r:id="rId12" o:title=""/>
+          <v:shape id="_x0000_i1025" type="#_x0000_t75" alt="" style="width:468.45pt;height:150.95pt;mso-width-percent:0;mso-height-percent:0;mso-width-percent:0;mso-height-percent:0" o:ole="">
+            <v:imagedata r:id="rId13" o:title=""/>
           </v:shape>
-          <o:OLEObject Type="Embed" ProgID="Word.Document.12" ShapeID="_x0000_i1025" DrawAspect="Content" ObjectID="_1642610094" r:id="rId13">
+          <o:OLEObject Type="Embed" ProgID="Word.Document.12" ShapeID="_x0000_i1025" DrawAspect="Content" ObjectID="_1642616583" r:id="rId14">
             <o:FieldCodes>\s</o:FieldCodes>
           </o:OLEObject>
         </w:object>
@@ -2448,6 +2463,7 @@
     </w:p>
     <w:p>
       <w:pPr>
+        <w:spacing w:line="360" w:lineRule="auto"/>
         <w:rPr>
           <w:rFonts w:ascii="Arial" w:hAnsi="Arial" w:cs="Arial"/>
         </w:rPr>
@@ -2480,14 +2496,7 @@
         <w:rPr>
           <w:rFonts w:ascii="Arial" w:hAnsi="Arial" w:cs="Arial"/>
         </w:rPr>
-        <w:t xml:space="preserve">shown </w:t>
-      </w:r>
-      <w:r>
-        <w:rPr>
-          <w:rFonts w:ascii="Arial" w:hAnsi="Arial" w:cs="Arial"/>
-        </w:rPr>
-        <w:lastRenderedPageBreak/>
-        <w:t xml:space="preserve">above </w:t>
+        <w:t xml:space="preserve">shown above </w:t>
       </w:r>
       <w:r>
         <w:rPr>
@@ -2505,7 +2514,19 @@
         <w:rPr>
           <w:rFonts w:ascii="Arial" w:hAnsi="Arial" w:cs="Arial"/>
         </w:rPr>
-        <w:t>imensional NumPy array. The validation (y) data will be in the shape of a 1-dimensional NumPy array</w:t>
+        <w:t>imensional NumPy array</w:t>
+      </w:r>
+      <w:r>
+        <w:rPr>
+          <w:rFonts w:ascii="Arial" w:hAnsi="Arial" w:cs="Arial"/>
+        </w:rPr>
+        <w:t xml:space="preserve"> which will be the tensor model input</w:t>
+      </w:r>
+      <w:r>
+        <w:rPr>
+          <w:rFonts w:ascii="Arial" w:hAnsi="Arial" w:cs="Arial"/>
+        </w:rPr>
+        <w:t>. The validation (y) data will be in the shape of a 1-dimensional NumPy array</w:t>
       </w:r>
       <w:r>
         <w:rPr>
@@ -2543,17 +2564,22 @@
       </w:pPr>
       <w:r>
         <w:rPr>
-          <w:rFonts w:ascii="Arial" w:hAnsi="Arial" w:cs="Arial"/>
-          <w:b/>
-          <w:bCs/>
+          <w:rStyle w:val="Heading2Char"/>
         </w:rPr>
         <w:t>Project Methodology</w:t>
       </w:r>
       <w:r>
         <w:rPr>
           <w:rFonts w:ascii="Arial" w:hAnsi="Arial" w:cs="Arial"/>
-        </w:rPr>
-        <w:t xml:space="preserve"> – </w:t>
+          <w:color w:val="000000" w:themeColor="text1"/>
+        </w:rPr>
+        <w:t xml:space="preserve"> </w:t>
+      </w:r>
+      <w:r>
+        <w:rPr>
+          <w:rFonts w:ascii="Arial" w:hAnsi="Arial" w:cs="Arial"/>
+        </w:rPr>
+        <w:t xml:space="preserve">– </w:t>
       </w:r>
     </w:p>
     <w:p>
@@ -2567,6 +2593,7 @@
     </w:p>
     <w:p>
       <w:pPr>
+        <w:spacing w:line="360" w:lineRule="auto"/>
         <w:rPr>
           <w:rFonts w:ascii="Arial" w:hAnsi="Arial" w:cs="Arial"/>
         </w:rPr>
@@ -2618,18 +2645,27 @@
         <w:rPr>
           <w:rFonts w:ascii="Arial" w:hAnsi="Arial" w:cs="Arial"/>
         </w:rPr>
-        <w:t>The application functionality will be segmented out into different runnable portions and will be worked on by different developers. This divide-and-conquer strategy will streamline the development process to ensure that deliverable deadlines are met.</w:t>
-      </w:r>
-    </w:p>
-    <w:p>
-      <w:pPr>
-        <w:rPr>
-          <w:rFonts w:ascii="Arial" w:hAnsi="Arial" w:cs="Arial"/>
-        </w:rPr>
-      </w:pPr>
-    </w:p>
-    <w:p>
-      <w:pPr>
+        <w:t>The application functionality will be segmented out into different runnable portions and will be worked on by different developers. This divide-</w:t>
+      </w:r>
+      <w:r>
+        <w:rPr>
+          <w:rFonts w:ascii="Arial" w:hAnsi="Arial" w:cs="Arial"/>
+        </w:rPr>
+        <w:lastRenderedPageBreak/>
+        <w:t>and-conquer strategy will streamline the development process to ensure that deliverable deadlines are met.</w:t>
+      </w:r>
+    </w:p>
+    <w:p>
+      <w:pPr>
+        <w:spacing w:line="360" w:lineRule="auto"/>
+        <w:rPr>
+          <w:rFonts w:ascii="Arial" w:hAnsi="Arial" w:cs="Arial"/>
+        </w:rPr>
+      </w:pPr>
+    </w:p>
+    <w:p>
+      <w:pPr>
+        <w:spacing w:line="360" w:lineRule="auto"/>
         <w:ind w:firstLine="720"/>
         <w:rPr>
           <w:rFonts w:ascii="Arial" w:hAnsi="Arial" w:cs="Arial"/>
@@ -2718,6 +2754,7 @@
     </w:p>
     <w:p>
       <w:pPr>
+        <w:spacing w:line="360" w:lineRule="auto"/>
         <w:ind w:firstLine="720"/>
         <w:rPr>
           <w:rFonts w:ascii="Arial" w:hAnsi="Arial" w:cs="Arial"/>
@@ -2726,6 +2763,7 @@
     </w:p>
     <w:p>
       <w:pPr>
+        <w:spacing w:line="360" w:lineRule="auto"/>
         <w:ind w:firstLine="720"/>
         <w:rPr>
           <w:rFonts w:ascii="Arial" w:hAnsi="Arial" w:cs="Arial"/>
@@ -2746,6 +2784,7 @@
     </w:p>
     <w:p>
       <w:pPr>
+        <w:spacing w:line="360" w:lineRule="auto"/>
         <w:ind w:firstLine="720"/>
         <w:rPr>
           <w:rFonts w:ascii="Arial" w:hAnsi="Arial" w:cs="Arial"/>
@@ -2754,6 +2793,7 @@
     </w:p>
     <w:p>
       <w:pPr>
+        <w:spacing w:line="360" w:lineRule="auto"/>
         <w:ind w:firstLine="720"/>
         <w:rPr>
           <w:rFonts w:ascii="Arial" w:hAnsi="Arial" w:cs="Arial"/>
@@ -2771,7 +2811,7 @@
         </w:rPr>
         <w:t xml:space="preserve">will run using a stripped-down interface built on </w:t>
       </w:r>
-      <w:hyperlink r:id="rId14" w:history="1">
+      <w:hyperlink r:id="rId15" w:history="1">
         <w:r>
           <w:rPr>
             <w:rStyle w:val="Hyperlink"/>
@@ -2812,28 +2852,34 @@
       </w:pPr>
       <w:r>
         <w:rPr>
-          <w:rFonts w:ascii="Arial" w:hAnsi="Arial" w:cs="Arial"/>
-          <w:b/>
-          <w:bCs/>
+          <w:rStyle w:val="Heading2Char"/>
         </w:rPr>
         <w:t>Project Outcomes</w:t>
       </w:r>
       <w:r>
         <w:rPr>
           <w:rFonts w:ascii="Arial" w:hAnsi="Arial" w:cs="Arial"/>
-        </w:rPr>
-        <w:t xml:space="preserve"> – </w:t>
-      </w:r>
-    </w:p>
-    <w:p>
-      <w:pPr>
-        <w:rPr>
-          <w:rFonts w:ascii="Arial" w:hAnsi="Arial" w:cs="Arial"/>
-        </w:rPr>
-      </w:pPr>
-    </w:p>
-    <w:p>
-      <w:pPr>
+          <w:color w:val="000000" w:themeColor="text1"/>
+        </w:rPr>
+        <w:t xml:space="preserve"> </w:t>
+      </w:r>
+      <w:r>
+        <w:rPr>
+          <w:rFonts w:ascii="Arial" w:hAnsi="Arial" w:cs="Arial"/>
+        </w:rPr>
+        <w:t xml:space="preserve">– </w:t>
+      </w:r>
+    </w:p>
+    <w:p>
+      <w:pPr>
+        <w:rPr>
+          <w:rFonts w:ascii="Arial" w:hAnsi="Arial" w:cs="Arial"/>
+        </w:rPr>
+      </w:pPr>
+    </w:p>
+    <w:p>
+      <w:pPr>
+        <w:spacing w:line="360" w:lineRule="auto"/>
         <w:rPr>
           <w:rFonts w:ascii="Arial" w:hAnsi="Arial" w:cs="Arial"/>
         </w:rPr>
@@ -2849,25 +2895,26 @@
         <w:rPr>
           <w:rFonts w:ascii="Arial" w:hAnsi="Arial" w:cs="Arial"/>
         </w:rPr>
-        <w:t xml:space="preserve">. The action items recorded in the scrums will be recorded and charted for the customer as an additional form of accountability to meet delivery </w:t>
+        <w:t xml:space="preserve">. The action items recorded in the scrums will be recorded and charted for the customer as an additional form of accountability to meet delivery deadline. runnable code segments will be available in the project source control </w:t>
       </w:r>
       <w:r>
         <w:rPr>
           <w:rFonts w:ascii="Arial" w:hAnsi="Arial" w:cs="Arial"/>
         </w:rPr>
         <w:lastRenderedPageBreak/>
-        <w:t xml:space="preserve">deadline. runnable code segments will be available in the project source control repository via GitHub. These deliverables will be scheduled to be delivered every two weeks at the GIC customer requirement sync-ups. </w:t>
-      </w:r>
-    </w:p>
-    <w:p>
-      <w:pPr>
-        <w:rPr>
-          <w:rFonts w:ascii="Arial" w:hAnsi="Arial" w:cs="Arial"/>
-        </w:rPr>
-      </w:pPr>
-    </w:p>
-    <w:p>
-      <w:pPr>
+        <w:t xml:space="preserve">repository via GitHub. These deliverables will be scheduled to be delivered every two weeks at the GIC customer requirement sync-ups. </w:t>
+      </w:r>
+    </w:p>
+    <w:p>
+      <w:pPr>
+        <w:rPr>
+          <w:rFonts w:ascii="Arial" w:hAnsi="Arial" w:cs="Arial"/>
+        </w:rPr>
+      </w:pPr>
+    </w:p>
+    <w:p>
+      <w:pPr>
+        <w:spacing w:line="360" w:lineRule="auto"/>
         <w:rPr>
           <w:rFonts w:ascii="Arial" w:hAnsi="Arial" w:cs="Arial"/>
         </w:rPr>
@@ -2889,36 +2936,26 @@
     </w:p>
     <w:p>
       <w:pPr>
-        <w:rPr>
-          <w:rFonts w:ascii="Arial" w:hAnsi="Arial" w:cs="Arial"/>
+        <w:pStyle w:val="Heading2"/>
+        <w:rPr>
           <w:i/>
           <w:iCs/>
         </w:rPr>
       </w:pPr>
       <w:r>
-        <w:rPr>
-          <w:rFonts w:ascii="Arial" w:hAnsi="Arial" w:cs="Arial"/>
-          <w:b/>
-          <w:bCs/>
-        </w:rPr>
-        <w:t>Implementation Plan</w:t>
-      </w:r>
-      <w:r>
-        <w:rPr>
-          <w:rFonts w:ascii="Arial" w:hAnsi="Arial" w:cs="Arial"/>
-        </w:rPr>
-        <w:t xml:space="preserve"> -- </w:t>
-      </w:r>
-    </w:p>
-    <w:p>
-      <w:pPr>
-        <w:rPr>
-          <w:rFonts w:ascii="Arial" w:hAnsi="Arial" w:cs="Arial"/>
-        </w:rPr>
-      </w:pPr>
-    </w:p>
-    <w:p>
-      <w:pPr>
+        <w:t xml:space="preserve">Implementation Plan -- </w:t>
+      </w:r>
+    </w:p>
+    <w:p>
+      <w:pPr>
+        <w:rPr>
+          <w:rFonts w:ascii="Arial" w:hAnsi="Arial" w:cs="Arial"/>
+        </w:rPr>
+      </w:pPr>
+    </w:p>
+    <w:p>
+      <w:pPr>
+        <w:spacing w:line="360" w:lineRule="auto"/>
         <w:rPr>
           <w:rFonts w:ascii="Arial" w:hAnsi="Arial" w:cs="Arial"/>
         </w:rPr>
@@ -3018,6 +3055,7 @@
     </w:p>
     <w:p>
       <w:pPr>
+        <w:spacing w:line="360" w:lineRule="auto"/>
         <w:rPr>
           <w:rFonts w:ascii="Arial" w:hAnsi="Arial" w:cs="Arial"/>
         </w:rPr>
@@ -3093,7 +3131,31 @@
         <w:rPr>
           <w:rFonts w:ascii="Arial" w:hAnsi="Arial" w:cs="Arial"/>
         </w:rPr>
-        <w:t xml:space="preserve">For a month, </w:t>
+        <w:t xml:space="preserve">For </w:t>
+      </w:r>
+      <w:r>
+        <w:rPr>
+          <w:rFonts w:ascii="Arial" w:hAnsi="Arial" w:cs="Arial"/>
+        </w:rPr>
+        <w:t xml:space="preserve">one </w:t>
+      </w:r>
+      <w:r>
+        <w:rPr>
+          <w:rFonts w:ascii="Arial" w:hAnsi="Arial" w:cs="Arial"/>
+        </w:rPr>
+        <w:t>month</w:t>
+      </w:r>
+      <w:r>
+        <w:rPr>
+          <w:rFonts w:ascii="Arial" w:hAnsi="Arial" w:cs="Arial"/>
+        </w:rPr>
+        <w:t>,</w:t>
+      </w:r>
+      <w:r>
+        <w:rPr>
+          <w:rFonts w:ascii="Arial" w:hAnsi="Arial" w:cs="Arial"/>
+        </w:rPr>
+        <w:t xml:space="preserve"> </w:t>
       </w:r>
       <w:r>
         <w:rPr>
@@ -3155,6 +3217,7 @@
     </w:p>
     <w:p>
       <w:pPr>
+        <w:spacing w:line="360" w:lineRule="auto"/>
         <w:ind w:firstLine="720"/>
         <w:rPr>
           <w:rFonts w:ascii="Arial" w:hAnsi="Arial" w:cs="Arial"/>
@@ -3220,25 +3283,14 @@
     </w:p>
     <w:p>
       <w:pPr>
-        <w:rPr>
-          <w:rFonts w:ascii="Arial" w:hAnsi="Arial" w:cs="Arial"/>
+        <w:pStyle w:val="Heading2"/>
+        <w:rPr>
           <w:i/>
           <w:iCs/>
         </w:rPr>
       </w:pPr>
       <w:r>
-        <w:rPr>
-          <w:rFonts w:ascii="Arial" w:hAnsi="Arial" w:cs="Arial"/>
-          <w:b/>
-          <w:bCs/>
-        </w:rPr>
-        <w:t>Evaluation Plan</w:t>
-      </w:r>
-      <w:r>
-        <w:rPr>
-          <w:rFonts w:ascii="Arial" w:hAnsi="Arial" w:cs="Arial"/>
-        </w:rPr>
-        <w:t xml:space="preserve"> – </w:t>
+        <w:t xml:space="preserve">Evaluation Plan – </w:t>
       </w:r>
     </w:p>
     <w:p>
@@ -3252,6 +3304,7 @@
     </w:p>
     <w:p>
       <w:pPr>
+        <w:spacing w:line="360" w:lineRule="auto"/>
         <w:rPr>
           <w:rFonts w:ascii="Arial" w:hAnsi="Arial" w:cs="Arial"/>
         </w:rPr>
@@ -3285,18 +3338,32 @@
         <w:rPr>
           <w:rFonts w:ascii="Arial" w:hAnsi="Arial" w:cs="Arial"/>
         </w:rPr>
-        <w:t xml:space="preserve">: the description and processing of datasets loaded in the application, prediction of stock based on selected features, and visualization of the data from the previously listed requirements. </w:t>
-      </w:r>
-    </w:p>
-    <w:p>
-      <w:pPr>
-        <w:rPr>
-          <w:rFonts w:ascii="Arial" w:hAnsi="Arial" w:cs="Arial"/>
-        </w:rPr>
-      </w:pPr>
-    </w:p>
-    <w:p>
-      <w:pPr>
+        <w:t>: the description and processing of datasets loaded in</w:t>
+      </w:r>
+      <w:r>
+        <w:rPr>
+          <w:rFonts w:ascii="Arial" w:hAnsi="Arial" w:cs="Arial"/>
+        </w:rPr>
+        <w:t>to</w:t>
+      </w:r>
+      <w:r>
+        <w:rPr>
+          <w:rFonts w:ascii="Arial" w:hAnsi="Arial" w:cs="Arial"/>
+        </w:rPr>
+        <w:t xml:space="preserve"> the application, prediction of stock based on selected features, and visualization of the data from the previously listed requirements. </w:t>
+      </w:r>
+    </w:p>
+    <w:p>
+      <w:pPr>
+        <w:spacing w:line="360" w:lineRule="auto"/>
+        <w:rPr>
+          <w:rFonts w:ascii="Arial" w:hAnsi="Arial" w:cs="Arial"/>
+        </w:rPr>
+      </w:pPr>
+    </w:p>
+    <w:p>
+      <w:pPr>
+        <w:spacing w:line="360" w:lineRule="auto"/>
         <w:ind w:firstLine="720"/>
         <w:rPr>
           <w:rFonts w:ascii="Arial" w:hAnsi="Arial" w:cs="Arial"/>
@@ -3306,14 +3373,31 @@
         <w:rPr>
           <w:rFonts w:ascii="Arial" w:hAnsi="Arial" w:cs="Arial"/>
         </w:rPr>
-        <w:t xml:space="preserve">The second part of evaluation will be determined in measurement satisfaction. The nature of the stock market is impossible to completely and accurately prediction </w:t>
-      </w:r>
-      <w:r>
-        <w:rPr>
-          <w:rFonts w:ascii="Arial" w:hAnsi="Arial" w:cs="Arial"/>
-        </w:rPr>
-        <w:lastRenderedPageBreak/>
-        <w:t>become of infinite amount of potential independent features. The metric that will be provided to GIC is the “root mean squared” (RMS) statistical measurement. The RMS formula is shown as follows:</w:t>
+        <w:t>The second part of evaluation will be determined in measurement satisfaction. The nature of the stock market is impossible to completely and accurately predict b</w:t>
+      </w:r>
+      <w:r>
+        <w:rPr>
+          <w:rFonts w:ascii="Arial" w:hAnsi="Arial" w:cs="Arial"/>
+        </w:rPr>
+        <w:t>ecause</w:t>
+      </w:r>
+      <w:r>
+        <w:rPr>
+          <w:rFonts w:ascii="Arial" w:hAnsi="Arial" w:cs="Arial"/>
+        </w:rPr>
+        <w:t xml:space="preserve"> of infinite amount of potential independent features. The metric that will be </w:t>
+      </w:r>
+      <w:r>
+        <w:rPr>
+          <w:rFonts w:ascii="Arial" w:hAnsi="Arial" w:cs="Arial"/>
+        </w:rPr>
+        <w:t xml:space="preserve">used in the application and </w:t>
+      </w:r>
+      <w:r>
+        <w:rPr>
+          <w:rFonts w:ascii="Arial" w:hAnsi="Arial" w:cs="Arial"/>
+        </w:rPr>
+        <w:t>provided to GIC is the “root mean squared” (RMS) statistical measurement. The RMS formula is shown as follows:</w:t>
       </w:r>
     </w:p>
     <w:p>
@@ -3353,7 +3437,7 @@
                     <pic:cNvPicPr/>
                   </pic:nvPicPr>
                   <pic:blipFill>
-                    <a:blip r:embed="rId15">
+                    <a:blip r:embed="rId16">
                       <a:extLst>
                         <a:ext uri="{28A0092B-C50C-407E-A947-70E740481C1C}">
                           <a14:useLocalDpi xmlns:a14="http://schemas.microsoft.com/office/drawing/2010/main" val="0"/>
@@ -3426,6 +3510,7 @@
     </w:p>
     <w:p>
       <w:pPr>
+        <w:spacing w:line="360" w:lineRule="auto"/>
         <w:rPr>
           <w:rFonts w:ascii="Arial" w:hAnsi="Arial" w:cs="Arial"/>
         </w:rPr>
@@ -3440,56 +3525,931 @@
         <w:rPr>
           <w:rFonts w:ascii="Arial" w:hAnsi="Arial" w:cs="Arial"/>
         </w:rPr>
-        <w:t xml:space="preserve">able to be calculation for the actual future prediction because there will be no data to validate it against. </w:t>
-      </w:r>
-      <w:bookmarkStart w:id="1" w:name="_GoBack"/>
-      <w:bookmarkEnd w:id="1"/>
-    </w:p>
-    <w:p>
-      <w:pPr>
-        <w:rPr>
-          <w:rFonts w:ascii="Arial" w:hAnsi="Arial" w:cs="Arial"/>
-        </w:rPr>
-      </w:pPr>
-    </w:p>
-    <w:p>
-      <w:pPr>
-        <w:rPr>
-          <w:rFonts w:ascii="Arial" w:hAnsi="Arial" w:cs="Arial"/>
+        <w:t>calculat</w:t>
+      </w:r>
+      <w:r>
+        <w:rPr>
+          <w:rFonts w:ascii="Arial" w:hAnsi="Arial" w:cs="Arial"/>
+        </w:rPr>
+        <w:t>ed</w:t>
+      </w:r>
+      <w:r>
+        <w:rPr>
+          <w:rFonts w:ascii="Arial" w:hAnsi="Arial" w:cs="Arial"/>
+        </w:rPr>
+        <w:t xml:space="preserve"> for the actual future prediction because there will be no data to validate it against. </w:t>
+      </w:r>
+    </w:p>
+    <w:p>
+      <w:pPr>
+        <w:spacing w:line="360" w:lineRule="auto"/>
+        <w:rPr>
+          <w:rFonts w:ascii="Arial" w:hAnsi="Arial" w:cs="Arial"/>
+        </w:rPr>
+      </w:pPr>
+    </w:p>
+    <w:p>
+      <w:pPr>
+        <w:pStyle w:val="Heading2"/>
+        <w:rPr>
           <w:i/>
           <w:iCs/>
         </w:rPr>
       </w:pPr>
-      <w:r>
-        <w:rPr>
-          <w:rFonts w:ascii="Arial" w:hAnsi="Arial" w:cs="Arial"/>
-        </w:rPr>
+      <w:bookmarkStart w:id="2" w:name="_Resources_and_Costs"/>
+      <w:bookmarkEnd w:id="2"/>
+      <w:r>
         <w:t xml:space="preserve">Resources and Costs – </w:t>
       </w:r>
-      <w:r>
+    </w:p>
+    <w:p>
+      <w:pPr>
+        <w:spacing w:line="360" w:lineRule="auto"/>
         <w:rPr>
           <w:rFonts w:ascii="Arial" w:hAnsi="Arial" w:cs="Arial"/>
           <w:i/>
           <w:iCs/>
         </w:rPr>
-        <w:t>Elaborate/itemize the costs required to test and complete the</w:t>
-      </w:r>
-    </w:p>
-    <w:p>
-      <w:pPr>
-        <w:rPr>
-          <w:rFonts w:ascii="Arial" w:hAnsi="Arial" w:cs="Arial"/>
+      </w:pPr>
+    </w:p>
+    <w:p>
+      <w:pPr>
+        <w:spacing w:line="360" w:lineRule="auto"/>
+        <w:ind w:firstLine="720"/>
+        <w:rPr>
+          <w:rFonts w:ascii="Arial" w:hAnsi="Arial" w:cs="Arial"/>
+        </w:rPr>
+      </w:pPr>
+      <w:r>
+        <w:rPr>
+          <w:rFonts w:ascii="Arial" w:hAnsi="Arial" w:cs="Arial"/>
+        </w:rPr>
+        <w:t>GIC will not be hosting its own server but rather hosting via a third-party</w:t>
+      </w:r>
+      <w:r>
+        <w:rPr>
+          <w:rFonts w:ascii="Arial" w:hAnsi="Arial" w:cs="Arial"/>
+        </w:rPr>
+        <w:t xml:space="preserve">; </w:t>
+      </w:r>
+      <w:r>
+        <w:rPr>
+          <w:rFonts w:ascii="Arial" w:hAnsi="Arial" w:cs="Arial"/>
+        </w:rPr>
+        <w:t>this cost will be reflected in the price breakdown table. GIC already hosts its website so factoring in URL and webpage will not be reflected in the pricing</w:t>
+      </w:r>
+      <w:r>
+        <w:rPr>
+          <w:rFonts w:ascii="Arial" w:hAnsi="Arial" w:cs="Arial"/>
+        </w:rPr>
+        <w:t xml:space="preserve">. GIC already has a baseline infrastructure, the SPA will be integrated into the current structure which will save GIC money in cost of hardware and other software tools. </w:t>
+      </w:r>
+    </w:p>
+    <w:p>
+      <w:pPr>
+        <w:rPr>
+          <w:rFonts w:ascii="Arial" w:hAnsi="Arial" w:cs="Arial"/>
+        </w:rPr>
+      </w:pPr>
+      <w:r>
+        <w:rPr>
+          <w:rFonts w:ascii="Arial" w:hAnsi="Arial" w:cs="Arial"/>
+        </w:rPr>
+        <w:t>Required costs:</w:t>
+      </w:r>
+    </w:p>
+    <w:p>
+      <w:pPr>
+        <w:rPr>
+          <w:rFonts w:ascii="Arial" w:hAnsi="Arial" w:cs="Arial"/>
+        </w:rPr>
+      </w:pPr>
+    </w:p>
+    <w:tbl>
+      <w:tblPr>
+        <w:tblStyle w:val="TableGrid"/>
+        <w:tblW w:w="0" w:type="auto"/>
+        <w:tblLook w:val="04A0" w:firstRow="1" w:lastRow="0" w:firstColumn="1" w:lastColumn="0" w:noHBand="0" w:noVBand="1"/>
+      </w:tblPr>
+      <w:tblGrid>
+        <w:gridCol w:w="4675"/>
+        <w:gridCol w:w="4675"/>
+      </w:tblGrid>
+      <w:tr>
+        <w:tc>
+          <w:tcPr>
+            <w:tcW w:w="4675" w:type="dxa"/>
+            <w:shd w:val="clear" w:color="auto" w:fill="C5E0B3" w:themeFill="accent6" w:themeFillTint="66"/>
+          </w:tcPr>
+          <w:p>
+            <w:pPr>
+              <w:jc w:val="center"/>
+              <w:rPr>
+                <w:rFonts w:ascii="Arial" w:hAnsi="Arial" w:cs="Arial"/>
+              </w:rPr>
+            </w:pPr>
+            <w:r>
+              <w:rPr>
+                <w:rFonts w:ascii="Arial" w:hAnsi="Arial" w:cs="Arial"/>
+              </w:rPr>
+              <w:t>Requirement</w:t>
+            </w:r>
+          </w:p>
+        </w:tc>
+        <w:tc>
+          <w:tcPr>
+            <w:tcW w:w="4675" w:type="dxa"/>
+            <w:shd w:val="clear" w:color="auto" w:fill="BDD6EE" w:themeFill="accent5" w:themeFillTint="66"/>
+          </w:tcPr>
+          <w:p>
+            <w:pPr>
+              <w:jc w:val="center"/>
+              <w:rPr>
+                <w:rFonts w:ascii="Arial" w:hAnsi="Arial" w:cs="Arial"/>
+              </w:rPr>
+            </w:pPr>
+            <w:r>
+              <w:rPr>
+                <w:rFonts w:ascii="Arial" w:hAnsi="Arial" w:cs="Arial"/>
+              </w:rPr>
+              <w:t>Cost</w:t>
+            </w:r>
+          </w:p>
+        </w:tc>
+      </w:tr>
+      <w:tr>
+        <w:tc>
+          <w:tcPr>
+            <w:tcW w:w="4675" w:type="dxa"/>
+          </w:tcPr>
+          <w:p>
+            <w:pPr>
+              <w:rPr>
+                <w:rFonts w:ascii="Arial" w:hAnsi="Arial" w:cs="Arial"/>
+              </w:rPr>
+            </w:pPr>
+            <w:r>
+              <w:rPr>
+                <w:rFonts w:ascii="Arial" w:hAnsi="Arial" w:cs="Arial"/>
+              </w:rPr>
+              <w:t>Server space</w:t>
+            </w:r>
+          </w:p>
+        </w:tc>
+        <w:tc>
+          <w:tcPr>
+            <w:tcW w:w="4675" w:type="dxa"/>
+          </w:tcPr>
+          <w:p>
+            <w:pPr>
+              <w:rPr>
+                <w:rFonts w:ascii="Arial" w:hAnsi="Arial" w:cs="Arial"/>
+              </w:rPr>
+            </w:pPr>
+            <w:r>
+              <w:rPr>
+                <w:rFonts w:ascii="Arial" w:hAnsi="Arial" w:cs="Arial"/>
+              </w:rPr>
+              <w:t>$50 (monthly)</w:t>
+            </w:r>
+          </w:p>
+        </w:tc>
+      </w:tr>
+      <w:tr>
+        <w:tc>
+          <w:tcPr>
+            <w:tcW w:w="4675" w:type="dxa"/>
+          </w:tcPr>
+          <w:p>
+            <w:pPr>
+              <w:rPr>
+                <w:rFonts w:ascii="Arial" w:hAnsi="Arial" w:cs="Arial"/>
+              </w:rPr>
+            </w:pPr>
+            <w:r>
+              <w:rPr>
+                <w:rFonts w:ascii="Arial" w:hAnsi="Arial" w:cs="Arial"/>
+              </w:rPr>
+              <w:t>Final release build software</w:t>
+            </w:r>
+          </w:p>
+        </w:tc>
+        <w:tc>
+          <w:tcPr>
+            <w:tcW w:w="4675" w:type="dxa"/>
+          </w:tcPr>
+          <w:p>
+            <w:pPr>
+              <w:rPr>
+                <w:rFonts w:ascii="Arial" w:hAnsi="Arial" w:cs="Arial"/>
+              </w:rPr>
+            </w:pPr>
+            <w:r>
+              <w:rPr>
+                <w:rFonts w:ascii="Arial" w:hAnsi="Arial" w:cs="Arial"/>
+              </w:rPr>
+              <w:t>$250 (one-time)</w:t>
+            </w:r>
+          </w:p>
+        </w:tc>
+      </w:tr>
+    </w:tbl>
+    <w:p>
+      <w:pPr>
+        <w:rPr>
+          <w:rFonts w:ascii="Arial" w:hAnsi="Arial" w:cs="Arial"/>
+        </w:rPr>
+      </w:pPr>
+    </w:p>
+    <w:p>
+      <w:pPr>
+        <w:rPr>
+          <w:rFonts w:ascii="Arial" w:hAnsi="Arial" w:cs="Arial"/>
+        </w:rPr>
+      </w:pPr>
+    </w:p>
+    <w:p>
+      <w:pPr>
+        <w:pStyle w:val="Heading2"/>
+        <w:rPr>
           <w:i/>
           <w:iCs/>
         </w:rPr>
       </w:pPr>
       <w:r>
+        <w:t xml:space="preserve">Environment Costs -- </w:t>
+      </w:r>
+    </w:p>
+    <w:p>
+      <w:pPr>
+        <w:rPr>
+          <w:rFonts w:ascii="Arial" w:hAnsi="Arial" w:cs="Arial"/>
+        </w:rPr>
+      </w:pPr>
+    </w:p>
+    <w:p>
+      <w:pPr>
+        <w:spacing w:line="360" w:lineRule="auto"/>
+        <w:ind w:firstLine="720"/>
+        <w:rPr>
+          <w:rFonts w:ascii="Arial" w:hAnsi="Arial" w:cs="Arial"/>
+        </w:rPr>
+      </w:pPr>
+      <w:r>
+        <w:rPr>
+          <w:rFonts w:ascii="Arial" w:hAnsi="Arial" w:cs="Arial"/>
+        </w:rPr>
+        <w:t>T</w:t>
+      </w:r>
+      <w:r>
+        <w:rPr>
+          <w:rFonts w:ascii="Arial" w:hAnsi="Arial" w:cs="Arial"/>
+        </w:rPr>
+        <w:t>he application leverages open source IDEs, software libraries, and software package</w:t>
+      </w:r>
+      <w:r>
+        <w:rPr>
+          <w:rFonts w:ascii="Arial" w:hAnsi="Arial" w:cs="Arial"/>
+        </w:rPr>
+        <w:t>; because of this,</w:t>
+      </w:r>
+      <w:r>
+        <w:rPr>
+          <w:rFonts w:ascii="Arial" w:hAnsi="Arial" w:cs="Arial"/>
+        </w:rPr>
+        <w:t xml:space="preserve"> there will not be any additional cost for the software to develop the application.</w:t>
+      </w:r>
+      <w:r>
+        <w:rPr>
+          <w:rFonts w:ascii="Arial" w:hAnsi="Arial" w:cs="Arial"/>
+        </w:rPr>
+        <w:t xml:space="preserve"> The only environment cost to GIC will be server space, this pricing is reflected in the table located “</w:t>
+      </w:r>
+      <w:hyperlink w:anchor="_Resources_and_Costs" w:history="1">
+        <w:r>
+          <w:rPr>
+            <w:rStyle w:val="Hyperlink"/>
+            <w:rFonts w:ascii="Arial" w:hAnsi="Arial" w:cs="Arial"/>
+          </w:rPr>
+          <w:t>Resources an</w:t>
+        </w:r>
+        <w:r>
+          <w:rPr>
+            <w:rStyle w:val="Hyperlink"/>
+            <w:rFonts w:ascii="Arial" w:hAnsi="Arial" w:cs="Arial"/>
+          </w:rPr>
+          <w:t>d</w:t>
+        </w:r>
+        <w:r>
+          <w:rPr>
+            <w:rStyle w:val="Hyperlink"/>
+            <w:rFonts w:ascii="Arial" w:hAnsi="Arial" w:cs="Arial"/>
+          </w:rPr>
+          <w:t xml:space="preserve"> Costs</w:t>
+        </w:r>
+      </w:hyperlink>
+      <w:r>
+        <w:rPr>
+          <w:rFonts w:ascii="Arial" w:hAnsi="Arial" w:cs="Arial"/>
+        </w:rPr>
+        <w:t>” section</w:t>
+      </w:r>
+      <w:r>
+        <w:rPr>
+          <w:rFonts w:ascii="Arial" w:hAnsi="Arial" w:cs="Arial"/>
+        </w:rPr>
+        <w:t xml:space="preserve"> </w:t>
+      </w:r>
+      <w:r>
+        <w:rPr>
+          <w:rFonts w:ascii="Arial" w:hAnsi="Arial" w:cs="Arial"/>
+        </w:rPr>
+        <w:t xml:space="preserve">of this document. </w:t>
+      </w:r>
+    </w:p>
+    <w:p>
+      <w:pPr>
+        <w:rPr>
+          <w:rFonts w:ascii="Arial" w:hAnsi="Arial" w:cs="Arial"/>
+        </w:rPr>
+      </w:pPr>
+    </w:p>
+    <w:p>
+      <w:pPr>
+        <w:pStyle w:val="Heading2"/>
+      </w:pPr>
+      <w:r>
+        <w:t xml:space="preserve">Human Resource Requirements </w:t>
+      </w:r>
+      <w:r>
+        <w:t>–</w:t>
+      </w:r>
+      <w:r>
+        <w:t xml:space="preserve"> </w:t>
+      </w:r>
+    </w:p>
+    <w:p>
+      <w:pPr>
+        <w:rPr>
+          <w:rFonts w:ascii="Arial" w:hAnsi="Arial" w:cs="Arial"/>
+        </w:rPr>
+      </w:pPr>
+    </w:p>
+    <w:p>
+      <w:pPr>
         <w:rPr>
           <w:rFonts w:ascii="Arial" w:hAnsi="Arial" w:cs="Arial"/>
           <w:i/>
           <w:iCs/>
         </w:rPr>
-        <w:t>project in a production environment. Be sure to include the following:</w:t>
+      </w:pPr>
+      <w:r>
+        <w:rPr>
+          <w:rFonts w:ascii="Arial" w:hAnsi="Arial" w:cs="Arial"/>
+        </w:rPr>
+        <w:t>Pricing based on base rate of $</w:t>
+      </w:r>
+      <w:r>
+        <w:rPr>
+          <w:rFonts w:ascii="Arial" w:hAnsi="Arial" w:cs="Arial"/>
+        </w:rPr>
+        <w:t>35</w:t>
+      </w:r>
+      <w:r>
+        <w:rPr>
+          <w:rFonts w:ascii="Arial" w:hAnsi="Arial" w:cs="Arial"/>
+        </w:rPr>
+        <w:t xml:space="preserve"> an hour.</w:t>
+      </w:r>
+    </w:p>
+    <w:p>
+      <w:pPr>
+        <w:rPr>
+          <w:rFonts w:ascii="Arial" w:hAnsi="Arial" w:cs="Arial"/>
+        </w:rPr>
+      </w:pPr>
+    </w:p>
+    <w:tbl>
+      <w:tblPr>
+        <w:tblStyle w:val="TableGrid"/>
+        <w:tblW w:w="0" w:type="auto"/>
+        <w:tblLook w:val="04A0" w:firstRow="1" w:lastRow="0" w:firstColumn="1" w:lastColumn="0" w:noHBand="0" w:noVBand="1"/>
+      </w:tblPr>
+      <w:tblGrid>
+        <w:gridCol w:w="3363"/>
+        <w:gridCol w:w="2782"/>
+        <w:gridCol w:w="3205"/>
+      </w:tblGrid>
+      <w:tr>
+        <w:tc>
+          <w:tcPr>
+            <w:tcW w:w="3363" w:type="dxa"/>
+            <w:shd w:val="clear" w:color="auto" w:fill="C5E0B3" w:themeFill="accent6" w:themeFillTint="66"/>
+          </w:tcPr>
+          <w:p>
+            <w:pPr>
+              <w:jc w:val="center"/>
+              <w:rPr>
+                <w:rFonts w:ascii="Arial" w:hAnsi="Arial" w:cs="Arial"/>
+              </w:rPr>
+            </w:pPr>
+            <w:r>
+              <w:rPr>
+                <w:rFonts w:ascii="Arial" w:hAnsi="Arial" w:cs="Arial"/>
+              </w:rPr>
+              <w:t>Requirement</w:t>
+            </w:r>
+          </w:p>
+        </w:tc>
+        <w:tc>
+          <w:tcPr>
+            <w:tcW w:w="2782" w:type="dxa"/>
+            <w:shd w:val="clear" w:color="auto" w:fill="FFE599" w:themeFill="accent4" w:themeFillTint="66"/>
+          </w:tcPr>
+          <w:p>
+            <w:pPr>
+              <w:jc w:val="center"/>
+              <w:rPr>
+                <w:rFonts w:ascii="Arial" w:hAnsi="Arial" w:cs="Arial"/>
+              </w:rPr>
+            </w:pPr>
+            <w:r>
+              <w:rPr>
+                <w:rFonts w:ascii="Arial" w:hAnsi="Arial" w:cs="Arial"/>
+              </w:rPr>
+              <w:t>Time</w:t>
+            </w:r>
+            <w:r>
+              <w:rPr>
+                <w:rFonts w:ascii="Arial" w:hAnsi="Arial" w:cs="Arial"/>
+              </w:rPr>
+              <w:t xml:space="preserve"> (Hrs.)</w:t>
+            </w:r>
+          </w:p>
+        </w:tc>
+        <w:tc>
+          <w:tcPr>
+            <w:tcW w:w="3205" w:type="dxa"/>
+            <w:shd w:val="clear" w:color="auto" w:fill="BDD6EE" w:themeFill="accent5" w:themeFillTint="66"/>
+          </w:tcPr>
+          <w:p>
+            <w:pPr>
+              <w:jc w:val="center"/>
+              <w:rPr>
+                <w:rFonts w:ascii="Arial" w:hAnsi="Arial" w:cs="Arial"/>
+              </w:rPr>
+            </w:pPr>
+            <w:r>
+              <w:rPr>
+                <w:rFonts w:ascii="Arial" w:hAnsi="Arial" w:cs="Arial"/>
+              </w:rPr>
+              <w:t>Cost</w:t>
+            </w:r>
+          </w:p>
+        </w:tc>
+      </w:tr>
+      <w:tr>
+        <w:tc>
+          <w:tcPr>
+            <w:tcW w:w="3363" w:type="dxa"/>
+          </w:tcPr>
+          <w:p>
+            <w:pPr>
+              <w:rPr>
+                <w:rFonts w:ascii="Arial" w:hAnsi="Arial" w:cs="Arial"/>
+              </w:rPr>
+            </w:pPr>
+            <w:r>
+              <w:rPr>
+                <w:rFonts w:ascii="Arial" w:hAnsi="Arial" w:cs="Arial"/>
+              </w:rPr>
+              <w:t>RNN Planning</w:t>
+            </w:r>
+          </w:p>
+        </w:tc>
+        <w:tc>
+          <w:tcPr>
+            <w:tcW w:w="2782" w:type="dxa"/>
+          </w:tcPr>
+          <w:p>
+            <w:pPr>
+              <w:rPr>
+                <w:rFonts w:ascii="Arial" w:hAnsi="Arial" w:cs="Arial"/>
+              </w:rPr>
+            </w:pPr>
+            <w:r>
+              <w:rPr>
+                <w:rFonts w:ascii="Arial" w:hAnsi="Arial" w:cs="Arial"/>
+              </w:rPr>
+              <w:t>20</w:t>
+            </w:r>
+          </w:p>
+        </w:tc>
+        <w:tc>
+          <w:tcPr>
+            <w:tcW w:w="3205" w:type="dxa"/>
+          </w:tcPr>
+          <w:p>
+            <w:pPr>
+              <w:rPr>
+                <w:rFonts w:ascii="Arial" w:hAnsi="Arial" w:cs="Arial"/>
+              </w:rPr>
+            </w:pPr>
+            <w:r>
+              <w:rPr>
+                <w:rFonts w:ascii="Arial" w:hAnsi="Arial" w:cs="Arial"/>
+              </w:rPr>
+              <w:t>$</w:t>
+            </w:r>
+            <w:r>
+              <w:rPr>
+                <w:rFonts w:ascii="Arial" w:hAnsi="Arial" w:cs="Arial"/>
+              </w:rPr>
+              <w:t>700</w:t>
+            </w:r>
+          </w:p>
+        </w:tc>
+      </w:tr>
+      <w:tr>
+        <w:tc>
+          <w:tcPr>
+            <w:tcW w:w="3363" w:type="dxa"/>
+          </w:tcPr>
+          <w:p>
+            <w:pPr>
+              <w:rPr>
+                <w:rFonts w:ascii="Arial" w:hAnsi="Arial" w:cs="Arial"/>
+              </w:rPr>
+            </w:pPr>
+            <w:r>
+              <w:rPr>
+                <w:rFonts w:ascii="Arial" w:hAnsi="Arial" w:cs="Arial"/>
+              </w:rPr>
+              <w:t>Data Sourcing and Planning</w:t>
+            </w:r>
+          </w:p>
+        </w:tc>
+        <w:tc>
+          <w:tcPr>
+            <w:tcW w:w="2782" w:type="dxa"/>
+          </w:tcPr>
+          <w:p>
+            <w:pPr>
+              <w:rPr>
+                <w:rFonts w:ascii="Arial" w:hAnsi="Arial" w:cs="Arial"/>
+              </w:rPr>
+            </w:pPr>
+            <w:r>
+              <w:rPr>
+                <w:rFonts w:ascii="Arial" w:hAnsi="Arial" w:cs="Arial"/>
+              </w:rPr>
+              <w:t>20</w:t>
+            </w:r>
+          </w:p>
+        </w:tc>
+        <w:tc>
+          <w:tcPr>
+            <w:tcW w:w="3205" w:type="dxa"/>
+          </w:tcPr>
+          <w:p>
+            <w:pPr>
+              <w:rPr>
+                <w:rFonts w:ascii="Arial" w:hAnsi="Arial" w:cs="Arial"/>
+              </w:rPr>
+            </w:pPr>
+            <w:r>
+              <w:rPr>
+                <w:rFonts w:ascii="Arial" w:hAnsi="Arial" w:cs="Arial"/>
+              </w:rPr>
+              <w:t>$</w:t>
+            </w:r>
+            <w:r>
+              <w:rPr>
+                <w:rFonts w:ascii="Arial" w:hAnsi="Arial" w:cs="Arial"/>
+              </w:rPr>
+              <w:t>700</w:t>
+            </w:r>
+          </w:p>
+        </w:tc>
+      </w:tr>
+      <w:tr>
+        <w:tc>
+          <w:tcPr>
+            <w:tcW w:w="3363" w:type="dxa"/>
+          </w:tcPr>
+          <w:p>
+            <w:pPr>
+              <w:rPr>
+                <w:rFonts w:ascii="Arial" w:hAnsi="Arial" w:cs="Arial"/>
+              </w:rPr>
+            </w:pPr>
+            <w:r>
+              <w:rPr>
+                <w:rFonts w:ascii="Arial" w:hAnsi="Arial" w:cs="Arial"/>
+              </w:rPr>
+              <w:t>Development, bug fixes, and feature additions</w:t>
+            </w:r>
+          </w:p>
+        </w:tc>
+        <w:tc>
+          <w:tcPr>
+            <w:tcW w:w="2782" w:type="dxa"/>
+          </w:tcPr>
+          <w:p>
+            <w:pPr>
+              <w:rPr>
+                <w:rFonts w:ascii="Arial" w:hAnsi="Arial" w:cs="Arial"/>
+              </w:rPr>
+            </w:pPr>
+            <w:r>
+              <w:rPr>
+                <w:rFonts w:ascii="Arial" w:hAnsi="Arial" w:cs="Arial"/>
+              </w:rPr>
+              <w:t>120</w:t>
+            </w:r>
+          </w:p>
+        </w:tc>
+        <w:tc>
+          <w:tcPr>
+            <w:tcW w:w="3205" w:type="dxa"/>
+          </w:tcPr>
+          <w:p>
+            <w:pPr>
+              <w:rPr>
+                <w:rFonts w:ascii="Arial" w:hAnsi="Arial" w:cs="Arial"/>
+              </w:rPr>
+            </w:pPr>
+            <w:r>
+              <w:rPr>
+                <w:rFonts w:ascii="Arial" w:hAnsi="Arial" w:cs="Arial"/>
+              </w:rPr>
+              <w:t>$4,200</w:t>
+            </w:r>
+          </w:p>
+        </w:tc>
+      </w:tr>
+      <w:tr>
+        <w:tc>
+          <w:tcPr>
+            <w:tcW w:w="3363" w:type="dxa"/>
+          </w:tcPr>
+          <w:p>
+            <w:pPr>
+              <w:rPr>
+                <w:rFonts w:ascii="Arial" w:hAnsi="Arial" w:cs="Arial"/>
+              </w:rPr>
+            </w:pPr>
+            <w:r>
+              <w:rPr>
+                <w:rFonts w:ascii="Arial" w:hAnsi="Arial" w:cs="Arial"/>
+              </w:rPr>
+              <w:t>Meetings and Milestone Tracking</w:t>
+            </w:r>
+          </w:p>
+        </w:tc>
+        <w:tc>
+          <w:tcPr>
+            <w:tcW w:w="2782" w:type="dxa"/>
+          </w:tcPr>
+          <w:p>
+            <w:pPr>
+              <w:rPr>
+                <w:rFonts w:ascii="Arial" w:hAnsi="Arial" w:cs="Arial"/>
+              </w:rPr>
+            </w:pPr>
+            <w:r>
+              <w:rPr>
+                <w:rFonts w:ascii="Arial" w:hAnsi="Arial" w:cs="Arial"/>
+              </w:rPr>
+              <w:t>15</w:t>
+            </w:r>
+          </w:p>
+        </w:tc>
+        <w:tc>
+          <w:tcPr>
+            <w:tcW w:w="3205" w:type="dxa"/>
+          </w:tcPr>
+          <w:p>
+            <w:pPr>
+              <w:rPr>
+                <w:rFonts w:ascii="Arial" w:hAnsi="Arial" w:cs="Arial"/>
+              </w:rPr>
+            </w:pPr>
+            <w:r>
+              <w:rPr>
+                <w:rFonts w:ascii="Arial" w:hAnsi="Arial" w:cs="Arial"/>
+              </w:rPr>
+              <w:t>$525</w:t>
+            </w:r>
+          </w:p>
+        </w:tc>
+      </w:tr>
+      <w:tr>
+        <w:tc>
+          <w:tcPr>
+            <w:tcW w:w="3363" w:type="dxa"/>
+          </w:tcPr>
+          <w:p>
+            <w:pPr>
+              <w:rPr>
+                <w:rFonts w:ascii="Arial" w:hAnsi="Arial" w:cs="Arial"/>
+              </w:rPr>
+            </w:pPr>
+            <w:r>
+              <w:rPr>
+                <w:rFonts w:ascii="Arial" w:hAnsi="Arial" w:cs="Arial"/>
+              </w:rPr>
+              <w:t>Testing (unit, regression, acceptance)</w:t>
+            </w:r>
+          </w:p>
+        </w:tc>
+        <w:tc>
+          <w:tcPr>
+            <w:tcW w:w="2782" w:type="dxa"/>
+          </w:tcPr>
+          <w:p>
+            <w:pPr>
+              <w:rPr>
+                <w:rFonts w:ascii="Arial" w:hAnsi="Arial" w:cs="Arial"/>
+              </w:rPr>
+            </w:pPr>
+            <w:r>
+              <w:rPr>
+                <w:rFonts w:ascii="Arial" w:hAnsi="Arial" w:cs="Arial"/>
+              </w:rPr>
+              <w:t>40</w:t>
+            </w:r>
+          </w:p>
+        </w:tc>
+        <w:tc>
+          <w:tcPr>
+            <w:tcW w:w="3205" w:type="dxa"/>
+          </w:tcPr>
+          <w:p>
+            <w:pPr>
+              <w:rPr>
+                <w:rFonts w:ascii="Arial" w:hAnsi="Arial" w:cs="Arial"/>
+              </w:rPr>
+            </w:pPr>
+            <w:r>
+              <w:rPr>
+                <w:rFonts w:ascii="Arial" w:hAnsi="Arial" w:cs="Arial"/>
+              </w:rPr>
+              <w:t>$1,400</w:t>
+            </w:r>
+          </w:p>
+        </w:tc>
+      </w:tr>
+      <w:tr>
+        <w:tc>
+          <w:tcPr>
+            <w:tcW w:w="3363" w:type="dxa"/>
+          </w:tcPr>
+          <w:p>
+            <w:pPr>
+              <w:rPr>
+                <w:rFonts w:ascii="Arial" w:hAnsi="Arial" w:cs="Arial"/>
+              </w:rPr>
+            </w:pPr>
+            <w:r>
+              <w:rPr>
+                <w:rFonts w:ascii="Arial" w:hAnsi="Arial" w:cs="Arial"/>
+              </w:rPr>
+              <w:t>Documentation</w:t>
+            </w:r>
+          </w:p>
+        </w:tc>
+        <w:tc>
+          <w:tcPr>
+            <w:tcW w:w="2782" w:type="dxa"/>
+          </w:tcPr>
+          <w:p>
+            <w:pPr>
+              <w:rPr>
+                <w:rFonts w:ascii="Arial" w:hAnsi="Arial" w:cs="Arial"/>
+              </w:rPr>
+            </w:pPr>
+            <w:r>
+              <w:rPr>
+                <w:rFonts w:ascii="Arial" w:hAnsi="Arial" w:cs="Arial"/>
+              </w:rPr>
+              <w:t>30</w:t>
+            </w:r>
+          </w:p>
+        </w:tc>
+        <w:tc>
+          <w:tcPr>
+            <w:tcW w:w="3205" w:type="dxa"/>
+          </w:tcPr>
+          <w:p>
+            <w:pPr>
+              <w:rPr>
+                <w:rFonts w:ascii="Arial" w:hAnsi="Arial" w:cs="Arial"/>
+              </w:rPr>
+            </w:pPr>
+            <w:r>
+              <w:rPr>
+                <w:rFonts w:ascii="Arial" w:hAnsi="Arial" w:cs="Arial"/>
+              </w:rPr>
+              <w:t>$1,050</w:t>
+            </w:r>
+          </w:p>
+        </w:tc>
+      </w:tr>
+      <w:tr>
+        <w:tc>
+          <w:tcPr>
+            <w:tcW w:w="3363" w:type="dxa"/>
+            <w:shd w:val="clear" w:color="auto" w:fill="D0CECE" w:themeFill="background2" w:themeFillShade="E6"/>
+          </w:tcPr>
+          <w:p>
+            <w:pPr>
+              <w:jc w:val="center"/>
+              <w:rPr>
+                <w:rFonts w:ascii="Arial" w:hAnsi="Arial" w:cs="Arial"/>
+                <w:b/>
+                <w:bCs/>
+              </w:rPr>
+            </w:pPr>
+            <w:r>
+              <w:rPr>
+                <w:rFonts w:ascii="Arial" w:hAnsi="Arial" w:cs="Arial"/>
+                <w:b/>
+                <w:bCs/>
+              </w:rPr>
+              <w:t>Total</w:t>
+            </w:r>
+            <w:r>
+              <w:rPr>
+                <w:rFonts w:ascii="Arial" w:hAnsi="Arial" w:cs="Arial"/>
+                <w:b/>
+                <w:bCs/>
+              </w:rPr>
+              <w:t>s</w:t>
+            </w:r>
+          </w:p>
+        </w:tc>
+        <w:tc>
+          <w:tcPr>
+            <w:tcW w:w="2782" w:type="dxa"/>
+            <w:shd w:val="clear" w:color="auto" w:fill="D0CECE" w:themeFill="background2" w:themeFillShade="E6"/>
+          </w:tcPr>
+          <w:p>
+            <w:pPr>
+              <w:rPr>
+                <w:rFonts w:ascii="Arial" w:hAnsi="Arial" w:cs="Arial"/>
+                <w:b/>
+                <w:bCs/>
+              </w:rPr>
+            </w:pPr>
+            <w:r>
+              <w:rPr>
+                <w:rFonts w:ascii="Arial" w:hAnsi="Arial" w:cs="Arial"/>
+                <w:b/>
+                <w:bCs/>
+              </w:rPr>
+              <w:t>245 hrs.</w:t>
+            </w:r>
+          </w:p>
+        </w:tc>
+        <w:tc>
+          <w:tcPr>
+            <w:tcW w:w="3205" w:type="dxa"/>
+            <w:shd w:val="clear" w:color="auto" w:fill="D0CECE" w:themeFill="background2" w:themeFillShade="E6"/>
+          </w:tcPr>
+          <w:p>
+            <w:pPr>
+              <w:rPr>
+                <w:rFonts w:ascii="Arial" w:hAnsi="Arial" w:cs="Arial"/>
+                <w:b/>
+                <w:bCs/>
+              </w:rPr>
+            </w:pPr>
+            <w:r>
+              <w:rPr>
+                <w:rFonts w:ascii="Arial" w:hAnsi="Arial" w:cs="Arial"/>
+                <w:b/>
+                <w:bCs/>
+              </w:rPr>
+              <w:t>$8,575</w:t>
+            </w:r>
+          </w:p>
+        </w:tc>
+      </w:tr>
+    </w:tbl>
+    <w:p>
+      <w:pPr>
+        <w:rPr>
+          <w:rFonts w:ascii="Arial" w:hAnsi="Arial" w:cs="Arial"/>
+        </w:rPr>
+      </w:pPr>
+    </w:p>
+    <w:p>
+      <w:pPr>
+        <w:pStyle w:val="Heading2"/>
+      </w:pPr>
+      <w:r>
+        <w:t xml:space="preserve">Timeline and Milestones– </w:t>
       </w:r>
     </w:p>
     <w:p>
@@ -3500,258 +4460,1294 @@
           <w:iCs/>
         </w:rPr>
       </w:pPr>
-      <w:r>
-        <w:rPr>
-          <w:rFonts w:ascii="Arial" w:hAnsi="Arial" w:cs="Arial"/>
-          <w:i/>
-          <w:iCs/>
-        </w:rPr>
-        <w:t>Programming Environment -- Provide a clear picture of what hardware and</w:t>
-      </w:r>
-    </w:p>
-    <w:p>
-      <w:pPr>
-        <w:rPr>
-          <w:rFonts w:ascii="Arial" w:hAnsi="Arial" w:cs="Arial"/>
-          <w:i/>
-          <w:iCs/>
-        </w:rPr>
-      </w:pPr>
-      <w:r>
-        <w:rPr>
-          <w:rFonts w:ascii="Arial" w:hAnsi="Arial" w:cs="Arial"/>
-          <w:i/>
-          <w:iCs/>
-        </w:rPr>
-        <w:t xml:space="preserve">software </w:t>
-      </w:r>
-      <w:proofErr w:type="gramStart"/>
-      <w:r>
-        <w:rPr>
-          <w:rFonts w:ascii="Arial" w:hAnsi="Arial" w:cs="Arial"/>
-          <w:i/>
-          <w:iCs/>
-        </w:rPr>
-        <w:t>are</w:t>
-      </w:r>
-      <w:proofErr w:type="gramEnd"/>
-      <w:r>
-        <w:rPr>
-          <w:rFonts w:ascii="Arial" w:hAnsi="Arial" w:cs="Arial"/>
-          <w:i/>
-          <w:iCs/>
-        </w:rPr>
-        <w:t xml:space="preserve"> required to complete the project.</w:t>
-      </w:r>
-    </w:p>
-    <w:p>
-      <w:pPr>
-        <w:rPr>
-          <w:rFonts w:ascii="Arial" w:hAnsi="Arial" w:cs="Arial"/>
-        </w:rPr>
-      </w:pPr>
-    </w:p>
-    <w:p>
-      <w:pPr>
-        <w:rPr>
-          <w:rFonts w:ascii="Arial" w:hAnsi="Arial" w:cs="Arial"/>
-          <w:i/>
-          <w:iCs/>
-        </w:rPr>
-      </w:pPr>
-      <w:r>
-        <w:rPr>
-          <w:rFonts w:ascii="Arial" w:hAnsi="Arial" w:cs="Arial"/>
-        </w:rPr>
-        <w:t xml:space="preserve">Environment Costs -- </w:t>
-      </w:r>
-      <w:r>
-        <w:rPr>
-          <w:rFonts w:ascii="Arial" w:hAnsi="Arial" w:cs="Arial"/>
-          <w:i/>
-          <w:iCs/>
-        </w:rPr>
-        <w:t>Provide an explanation of the costs associated with the</w:t>
-      </w:r>
-    </w:p>
-    <w:p>
-      <w:pPr>
-        <w:rPr>
-          <w:rFonts w:ascii="Arial" w:hAnsi="Arial" w:cs="Arial"/>
-          <w:i/>
-          <w:iCs/>
-        </w:rPr>
-      </w:pPr>
-      <w:r>
-        <w:rPr>
-          <w:rFonts w:ascii="Arial" w:hAnsi="Arial" w:cs="Arial"/>
-          <w:i/>
-          <w:iCs/>
-        </w:rPr>
-        <w:t>application. Some might be startup, first-time costs while others might be a</w:t>
-      </w:r>
-    </w:p>
-    <w:p>
-      <w:pPr>
-        <w:rPr>
-          <w:rFonts w:ascii="Arial" w:hAnsi="Arial" w:cs="Arial"/>
-          <w:i/>
-          <w:iCs/>
-        </w:rPr>
-      </w:pPr>
-      <w:r>
-        <w:rPr>
-          <w:rFonts w:ascii="Arial" w:hAnsi="Arial" w:cs="Arial"/>
-          <w:i/>
-          <w:iCs/>
-        </w:rPr>
-        <w:t>percentage of licensing costs. Environment costs are relatively minimal. The</w:t>
-      </w:r>
-    </w:p>
-    <w:p>
-      <w:pPr>
-        <w:rPr>
-          <w:rFonts w:ascii="Arial" w:hAnsi="Arial" w:cs="Arial"/>
-          <w:i/>
-          <w:iCs/>
-        </w:rPr>
-      </w:pPr>
-      <w:r>
-        <w:rPr>
-          <w:rFonts w:ascii="Arial" w:hAnsi="Arial" w:cs="Arial"/>
-          <w:i/>
-          <w:iCs/>
-        </w:rPr>
-        <w:t>environment where the system resides in a shared environment where costs are</w:t>
-      </w:r>
-    </w:p>
-    <w:p>
-      <w:pPr>
-        <w:rPr>
-          <w:rFonts w:ascii="Arial" w:hAnsi="Arial" w:cs="Arial"/>
-          <w:i/>
-          <w:iCs/>
-        </w:rPr>
-      </w:pPr>
-      <w:r>
-        <w:rPr>
-          <w:rFonts w:ascii="Arial" w:hAnsi="Arial" w:cs="Arial"/>
-          <w:i/>
-          <w:iCs/>
-        </w:rPr>
-        <w:t>shared by the organizations.</w:t>
-      </w:r>
-    </w:p>
-    <w:p>
-      <w:pPr>
-        <w:rPr>
-          <w:rFonts w:ascii="Arial" w:hAnsi="Arial" w:cs="Arial"/>
-        </w:rPr>
-      </w:pPr>
-    </w:p>
-    <w:p>
-      <w:pPr>
-        <w:rPr>
-          <w:rFonts w:ascii="Arial" w:hAnsi="Arial" w:cs="Arial"/>
-          <w:i/>
-          <w:iCs/>
-        </w:rPr>
-      </w:pPr>
-      <w:r>
-        <w:rPr>
-          <w:rFonts w:ascii="Arial" w:hAnsi="Arial" w:cs="Arial"/>
-        </w:rPr>
-        <w:t xml:space="preserve">Human Resource Requirements -- </w:t>
-      </w:r>
-      <w:r>
-        <w:rPr>
-          <w:rFonts w:ascii="Arial" w:hAnsi="Arial" w:cs="Arial"/>
-          <w:i/>
-          <w:iCs/>
-        </w:rPr>
-        <w:t>What is the time and cost for the labor to</w:t>
-      </w:r>
-    </w:p>
-    <w:p>
-      <w:pPr>
-        <w:rPr>
-          <w:rFonts w:ascii="Arial" w:hAnsi="Arial" w:cs="Arial"/>
-          <w:i/>
-          <w:iCs/>
-        </w:rPr>
-      </w:pPr>
-      <w:r>
-        <w:rPr>
-          <w:rFonts w:ascii="Arial" w:hAnsi="Arial" w:cs="Arial"/>
-          <w:i/>
-          <w:iCs/>
-        </w:rPr>
-        <w:t>complete the application?</w:t>
-      </w:r>
-    </w:p>
-    <w:p>
-      <w:pPr>
-        <w:rPr>
-          <w:rFonts w:ascii="Arial" w:hAnsi="Arial" w:cs="Arial"/>
-        </w:rPr>
-      </w:pPr>
-    </w:p>
-    <w:p>
-      <w:pPr>
-        <w:rPr>
-          <w:rFonts w:ascii="Arial" w:hAnsi="Arial" w:cs="Arial"/>
-          <w:i/>
-          <w:iCs/>
-        </w:rPr>
-      </w:pPr>
-      <w:r>
-        <w:rPr>
-          <w:rFonts w:ascii="Arial" w:hAnsi="Arial" w:cs="Arial"/>
-        </w:rPr>
-        <w:t xml:space="preserve">Timeline and Milestones– </w:t>
-      </w:r>
-      <w:r>
-        <w:rPr>
-          <w:rFonts w:ascii="Arial" w:hAnsi="Arial" w:cs="Arial"/>
-          <w:i/>
-          <w:iCs/>
-        </w:rPr>
-        <w:t>Generate a projected timeline, including milestones, start</w:t>
-      </w:r>
-    </w:p>
-    <w:p>
-      <w:pPr>
-        <w:rPr>
-          <w:rFonts w:ascii="Arial" w:hAnsi="Arial" w:cs="Arial"/>
-          <w:i/>
-          <w:iCs/>
-        </w:rPr>
-      </w:pPr>
-      <w:r>
-        <w:rPr>
-          <w:rFonts w:ascii="Arial" w:hAnsi="Arial" w:cs="Arial"/>
-          <w:i/>
-          <w:iCs/>
-        </w:rPr>
-        <w:t>and end dates, duration for each milestone, dependencies, and resources assigned</w:t>
-      </w:r>
-    </w:p>
-    <w:p>
-      <w:pPr>
-        <w:rPr>
-          <w:rFonts w:ascii="Arial" w:hAnsi="Arial" w:cs="Arial"/>
-          <w:i/>
-          <w:iCs/>
-        </w:rPr>
-      </w:pPr>
-      <w:r>
-        <w:rPr>
-          <w:rFonts w:ascii="Arial" w:hAnsi="Arial" w:cs="Arial"/>
-          <w:i/>
-          <w:iCs/>
-        </w:rPr>
-        <w:t>to each task. Use a table to display your timeline material.</w:t>
-      </w:r>
+    </w:p>
+    <w:tbl>
+      <w:tblPr>
+        <w:tblStyle w:val="TableGrid"/>
+        <w:tblW w:w="0" w:type="auto"/>
+        <w:tblLook w:val="04A0" w:firstRow="1" w:lastRow="0" w:firstColumn="1" w:lastColumn="0" w:noHBand="0" w:noVBand="1"/>
+      </w:tblPr>
+      <w:tblGrid>
+        <w:gridCol w:w="3097"/>
+        <w:gridCol w:w="3098"/>
+        <w:gridCol w:w="3098"/>
+      </w:tblGrid>
+      <w:tr>
+        <w:trPr>
+          <w:trHeight w:val="339"/>
+        </w:trPr>
+        <w:tc>
+          <w:tcPr>
+            <w:tcW w:w="3097" w:type="dxa"/>
+            <w:shd w:val="clear" w:color="auto" w:fill="C5E0B3" w:themeFill="accent6" w:themeFillTint="66"/>
+          </w:tcPr>
+          <w:p>
+            <w:pPr>
+              <w:jc w:val="center"/>
+              <w:rPr>
+                <w:rFonts w:ascii="Arial" w:hAnsi="Arial" w:cs="Arial"/>
+              </w:rPr>
+            </w:pPr>
+            <w:r>
+              <w:rPr>
+                <w:rFonts w:ascii="Arial" w:hAnsi="Arial" w:cs="Arial"/>
+              </w:rPr>
+              <w:t>Start Date</w:t>
+            </w:r>
+          </w:p>
+        </w:tc>
+        <w:tc>
+          <w:tcPr>
+            <w:tcW w:w="3098" w:type="dxa"/>
+            <w:shd w:val="clear" w:color="auto" w:fill="FFE599" w:themeFill="accent4" w:themeFillTint="66"/>
+          </w:tcPr>
+          <w:p>
+            <w:pPr>
+              <w:jc w:val="center"/>
+              <w:rPr>
+                <w:rFonts w:ascii="Arial" w:hAnsi="Arial" w:cs="Arial"/>
+              </w:rPr>
+            </w:pPr>
+            <w:r>
+              <w:rPr>
+                <w:rFonts w:ascii="Arial" w:hAnsi="Arial" w:cs="Arial"/>
+              </w:rPr>
+              <w:t>End Date</w:t>
+            </w:r>
+          </w:p>
+        </w:tc>
+        <w:tc>
+          <w:tcPr>
+            <w:tcW w:w="3098" w:type="dxa"/>
+            <w:shd w:val="clear" w:color="auto" w:fill="BDD6EE" w:themeFill="accent5" w:themeFillTint="66"/>
+          </w:tcPr>
+          <w:p>
+            <w:pPr>
+              <w:jc w:val="center"/>
+              <w:rPr>
+                <w:rFonts w:ascii="Arial" w:hAnsi="Arial" w:cs="Arial"/>
+              </w:rPr>
+            </w:pPr>
+            <w:r>
+              <w:rPr>
+                <w:rFonts w:ascii="Arial" w:hAnsi="Arial" w:cs="Arial"/>
+              </w:rPr>
+              <w:t>Milestone</w:t>
+            </w:r>
+          </w:p>
+        </w:tc>
+      </w:tr>
+      <w:tr>
+        <w:trPr>
+          <w:trHeight w:val="339"/>
+        </w:trPr>
+        <w:tc>
+          <w:tcPr>
+            <w:tcW w:w="3097" w:type="dxa"/>
+          </w:tcPr>
+          <w:p>
+            <w:pPr>
+              <w:rPr>
+                <w:rFonts w:ascii="Arial" w:hAnsi="Arial" w:cs="Arial"/>
+              </w:rPr>
+            </w:pPr>
+            <w:r>
+              <w:rPr>
+                <w:rFonts w:ascii="Arial" w:hAnsi="Arial" w:cs="Arial"/>
+              </w:rPr>
+              <w:t>2/10/2020</w:t>
+            </w:r>
+          </w:p>
+        </w:tc>
+        <w:tc>
+          <w:tcPr>
+            <w:tcW w:w="3098" w:type="dxa"/>
+          </w:tcPr>
+          <w:p>
+            <w:pPr>
+              <w:rPr>
+                <w:rFonts w:ascii="Arial" w:hAnsi="Arial" w:cs="Arial"/>
+              </w:rPr>
+            </w:pPr>
+            <w:r>
+              <w:rPr>
+                <w:rFonts w:ascii="Arial" w:hAnsi="Arial" w:cs="Arial"/>
+              </w:rPr>
+              <w:t>2/15/2020</w:t>
+            </w:r>
+          </w:p>
+        </w:tc>
+        <w:tc>
+          <w:tcPr>
+            <w:tcW w:w="3098" w:type="dxa"/>
+          </w:tcPr>
+          <w:p>
+            <w:pPr>
+              <w:rPr>
+                <w:rFonts w:ascii="Arial" w:hAnsi="Arial" w:cs="Arial"/>
+              </w:rPr>
+            </w:pPr>
+            <w:r>
+              <w:rPr>
+                <w:rFonts w:ascii="Arial" w:hAnsi="Arial" w:cs="Arial"/>
+              </w:rPr>
+              <w:t>RNN Planning &amp; Data Sourcing</w:t>
+            </w:r>
+          </w:p>
+        </w:tc>
+      </w:tr>
+      <w:tr>
+        <w:trPr>
+          <w:trHeight w:val="339"/>
+        </w:trPr>
+        <w:tc>
+          <w:tcPr>
+            <w:tcW w:w="3097" w:type="dxa"/>
+          </w:tcPr>
+          <w:p>
+            <w:pPr>
+              <w:rPr>
+                <w:rFonts w:ascii="Arial" w:hAnsi="Arial" w:cs="Arial"/>
+              </w:rPr>
+            </w:pPr>
+            <w:r>
+              <w:rPr>
+                <w:rFonts w:ascii="Arial" w:hAnsi="Arial" w:cs="Arial"/>
+              </w:rPr>
+              <w:t>2/17/2020</w:t>
+            </w:r>
+          </w:p>
+        </w:tc>
+        <w:tc>
+          <w:tcPr>
+            <w:tcW w:w="3098" w:type="dxa"/>
+          </w:tcPr>
+          <w:p>
+            <w:pPr>
+              <w:rPr>
+                <w:rFonts w:ascii="Arial" w:hAnsi="Arial" w:cs="Arial"/>
+              </w:rPr>
+            </w:pPr>
+            <w:r>
+              <w:rPr>
+                <w:rFonts w:ascii="Arial" w:hAnsi="Arial" w:cs="Arial"/>
+              </w:rPr>
+              <w:t>3/9/2020</w:t>
+            </w:r>
+          </w:p>
+        </w:tc>
+        <w:tc>
+          <w:tcPr>
+            <w:tcW w:w="3098" w:type="dxa"/>
+          </w:tcPr>
+          <w:p>
+            <w:pPr>
+              <w:rPr>
+                <w:rFonts w:ascii="Arial" w:hAnsi="Arial" w:cs="Arial"/>
+              </w:rPr>
+            </w:pPr>
+            <w:r>
+              <w:rPr>
+                <w:rFonts w:ascii="Arial" w:hAnsi="Arial" w:cs="Arial"/>
+              </w:rPr>
+              <w:t>Initial Development</w:t>
+            </w:r>
+          </w:p>
+        </w:tc>
+      </w:tr>
+      <w:tr>
+        <w:trPr>
+          <w:trHeight w:val="339"/>
+        </w:trPr>
+        <w:tc>
+          <w:tcPr>
+            <w:tcW w:w="3097" w:type="dxa"/>
+          </w:tcPr>
+          <w:p>
+            <w:pPr>
+              <w:rPr>
+                <w:rFonts w:ascii="Arial" w:hAnsi="Arial" w:cs="Arial"/>
+              </w:rPr>
+            </w:pPr>
+            <w:r>
+              <w:rPr>
+                <w:rFonts w:ascii="Arial" w:hAnsi="Arial" w:cs="Arial"/>
+              </w:rPr>
+              <w:t>3/9/2020</w:t>
+            </w:r>
+          </w:p>
+        </w:tc>
+        <w:tc>
+          <w:tcPr>
+            <w:tcW w:w="3098" w:type="dxa"/>
+          </w:tcPr>
+          <w:p>
+            <w:pPr>
+              <w:rPr>
+                <w:rFonts w:ascii="Arial" w:hAnsi="Arial" w:cs="Arial"/>
+              </w:rPr>
+            </w:pPr>
+            <w:r>
+              <w:rPr>
+                <w:rFonts w:ascii="Arial" w:hAnsi="Arial" w:cs="Arial"/>
+              </w:rPr>
+              <w:t>3/16/2020</w:t>
+            </w:r>
+          </w:p>
+        </w:tc>
+        <w:tc>
+          <w:tcPr>
+            <w:tcW w:w="3098" w:type="dxa"/>
+          </w:tcPr>
+          <w:p>
+            <w:pPr>
+              <w:rPr>
+                <w:rFonts w:ascii="Arial" w:hAnsi="Arial" w:cs="Arial"/>
+              </w:rPr>
+            </w:pPr>
+            <w:r>
+              <w:rPr>
+                <w:rFonts w:ascii="Arial" w:hAnsi="Arial" w:cs="Arial"/>
+              </w:rPr>
+              <w:t>Initial Testing</w:t>
+            </w:r>
+          </w:p>
+        </w:tc>
+      </w:tr>
+      <w:tr>
+        <w:trPr>
+          <w:trHeight w:val="317"/>
+        </w:trPr>
+        <w:tc>
+          <w:tcPr>
+            <w:tcW w:w="3097" w:type="dxa"/>
+          </w:tcPr>
+          <w:p>
+            <w:pPr>
+              <w:rPr>
+                <w:rFonts w:ascii="Arial" w:hAnsi="Arial" w:cs="Arial"/>
+              </w:rPr>
+            </w:pPr>
+            <w:r>
+              <w:rPr>
+                <w:rFonts w:ascii="Arial" w:hAnsi="Arial" w:cs="Arial"/>
+              </w:rPr>
+              <w:t>3/16/2020</w:t>
+            </w:r>
+          </w:p>
+        </w:tc>
+        <w:tc>
+          <w:tcPr>
+            <w:tcW w:w="3098" w:type="dxa"/>
+          </w:tcPr>
+          <w:p>
+            <w:pPr>
+              <w:rPr>
+                <w:rFonts w:ascii="Arial" w:hAnsi="Arial" w:cs="Arial"/>
+              </w:rPr>
+            </w:pPr>
+            <w:r>
+              <w:rPr>
+                <w:rFonts w:ascii="Arial" w:hAnsi="Arial" w:cs="Arial"/>
+              </w:rPr>
+              <w:t>3/30/2020</w:t>
+            </w:r>
+          </w:p>
+        </w:tc>
+        <w:tc>
+          <w:tcPr>
+            <w:tcW w:w="3098" w:type="dxa"/>
+          </w:tcPr>
+          <w:p>
+            <w:pPr>
+              <w:rPr>
+                <w:rFonts w:ascii="Arial" w:hAnsi="Arial" w:cs="Arial"/>
+              </w:rPr>
+            </w:pPr>
+            <w:r>
+              <w:rPr>
+                <w:rFonts w:ascii="Arial" w:hAnsi="Arial" w:cs="Arial"/>
+              </w:rPr>
+              <w:t>Development Release</w:t>
+            </w:r>
+          </w:p>
+        </w:tc>
+      </w:tr>
+      <w:tr>
+        <w:trPr>
+          <w:trHeight w:val="339"/>
+        </w:trPr>
+        <w:tc>
+          <w:tcPr>
+            <w:tcW w:w="3097" w:type="dxa"/>
+          </w:tcPr>
+          <w:p>
+            <w:pPr>
+              <w:rPr>
+                <w:rFonts w:ascii="Arial" w:hAnsi="Arial" w:cs="Arial"/>
+              </w:rPr>
+            </w:pPr>
+            <w:r>
+              <w:rPr>
+                <w:rFonts w:ascii="Arial" w:hAnsi="Arial" w:cs="Arial"/>
+              </w:rPr>
+              <w:t>3/30/2020</w:t>
+            </w:r>
+          </w:p>
+        </w:tc>
+        <w:tc>
+          <w:tcPr>
+            <w:tcW w:w="3098" w:type="dxa"/>
+          </w:tcPr>
+          <w:p>
+            <w:pPr>
+              <w:rPr>
+                <w:rFonts w:ascii="Arial" w:hAnsi="Arial" w:cs="Arial"/>
+              </w:rPr>
+            </w:pPr>
+            <w:r>
+              <w:rPr>
+                <w:rFonts w:ascii="Arial" w:hAnsi="Arial" w:cs="Arial"/>
+              </w:rPr>
+              <w:t>4/27/2020</w:t>
+            </w:r>
+          </w:p>
+        </w:tc>
+        <w:tc>
+          <w:tcPr>
+            <w:tcW w:w="3098" w:type="dxa"/>
+          </w:tcPr>
+          <w:p>
+            <w:pPr>
+              <w:rPr>
+                <w:rFonts w:ascii="Arial" w:hAnsi="Arial" w:cs="Arial"/>
+              </w:rPr>
+            </w:pPr>
+            <w:r>
+              <w:rPr>
+                <w:rFonts w:ascii="Arial" w:hAnsi="Arial" w:cs="Arial"/>
+              </w:rPr>
+              <w:t>Alpha Release</w:t>
+            </w:r>
+          </w:p>
+        </w:tc>
+      </w:tr>
+      <w:tr>
+        <w:trPr>
+          <w:trHeight w:val="339"/>
+        </w:trPr>
+        <w:tc>
+          <w:tcPr>
+            <w:tcW w:w="3097" w:type="dxa"/>
+          </w:tcPr>
+          <w:p>
+            <w:pPr>
+              <w:rPr>
+                <w:rFonts w:ascii="Arial" w:hAnsi="Arial" w:cs="Arial"/>
+              </w:rPr>
+            </w:pPr>
+            <w:r>
+              <w:rPr>
+                <w:rFonts w:ascii="Arial" w:hAnsi="Arial" w:cs="Arial"/>
+              </w:rPr>
+              <w:t>4/27/2020</w:t>
+            </w:r>
+          </w:p>
+        </w:tc>
+        <w:tc>
+          <w:tcPr>
+            <w:tcW w:w="3098" w:type="dxa"/>
+          </w:tcPr>
+          <w:p>
+            <w:pPr>
+              <w:rPr>
+                <w:rFonts w:ascii="Arial" w:hAnsi="Arial" w:cs="Arial"/>
+              </w:rPr>
+            </w:pPr>
+            <w:r>
+              <w:rPr>
+                <w:rFonts w:ascii="Arial" w:hAnsi="Arial" w:cs="Arial"/>
+              </w:rPr>
+              <w:t>7/27/2020</w:t>
+            </w:r>
+          </w:p>
+        </w:tc>
+        <w:tc>
+          <w:tcPr>
+            <w:tcW w:w="3098" w:type="dxa"/>
+          </w:tcPr>
+          <w:p>
+            <w:pPr>
+              <w:rPr>
+                <w:rFonts w:ascii="Arial" w:hAnsi="Arial" w:cs="Arial"/>
+              </w:rPr>
+            </w:pPr>
+            <w:r>
+              <w:rPr>
+                <w:rFonts w:ascii="Arial" w:hAnsi="Arial" w:cs="Arial"/>
+              </w:rPr>
+              <w:t>Beta Release</w:t>
+            </w:r>
+          </w:p>
+        </w:tc>
+      </w:tr>
+      <w:tr>
+        <w:trPr>
+          <w:trHeight w:val="339"/>
+        </w:trPr>
+        <w:tc>
+          <w:tcPr>
+            <w:tcW w:w="3097" w:type="dxa"/>
+          </w:tcPr>
+          <w:p>
+            <w:pPr>
+              <w:rPr>
+                <w:rFonts w:ascii="Arial" w:hAnsi="Arial" w:cs="Arial"/>
+              </w:rPr>
+            </w:pPr>
+            <w:r>
+              <w:rPr>
+                <w:rFonts w:ascii="Arial" w:hAnsi="Arial" w:cs="Arial"/>
+              </w:rPr>
+              <w:t>7/27/2020</w:t>
+            </w:r>
+          </w:p>
+        </w:tc>
+        <w:tc>
+          <w:tcPr>
+            <w:tcW w:w="3098" w:type="dxa"/>
+          </w:tcPr>
+          <w:p>
+            <w:pPr>
+              <w:rPr>
+                <w:rFonts w:ascii="Arial" w:hAnsi="Arial" w:cs="Arial"/>
+              </w:rPr>
+            </w:pPr>
+            <w:r>
+              <w:rPr>
+                <w:rFonts w:ascii="Arial" w:hAnsi="Arial" w:cs="Arial"/>
+              </w:rPr>
+              <w:t>8/31/2020</w:t>
+            </w:r>
+          </w:p>
+        </w:tc>
+        <w:tc>
+          <w:tcPr>
+            <w:tcW w:w="3098" w:type="dxa"/>
+          </w:tcPr>
+          <w:p>
+            <w:pPr>
+              <w:rPr>
+                <w:rFonts w:ascii="Arial" w:hAnsi="Arial" w:cs="Arial"/>
+              </w:rPr>
+            </w:pPr>
+            <w:r>
+              <w:rPr>
+                <w:rFonts w:ascii="Arial" w:hAnsi="Arial" w:cs="Arial"/>
+              </w:rPr>
+              <w:t>Final Release</w:t>
+            </w:r>
+          </w:p>
+        </w:tc>
+      </w:tr>
+    </w:tbl>
+    <w:p>
+      <w:pPr>
+        <w:rPr>
+          <w:rFonts w:ascii="Arial" w:hAnsi="Arial" w:cs="Arial"/>
+        </w:rPr>
+      </w:pPr>
+    </w:p>
+    <w:p>
+      <w:pPr>
+        <w:pStyle w:val="Heading1"/>
+        <w:jc w:val="center"/>
+        <w:rPr>
+          <w:rFonts w:ascii="Arial" w:hAnsi="Arial"/>
+          <w:color w:val="000000" w:themeColor="text1"/>
+          <w:sz w:val="48"/>
+          <w:szCs w:val="48"/>
+        </w:rPr>
+      </w:pPr>
+      <w:r>
+        <w:rPr>
+          <w:rFonts w:ascii="Arial" w:hAnsi="Arial"/>
+          <w:color w:val="000000" w:themeColor="text1"/>
+          <w:sz w:val="48"/>
+          <w:szCs w:val="48"/>
+        </w:rPr>
+        <w:lastRenderedPageBreak/>
+        <w:t>Stock Prediction Application – Prompt C</w:t>
+      </w:r>
+    </w:p>
+    <w:p/>
+    <w:p>
+      <w:pPr>
+        <w:pStyle w:val="Heading2"/>
+        <w:rPr>
+          <w:rFonts w:eastAsia="Times New Roman"/>
+        </w:rPr>
+      </w:pPr>
+      <w:r>
+        <w:rPr>
+          <w:rFonts w:eastAsia="Times New Roman"/>
+        </w:rPr>
+        <w:t xml:space="preserve">Data Methods – </w:t>
+      </w:r>
+    </w:p>
+    <w:p>
+      <w:pPr>
+        <w:spacing w:before="100" w:beforeAutospacing="1" w:after="100" w:afterAutospacing="1"/>
+        <w:ind w:firstLine="720"/>
+        <w:rPr>
+          <w:rFonts w:ascii="Arial" w:eastAsia="Times New Roman" w:hAnsi="Arial" w:cs="Times New Roman"/>
+        </w:rPr>
+      </w:pPr>
+      <w:r>
+        <w:rPr>
+          <w:rFonts w:ascii="Arial" w:eastAsia="Times New Roman" w:hAnsi="Arial" w:cs="Times New Roman"/>
+          <w:color w:val="333333"/>
+          <w:sz w:val="22"/>
+          <w:szCs w:val="22"/>
+        </w:rPr>
+        <w:t>The data methods within the Stock Prediction Application (SPA) include a descriptive method and a non-descriptive method.</w:t>
+      </w:r>
+    </w:p>
+    <w:p>
+      <w:pPr>
+        <w:spacing w:before="100" w:beforeAutospacing="1" w:after="100" w:afterAutospacing="1"/>
+        <w:rPr>
+          <w:rFonts w:ascii="Arial" w:eastAsia="Times New Roman" w:hAnsi="Arial" w:cs="Times New Roman"/>
+        </w:rPr>
+      </w:pPr>
+      <w:r>
+        <w:rPr>
+          <w:rFonts w:ascii="Arial" w:eastAsia="Times New Roman" w:hAnsi="Arial" w:cs="Times New Roman"/>
+          <w:sz w:val="20"/>
+          <w:szCs w:val="20"/>
+        </w:rPr>
+        <w:t xml:space="preserve">Examples of acceptable descriptive methods: </w:t>
+      </w:r>
+    </w:p>
+    <w:p>
+      <w:pPr>
+        <w:numPr>
+          <w:ilvl w:val="0"/>
+          <w:numId w:val="2"/>
+        </w:numPr>
+        <w:spacing w:before="100" w:beforeAutospacing="1" w:after="100" w:afterAutospacing="1"/>
+        <w:rPr>
+          <w:rFonts w:ascii="Arial" w:eastAsia="Times New Roman" w:hAnsi="Arial" w:cs="Times New Roman"/>
+          <w:sz w:val="20"/>
+          <w:szCs w:val="20"/>
+        </w:rPr>
+      </w:pPr>
+      <w:r>
+        <w:rPr>
+          <w:rFonts w:ascii="Arial" w:eastAsia="Times New Roman" w:hAnsi="Arial" w:cs="Times New Roman"/>
+          <w:sz w:val="22"/>
+          <w:szCs w:val="22"/>
+        </w:rPr>
+        <w:t xml:space="preserve">K-means clustering </w:t>
+      </w:r>
+    </w:p>
+    <w:p>
+      <w:pPr>
+        <w:numPr>
+          <w:ilvl w:val="0"/>
+          <w:numId w:val="2"/>
+        </w:numPr>
+        <w:spacing w:before="100" w:beforeAutospacing="1" w:after="100" w:afterAutospacing="1"/>
+        <w:rPr>
+          <w:rFonts w:ascii="Arial" w:eastAsia="Times New Roman" w:hAnsi="Arial" w:cs="Times New Roman"/>
+          <w:sz w:val="20"/>
+          <w:szCs w:val="20"/>
+        </w:rPr>
+      </w:pPr>
+      <w:r>
+        <w:rPr>
+          <w:rFonts w:ascii="Arial" w:eastAsia="Times New Roman" w:hAnsi="Arial" w:cs="Times New Roman"/>
+          <w:sz w:val="22"/>
+          <w:szCs w:val="22"/>
+        </w:rPr>
+        <w:t xml:space="preserve">Hierarchical clustering </w:t>
+      </w:r>
+    </w:p>
+    <w:p>
+      <w:pPr>
+        <w:numPr>
+          <w:ilvl w:val="0"/>
+          <w:numId w:val="2"/>
+        </w:numPr>
+        <w:spacing w:before="100" w:beforeAutospacing="1" w:after="100" w:afterAutospacing="1"/>
+        <w:rPr>
+          <w:rFonts w:ascii="Arial" w:eastAsia="Times New Roman" w:hAnsi="Arial" w:cs="Times New Roman"/>
+          <w:sz w:val="20"/>
+          <w:szCs w:val="20"/>
+        </w:rPr>
+      </w:pPr>
+      <w:r>
+        <w:rPr>
+          <w:rFonts w:ascii="Arial" w:eastAsia="Times New Roman" w:hAnsi="Arial" w:cs="Times New Roman"/>
+          <w:sz w:val="22"/>
+          <w:szCs w:val="22"/>
+        </w:rPr>
+        <w:t xml:space="preserve">Other clustering methods (max distance, min distance, etc.) </w:t>
+      </w:r>
+    </w:p>
+    <w:p>
+      <w:pPr>
+        <w:numPr>
+          <w:ilvl w:val="0"/>
+          <w:numId w:val="2"/>
+        </w:numPr>
+        <w:spacing w:before="100" w:beforeAutospacing="1" w:after="100" w:afterAutospacing="1"/>
+        <w:rPr>
+          <w:rFonts w:ascii="Arial" w:eastAsia="Times New Roman" w:hAnsi="Arial" w:cs="Times New Roman"/>
+          <w:sz w:val="20"/>
+          <w:szCs w:val="20"/>
+        </w:rPr>
+      </w:pPr>
+      <w:r>
+        <w:rPr>
+          <w:rFonts w:ascii="Arial" w:eastAsia="Times New Roman" w:hAnsi="Arial" w:cs="Times New Roman"/>
+          <w:sz w:val="22"/>
+          <w:szCs w:val="22"/>
+        </w:rPr>
+        <w:t xml:space="preserve">PCA (all variables need to be numeric) </w:t>
+      </w:r>
+    </w:p>
+    <w:p>
+      <w:pPr>
+        <w:numPr>
+          <w:ilvl w:val="0"/>
+          <w:numId w:val="2"/>
+        </w:numPr>
+        <w:spacing w:before="100" w:beforeAutospacing="1" w:after="100" w:afterAutospacing="1"/>
+        <w:rPr>
+          <w:rFonts w:ascii="Arial" w:eastAsia="Times New Roman" w:hAnsi="Arial" w:cs="Times New Roman"/>
+          <w:sz w:val="20"/>
+          <w:szCs w:val="20"/>
+        </w:rPr>
+      </w:pPr>
+      <w:r>
+        <w:rPr>
+          <w:rFonts w:ascii="Arial" w:eastAsia="Times New Roman" w:hAnsi="Arial" w:cs="Times New Roman"/>
+          <w:sz w:val="22"/>
+          <w:szCs w:val="22"/>
+        </w:rPr>
+        <w:t xml:space="preserve">MCA (all variables need to be factorized) </w:t>
+      </w:r>
+    </w:p>
+    <w:p>
+      <w:pPr>
+        <w:numPr>
+          <w:ilvl w:val="0"/>
+          <w:numId w:val="2"/>
+        </w:numPr>
+        <w:spacing w:before="100" w:beforeAutospacing="1" w:after="100" w:afterAutospacing="1"/>
+        <w:rPr>
+          <w:rFonts w:ascii="Arial" w:eastAsia="Times New Roman" w:hAnsi="Arial" w:cs="Times New Roman"/>
+          <w:sz w:val="20"/>
+          <w:szCs w:val="20"/>
+        </w:rPr>
+      </w:pPr>
+      <w:r>
+        <w:rPr>
+          <w:rFonts w:ascii="Arial" w:eastAsia="Times New Roman" w:hAnsi="Arial" w:cs="Times New Roman"/>
+          <w:sz w:val="22"/>
+          <w:szCs w:val="22"/>
+        </w:rPr>
+        <w:t xml:space="preserve">FAMD </w:t>
+      </w:r>
+    </w:p>
+    <w:p>
+      <w:pPr>
+        <w:numPr>
+          <w:ilvl w:val="0"/>
+          <w:numId w:val="2"/>
+        </w:numPr>
+        <w:spacing w:before="100" w:beforeAutospacing="1" w:after="100" w:afterAutospacing="1"/>
+        <w:rPr>
+          <w:rFonts w:ascii="Arial" w:eastAsia="Times New Roman" w:hAnsi="Arial" w:cs="Times New Roman"/>
+          <w:sz w:val="20"/>
+          <w:szCs w:val="20"/>
+        </w:rPr>
+      </w:pPr>
+      <w:r>
+        <w:rPr>
+          <w:rFonts w:ascii="Arial" w:eastAsia="Times New Roman" w:hAnsi="Arial" w:cs="Times New Roman"/>
+          <w:sz w:val="22"/>
+          <w:szCs w:val="22"/>
+        </w:rPr>
+        <w:t xml:space="preserve">Logistic regression with interpretations of estimated coefficients </w:t>
+      </w:r>
+    </w:p>
+    <w:p>
+      <w:pPr>
+        <w:spacing w:before="100" w:beforeAutospacing="1" w:after="100" w:afterAutospacing="1"/>
+        <w:ind w:left="720"/>
+        <w:rPr>
+          <w:rFonts w:ascii="Arial" w:eastAsia="Times New Roman" w:hAnsi="Arial" w:cs="Times New Roman"/>
+          <w:sz w:val="20"/>
+          <w:szCs w:val="20"/>
+        </w:rPr>
+      </w:pPr>
+      <w:r>
+        <w:rPr>
+          <w:rFonts w:ascii="Arial" w:eastAsia="Times New Roman" w:hAnsi="Arial" w:cs="Times New Roman"/>
+          <w:sz w:val="22"/>
+          <w:szCs w:val="22"/>
+          <w:shd w:val="clear" w:color="auto" w:fill="FFFFFF"/>
+        </w:rPr>
+        <w:t xml:space="preserve">Multi-linear regression with interpretations of estimated coefficients </w:t>
+      </w:r>
+    </w:p>
+    <w:p>
+      <w:pPr>
+        <w:spacing w:before="100" w:beforeAutospacing="1" w:after="100" w:afterAutospacing="1"/>
+        <w:ind w:left="720"/>
+        <w:rPr>
+          <w:rFonts w:ascii="Arial" w:eastAsia="Times New Roman" w:hAnsi="Arial" w:cs="Times New Roman"/>
+          <w:sz w:val="20"/>
+          <w:szCs w:val="20"/>
+        </w:rPr>
+      </w:pPr>
+      <w:r>
+        <w:rPr>
+          <w:rFonts w:ascii="Arial" w:eastAsia="Times New Roman" w:hAnsi="Arial" w:cs="Times New Roman"/>
+          <w:sz w:val="22"/>
+          <w:szCs w:val="22"/>
+        </w:rPr>
+        <w:t xml:space="preserve">Examples of appropriate non-descriptive methods: </w:t>
+      </w:r>
+    </w:p>
+    <w:p>
+      <w:pPr>
+        <w:numPr>
+          <w:ilvl w:val="0"/>
+          <w:numId w:val="3"/>
+        </w:numPr>
+        <w:spacing w:before="100" w:beforeAutospacing="1" w:after="100" w:afterAutospacing="1"/>
+        <w:rPr>
+          <w:rFonts w:ascii="Arial" w:eastAsia="Times New Roman" w:hAnsi="Arial" w:cs="Times New Roman"/>
+          <w:sz w:val="20"/>
+          <w:szCs w:val="20"/>
+        </w:rPr>
+      </w:pPr>
+      <w:r>
+        <w:rPr>
+          <w:rFonts w:ascii="Arial" w:eastAsia="Times New Roman" w:hAnsi="Arial" w:cs="Times New Roman"/>
+          <w:sz w:val="22"/>
+          <w:szCs w:val="22"/>
+        </w:rPr>
+        <w:t xml:space="preserve">Logistic regression </w:t>
+      </w:r>
+    </w:p>
+    <w:p>
+      <w:pPr>
+        <w:numPr>
+          <w:ilvl w:val="0"/>
+          <w:numId w:val="3"/>
+        </w:numPr>
+        <w:spacing w:before="100" w:beforeAutospacing="1" w:after="100" w:afterAutospacing="1"/>
+        <w:rPr>
+          <w:rFonts w:ascii="Arial" w:eastAsia="Times New Roman" w:hAnsi="Arial" w:cs="Times New Roman"/>
+          <w:sz w:val="20"/>
+          <w:szCs w:val="20"/>
+        </w:rPr>
+      </w:pPr>
+      <w:r>
+        <w:rPr>
+          <w:rFonts w:ascii="Arial" w:eastAsia="Times New Roman" w:hAnsi="Arial" w:cs="Times New Roman"/>
+          <w:sz w:val="22"/>
+          <w:szCs w:val="22"/>
+        </w:rPr>
+        <w:t xml:space="preserve">Decision trees </w:t>
+      </w:r>
+    </w:p>
+    <w:p>
+      <w:pPr>
+        <w:numPr>
+          <w:ilvl w:val="0"/>
+          <w:numId w:val="3"/>
+        </w:numPr>
+        <w:spacing w:before="100" w:beforeAutospacing="1" w:after="100" w:afterAutospacing="1"/>
+        <w:rPr>
+          <w:rFonts w:ascii="Arial" w:eastAsia="Times New Roman" w:hAnsi="Arial" w:cs="Times New Roman"/>
+          <w:sz w:val="20"/>
+          <w:szCs w:val="20"/>
+        </w:rPr>
+      </w:pPr>
+      <w:r>
+        <w:rPr>
+          <w:rFonts w:ascii="Arial" w:eastAsia="Times New Roman" w:hAnsi="Arial" w:cs="Times New Roman"/>
+          <w:sz w:val="22"/>
+          <w:szCs w:val="22"/>
+        </w:rPr>
+        <w:t xml:space="preserve">Random forest </w:t>
+      </w:r>
+    </w:p>
+    <w:p>
+      <w:pPr>
+        <w:numPr>
+          <w:ilvl w:val="0"/>
+          <w:numId w:val="3"/>
+        </w:numPr>
+        <w:spacing w:before="100" w:beforeAutospacing="1" w:after="100" w:afterAutospacing="1"/>
+        <w:rPr>
+          <w:rFonts w:ascii="Arial" w:eastAsia="Times New Roman" w:hAnsi="Arial" w:cs="Times New Roman"/>
+          <w:sz w:val="20"/>
+          <w:szCs w:val="20"/>
+        </w:rPr>
+      </w:pPr>
+      <w:r>
+        <w:rPr>
+          <w:rFonts w:ascii="Arial" w:eastAsia="Times New Roman" w:hAnsi="Arial" w:cs="Times New Roman"/>
+          <w:sz w:val="22"/>
+          <w:szCs w:val="22"/>
+        </w:rPr>
+        <w:t xml:space="preserve">Neural network </w:t>
+      </w:r>
+    </w:p>
+    <w:p>
+      <w:pPr>
+        <w:numPr>
+          <w:ilvl w:val="0"/>
+          <w:numId w:val="3"/>
+        </w:numPr>
+        <w:spacing w:before="100" w:beforeAutospacing="1" w:after="100" w:afterAutospacing="1"/>
+        <w:rPr>
+          <w:rFonts w:ascii="Arial" w:eastAsia="Times New Roman" w:hAnsi="Arial" w:cs="Times New Roman"/>
+          <w:sz w:val="20"/>
+          <w:szCs w:val="20"/>
+        </w:rPr>
+      </w:pPr>
+      <w:r>
+        <w:rPr>
+          <w:rFonts w:ascii="Arial" w:eastAsia="Times New Roman" w:hAnsi="Arial" w:cs="Times New Roman"/>
+          <w:sz w:val="22"/>
+          <w:szCs w:val="22"/>
+        </w:rPr>
+        <w:t xml:space="preserve">Multi-linear regression (if it includes a strong justification – like ease of </w:t>
+      </w:r>
+    </w:p>
+    <w:p>
+      <w:pPr>
+        <w:spacing w:before="100" w:beforeAutospacing="1" w:after="100" w:afterAutospacing="1"/>
+        <w:ind w:left="720"/>
+        <w:rPr>
+          <w:rFonts w:ascii="Arial" w:eastAsia="Times New Roman" w:hAnsi="Arial" w:cs="Times New Roman"/>
+          <w:sz w:val="20"/>
+          <w:szCs w:val="20"/>
+        </w:rPr>
+      </w:pPr>
+      <w:r>
+        <w:rPr>
+          <w:rFonts w:ascii="Arial" w:eastAsia="Times New Roman" w:hAnsi="Arial" w:cs="Times New Roman"/>
+          <w:sz w:val="22"/>
+          <w:szCs w:val="22"/>
+        </w:rPr>
+        <w:t xml:space="preserve">interpretability) </w:t>
+      </w:r>
+    </w:p>
+    <w:p>
+      <w:pPr>
+        <w:spacing w:before="100" w:beforeAutospacing="1" w:after="100" w:afterAutospacing="1"/>
+        <w:ind w:left="720"/>
+        <w:rPr>
+          <w:rFonts w:ascii="Arial" w:eastAsia="Times New Roman" w:hAnsi="Arial" w:cs="Times New Roman"/>
+          <w:sz w:val="20"/>
+          <w:szCs w:val="20"/>
+        </w:rPr>
+      </w:pPr>
+      <w:r>
+        <w:rPr>
+          <w:rFonts w:ascii="Arial" w:eastAsia="Times New Roman" w:hAnsi="Arial" w:cs="Times New Roman"/>
+          <w:b/>
+          <w:bCs/>
+          <w:color w:val="333333"/>
+          <w:sz w:val="22"/>
+          <w:szCs w:val="22"/>
+        </w:rPr>
+        <w:t xml:space="preserve">Datasets </w:t>
+      </w:r>
+      <w:r>
+        <w:rPr>
+          <w:rFonts w:ascii="Arial" w:eastAsia="Times New Roman" w:hAnsi="Arial" w:cs="Times New Roman"/>
+          <w:color w:val="333333"/>
+          <w:sz w:val="22"/>
+          <w:szCs w:val="22"/>
+        </w:rPr>
+        <w:t xml:space="preserve">– The use of dataset(s) is a critical element and involves the gathering and measuring of information on targeted variables in a systematic fashion. This could be student collected (Please consider IRB ramifications.) or publicly accessible such as websites (e.g. Kaggle.com), governmental (e.g. Department of Labor), or software related (e.g. GetHub.com). Be sure to consider the methodology used including possible disadvantages and challenges. </w:t>
+      </w:r>
+    </w:p>
+    <w:tbl>
+      <w:tblPr>
+        <w:tblW w:w="0" w:type="auto"/>
+        <w:shd w:val="clear" w:color="auto" w:fill="FFFFFF"/>
+        <w:tblCellMar>
+          <w:top w:w="15" w:type="dxa"/>
+          <w:left w:w="15" w:type="dxa"/>
+          <w:bottom w:w="15" w:type="dxa"/>
+          <w:right w:w="15" w:type="dxa"/>
+        </w:tblCellMar>
+        <w:tblLook w:val="04A0" w:firstRow="1" w:lastRow="0" w:firstColumn="1" w:lastColumn="0" w:noHBand="0" w:noVBand="1"/>
+      </w:tblPr>
+      <w:tblGrid>
+        <w:gridCol w:w="9354"/>
+      </w:tblGrid>
+      <w:tr>
+        <w:tc>
+          <w:tcPr>
+            <w:tcW w:w="0" w:type="auto"/>
+            <w:tcBorders>
+              <w:top w:val="single" w:sz="2" w:space="0" w:color="auto"/>
+              <w:left w:val="single" w:sz="2" w:space="0" w:color="000000"/>
+              <w:bottom w:val="single" w:sz="2" w:space="0" w:color="000000"/>
+              <w:right w:val="single" w:sz="2" w:space="0" w:color="000000"/>
+            </w:tcBorders>
+            <w:shd w:val="clear" w:color="auto" w:fill="FFFFFF"/>
+            <w:vAlign w:val="center"/>
+            <w:hideMark/>
+          </w:tcPr>
+          <w:p>
+            <w:pPr>
+              <w:spacing w:before="100" w:beforeAutospacing="1" w:after="100" w:afterAutospacing="1"/>
+              <w:rPr>
+                <w:rFonts w:ascii="Arial" w:eastAsia="Times New Roman" w:hAnsi="Arial" w:cs="Times New Roman"/>
+              </w:rPr>
+            </w:pPr>
+            <w:r>
+              <w:rPr>
+                <w:rFonts w:ascii="Arial" w:eastAsia="Times New Roman" w:hAnsi="Arial" w:cs="Times New Roman"/>
+                <w:b/>
+                <w:bCs/>
+                <w:color w:val="333333"/>
+                <w:sz w:val="22"/>
+                <w:szCs w:val="22"/>
+              </w:rPr>
+              <w:t>Analytics</w:t>
+            </w:r>
+            <w:r>
+              <w:rPr>
+                <w:rFonts w:ascii="Arial" w:eastAsia="Times New Roman" w:hAnsi="Arial" w:cs="Times New Roman"/>
+                <w:color w:val="333333"/>
+                <w:sz w:val="22"/>
+                <w:szCs w:val="22"/>
+              </w:rPr>
+              <w:t>– Using the given data, your application needs to enable decisions to be formulated or support for given trends to be provided.</w:t>
+            </w:r>
+            <w:r>
+              <w:rPr>
+                <w:rFonts w:ascii="Arial" w:eastAsia="Times New Roman" w:hAnsi="Arial" w:cs="Times New Roman"/>
+                <w:color w:val="333333"/>
+                <w:sz w:val="22"/>
+                <w:szCs w:val="22"/>
+              </w:rPr>
+              <w:br/>
+            </w:r>
+            <w:r>
+              <w:rPr>
+                <w:rFonts w:ascii="Arial" w:eastAsia="Times New Roman" w:hAnsi="Arial" w:cs="Times New Roman"/>
+                <w:b/>
+                <w:bCs/>
+                <w:color w:val="333333"/>
+                <w:sz w:val="22"/>
+                <w:szCs w:val="22"/>
+              </w:rPr>
+              <w:t xml:space="preserve">Data Cleaning </w:t>
+            </w:r>
+            <w:r>
+              <w:rPr>
+                <w:rFonts w:ascii="Arial" w:eastAsia="Times New Roman" w:hAnsi="Arial" w:cs="Times New Roman"/>
+                <w:color w:val="333333"/>
+                <w:sz w:val="22"/>
+                <w:szCs w:val="22"/>
+              </w:rPr>
+              <w:t xml:space="preserve">– if applicable, create a function that will make the data usable prior to actually being used by the application. Things such as featuring, parsing, cleaning, and wrangling the datasets. </w:t>
+            </w:r>
+          </w:p>
+          <w:p>
+            <w:pPr>
+              <w:spacing w:before="100" w:beforeAutospacing="1" w:after="100" w:afterAutospacing="1"/>
+              <w:rPr>
+                <w:rFonts w:ascii="Arial" w:eastAsia="Times New Roman" w:hAnsi="Arial" w:cs="Times New Roman"/>
+              </w:rPr>
+            </w:pPr>
+            <w:r>
+              <w:rPr>
+                <w:rFonts w:ascii="Arial" w:eastAsia="Times New Roman" w:hAnsi="Arial" w:cs="Times New Roman"/>
+                <w:b/>
+                <w:bCs/>
+                <w:color w:val="333333"/>
+                <w:sz w:val="22"/>
+                <w:szCs w:val="22"/>
+              </w:rPr>
+              <w:t xml:space="preserve">Data Visualization </w:t>
+            </w:r>
+            <w:r>
+              <w:rPr>
+                <w:rFonts w:ascii="Arial" w:eastAsia="Times New Roman" w:hAnsi="Arial" w:cs="Times New Roman"/>
+                <w:color w:val="333333"/>
+                <w:sz w:val="22"/>
+                <w:szCs w:val="22"/>
+              </w:rPr>
+              <w:t xml:space="preserve">– You need at least three real-time (e.g. using the GUI/dashboard) formats to visualize the data in a graphic format. Look at things like charting, mapping, color theory, plots, diagrams, or other methods (tables must include heat mapping). These, in conjunction with or as a part of your GUI, would enable users to explore or inspect the data characteristics. </w:t>
+            </w:r>
+          </w:p>
+          <w:p>
+            <w:pPr>
+              <w:spacing w:before="100" w:beforeAutospacing="1" w:after="100" w:afterAutospacing="1"/>
+              <w:rPr>
+                <w:rFonts w:ascii="Arial" w:eastAsia="Times New Roman" w:hAnsi="Arial" w:cs="Times New Roman"/>
+              </w:rPr>
+            </w:pPr>
+            <w:r>
+              <w:rPr>
+                <w:rFonts w:ascii="Arial" w:eastAsia="Times New Roman" w:hAnsi="Arial" w:cs="Times New Roman"/>
+                <w:b/>
+                <w:bCs/>
+                <w:color w:val="333333"/>
+                <w:sz w:val="22"/>
+                <w:szCs w:val="22"/>
+              </w:rPr>
+              <w:lastRenderedPageBreak/>
+              <w:t xml:space="preserve">Real-Time Queries </w:t>
+            </w:r>
+            <w:r>
+              <w:rPr>
+                <w:rFonts w:ascii="Arial" w:eastAsia="Times New Roman" w:hAnsi="Arial" w:cs="Times New Roman"/>
+                <w:color w:val="333333"/>
+                <w:sz w:val="22"/>
+                <w:szCs w:val="22"/>
+              </w:rPr>
+              <w:t xml:space="preserve">– As part of your GUI enable users to access and manipulate data real-time including data maintenance. This does not deal with data “freshness” but with the query response time being in seconds. </w:t>
+            </w:r>
+          </w:p>
+        </w:tc>
+      </w:tr>
+      <w:tr>
+        <w:tc>
+          <w:tcPr>
+            <w:tcW w:w="0" w:type="auto"/>
+            <w:tcBorders>
+              <w:top w:val="single" w:sz="2" w:space="0" w:color="000000"/>
+              <w:left w:val="single" w:sz="2" w:space="0" w:color="000000"/>
+              <w:bottom w:val="single" w:sz="2" w:space="0" w:color="auto"/>
+              <w:right w:val="single" w:sz="2" w:space="0" w:color="000000"/>
+            </w:tcBorders>
+            <w:shd w:val="clear" w:color="auto" w:fill="FFFFFF"/>
+            <w:vAlign w:val="center"/>
+            <w:hideMark/>
+          </w:tcPr>
+          <w:p>
+            <w:pPr>
+              <w:spacing w:before="100" w:beforeAutospacing="1" w:after="100" w:afterAutospacing="1"/>
+              <w:rPr>
+                <w:rFonts w:ascii="Arial" w:eastAsia="Times New Roman" w:hAnsi="Arial" w:cs="Times New Roman"/>
+              </w:rPr>
+            </w:pPr>
+            <w:r>
+              <w:rPr>
+                <w:rFonts w:ascii="Arial" w:eastAsia="Times New Roman" w:hAnsi="Arial" w:cs="Times New Roman"/>
+                <w:b/>
+                <w:bCs/>
+                <w:color w:val="333333"/>
+                <w:sz w:val="22"/>
+                <w:szCs w:val="22"/>
+              </w:rPr>
+              <w:lastRenderedPageBreak/>
+              <w:t xml:space="preserve">Adaptive Element </w:t>
+            </w:r>
+            <w:r>
+              <w:rPr>
+                <w:rFonts w:ascii="Arial" w:eastAsia="Times New Roman" w:hAnsi="Arial" w:cs="Times New Roman"/>
+                <w:color w:val="333333"/>
+                <w:sz w:val="22"/>
+                <w:szCs w:val="22"/>
+              </w:rPr>
+              <w:t xml:space="preserve">– if appropriate for the business need, provide the implementation of machine-learning methods and algorithms to enable the application to improve with </w:t>
+            </w:r>
+          </w:p>
+        </w:tc>
+      </w:tr>
+    </w:tbl>
+    <w:p>
+      <w:pPr>
+        <w:shd w:val="clear" w:color="auto" w:fill="FFFFFF"/>
+        <w:spacing w:before="100" w:beforeAutospacing="1" w:after="100" w:afterAutospacing="1"/>
+        <w:rPr>
+          <w:rFonts w:ascii="Arial" w:eastAsia="Times New Roman" w:hAnsi="Arial" w:cs="Times New Roman"/>
+        </w:rPr>
+      </w:pPr>
+      <w:r>
+        <w:rPr>
+          <w:rFonts w:ascii="Arial" w:eastAsia="Times New Roman" w:hAnsi="Arial" w:cs="Times New Roman"/>
+          <w:color w:val="333333"/>
+          <w:sz w:val="22"/>
+          <w:szCs w:val="22"/>
+        </w:rPr>
+        <w:t>experience. Examples include learning associations, classification, statistical arbitrage, prediction, extraction, and regression.</w:t>
+      </w:r>
+      <w:r>
+        <w:rPr>
+          <w:rFonts w:ascii="Arial" w:eastAsia="Times New Roman" w:hAnsi="Arial" w:cs="Times New Roman"/>
+          <w:color w:val="333333"/>
+          <w:sz w:val="22"/>
+          <w:szCs w:val="22"/>
+        </w:rPr>
+        <w:br/>
+      </w:r>
+      <w:r>
+        <w:rPr>
+          <w:rFonts w:ascii="Arial" w:eastAsia="Times New Roman" w:hAnsi="Arial" w:cs="Times New Roman"/>
+          <w:b/>
+          <w:bCs/>
+          <w:color w:val="333333"/>
+          <w:sz w:val="22"/>
+          <w:szCs w:val="22"/>
+        </w:rPr>
+        <w:t xml:space="preserve">Outcome Accuracy </w:t>
+      </w:r>
+      <w:r>
+        <w:rPr>
+          <w:rFonts w:ascii="Arial" w:eastAsia="Times New Roman" w:hAnsi="Arial" w:cs="Times New Roman"/>
+          <w:color w:val="333333"/>
+          <w:sz w:val="22"/>
+          <w:szCs w:val="22"/>
+        </w:rPr>
+        <w:t xml:space="preserve">– provide functionalities that evaluate the accuracy of the </w:t>
+      </w:r>
+    </w:p>
+    <w:p>
+      <w:pPr>
+        <w:shd w:val="clear" w:color="auto" w:fill="FFFFFF"/>
+        <w:spacing w:before="100" w:beforeAutospacing="1" w:after="100" w:afterAutospacing="1"/>
+        <w:rPr>
+          <w:rFonts w:ascii="Arial" w:eastAsia="Times New Roman" w:hAnsi="Arial" w:cs="Times New Roman"/>
+        </w:rPr>
+      </w:pPr>
+      <w:r>
+        <w:rPr>
+          <w:rFonts w:ascii="Arial" w:eastAsia="Times New Roman" w:hAnsi="Arial" w:cs="Times New Roman"/>
+          <w:color w:val="333333"/>
+          <w:sz w:val="22"/>
+          <w:szCs w:val="22"/>
+        </w:rPr>
+        <w:t>information/outcomes given by the application. What are the parameters for valid output data and how will those be checked by the application?</w:t>
+      </w:r>
+      <w:r>
+        <w:rPr>
+          <w:rFonts w:ascii="Arial" w:eastAsia="Times New Roman" w:hAnsi="Arial" w:cs="Times New Roman"/>
+          <w:color w:val="333333"/>
+          <w:sz w:val="22"/>
+          <w:szCs w:val="22"/>
+        </w:rPr>
+        <w:br/>
+      </w:r>
+      <w:r>
+        <w:rPr>
+          <w:rFonts w:ascii="Arial" w:eastAsia="Times New Roman" w:hAnsi="Arial" w:cs="Times New Roman"/>
+          <w:b/>
+          <w:bCs/>
+          <w:color w:val="333333"/>
+          <w:sz w:val="22"/>
+          <w:szCs w:val="22"/>
+        </w:rPr>
+        <w:t xml:space="preserve">Security Measures </w:t>
+      </w:r>
+      <w:r>
+        <w:rPr>
+          <w:rFonts w:ascii="Arial" w:eastAsia="Times New Roman" w:hAnsi="Arial" w:cs="Times New Roman"/>
+          <w:color w:val="333333"/>
+          <w:sz w:val="22"/>
+          <w:szCs w:val="22"/>
+        </w:rPr>
+        <w:t xml:space="preserve">– include industry-appropriate security features that will control access to the data and/or, how the data is stored or transmitted. The security features should be appropriate for the data product and the sensitivity of the data it interacts with. For example, with a web application this requirement might be satisfied by implementing username/password authentication. </w:t>
+      </w:r>
+    </w:p>
+    <w:p>
+      <w:pPr>
+        <w:shd w:val="clear" w:color="auto" w:fill="FFFFFF"/>
+        <w:spacing w:before="100" w:beforeAutospacing="1" w:after="100" w:afterAutospacing="1"/>
+        <w:rPr>
+          <w:rFonts w:ascii="Arial" w:eastAsia="Times New Roman" w:hAnsi="Arial" w:cs="Times New Roman"/>
+        </w:rPr>
+      </w:pPr>
+      <w:r>
+        <w:rPr>
+          <w:rFonts w:ascii="Arial" w:eastAsia="Times New Roman" w:hAnsi="Arial" w:cs="Times New Roman"/>
+          <w:b/>
+          <w:bCs/>
+          <w:sz w:val="22"/>
+          <w:szCs w:val="22"/>
+        </w:rPr>
+        <w:t xml:space="preserve">Product Health Monitoring </w:t>
+      </w:r>
+      <w:r>
+        <w:rPr>
+          <w:rFonts w:ascii="Arial" w:eastAsia="Times New Roman" w:hAnsi="Arial" w:cs="Times New Roman"/>
+          <w:color w:val="333333"/>
+          <w:sz w:val="22"/>
+          <w:szCs w:val="22"/>
+        </w:rPr>
+        <w:t>– include functionality that will enable the application’s “health” and reliability to be monitored. It should answer the questions, “Is the application performing correctly?” For example, the use of displays or logs to quickly discover, isolate and solve problems that can negatively affect the application’s performance and accuracy.</w:t>
+      </w:r>
+      <w:r>
+        <w:rPr>
+          <w:rFonts w:ascii="Arial" w:eastAsia="Times New Roman" w:hAnsi="Arial" w:cs="Times New Roman"/>
+          <w:color w:val="333333"/>
+          <w:sz w:val="22"/>
+          <w:szCs w:val="22"/>
+        </w:rPr>
+        <w:br/>
+      </w:r>
+      <w:r>
+        <w:rPr>
+          <w:rFonts w:ascii="Arial" w:eastAsia="Times New Roman" w:hAnsi="Arial" w:cs="Times New Roman"/>
+          <w:b/>
+          <w:bCs/>
+          <w:color w:val="333333"/>
+          <w:sz w:val="22"/>
+          <w:szCs w:val="22"/>
+        </w:rPr>
+        <w:t xml:space="preserve">Dashboard </w:t>
+      </w:r>
+      <w:r>
+        <w:rPr>
+          <w:rFonts w:ascii="Arial" w:eastAsia="Times New Roman" w:hAnsi="Arial" w:cs="Times New Roman"/>
+          <w:color w:val="333333"/>
+          <w:sz w:val="22"/>
+          <w:szCs w:val="22"/>
+        </w:rPr>
+        <w:t xml:space="preserve">– include a user-friendly, functional dashboard that enables the query and </w:t>
+      </w:r>
+    </w:p>
+    <w:p>
+      <w:pPr>
+        <w:shd w:val="clear" w:color="auto" w:fill="FFFFFF"/>
+        <w:spacing w:before="100" w:beforeAutospacing="1" w:after="100" w:afterAutospacing="1"/>
+        <w:rPr>
+          <w:rFonts w:ascii="Arial" w:eastAsia="Times New Roman" w:hAnsi="Arial" w:cs="Times New Roman"/>
+        </w:rPr>
+      </w:pPr>
+      <w:r>
+        <w:rPr>
+          <w:rFonts w:ascii="Arial" w:eastAsia="Times New Roman" w:hAnsi="Arial" w:cs="Times New Roman"/>
+          <w:color w:val="333333"/>
+          <w:sz w:val="22"/>
+          <w:szCs w:val="22"/>
+        </w:rPr>
+        <w:t xml:space="preserve">display of the data, as well as other functionality described in this section. This could be stand-alone, Web-based, or a mobile application interface. </w:t>
+      </w:r>
+    </w:p>
+    <w:p>
+      <w:pPr>
+        <w:rPr>
+          <w:rFonts w:ascii="Arial" w:hAnsi="Arial"/>
+        </w:rPr>
+      </w:pPr>
     </w:p>
     <w:sectPr>
       <w:pgSz w:w="12240" w:h="15840"/>
@@ -3768,7 +5764,7 @@
   <w:abstractNum w:abstractNumId="0" w15:restartNumberingAfterBreak="0">
     <w:nsid w:val="1A7104AE"/>
     <w:multiLevelType w:val="hybridMultilevel"/>
-    <w:tmpl w:val="E8627F5E"/>
+    <w:tmpl w:val="22740FF0"/>
     <w:lvl w:ilvl="0" w:tplc="04090001">
       <w:start w:val="1"/>
       <w:numFmt w:val="bullet"/>
@@ -3878,8 +5874,312 @@
       </w:rPr>
     </w:lvl>
   </w:abstractNum>
+  <w:abstractNum w:abstractNumId="1" w15:restartNumberingAfterBreak="0">
+    <w:nsid w:val="2A762141"/>
+    <w:multiLevelType w:val="multilevel"/>
+    <w:tmpl w:val="D2D0F58C"/>
+    <w:lvl w:ilvl="0">
+      <w:start w:val="1"/>
+      <w:numFmt w:val="bullet"/>
+      <w:lvlText w:val=""/>
+      <w:lvlJc w:val="left"/>
+      <w:pPr>
+        <w:tabs>
+          <w:tab w:val="num" w:pos="720"/>
+        </w:tabs>
+        <w:ind w:left="720" w:hanging="360"/>
+      </w:pPr>
+      <w:rPr>
+        <w:rFonts w:ascii="Symbol" w:hAnsi="Symbol" w:hint="default"/>
+        <w:sz w:val="20"/>
+      </w:rPr>
+    </w:lvl>
+    <w:lvl w:ilvl="1" w:tentative="1">
+      <w:start w:val="1"/>
+      <w:numFmt w:val="bullet"/>
+      <w:lvlText w:val=""/>
+      <w:lvlJc w:val="left"/>
+      <w:pPr>
+        <w:tabs>
+          <w:tab w:val="num" w:pos="1440"/>
+        </w:tabs>
+        <w:ind w:left="1440" w:hanging="360"/>
+      </w:pPr>
+      <w:rPr>
+        <w:rFonts w:ascii="Symbol" w:hAnsi="Symbol" w:hint="default"/>
+        <w:sz w:val="20"/>
+      </w:rPr>
+    </w:lvl>
+    <w:lvl w:ilvl="2" w:tentative="1">
+      <w:start w:val="1"/>
+      <w:numFmt w:val="bullet"/>
+      <w:lvlText w:val=""/>
+      <w:lvlJc w:val="left"/>
+      <w:pPr>
+        <w:tabs>
+          <w:tab w:val="num" w:pos="2160"/>
+        </w:tabs>
+        <w:ind w:left="2160" w:hanging="360"/>
+      </w:pPr>
+      <w:rPr>
+        <w:rFonts w:ascii="Symbol" w:hAnsi="Symbol" w:hint="default"/>
+        <w:sz w:val="20"/>
+      </w:rPr>
+    </w:lvl>
+    <w:lvl w:ilvl="3" w:tentative="1">
+      <w:start w:val="1"/>
+      <w:numFmt w:val="bullet"/>
+      <w:lvlText w:val=""/>
+      <w:lvlJc w:val="left"/>
+      <w:pPr>
+        <w:tabs>
+          <w:tab w:val="num" w:pos="2880"/>
+        </w:tabs>
+        <w:ind w:left="2880" w:hanging="360"/>
+      </w:pPr>
+      <w:rPr>
+        <w:rFonts w:ascii="Symbol" w:hAnsi="Symbol" w:hint="default"/>
+        <w:sz w:val="20"/>
+      </w:rPr>
+    </w:lvl>
+    <w:lvl w:ilvl="4" w:tentative="1">
+      <w:start w:val="1"/>
+      <w:numFmt w:val="bullet"/>
+      <w:lvlText w:val=""/>
+      <w:lvlJc w:val="left"/>
+      <w:pPr>
+        <w:tabs>
+          <w:tab w:val="num" w:pos="3600"/>
+        </w:tabs>
+        <w:ind w:left="3600" w:hanging="360"/>
+      </w:pPr>
+      <w:rPr>
+        <w:rFonts w:ascii="Symbol" w:hAnsi="Symbol" w:hint="default"/>
+        <w:sz w:val="20"/>
+      </w:rPr>
+    </w:lvl>
+    <w:lvl w:ilvl="5" w:tentative="1">
+      <w:start w:val="1"/>
+      <w:numFmt w:val="bullet"/>
+      <w:lvlText w:val=""/>
+      <w:lvlJc w:val="left"/>
+      <w:pPr>
+        <w:tabs>
+          <w:tab w:val="num" w:pos="4320"/>
+        </w:tabs>
+        <w:ind w:left="4320" w:hanging="360"/>
+      </w:pPr>
+      <w:rPr>
+        <w:rFonts w:ascii="Symbol" w:hAnsi="Symbol" w:hint="default"/>
+        <w:sz w:val="20"/>
+      </w:rPr>
+    </w:lvl>
+    <w:lvl w:ilvl="6" w:tentative="1">
+      <w:start w:val="1"/>
+      <w:numFmt w:val="bullet"/>
+      <w:lvlText w:val=""/>
+      <w:lvlJc w:val="left"/>
+      <w:pPr>
+        <w:tabs>
+          <w:tab w:val="num" w:pos="5040"/>
+        </w:tabs>
+        <w:ind w:left="5040" w:hanging="360"/>
+      </w:pPr>
+      <w:rPr>
+        <w:rFonts w:ascii="Symbol" w:hAnsi="Symbol" w:hint="default"/>
+        <w:sz w:val="20"/>
+      </w:rPr>
+    </w:lvl>
+    <w:lvl w:ilvl="7" w:tentative="1">
+      <w:start w:val="1"/>
+      <w:numFmt w:val="bullet"/>
+      <w:lvlText w:val=""/>
+      <w:lvlJc w:val="left"/>
+      <w:pPr>
+        <w:tabs>
+          <w:tab w:val="num" w:pos="5760"/>
+        </w:tabs>
+        <w:ind w:left="5760" w:hanging="360"/>
+      </w:pPr>
+      <w:rPr>
+        <w:rFonts w:ascii="Symbol" w:hAnsi="Symbol" w:hint="default"/>
+        <w:sz w:val="20"/>
+      </w:rPr>
+    </w:lvl>
+    <w:lvl w:ilvl="8" w:tentative="1">
+      <w:start w:val="1"/>
+      <w:numFmt w:val="bullet"/>
+      <w:lvlText w:val=""/>
+      <w:lvlJc w:val="left"/>
+      <w:pPr>
+        <w:tabs>
+          <w:tab w:val="num" w:pos="6480"/>
+        </w:tabs>
+        <w:ind w:left="6480" w:hanging="360"/>
+      </w:pPr>
+      <w:rPr>
+        <w:rFonts w:ascii="Symbol" w:hAnsi="Symbol" w:hint="default"/>
+        <w:sz w:val="20"/>
+      </w:rPr>
+    </w:lvl>
+  </w:abstractNum>
+  <w:abstractNum w:abstractNumId="2" w15:restartNumberingAfterBreak="0">
+    <w:nsid w:val="534C640B"/>
+    <w:multiLevelType w:val="multilevel"/>
+    <w:tmpl w:val="70DAD47C"/>
+    <w:lvl w:ilvl="0">
+      <w:start w:val="1"/>
+      <w:numFmt w:val="bullet"/>
+      <w:lvlText w:val=""/>
+      <w:lvlJc w:val="left"/>
+      <w:pPr>
+        <w:tabs>
+          <w:tab w:val="num" w:pos="720"/>
+        </w:tabs>
+        <w:ind w:left="720" w:hanging="360"/>
+      </w:pPr>
+      <w:rPr>
+        <w:rFonts w:ascii="Symbol" w:hAnsi="Symbol" w:hint="default"/>
+        <w:sz w:val="20"/>
+      </w:rPr>
+    </w:lvl>
+    <w:lvl w:ilvl="1" w:tentative="1">
+      <w:start w:val="1"/>
+      <w:numFmt w:val="bullet"/>
+      <w:lvlText w:val=""/>
+      <w:lvlJc w:val="left"/>
+      <w:pPr>
+        <w:tabs>
+          <w:tab w:val="num" w:pos="1440"/>
+        </w:tabs>
+        <w:ind w:left="1440" w:hanging="360"/>
+      </w:pPr>
+      <w:rPr>
+        <w:rFonts w:ascii="Symbol" w:hAnsi="Symbol" w:hint="default"/>
+        <w:sz w:val="20"/>
+      </w:rPr>
+    </w:lvl>
+    <w:lvl w:ilvl="2" w:tentative="1">
+      <w:start w:val="1"/>
+      <w:numFmt w:val="bullet"/>
+      <w:lvlText w:val=""/>
+      <w:lvlJc w:val="left"/>
+      <w:pPr>
+        <w:tabs>
+          <w:tab w:val="num" w:pos="2160"/>
+        </w:tabs>
+        <w:ind w:left="2160" w:hanging="360"/>
+      </w:pPr>
+      <w:rPr>
+        <w:rFonts w:ascii="Symbol" w:hAnsi="Symbol" w:hint="default"/>
+        <w:sz w:val="20"/>
+      </w:rPr>
+    </w:lvl>
+    <w:lvl w:ilvl="3" w:tentative="1">
+      <w:start w:val="1"/>
+      <w:numFmt w:val="bullet"/>
+      <w:lvlText w:val=""/>
+      <w:lvlJc w:val="left"/>
+      <w:pPr>
+        <w:tabs>
+          <w:tab w:val="num" w:pos="2880"/>
+        </w:tabs>
+        <w:ind w:left="2880" w:hanging="360"/>
+      </w:pPr>
+      <w:rPr>
+        <w:rFonts w:ascii="Symbol" w:hAnsi="Symbol" w:hint="default"/>
+        <w:sz w:val="20"/>
+      </w:rPr>
+    </w:lvl>
+    <w:lvl w:ilvl="4" w:tentative="1">
+      <w:start w:val="1"/>
+      <w:numFmt w:val="bullet"/>
+      <w:lvlText w:val=""/>
+      <w:lvlJc w:val="left"/>
+      <w:pPr>
+        <w:tabs>
+          <w:tab w:val="num" w:pos="3600"/>
+        </w:tabs>
+        <w:ind w:left="3600" w:hanging="360"/>
+      </w:pPr>
+      <w:rPr>
+        <w:rFonts w:ascii="Symbol" w:hAnsi="Symbol" w:hint="default"/>
+        <w:sz w:val="20"/>
+      </w:rPr>
+    </w:lvl>
+    <w:lvl w:ilvl="5" w:tentative="1">
+      <w:start w:val="1"/>
+      <w:numFmt w:val="bullet"/>
+      <w:lvlText w:val=""/>
+      <w:lvlJc w:val="left"/>
+      <w:pPr>
+        <w:tabs>
+          <w:tab w:val="num" w:pos="4320"/>
+        </w:tabs>
+        <w:ind w:left="4320" w:hanging="360"/>
+      </w:pPr>
+      <w:rPr>
+        <w:rFonts w:ascii="Symbol" w:hAnsi="Symbol" w:hint="default"/>
+        <w:sz w:val="20"/>
+      </w:rPr>
+    </w:lvl>
+    <w:lvl w:ilvl="6" w:tentative="1">
+      <w:start w:val="1"/>
+      <w:numFmt w:val="bullet"/>
+      <w:lvlText w:val=""/>
+      <w:lvlJc w:val="left"/>
+      <w:pPr>
+        <w:tabs>
+          <w:tab w:val="num" w:pos="5040"/>
+        </w:tabs>
+        <w:ind w:left="5040" w:hanging="360"/>
+      </w:pPr>
+      <w:rPr>
+        <w:rFonts w:ascii="Symbol" w:hAnsi="Symbol" w:hint="default"/>
+        <w:sz w:val="20"/>
+      </w:rPr>
+    </w:lvl>
+    <w:lvl w:ilvl="7" w:tentative="1">
+      <w:start w:val="1"/>
+      <w:numFmt w:val="bullet"/>
+      <w:lvlText w:val=""/>
+      <w:lvlJc w:val="left"/>
+      <w:pPr>
+        <w:tabs>
+          <w:tab w:val="num" w:pos="5760"/>
+        </w:tabs>
+        <w:ind w:left="5760" w:hanging="360"/>
+      </w:pPr>
+      <w:rPr>
+        <w:rFonts w:ascii="Symbol" w:hAnsi="Symbol" w:hint="default"/>
+        <w:sz w:val="20"/>
+      </w:rPr>
+    </w:lvl>
+    <w:lvl w:ilvl="8" w:tentative="1">
+      <w:start w:val="1"/>
+      <w:numFmt w:val="bullet"/>
+      <w:lvlText w:val=""/>
+      <w:lvlJc w:val="left"/>
+      <w:pPr>
+        <w:tabs>
+          <w:tab w:val="num" w:pos="6480"/>
+        </w:tabs>
+        <w:ind w:left="6480" w:hanging="360"/>
+      </w:pPr>
+      <w:rPr>
+        <w:rFonts w:ascii="Symbol" w:hAnsi="Symbol" w:hint="default"/>
+        <w:sz w:val="20"/>
+      </w:rPr>
+    </w:lvl>
+  </w:abstractNum>
   <w:num w:numId="1">
     <w:abstractNumId w:val="0"/>
+  </w:num>
+  <w:num w:numId="2">
+    <w:abstractNumId w:val="1"/>
+  </w:num>
+  <w:num w:numId="3">
+    <w:abstractNumId w:val="2"/>
   </w:num>
 </w:numbering>
 </file>
@@ -4279,6 +6579,50 @@
     <w:name w:val="Normal"/>
     <w:qFormat/>
   </w:style>
+  <w:style w:type="paragraph" w:styleId="Heading1">
+    <w:name w:val="heading 1"/>
+    <w:basedOn w:val="Normal"/>
+    <w:next w:val="Normal"/>
+    <w:link w:val="Heading1Char"/>
+    <w:uiPriority w:val="9"/>
+    <w:qFormat/>
+    <w:rsid w:val="008005F7"/>
+    <w:pPr>
+      <w:keepNext/>
+      <w:keepLines/>
+      <w:spacing w:before="240"/>
+      <w:outlineLvl w:val="0"/>
+    </w:pPr>
+    <w:rPr>
+      <w:rFonts w:asciiTheme="majorHAnsi" w:eastAsiaTheme="majorEastAsia" w:hAnsiTheme="majorHAnsi" w:cstheme="majorBidi"/>
+      <w:color w:val="2F5496" w:themeColor="accent1" w:themeShade="BF"/>
+      <w:sz w:val="32"/>
+      <w:szCs w:val="32"/>
+    </w:rPr>
+  </w:style>
+  <w:style w:type="paragraph" w:styleId="Heading2">
+    <w:name w:val="heading 2"/>
+    <w:basedOn w:val="Normal"/>
+    <w:next w:val="Normal"/>
+    <w:link w:val="Heading2Char"/>
+    <w:uiPriority w:val="9"/>
+    <w:unhideWhenUsed/>
+    <w:qFormat/>
+    <w:rsid w:val="00BB4D09"/>
+    <w:pPr>
+      <w:keepNext/>
+      <w:keepLines/>
+      <w:spacing w:before="40"/>
+      <w:outlineLvl w:val="1"/>
+    </w:pPr>
+    <w:rPr>
+      <w:rFonts w:ascii="Arial" w:eastAsiaTheme="majorEastAsia" w:hAnsi="Arial" w:cstheme="majorBidi"/>
+      <w:b/>
+      <w:color w:val="000000" w:themeColor="text1"/>
+      <w:sz w:val="26"/>
+      <w:szCs w:val="26"/>
+    </w:rPr>
+  </w:style>
   <w:style w:type="character" w:default="1" w:styleId="DefaultParagraphFont">
     <w:name w:val="Default Paragraph Font"/>
     <w:uiPriority w:val="1"/>
@@ -4366,6 +6710,47 @@
     <w:rPr>
       <w:color w:val="954F72" w:themeColor="followedHyperlink"/>
       <w:u w:val="single"/>
+    </w:rPr>
+  </w:style>
+  <w:style w:type="character" w:customStyle="1" w:styleId="Heading1Char">
+    <w:name w:val="Heading 1 Char"/>
+    <w:basedOn w:val="DefaultParagraphFont"/>
+    <w:link w:val="Heading1"/>
+    <w:uiPriority w:val="9"/>
+    <w:rsid w:val="008005F7"/>
+    <w:rPr>
+      <w:rFonts w:asciiTheme="majorHAnsi" w:eastAsiaTheme="majorEastAsia" w:hAnsiTheme="majorHAnsi" w:cstheme="majorBidi"/>
+      <w:color w:val="2F5496" w:themeColor="accent1" w:themeShade="BF"/>
+      <w:sz w:val="32"/>
+      <w:szCs w:val="32"/>
+    </w:rPr>
+  </w:style>
+  <w:style w:type="character" w:customStyle="1" w:styleId="Heading2Char">
+    <w:name w:val="Heading 2 Char"/>
+    <w:basedOn w:val="DefaultParagraphFont"/>
+    <w:link w:val="Heading2"/>
+    <w:uiPriority w:val="9"/>
+    <w:rsid w:val="00BB4D09"/>
+    <w:rPr>
+      <w:rFonts w:ascii="Arial" w:eastAsiaTheme="majorEastAsia" w:hAnsi="Arial" w:cstheme="majorBidi"/>
+      <w:b/>
+      <w:color w:val="000000" w:themeColor="text1"/>
+      <w:sz w:val="26"/>
+      <w:szCs w:val="26"/>
+    </w:rPr>
+  </w:style>
+  <w:style w:type="paragraph" w:styleId="NormalWeb">
+    <w:name w:val="Normal (Web)"/>
+    <w:basedOn w:val="Normal"/>
+    <w:uiPriority w:val="99"/>
+    <w:semiHidden/>
+    <w:unhideWhenUsed/>
+    <w:rsid w:val="00BB4D09"/>
+    <w:pPr>
+      <w:spacing w:before="100" w:beforeAutospacing="1" w:after="100" w:afterAutospacing="1"/>
+    </w:pPr>
+    <w:rPr>
+      <w:rFonts w:ascii="Times New Roman" w:eastAsia="Times New Roman" w:hAnsi="Times New Roman" w:cs="Times New Roman"/>
     </w:rPr>
   </w:style>
 </w:styles>
@@ -4664,4 +7049,16 @@
     </a:ext>
   </a:extLst>
 </a:theme>
+</file>
+
+<file path=customXml/item1.xml><?xml version="1.0" encoding="utf-8"?>
+<b:Sources xmlns:b="http://schemas.openxmlformats.org/officeDocument/2006/bibliography" xmlns="http://schemas.openxmlformats.org/officeDocument/2006/bibliography" SelectedStyle="/APASixthEditionOfficeOnline.xsl" StyleName="APA" Version="6"/>
+</file>
+
+<file path=customXml/itemProps1.xml><?xml version="1.0" encoding="utf-8"?>
+<ds:datastoreItem xmlns:ds="http://schemas.openxmlformats.org/officeDocument/2006/customXml" ds:itemID="{BEC1B1EE-AC33-C04E-AD84-9A3575AFBF25}">
+  <ds:schemaRefs>
+    <ds:schemaRef ds:uri="http://schemas.openxmlformats.org/officeDocument/2006/bibliography"/>
+  </ds:schemaRefs>
+</ds:datastoreItem>
 </file>
--- a/C964 - Prompt B.docx
+++ b/C964 - Prompt B.docx
@@ -35,7 +35,7 @@
     <w:p>
       <w:pPr>
         <w:rPr>
-          <w:rFonts w:ascii="Arial" w:hAnsi="Arial" w:cs="Arial"/>
+          <w:rFonts w:cs="Arial"/>
         </w:rPr>
       </w:pPr>
     </w:p>
@@ -44,48 +44,48 @@
         <w:spacing w:line="360" w:lineRule="auto"/>
         <w:ind w:firstLine="720"/>
         <w:rPr>
-          <w:rFonts w:ascii="Arial" w:hAnsi="Arial" w:cs="Arial"/>
-        </w:rPr>
-      </w:pPr>
-      <w:r>
-        <w:rPr>
-          <w:rFonts w:ascii="Arial" w:hAnsi="Arial" w:cs="Arial"/>
+          <w:rFonts w:cs="Arial"/>
+        </w:rPr>
+      </w:pPr>
+      <w:r>
+        <w:rPr>
+          <w:rFonts w:cs="Arial"/>
         </w:rPr>
         <w:t xml:space="preserve">The problem with GIC’s current </w:t>
       </w:r>
       <w:r>
         <w:rPr>
-          <w:rFonts w:ascii="Arial" w:hAnsi="Arial" w:cs="Arial"/>
+          <w:rFonts w:cs="Arial"/>
         </w:rPr>
         <w:t>configuration</w:t>
       </w:r>
       <w:r>
         <w:rPr>
-          <w:rFonts w:ascii="Arial" w:hAnsi="Arial" w:cs="Arial"/>
+          <w:rFonts w:cs="Arial"/>
         </w:rPr>
         <w:t xml:space="preserve"> revolves around a l</w:t>
       </w:r>
       <w:r>
         <w:rPr>
-          <w:rFonts w:ascii="Arial" w:hAnsi="Arial" w:cs="Arial"/>
+          <w:rFonts w:cs="Arial"/>
         </w:rPr>
         <w:t>ack of a predictive, flexible, and description solution</w:t>
       </w:r>
       <w:r>
         <w:rPr>
-          <w:rFonts w:ascii="Arial" w:hAnsi="Arial" w:cs="Arial"/>
+          <w:rFonts w:cs="Arial"/>
         </w:rPr>
         <w:t>. This</w:t>
       </w:r>
       <w:r>
         <w:rPr>
-          <w:rFonts w:ascii="Arial" w:hAnsi="Arial" w:cs="Arial"/>
+          <w:rFonts w:cs="Arial"/>
         </w:rPr>
         <w:t xml:space="preserve"> </w:t>
       </w:r>
       <w:r>
         <w:rPr>
-          <w:rFonts w:ascii="Arial" w:hAnsi="Arial" w:cs="Arial"/>
+          <w:rFonts w:cs="Arial"/>
         </w:rPr>
         <w:t xml:space="preserve">inhibits GIC from optimizing adaptive trading strategies and being able to communicate the results to clients. Adopting a tool that can provide better throughput and potential improved accuracy in trading strategies. </w:t>
       </w:r>
@@ -94,7 +94,7 @@
       <w:pPr>
         <w:ind w:firstLine="720"/>
         <w:rPr>
-          <w:rFonts w:ascii="Arial" w:hAnsi="Arial" w:cs="Arial"/>
+          <w:rFonts w:cs="Arial"/>
         </w:rPr>
       </w:pPr>
     </w:p>
@@ -114,7 +114,7 @@
       <w:pPr>
         <w:ind w:firstLine="720"/>
         <w:rPr>
-          <w:rFonts w:ascii="Arial" w:hAnsi="Arial" w:cs="Arial"/>
+          <w:rFonts w:cs="Arial"/>
         </w:rPr>
       </w:pPr>
     </w:p>
@@ -123,12 +123,12 @@
         <w:spacing w:line="360" w:lineRule="auto"/>
         <w:ind w:firstLine="720"/>
         <w:rPr>
-          <w:rFonts w:ascii="Arial" w:hAnsi="Arial" w:cs="Arial"/>
-        </w:rPr>
-      </w:pPr>
-      <w:r>
-        <w:rPr>
-          <w:rFonts w:ascii="Arial" w:hAnsi="Arial" w:cs="Arial"/>
+          <w:rFonts w:cs="Arial"/>
+        </w:rPr>
+      </w:pPr>
+      <w:r>
+        <w:rPr>
+          <w:rFonts w:cs="Arial"/>
         </w:rPr>
         <w:t>The proposed Stock Prediction Application (SPA) will provide the following opportunities for GIC’s lacking framework:</w:t>
       </w:r>
@@ -137,7 +137,7 @@
       <w:pPr>
         <w:spacing w:line="360" w:lineRule="auto"/>
         <w:rPr>
-          <w:rFonts w:ascii="Arial" w:hAnsi="Arial" w:cs="Arial"/>
+          <w:rFonts w:cs="Arial"/>
         </w:rPr>
       </w:pPr>
     </w:p>
@@ -150,30 +150,30 @@
         </w:numPr>
         <w:spacing w:line="360" w:lineRule="auto"/>
         <w:rPr>
-          <w:rFonts w:ascii="Arial" w:hAnsi="Arial" w:cs="Arial"/>
-        </w:rPr>
-      </w:pPr>
-      <w:r>
-        <w:rPr>
-          <w:rFonts w:ascii="Arial" w:hAnsi="Arial" w:cs="Arial"/>
+          <w:rFonts w:cs="Arial"/>
+        </w:rPr>
+      </w:pPr>
+      <w:r>
+        <w:rPr>
+          <w:rFonts w:cs="Arial"/>
         </w:rPr>
         <w:t xml:space="preserve">Flexibility to evaluate </w:t>
       </w:r>
       <w:r>
         <w:rPr>
-          <w:rFonts w:ascii="Arial" w:hAnsi="Arial" w:cs="Arial"/>
+          <w:rFonts w:cs="Arial"/>
         </w:rPr>
         <w:t xml:space="preserve">a </w:t>
       </w:r>
       <w:r>
         <w:rPr>
-          <w:rFonts w:ascii="Arial" w:hAnsi="Arial" w:cs="Arial"/>
+          <w:rFonts w:cs="Arial"/>
         </w:rPr>
         <w:t xml:space="preserve">stock prediction by itself or against </w:t>
       </w:r>
       <w:r>
         <w:rPr>
-          <w:rFonts w:ascii="Arial" w:hAnsi="Arial" w:cs="Arial"/>
+          <w:rFonts w:cs="Arial"/>
         </w:rPr>
         <w:t>other stocks loaded into the dataset.</w:t>
       </w:r>
@@ -183,7 +183,7 @@
         <w:pStyle w:val="ListParagraph"/>
         <w:spacing w:line="360" w:lineRule="auto"/>
         <w:rPr>
-          <w:rFonts w:ascii="Arial" w:hAnsi="Arial" w:cs="Arial"/>
+          <w:rFonts w:cs="Arial"/>
         </w:rPr>
       </w:pPr>
     </w:p>
@@ -193,36 +193,36 @@
         <w:spacing w:line="360" w:lineRule="auto"/>
         <w:ind w:firstLine="720"/>
         <w:rPr>
-          <w:rFonts w:ascii="Arial" w:hAnsi="Arial" w:cs="Arial"/>
-        </w:rPr>
-      </w:pPr>
-      <w:r>
-        <w:rPr>
-          <w:rFonts w:ascii="Arial" w:hAnsi="Arial" w:cs="Arial"/>
+          <w:rFonts w:cs="Arial"/>
+        </w:rPr>
+      </w:pPr>
+      <w:r>
+        <w:rPr>
+          <w:rFonts w:cs="Arial"/>
         </w:rPr>
         <w:t>The SPA will</w:t>
       </w:r>
       <w:r>
         <w:rPr>
-          <w:rFonts w:ascii="Arial" w:hAnsi="Arial" w:cs="Arial"/>
+          <w:rFonts w:cs="Arial"/>
         </w:rPr>
         <w:t xml:space="preserve"> grant user</w:t>
       </w:r>
       <w:r>
         <w:rPr>
-          <w:rFonts w:ascii="Arial" w:hAnsi="Arial" w:cs="Arial"/>
+          <w:rFonts w:cs="Arial"/>
         </w:rPr>
         <w:t>s</w:t>
       </w:r>
       <w:r>
         <w:rPr>
-          <w:rFonts w:ascii="Arial" w:hAnsi="Arial" w:cs="Arial"/>
+          <w:rFonts w:cs="Arial"/>
         </w:rPr>
         <w:t xml:space="preserve"> the option to either predict a stock based on itself (labeled, data only), or make a prediction based on other stock datasets. Additional datasets beyond the target stock will be considered independent or descriptive features. By including these capabilities within the SPA, the application sets itself apart by allowing the user to easily see how either positive or negative correlations effect the prediction of the stock.</w:t>
       </w:r>
       <w:r>
         <w:rPr>
-          <w:rFonts w:ascii="Arial" w:hAnsi="Arial" w:cs="Arial"/>
+          <w:rFonts w:cs="Arial"/>
         </w:rPr>
         <w:t xml:space="preserve"> Each feature will also be provided its own scaler within the source code allowing the descriptive features to come from datasets with completely different range (I.E. predicting a penny stock based on Nasdaq).</w:t>
       </w:r>
@@ -232,7 +232,7 @@
         <w:pStyle w:val="ListParagraph"/>
         <w:spacing w:line="360" w:lineRule="auto"/>
         <w:rPr>
-          <w:rFonts w:ascii="Arial" w:hAnsi="Arial" w:cs="Arial"/>
+          <w:rFonts w:cs="Arial"/>
         </w:rPr>
       </w:pPr>
     </w:p>
@@ -245,36 +245,36 @@
         </w:numPr>
         <w:spacing w:line="360" w:lineRule="auto"/>
         <w:rPr>
-          <w:rFonts w:ascii="Arial" w:hAnsi="Arial" w:cs="Arial"/>
-        </w:rPr>
-      </w:pPr>
-      <w:r>
-        <w:rPr>
-          <w:rFonts w:ascii="Arial" w:hAnsi="Arial" w:cs="Arial"/>
+          <w:rFonts w:cs="Arial"/>
+        </w:rPr>
+      </w:pPr>
+      <w:r>
+        <w:rPr>
+          <w:rFonts w:cs="Arial"/>
         </w:rPr>
         <w:t>Visualization of predictions</w:t>
       </w:r>
       <w:r>
         <w:rPr>
-          <w:rFonts w:ascii="Arial" w:hAnsi="Arial" w:cs="Arial"/>
+          <w:rFonts w:cs="Arial"/>
         </w:rPr>
         <w:t xml:space="preserve">, </w:t>
       </w:r>
       <w:r>
         <w:rPr>
-          <w:rFonts w:ascii="Arial" w:hAnsi="Arial" w:cs="Arial"/>
+          <w:rFonts w:cs="Arial"/>
         </w:rPr>
         <w:t>correlated data</w:t>
       </w:r>
       <w:r>
         <w:rPr>
-          <w:rFonts w:ascii="Arial" w:hAnsi="Arial" w:cs="Arial"/>
+          <w:rFonts w:cs="Arial"/>
         </w:rPr>
         <w:t>, and hierarchical clustering</w:t>
       </w:r>
       <w:r>
         <w:rPr>
-          <w:rFonts w:ascii="Arial" w:hAnsi="Arial" w:cs="Arial"/>
+          <w:rFonts w:cs="Arial"/>
         </w:rPr>
         <w:t>.</w:t>
       </w:r>
@@ -284,7 +284,7 @@
         <w:pStyle w:val="ListParagraph"/>
         <w:spacing w:line="360" w:lineRule="auto"/>
         <w:rPr>
-          <w:rFonts w:ascii="Arial" w:hAnsi="Arial" w:cs="Arial"/>
+          <w:rFonts w:cs="Arial"/>
         </w:rPr>
       </w:pPr>
     </w:p>
@@ -294,36 +294,36 @@
         <w:spacing w:line="360" w:lineRule="auto"/>
         <w:ind w:firstLine="360"/>
         <w:rPr>
-          <w:rFonts w:ascii="Arial" w:hAnsi="Arial" w:cs="Arial"/>
-        </w:rPr>
-      </w:pPr>
-      <w:r>
-        <w:rPr>
-          <w:rFonts w:ascii="Arial" w:hAnsi="Arial" w:cs="Arial"/>
+          <w:rFonts w:cs="Arial"/>
+        </w:rPr>
+      </w:pPr>
+      <w:r>
+        <w:rPr>
+          <w:rFonts w:cs="Arial"/>
         </w:rPr>
         <w:t>The SPA will provide visualizations of the train</w:t>
       </w:r>
       <w:r>
         <w:rPr>
-          <w:rFonts w:ascii="Arial" w:hAnsi="Arial" w:cs="Arial"/>
+          <w:rFonts w:cs="Arial"/>
         </w:rPr>
         <w:t>ing</w:t>
       </w:r>
       <w:r>
         <w:rPr>
-          <w:rFonts w:ascii="Arial" w:hAnsi="Arial" w:cs="Arial"/>
+          <w:rFonts w:cs="Arial"/>
         </w:rPr>
         <w:t xml:space="preserve"> data set predictions as well at the actual future predictions. The</w:t>
       </w:r>
       <w:r>
         <w:rPr>
-          <w:rFonts w:ascii="Arial" w:hAnsi="Arial" w:cs="Arial"/>
+          <w:rFonts w:cs="Arial"/>
         </w:rPr>
         <w:t xml:space="preserve"> training and future prediction visualizations </w:t>
       </w:r>
       <w:r>
         <w:rPr>
-          <w:rFonts w:ascii="Arial" w:hAnsi="Arial" w:cs="Arial"/>
+          <w:rFonts w:cs="Arial"/>
         </w:rPr>
         <w:lastRenderedPageBreak/>
         <w:t xml:space="preserve">will be in the forms of active response linear graphs. These graphs, leveraged from the </w:t>
@@ -331,26 +331,26 @@
       <w:proofErr w:type="spellStart"/>
       <w:r>
         <w:rPr>
-          <w:rFonts w:ascii="Arial" w:hAnsi="Arial" w:cs="Arial"/>
+          <w:rFonts w:cs="Arial"/>
         </w:rPr>
         <w:t>Plotly</w:t>
       </w:r>
       <w:proofErr w:type="spellEnd"/>
       <w:r>
         <w:rPr>
-          <w:rFonts w:ascii="Arial" w:hAnsi="Arial" w:cs="Arial"/>
+          <w:rFonts w:cs="Arial"/>
         </w:rPr>
         <w:t xml:space="preserve"> package, contain their own tools bars</w:t>
       </w:r>
       <w:r>
         <w:rPr>
-          <w:rFonts w:ascii="Arial" w:hAnsi="Arial" w:cs="Arial"/>
+          <w:rFonts w:cs="Arial"/>
         </w:rPr>
         <w:t xml:space="preserve"> and scroll-over data display</w:t>
       </w:r>
       <w:r>
         <w:rPr>
-          <w:rFonts w:ascii="Arial" w:hAnsi="Arial" w:cs="Arial"/>
+          <w:rFonts w:cs="Arial"/>
         </w:rPr>
         <w:t xml:space="preserve"> to allow for a richer and more dynamic user experience. </w:t>
       </w:r>
@@ -360,7 +360,7 @@
         <w:pStyle w:val="ListParagraph"/>
         <w:spacing w:line="360" w:lineRule="auto"/>
         <w:rPr>
-          <w:rFonts w:ascii="Arial" w:hAnsi="Arial" w:cs="Arial"/>
+          <w:rFonts w:cs="Arial"/>
         </w:rPr>
       </w:pPr>
     </w:p>
@@ -370,24 +370,24 @@
         <w:spacing w:line="360" w:lineRule="auto"/>
         <w:ind w:firstLine="360"/>
         <w:rPr>
-          <w:rFonts w:ascii="Arial" w:hAnsi="Arial" w:cs="Arial"/>
-        </w:rPr>
-      </w:pPr>
-      <w:r>
-        <w:rPr>
-          <w:rFonts w:ascii="Arial" w:hAnsi="Arial" w:cs="Arial"/>
+          <w:rFonts w:cs="Arial"/>
+        </w:rPr>
+      </w:pPr>
+      <w:r>
+        <w:rPr>
+          <w:rFonts w:cs="Arial"/>
         </w:rPr>
         <w:t xml:space="preserve">When two or more stock datasets </w:t>
       </w:r>
       <w:r>
         <w:rPr>
-          <w:rFonts w:ascii="Arial" w:hAnsi="Arial" w:cs="Arial"/>
+          <w:rFonts w:cs="Arial"/>
         </w:rPr>
         <w:t>are</w:t>
       </w:r>
       <w:r>
         <w:rPr>
-          <w:rFonts w:ascii="Arial" w:hAnsi="Arial" w:cs="Arial"/>
+          <w:rFonts w:cs="Arial"/>
         </w:rPr>
         <w:t xml:space="preserve"> loaded into the SPA, the application will provide two additional graphs of processed correlated data:</w:t>
       </w:r>
@@ -397,7 +397,7 @@
         <w:pStyle w:val="ListParagraph"/>
         <w:spacing w:line="360" w:lineRule="auto"/>
         <w:rPr>
-          <w:rFonts w:ascii="Arial" w:hAnsi="Arial" w:cs="Arial"/>
+          <w:rFonts w:cs="Arial"/>
         </w:rPr>
       </w:pPr>
     </w:p>
@@ -410,44 +410,44 @@
         </w:numPr>
         <w:spacing w:line="360" w:lineRule="auto"/>
         <w:rPr>
-          <w:rFonts w:ascii="Arial" w:hAnsi="Arial" w:cs="Arial"/>
-        </w:rPr>
-      </w:pPr>
-      <w:r>
-        <w:rPr>
-          <w:rFonts w:ascii="Arial" w:hAnsi="Arial" w:cs="Arial"/>
+          <w:rFonts w:cs="Arial"/>
+        </w:rPr>
+      </w:pPr>
+      <w:r>
+        <w:rPr>
+          <w:rFonts w:cs="Arial"/>
         </w:rPr>
         <w:t xml:space="preserve">Heatmap – this will display </w:t>
       </w:r>
       <w:r>
         <w:rPr>
-          <w:rFonts w:ascii="Arial" w:hAnsi="Arial" w:cs="Arial"/>
+          <w:rFonts w:cs="Arial"/>
         </w:rPr>
         <w:t>a graph in</w:t>
       </w:r>
       <w:r>
         <w:rPr>
-          <w:rFonts w:ascii="Arial" w:hAnsi="Arial" w:cs="Arial"/>
+          <w:rFonts w:cs="Arial"/>
         </w:rPr>
         <w:t xml:space="preserve"> blocks of color, legend provided, </w:t>
       </w:r>
       <w:r>
         <w:rPr>
-          <w:rFonts w:ascii="Arial" w:hAnsi="Arial" w:cs="Arial"/>
+          <w:rFonts w:cs="Arial"/>
         </w:rPr>
         <w:t xml:space="preserve">that will represent the correlations between the datasets. This graph is also leveraged from the </w:t>
       </w:r>
       <w:proofErr w:type="spellStart"/>
       <w:r>
         <w:rPr>
-          <w:rFonts w:ascii="Arial" w:hAnsi="Arial" w:cs="Arial"/>
+          <w:rFonts w:cs="Arial"/>
         </w:rPr>
         <w:t>Plotly</w:t>
       </w:r>
       <w:proofErr w:type="spellEnd"/>
       <w:r>
         <w:rPr>
-          <w:rFonts w:ascii="Arial" w:hAnsi="Arial" w:cs="Arial"/>
+          <w:rFonts w:cs="Arial"/>
         </w:rPr>
         <w:t xml:space="preserve"> package and has an interactive toolbar and scroll-over displays of the data.</w:t>
       </w:r>
@@ -461,26 +461,26 @@
         </w:numPr>
         <w:spacing w:line="360" w:lineRule="auto"/>
         <w:rPr>
-          <w:rFonts w:ascii="Arial" w:hAnsi="Arial" w:cs="Arial"/>
-        </w:rPr>
-      </w:pPr>
-      <w:r>
-        <w:rPr>
-          <w:rFonts w:ascii="Arial" w:hAnsi="Arial" w:cs="Arial"/>
+          <w:rFonts w:cs="Arial"/>
+        </w:rPr>
+      </w:pPr>
+      <w:r>
+        <w:rPr>
+          <w:rFonts w:cs="Arial"/>
         </w:rPr>
         <w:t xml:space="preserve">Dendrogram – this graph will chart the hierarchical clustering in a bottom-up approach. This means that the closest correlations will display as connected together and closest to the bottom. From there, every connection up the graph will indicate a weaker correlation. This graph is also a part of the </w:t>
       </w:r>
       <w:proofErr w:type="spellStart"/>
       <w:r>
         <w:rPr>
-          <w:rFonts w:ascii="Arial" w:hAnsi="Arial" w:cs="Arial"/>
+          <w:rFonts w:cs="Arial"/>
         </w:rPr>
         <w:t>Plotly</w:t>
       </w:r>
       <w:proofErr w:type="spellEnd"/>
       <w:r>
         <w:rPr>
-          <w:rFonts w:ascii="Arial" w:hAnsi="Arial" w:cs="Arial"/>
+          <w:rFonts w:cs="Arial"/>
         </w:rPr>
         <w:t xml:space="preserve"> package.</w:t>
       </w:r>
@@ -490,7 +490,7 @@
         <w:pStyle w:val="ListParagraph"/>
         <w:spacing w:line="360" w:lineRule="auto"/>
         <w:rPr>
-          <w:rFonts w:ascii="Arial" w:hAnsi="Arial" w:cs="Arial"/>
+          <w:rFonts w:cs="Arial"/>
         </w:rPr>
       </w:pPr>
     </w:p>
@@ -499,18 +499,18 @@
         <w:pStyle w:val="ListParagraph"/>
         <w:spacing w:line="360" w:lineRule="auto"/>
         <w:rPr>
-          <w:rFonts w:ascii="Arial" w:hAnsi="Arial" w:cs="Arial"/>
-        </w:rPr>
-      </w:pPr>
-      <w:r>
-        <w:rPr>
-          <w:rFonts w:ascii="Arial" w:hAnsi="Arial" w:cs="Arial"/>
+          <w:rFonts w:cs="Arial"/>
+        </w:rPr>
+      </w:pPr>
+      <w:r>
+        <w:rPr>
+          <w:rFonts w:cs="Arial"/>
         </w:rPr>
         <w:t>These visualization tools will set the SPA apart as a user-friendly and viable predictive tool</w:t>
       </w:r>
       <w:r>
         <w:rPr>
-          <w:rFonts w:ascii="Arial" w:hAnsi="Arial" w:cs="Arial"/>
+          <w:rFonts w:cs="Arial"/>
         </w:rPr>
         <w:t xml:space="preserve"> and will allow also GIC to better communicate strategies to clients.</w:t>
       </w:r>
@@ -522,7 +522,7 @@
         </w:tabs>
         <w:spacing w:line="360" w:lineRule="auto"/>
         <w:rPr>
-          <w:rFonts w:ascii="Arial" w:hAnsi="Arial" w:cs="Arial"/>
+          <w:rFonts w:cs="Arial"/>
         </w:rPr>
       </w:pPr>
     </w:p>
@@ -535,12 +535,12 @@
         </w:numPr>
         <w:spacing w:line="360" w:lineRule="auto"/>
         <w:rPr>
-          <w:rFonts w:ascii="Arial" w:hAnsi="Arial" w:cs="Arial"/>
-        </w:rPr>
-      </w:pPr>
-      <w:r>
-        <w:rPr>
-          <w:rFonts w:ascii="Arial" w:hAnsi="Arial" w:cs="Arial"/>
+          <w:rFonts w:cs="Arial"/>
+        </w:rPr>
+      </w:pPr>
+      <w:r>
+        <w:rPr>
+          <w:rFonts w:cs="Arial"/>
         </w:rPr>
         <w:t>Ease of model refinement</w:t>
       </w:r>
@@ -549,7 +549,7 @@
       <w:pPr>
         <w:spacing w:line="360" w:lineRule="auto"/>
         <w:rPr>
-          <w:rFonts w:ascii="Arial" w:hAnsi="Arial" w:cs="Arial"/>
+          <w:rFonts w:cs="Arial"/>
         </w:rPr>
       </w:pPr>
     </w:p>
@@ -558,84 +558,84 @@
         <w:spacing w:line="360" w:lineRule="auto"/>
         <w:ind w:left="720" w:firstLine="720"/>
         <w:rPr>
-          <w:rFonts w:ascii="Arial" w:hAnsi="Arial" w:cs="Arial"/>
-        </w:rPr>
-      </w:pPr>
-      <w:r>
-        <w:rPr>
-          <w:rFonts w:ascii="Arial" w:hAnsi="Arial" w:cs="Arial"/>
+          <w:rFonts w:cs="Arial"/>
+        </w:rPr>
+      </w:pPr>
+      <w:r>
+        <w:rPr>
+          <w:rFonts w:cs="Arial"/>
         </w:rPr>
         <w:t>Lever</w:t>
       </w:r>
       <w:r>
         <w:rPr>
-          <w:rFonts w:ascii="Arial" w:hAnsi="Arial" w:cs="Arial"/>
+          <w:rFonts w:cs="Arial"/>
         </w:rPr>
         <w:t>ag</w:t>
       </w:r>
       <w:r>
         <w:rPr>
-          <w:rFonts w:ascii="Arial" w:hAnsi="Arial" w:cs="Arial"/>
+          <w:rFonts w:cs="Arial"/>
         </w:rPr>
         <w:t>ing a long short-term memory (LSTM) recurrent neural network</w:t>
       </w:r>
       <w:r>
         <w:rPr>
-          <w:rFonts w:ascii="Arial" w:hAnsi="Arial" w:cs="Arial"/>
+          <w:rFonts w:cs="Arial"/>
         </w:rPr>
         <w:t xml:space="preserve"> (RNN)</w:t>
       </w:r>
       <w:r>
         <w:rPr>
-          <w:rFonts w:ascii="Arial" w:hAnsi="Arial" w:cs="Arial"/>
+          <w:rFonts w:cs="Arial"/>
         </w:rPr>
         <w:t xml:space="preserve">, the source code behind the application will easily be configurable to add or subtract different types of layers </w:t>
       </w:r>
       <w:r>
         <w:rPr>
-          <w:rFonts w:ascii="Arial" w:hAnsi="Arial" w:cs="Arial"/>
+          <w:rFonts w:cs="Arial"/>
         </w:rPr>
         <w:t>to</w:t>
       </w:r>
       <w:r>
         <w:rPr>
-          <w:rFonts w:ascii="Arial" w:hAnsi="Arial" w:cs="Arial"/>
+          <w:rFonts w:cs="Arial"/>
         </w:rPr>
         <w:t xml:space="preserve"> the model. </w:t>
       </w:r>
       <w:r>
         <w:rPr>
-          <w:rFonts w:ascii="Arial" w:hAnsi="Arial" w:cs="Arial"/>
+          <w:rFonts w:cs="Arial"/>
         </w:rPr>
         <w:t xml:space="preserve">Beyond this, parameters such as: batch size, sample size, number of epochs, step size, and number of days to predict will be able </w:t>
       </w:r>
       <w:r>
         <w:rPr>
-          <w:rFonts w:ascii="Arial" w:hAnsi="Arial" w:cs="Arial"/>
+          <w:rFonts w:cs="Arial"/>
         </w:rPr>
         <w:t xml:space="preserve">to </w:t>
       </w:r>
       <w:r>
         <w:rPr>
-          <w:rFonts w:ascii="Arial" w:hAnsi="Arial" w:cs="Arial"/>
+          <w:rFonts w:cs="Arial"/>
         </w:rPr>
         <w:t xml:space="preserve">be extracted to a front panel </w:t>
       </w:r>
       <w:r>
         <w:rPr>
-          <w:rFonts w:ascii="Arial" w:hAnsi="Arial" w:cs="Arial"/>
+          <w:rFonts w:cs="Arial"/>
         </w:rPr>
         <w:t>with little additional work required. For the initial development release of the software the RNN model with solely</w:t>
       </w:r>
       <w:r>
         <w:rPr>
-          <w:rFonts w:ascii="Arial" w:hAnsi="Arial" w:cs="Arial"/>
+          <w:rFonts w:cs="Arial"/>
         </w:rPr>
         <w:t xml:space="preserve"> be</w:t>
       </w:r>
       <w:r>
         <w:rPr>
-          <w:rFonts w:ascii="Arial" w:hAnsi="Arial" w:cs="Arial"/>
+          <w:rFonts w:cs="Arial"/>
         </w:rPr>
         <w:t xml:space="preserve"> located within the source code with the following architecture:</w:t>
       </w:r>
@@ -644,7 +644,7 @@
       <w:pPr>
         <w:ind w:left="720"/>
         <w:rPr>
-          <w:rFonts w:ascii="Arial" w:hAnsi="Arial" w:cs="Arial"/>
+          <w:rFonts w:cs="Arial"/>
         </w:rPr>
       </w:pPr>
     </w:p>
@@ -652,12 +652,12 @@
       <w:pPr>
         <w:ind w:left="720"/>
         <w:rPr>
-          <w:rFonts w:ascii="Arial" w:hAnsi="Arial" w:cs="Arial"/>
-        </w:rPr>
-      </w:pPr>
-      <w:r>
-        <w:rPr>
-          <w:rFonts w:ascii="Arial" w:hAnsi="Arial" w:cs="Arial"/>
+          <w:rFonts w:cs="Arial"/>
+        </w:rPr>
+      </w:pPr>
+      <w:r>
+        <w:rPr>
+          <w:rFonts w:cs="Arial"/>
           <w:noProof/>
         </w:rPr>
         <w:lastRenderedPageBreak/>
@@ -717,12 +717,12 @@
         </w:tabs>
         <w:ind w:left="720"/>
         <w:rPr>
-          <w:rFonts w:ascii="Arial" w:hAnsi="Arial" w:cs="Arial"/>
-        </w:rPr>
-      </w:pPr>
-      <w:r>
-        <w:rPr>
-          <w:rFonts w:ascii="Arial" w:hAnsi="Arial" w:cs="Arial"/>
+          <w:rFonts w:cs="Arial"/>
+        </w:rPr>
+      </w:pPr>
+      <w:r>
+        <w:rPr>
+          <w:rFonts w:cs="Arial"/>
         </w:rPr>
         <w:tab/>
       </w:r>
@@ -731,12 +731,12 @@
       <w:pPr>
         <w:ind w:left="720"/>
         <w:rPr>
-          <w:rFonts w:ascii="Arial" w:hAnsi="Arial" w:cs="Arial"/>
-        </w:rPr>
-      </w:pPr>
-      <w:r>
-        <w:rPr>
-          <w:rFonts w:ascii="Arial" w:hAnsi="Arial" w:cs="Arial"/>
+          <w:rFonts w:cs="Arial"/>
+        </w:rPr>
+      </w:pPr>
+      <w:r>
+        <w:rPr>
+          <w:rFonts w:cs="Arial"/>
         </w:rPr>
         <w:t xml:space="preserve"> </w:t>
       </w:r>
@@ -746,18 +746,18 @@
         <w:spacing w:line="360" w:lineRule="auto"/>
         <w:ind w:firstLine="720"/>
         <w:rPr>
-          <w:rFonts w:ascii="Arial" w:hAnsi="Arial" w:cs="Arial"/>
-        </w:rPr>
-      </w:pPr>
-      <w:r>
-        <w:rPr>
-          <w:rFonts w:ascii="Arial" w:hAnsi="Arial" w:cs="Arial"/>
+          <w:rFonts w:cs="Arial"/>
+        </w:rPr>
+      </w:pPr>
+      <w:r>
+        <w:rPr>
+          <w:rFonts w:cs="Arial"/>
         </w:rPr>
         <w:t xml:space="preserve">The SPA will be developed as a web application. </w:t>
       </w:r>
       <w:r>
         <w:rPr>
-          <w:rFonts w:ascii="Arial" w:hAnsi="Arial" w:cs="Arial"/>
+          <w:rFonts w:cs="Arial"/>
         </w:rPr>
         <w:t xml:space="preserve">Initially it will be released on </w:t>
       </w:r>
@@ -765,14 +765,14 @@
         <w:r>
           <w:rPr>
             <w:rStyle w:val="Hyperlink"/>
-            <w:rFonts w:ascii="Arial" w:hAnsi="Arial" w:cs="Arial"/>
+            <w:rFonts w:cs="Arial"/>
           </w:rPr>
           <w:t>https://mybinder.org</w:t>
         </w:r>
       </w:hyperlink>
       <w:r>
         <w:rPr>
-          <w:rFonts w:ascii="Arial" w:hAnsi="Arial" w:cs="Arial"/>
+          <w:rFonts w:cs="Arial"/>
         </w:rPr>
         <w:t>, pending the approval and interested of GIC, the application would eventually be migrated to their website as a tool for employees and clients.</w:t>
       </w:r>
@@ -782,7 +782,7 @@
         <w:spacing w:line="360" w:lineRule="auto"/>
         <w:ind w:firstLine="720"/>
         <w:rPr>
-          <w:rFonts w:ascii="Arial" w:hAnsi="Arial" w:cs="Arial"/>
+          <w:rFonts w:cs="Arial"/>
         </w:rPr>
       </w:pPr>
     </w:p>
@@ -791,104 +791,104 @@
         <w:spacing w:line="360" w:lineRule="auto"/>
         <w:ind w:firstLine="720"/>
         <w:rPr>
-          <w:rFonts w:ascii="Arial" w:hAnsi="Arial" w:cs="Arial"/>
-        </w:rPr>
-      </w:pPr>
-      <w:r>
-        <w:rPr>
-          <w:rFonts w:ascii="Arial" w:hAnsi="Arial" w:cs="Arial"/>
+          <w:rFonts w:cs="Arial"/>
+        </w:rPr>
+      </w:pPr>
+      <w:r>
+        <w:rPr>
+          <w:rFonts w:cs="Arial"/>
         </w:rPr>
         <w:t>The application will provide the user a file upload to load the data from the desired datasets. Beyond that, the rest of the interaction</w:t>
       </w:r>
       <w:r>
         <w:rPr>
-          <w:rFonts w:ascii="Arial" w:hAnsi="Arial" w:cs="Arial"/>
+          <w:rFonts w:cs="Arial"/>
         </w:rPr>
         <w:t>s</w:t>
       </w:r>
       <w:r>
         <w:rPr>
-          <w:rFonts w:ascii="Arial" w:hAnsi="Arial" w:cs="Arial"/>
+          <w:rFonts w:cs="Arial"/>
         </w:rPr>
         <w:t xml:space="preserve"> with the user will be button clicks </w:t>
       </w:r>
       <w:proofErr w:type="gramStart"/>
       <w:r>
         <w:rPr>
-          <w:rFonts w:ascii="Arial" w:hAnsi="Arial" w:cs="Arial"/>
+          <w:rFonts w:cs="Arial"/>
         </w:rPr>
         <w:t>to:</w:t>
       </w:r>
       <w:proofErr w:type="gramEnd"/>
       <w:r>
         <w:rPr>
-          <w:rFonts w:ascii="Arial" w:hAnsi="Arial" w:cs="Arial"/>
+          <w:rFonts w:cs="Arial"/>
         </w:rPr>
         <w:t xml:space="preserve"> process data, train the model, and run the model predictions.</w:t>
       </w:r>
       <w:r>
         <w:rPr>
-          <w:rFonts w:ascii="Arial" w:hAnsi="Arial" w:cs="Arial"/>
+          <w:rFonts w:cs="Arial"/>
         </w:rPr>
         <w:t xml:space="preserve"> The application will initially be designed to</w:t>
       </w:r>
       <w:r>
         <w:rPr>
-          <w:rFonts w:ascii="Arial" w:hAnsi="Arial" w:cs="Arial"/>
+          <w:rFonts w:cs="Arial"/>
         </w:rPr>
         <w:t xml:space="preserve"> </w:t>
       </w:r>
       <w:r>
         <w:rPr>
-          <w:rFonts w:ascii="Arial" w:hAnsi="Arial" w:cs="Arial"/>
+          <w:rFonts w:cs="Arial"/>
         </w:rPr>
         <w:t>keep</w:t>
       </w:r>
       <w:r>
         <w:rPr>
-          <w:rFonts w:ascii="Arial" w:hAnsi="Arial" w:cs="Arial"/>
+          <w:rFonts w:cs="Arial"/>
         </w:rPr>
         <w:t xml:space="preserve"> the RNN configuration parameters hidden from users</w:t>
       </w:r>
       <w:r>
         <w:rPr>
-          <w:rFonts w:ascii="Arial" w:hAnsi="Arial" w:cs="Arial"/>
+          <w:rFonts w:cs="Arial"/>
         </w:rPr>
         <w:t>. Keeping the parameters hidden</w:t>
       </w:r>
       <w:r>
         <w:rPr>
-          <w:rFonts w:ascii="Arial" w:hAnsi="Arial" w:cs="Arial"/>
+          <w:rFonts w:cs="Arial"/>
         </w:rPr>
         <w:t xml:space="preserve"> will allow for consistency across datasets.</w:t>
       </w:r>
       <w:r>
         <w:rPr>
-          <w:rFonts w:ascii="Arial" w:hAnsi="Arial" w:cs="Arial"/>
+          <w:rFonts w:cs="Arial"/>
         </w:rPr>
         <w:t xml:space="preserve"> The configuration parameters that will be implemented</w:t>
       </w:r>
       <w:r>
         <w:rPr>
-          <w:rFonts w:ascii="Arial" w:hAnsi="Arial" w:cs="Arial"/>
+          <w:rFonts w:cs="Arial"/>
         </w:rPr>
         <w:t xml:space="preserve"> in the source code</w:t>
       </w:r>
       <w:r>
         <w:rPr>
-          <w:rFonts w:ascii="Arial" w:hAnsi="Arial" w:cs="Arial"/>
+          <w:rFonts w:cs="Arial"/>
         </w:rPr>
         <w:t xml:space="preserve"> are show</w:t>
       </w:r>
       <w:r>
         <w:rPr>
-          <w:rFonts w:ascii="Arial" w:hAnsi="Arial" w:cs="Arial"/>
+          <w:rFonts w:cs="Arial"/>
         </w:rPr>
         <w:t xml:space="preserve">n </w:t>
       </w:r>
       <w:r>
         <w:rPr>
-          <w:rFonts w:ascii="Arial" w:hAnsi="Arial" w:cs="Arial"/>
+          <w:rFonts w:cs="Arial"/>
         </w:rPr>
         <w:t>in the table below:</w:t>
       </w:r>
@@ -896,7 +896,7 @@
     <w:p>
       <w:pPr>
         <w:rPr>
-          <w:rFonts w:ascii="Arial" w:hAnsi="Arial" w:cs="Arial"/>
+          <w:rFonts w:cs="Arial"/>
         </w:rPr>
       </w:pPr>
     </w:p>
@@ -924,13 +924,13 @@
           <w:p>
             <w:pPr>
               <w:rPr>
-                <w:rFonts w:ascii="Arial" w:hAnsi="Arial" w:cs="Arial"/>
+                <w:rFonts w:cs="Arial"/>
                 <w:highlight w:val="lightGray"/>
               </w:rPr>
             </w:pPr>
             <w:r>
               <w:rPr>
-                <w:rFonts w:ascii="Arial" w:hAnsi="Arial" w:cs="Arial"/>
+                <w:rFonts w:cs="Arial"/>
               </w:rPr>
               <w:t>Parameter</w:t>
             </w:r>
@@ -944,12 +944,12 @@
           <w:p>
             <w:pPr>
               <w:rPr>
-                <w:rFonts w:ascii="Arial" w:hAnsi="Arial" w:cs="Arial"/>
-              </w:rPr>
-            </w:pPr>
-            <w:r>
-              <w:rPr>
-                <w:rFonts w:ascii="Arial" w:hAnsi="Arial" w:cs="Arial"/>
+                <w:rFonts w:cs="Arial"/>
+              </w:rPr>
+            </w:pPr>
+            <w:r>
+              <w:rPr>
+                <w:rFonts w:cs="Arial"/>
               </w:rPr>
               <w:t>Value</w:t>
             </w:r>
@@ -968,12 +968,12 @@
           <w:p>
             <w:pPr>
               <w:rPr>
-                <w:rFonts w:ascii="Arial" w:hAnsi="Arial" w:cs="Arial"/>
-              </w:rPr>
-            </w:pPr>
-            <w:r>
-              <w:rPr>
-                <w:rFonts w:ascii="Arial" w:hAnsi="Arial" w:cs="Arial"/>
+                <w:rFonts w:cs="Arial"/>
+              </w:rPr>
+            </w:pPr>
+            <w:r>
+              <w:rPr>
+                <w:rFonts w:cs="Arial"/>
               </w:rPr>
               <w:t>Input (look-back)</w:t>
             </w:r>
@@ -986,12 +986,12 @@
           <w:p>
             <w:pPr>
               <w:rPr>
-                <w:rFonts w:ascii="Arial" w:hAnsi="Arial" w:cs="Arial"/>
-              </w:rPr>
-            </w:pPr>
-            <w:r>
-              <w:rPr>
-                <w:rFonts w:ascii="Arial" w:hAnsi="Arial" w:cs="Arial"/>
+                <w:rFonts w:cs="Arial"/>
+              </w:rPr>
+            </w:pPr>
+            <w:r>
+              <w:rPr>
+                <w:rFonts w:cs="Arial"/>
               </w:rPr>
               <w:t>10</w:t>
             </w:r>
@@ -1010,12 +1010,12 @@
           <w:p>
             <w:pPr>
               <w:rPr>
-                <w:rFonts w:ascii="Arial" w:hAnsi="Arial" w:cs="Arial"/>
-              </w:rPr>
-            </w:pPr>
-            <w:r>
-              <w:rPr>
-                <w:rFonts w:ascii="Arial" w:hAnsi="Arial" w:cs="Arial"/>
+                <w:rFonts w:cs="Arial"/>
+              </w:rPr>
+            </w:pPr>
+            <w:r>
+              <w:rPr>
+                <w:rFonts w:cs="Arial"/>
               </w:rPr>
               <w:t>Features</w:t>
             </w:r>
@@ -1028,12 +1028,12 @@
           <w:p>
             <w:pPr>
               <w:rPr>
-                <w:rFonts w:ascii="Arial" w:hAnsi="Arial" w:cs="Arial"/>
-              </w:rPr>
-            </w:pPr>
-            <w:r>
-              <w:rPr>
-                <w:rFonts w:ascii="Arial" w:hAnsi="Arial" w:cs="Arial"/>
+                <w:rFonts w:cs="Arial"/>
+              </w:rPr>
+            </w:pPr>
+            <w:r>
+              <w:rPr>
+                <w:rFonts w:cs="Arial"/>
               </w:rPr>
               <w:t>Number of dataset columns</w:t>
             </w:r>
@@ -1052,12 +1052,12 @@
           <w:p>
             <w:pPr>
               <w:rPr>
-                <w:rFonts w:ascii="Arial" w:hAnsi="Arial" w:cs="Arial"/>
-              </w:rPr>
-            </w:pPr>
-            <w:r>
-              <w:rPr>
-                <w:rFonts w:ascii="Arial" w:hAnsi="Arial" w:cs="Arial"/>
+                <w:rFonts w:cs="Arial"/>
+              </w:rPr>
+            </w:pPr>
+            <w:r>
+              <w:rPr>
+                <w:rFonts w:cs="Arial"/>
               </w:rPr>
               <w:t>Epochs</w:t>
             </w:r>
@@ -1070,12 +1070,12 @@
           <w:p>
             <w:pPr>
               <w:rPr>
-                <w:rFonts w:ascii="Arial" w:hAnsi="Arial" w:cs="Arial"/>
-              </w:rPr>
-            </w:pPr>
-            <w:r>
-              <w:rPr>
-                <w:rFonts w:ascii="Arial" w:hAnsi="Arial" w:cs="Arial"/>
+                <w:rFonts w:cs="Arial"/>
+              </w:rPr>
+            </w:pPr>
+            <w:r>
+              <w:rPr>
+                <w:rFonts w:cs="Arial"/>
               </w:rPr>
               <w:t>20</w:t>
             </w:r>
@@ -1094,12 +1094,12 @@
           <w:p>
             <w:pPr>
               <w:rPr>
-                <w:rFonts w:ascii="Arial" w:hAnsi="Arial" w:cs="Arial"/>
-              </w:rPr>
-            </w:pPr>
-            <w:r>
-              <w:rPr>
-                <w:rFonts w:ascii="Arial" w:hAnsi="Arial" w:cs="Arial"/>
+                <w:rFonts w:cs="Arial"/>
+              </w:rPr>
+            </w:pPr>
+            <w:r>
+              <w:rPr>
+                <w:rFonts w:cs="Arial"/>
               </w:rPr>
               <w:t>Batch size</w:t>
             </w:r>
@@ -1112,12 +1112,12 @@
           <w:p>
             <w:pPr>
               <w:rPr>
-                <w:rFonts w:ascii="Arial" w:hAnsi="Arial" w:cs="Arial"/>
-              </w:rPr>
-            </w:pPr>
-            <w:r>
-              <w:rPr>
-                <w:rFonts w:ascii="Arial" w:hAnsi="Arial" w:cs="Arial"/>
+                <w:rFonts w:cs="Arial"/>
+              </w:rPr>
+            </w:pPr>
+            <w:r>
+              <w:rPr>
+                <w:rFonts w:cs="Arial"/>
               </w:rPr>
               <w:t>50</w:t>
             </w:r>
@@ -1136,12 +1136,12 @@
           <w:p>
             <w:pPr>
               <w:rPr>
-                <w:rFonts w:ascii="Arial" w:hAnsi="Arial" w:cs="Arial"/>
-              </w:rPr>
-            </w:pPr>
-            <w:r>
-              <w:rPr>
-                <w:rFonts w:ascii="Arial" w:hAnsi="Arial" w:cs="Arial"/>
+                <w:rFonts w:cs="Arial"/>
+              </w:rPr>
+            </w:pPr>
+            <w:r>
+              <w:rPr>
+                <w:rFonts w:cs="Arial"/>
               </w:rPr>
               <w:t>Days to predict</w:t>
             </w:r>
@@ -1154,12 +1154,12 @@
           <w:p>
             <w:pPr>
               <w:rPr>
-                <w:rFonts w:ascii="Arial" w:hAnsi="Arial" w:cs="Arial"/>
-              </w:rPr>
-            </w:pPr>
-            <w:r>
-              <w:rPr>
-                <w:rFonts w:ascii="Arial" w:hAnsi="Arial" w:cs="Arial"/>
+                <w:rFonts w:cs="Arial"/>
+              </w:rPr>
+            </w:pPr>
+            <w:r>
+              <w:rPr>
+                <w:rFonts w:cs="Arial"/>
               </w:rPr>
               <w:t>5</w:t>
             </w:r>
@@ -1173,7 +1173,7 @@
           <w:tab w:val="left" w:pos="2084"/>
         </w:tabs>
         <w:rPr>
-          <w:rFonts w:ascii="Arial" w:hAnsi="Arial" w:cs="Arial"/>
+          <w:rFonts w:cs="Arial"/>
         </w:rPr>
       </w:pPr>
     </w:p>
@@ -1183,14 +1183,35 @@
           <w:tab w:val="left" w:pos="2084"/>
         </w:tabs>
         <w:rPr>
-          <w:rFonts w:ascii="Arial" w:hAnsi="Arial" w:cs="Arial"/>
-        </w:rPr>
-      </w:pPr>
-    </w:p>
-    <w:p>
-      <w:pPr>
-        <w:rPr>
-          <w:rFonts w:ascii="Arial" w:hAnsi="Arial" w:cs="Arial"/>
+          <w:rFonts w:cs="Arial"/>
+        </w:rPr>
+      </w:pPr>
+    </w:p>
+    <w:p>
+      <w:pPr>
+        <w:rPr>
+          <w:rStyle w:val="Heading2Char"/>
+        </w:rPr>
+      </w:pPr>
+    </w:p>
+    <w:p>
+      <w:pPr>
+        <w:rPr>
+          <w:rStyle w:val="Heading2Char"/>
+        </w:rPr>
+      </w:pPr>
+    </w:p>
+    <w:p>
+      <w:pPr>
+        <w:rPr>
+          <w:rStyle w:val="Heading2Char"/>
+        </w:rPr>
+      </w:pPr>
+    </w:p>
+    <w:p>
+      <w:pPr>
+        <w:rPr>
+          <w:rFonts w:cs="Arial"/>
           <w:i/>
           <w:iCs/>
         </w:rPr>
@@ -1199,18 +1220,19 @@
         <w:rPr>
           <w:rStyle w:val="Heading2Char"/>
         </w:rPr>
+        <w:lastRenderedPageBreak/>
         <w:t>Existing System Analysis</w:t>
       </w:r>
       <w:r>
         <w:rPr>
-          <w:rFonts w:ascii="Arial" w:hAnsi="Arial" w:cs="Arial"/>
+          <w:rFonts w:cs="Arial"/>
           <w:color w:val="000000" w:themeColor="text1"/>
         </w:rPr>
         <w:t xml:space="preserve"> </w:t>
       </w:r>
       <w:r>
         <w:rPr>
-          <w:rFonts w:ascii="Arial" w:hAnsi="Arial" w:cs="Arial"/>
+          <w:rFonts w:cs="Arial"/>
         </w:rPr>
         <w:t xml:space="preserve">– </w:t>
       </w:r>
@@ -1218,130 +1240,127 @@
     <w:p>
       <w:pPr>
         <w:rPr>
-          <w:rFonts w:ascii="Arial" w:hAnsi="Arial" w:cs="Arial"/>
+          <w:rFonts w:cs="Arial"/>
           <w:i/>
           <w:iCs/>
         </w:rPr>
       </w:pPr>
-      <w:bookmarkStart w:id="0" w:name="_GoBack"/>
-      <w:bookmarkEnd w:id="0"/>
     </w:p>
     <w:p>
       <w:pPr>
         <w:spacing w:line="360" w:lineRule="auto"/>
         <w:ind w:firstLine="720"/>
         <w:rPr>
-          <w:rFonts w:ascii="Arial" w:hAnsi="Arial" w:cs="Arial"/>
-        </w:rPr>
-      </w:pPr>
-      <w:r>
-        <w:rPr>
-          <w:rFonts w:ascii="Arial" w:hAnsi="Arial" w:cs="Arial"/>
-        </w:rPr>
-        <w:lastRenderedPageBreak/>
+          <w:rFonts w:cs="Arial"/>
+        </w:rPr>
+      </w:pPr>
+      <w:r>
+        <w:rPr>
+          <w:rFonts w:cs="Arial"/>
+        </w:rPr>
         <w:t>GIC</w:t>
       </w:r>
       <w:r>
         <w:rPr>
-          <w:rFonts w:ascii="Arial" w:hAnsi="Arial" w:cs="Arial"/>
+          <w:rFonts w:cs="Arial"/>
         </w:rPr>
         <w:t xml:space="preserve">'s existing system </w:t>
       </w:r>
       <w:r>
         <w:rPr>
-          <w:rFonts w:ascii="Arial" w:hAnsi="Arial" w:cs="Arial"/>
+          <w:rFonts w:cs="Arial"/>
         </w:rPr>
         <w:t>has been implementing a stock tool that is based on</w:t>
       </w:r>
       <w:r>
         <w:rPr>
-          <w:rFonts w:ascii="Arial" w:hAnsi="Arial" w:cs="Arial"/>
+          <w:rFonts w:cs="Arial"/>
         </w:rPr>
         <w:t xml:space="preserve"> the</w:t>
       </w:r>
       <w:r>
         <w:rPr>
-          <w:rFonts w:ascii="Arial" w:hAnsi="Arial" w:cs="Arial"/>
+          <w:rFonts w:cs="Arial"/>
         </w:rPr>
         <w:t xml:space="preserve"> current correlation of stocks based around linear regression. This tool can be used to make trend predictions; however, it is based </w:t>
       </w:r>
       <w:r>
         <w:rPr>
-          <w:rFonts w:ascii="Arial" w:hAnsi="Arial" w:cs="Arial"/>
+          <w:rFonts w:cs="Arial"/>
         </w:rPr>
         <w:t>mainly on</w:t>
       </w:r>
       <w:r>
         <w:rPr>
-          <w:rFonts w:ascii="Arial" w:hAnsi="Arial" w:cs="Arial"/>
+          <w:rFonts w:cs="Arial"/>
         </w:rPr>
         <w:t xml:space="preserve"> correlation</w:t>
       </w:r>
       <w:r>
         <w:rPr>
-          <w:rFonts w:ascii="Arial" w:hAnsi="Arial" w:cs="Arial"/>
+          <w:rFonts w:cs="Arial"/>
         </w:rPr>
         <w:t xml:space="preserve"> only</w:t>
       </w:r>
       <w:r>
         <w:rPr>
-          <w:rFonts w:ascii="Arial" w:hAnsi="Arial" w:cs="Arial"/>
+          <w:rFonts w:cs="Arial"/>
         </w:rPr>
         <w:t>. This measurement</w:t>
       </w:r>
       <w:r>
         <w:rPr>
-          <w:rFonts w:ascii="Arial" w:hAnsi="Arial" w:cs="Arial"/>
+          <w:rFonts w:cs="Arial"/>
         </w:rPr>
         <w:t xml:space="preserve"> ultimately boil</w:t>
       </w:r>
       <w:r>
         <w:rPr>
-          <w:rFonts w:ascii="Arial" w:hAnsi="Arial" w:cs="Arial"/>
+          <w:rFonts w:cs="Arial"/>
         </w:rPr>
         <w:t>s</w:t>
       </w:r>
       <w:r>
         <w:rPr>
-          <w:rFonts w:ascii="Arial" w:hAnsi="Arial" w:cs="Arial"/>
+          <w:rFonts w:cs="Arial"/>
         </w:rPr>
         <w:t xml:space="preserve"> down to the equation of a straight line (y = </w:t>
       </w:r>
       <w:proofErr w:type="spellStart"/>
       <w:r>
         <w:rPr>
-          <w:rFonts w:ascii="Arial" w:hAnsi="Arial" w:cs="Arial"/>
+          <w:rFonts w:cs="Arial"/>
         </w:rPr>
         <w:t>mx+b</w:t>
       </w:r>
       <w:proofErr w:type="spellEnd"/>
       <w:r>
         <w:rPr>
-          <w:rFonts w:ascii="Arial" w:hAnsi="Arial" w:cs="Arial"/>
+          <w:rFonts w:cs="Arial"/>
         </w:rPr>
         <w:t>) as the correlation slope.</w:t>
       </w:r>
       <w:r>
         <w:rPr>
-          <w:rFonts w:ascii="Arial" w:hAnsi="Arial" w:cs="Arial"/>
+          <w:rFonts w:cs="Arial"/>
         </w:rPr>
         <w:t xml:space="preserve"> This kind of stock prediction can be seen as more ineffective because it tries to measure the non-linearity of the stock market within a linear measurement.</w:t>
       </w:r>
       <w:r>
         <w:rPr>
-          <w:rFonts w:ascii="Arial" w:hAnsi="Arial" w:cs="Arial"/>
+          <w:rFonts w:cs="Arial"/>
         </w:rPr>
         <w:t xml:space="preserve"> The current tool is not optimized for creating stock trend prediction based on large datasets</w:t>
       </w:r>
       <w:r>
         <w:rPr>
-          <w:rFonts w:ascii="Arial" w:hAnsi="Arial" w:cs="Arial"/>
+          <w:rFonts w:cs="Arial"/>
         </w:rPr>
         <w:t>.</w:t>
       </w:r>
       <w:r>
         <w:rPr>
-          <w:rFonts w:ascii="Arial" w:hAnsi="Arial" w:cs="Arial"/>
+          <w:rFonts w:cs="Arial"/>
         </w:rPr>
         <w:t xml:space="preserve"> </w:t>
       </w:r>
@@ -1350,7 +1369,7 @@
       <w:pPr>
         <w:spacing w:line="360" w:lineRule="auto"/>
         <w:rPr>
-          <w:rFonts w:ascii="Arial" w:hAnsi="Arial" w:cs="Arial"/>
+          <w:rFonts w:cs="Arial"/>
         </w:rPr>
       </w:pPr>
     </w:p>
@@ -1359,30 +1378,30 @@
         <w:spacing w:line="360" w:lineRule="auto"/>
         <w:ind w:firstLine="720"/>
         <w:rPr>
-          <w:rFonts w:ascii="Arial" w:hAnsi="Arial" w:cs="Arial"/>
-        </w:rPr>
-      </w:pPr>
-      <w:r>
-        <w:rPr>
-          <w:rFonts w:ascii="Arial" w:hAnsi="Arial" w:cs="Arial"/>
+          <w:rFonts w:cs="Arial"/>
+        </w:rPr>
+      </w:pPr>
+      <w:r>
+        <w:rPr>
+          <w:rFonts w:cs="Arial"/>
         </w:rPr>
         <w:t xml:space="preserve">Implementing the SPA in place of GIC’s current software would provide the functionality of a LSTM RNN. RNNs can be much more effective at learning trends based on datasets because of the ability to remember past values and apply those values to the current measurement. Based on the output of the RNN </w:t>
       </w:r>
       <w:r>
         <w:rPr>
-          <w:rFonts w:ascii="Arial" w:hAnsi="Arial" w:cs="Arial"/>
+          <w:rFonts w:cs="Arial"/>
         </w:rPr>
         <w:t xml:space="preserve">compared </w:t>
       </w:r>
       <w:r>
         <w:rPr>
-          <w:rFonts w:ascii="Arial" w:hAnsi="Arial" w:cs="Arial"/>
+          <w:rFonts w:cs="Arial"/>
         </w:rPr>
         <w:t xml:space="preserve">against the validation data, the RNN will then adjust the weights of each neuron within the architecture </w:t>
       </w:r>
       <w:r>
         <w:rPr>
-          <w:rFonts w:ascii="Arial" w:hAnsi="Arial" w:cs="Arial"/>
+          <w:rFonts w:cs="Arial"/>
         </w:rPr>
         <w:t>before processing the next batch of data.</w:t>
       </w:r>
@@ -1391,7 +1410,7 @@
       <w:pPr>
         <w:spacing w:line="360" w:lineRule="auto"/>
         <w:rPr>
-          <w:rFonts w:ascii="Arial" w:hAnsi="Arial" w:cs="Arial"/>
+          <w:rFonts w:cs="Arial"/>
         </w:rPr>
       </w:pPr>
     </w:p>
@@ -1400,30 +1419,30 @@
         <w:spacing w:line="360" w:lineRule="auto"/>
         <w:ind w:firstLine="720"/>
         <w:rPr>
-          <w:rFonts w:ascii="Arial" w:hAnsi="Arial" w:cs="Arial"/>
-        </w:rPr>
-      </w:pPr>
-      <w:r>
-        <w:rPr>
-          <w:rFonts w:ascii="Arial" w:hAnsi="Arial" w:cs="Arial"/>
+          <w:rFonts w:cs="Arial"/>
+        </w:rPr>
+      </w:pPr>
+      <w:r>
+        <w:rPr>
+          <w:rFonts w:cs="Arial"/>
         </w:rPr>
         <w:t>GIC’s present software is a license-based desktop application. This configuration prevents users from accessing the tool on different systems without downloading the application and purchasing another license file. The tool is also not available to clients who would like to self-invest and leverage GIC’s tool framework.</w:t>
       </w:r>
       <w:r>
         <w:rPr>
-          <w:rFonts w:ascii="Arial" w:hAnsi="Arial" w:cs="Arial"/>
+          <w:rFonts w:cs="Arial"/>
         </w:rPr>
         <w:t xml:space="preserve"> </w:t>
       </w:r>
       <w:r>
         <w:rPr>
-          <w:rFonts w:ascii="Arial" w:hAnsi="Arial" w:cs="Arial"/>
+          <w:rFonts w:cs="Arial"/>
         </w:rPr>
         <w:t xml:space="preserve">Migrating this part of GIC’s toolset to the SPA will allow for employees to access the prediction application </w:t>
       </w:r>
       <w:r>
         <w:rPr>
-          <w:rFonts w:ascii="Arial" w:hAnsi="Arial" w:cs="Arial"/>
+          <w:rFonts w:cs="Arial"/>
         </w:rPr>
         <w:t xml:space="preserve">from anywhere with internet connectivity. The SPA web-based solution will also make it available for client use. </w:t>
       </w:r>
@@ -1431,14 +1450,14 @@
     <w:p>
       <w:pPr>
         <w:rPr>
-          <w:rFonts w:ascii="Arial" w:hAnsi="Arial" w:cs="Arial"/>
-        </w:rPr>
-      </w:pPr>
-    </w:p>
-    <w:p>
-      <w:pPr>
-        <w:rPr>
-          <w:rFonts w:ascii="Arial" w:hAnsi="Arial" w:cs="Arial"/>
+          <w:rFonts w:cs="Arial"/>
+        </w:rPr>
+      </w:pPr>
+    </w:p>
+    <w:p>
+      <w:pPr>
+        <w:rPr>
+          <w:rFonts w:cs="Arial"/>
           <w:i/>
           <w:iCs/>
         </w:rPr>
@@ -1451,13 +1470,13 @@
       </w:r>
       <w:r>
         <w:rPr>
-          <w:rFonts w:ascii="Arial" w:hAnsi="Arial" w:cs="Arial"/>
+          <w:rFonts w:cs="Arial"/>
         </w:rPr>
         <w:t xml:space="preserve"> </w:t>
       </w:r>
       <w:r>
         <w:rPr>
-          <w:rFonts w:ascii="Arial" w:hAnsi="Arial" w:cs="Arial"/>
+          <w:rFonts w:cs="Arial"/>
         </w:rPr>
         <w:t xml:space="preserve">– </w:t>
       </w:r>
@@ -1465,7 +1484,7 @@
     <w:p>
       <w:pPr>
         <w:rPr>
-          <w:rFonts w:ascii="Arial" w:hAnsi="Arial" w:cs="Arial"/>
+          <w:rFonts w:cs="Arial"/>
         </w:rPr>
       </w:pPr>
     </w:p>
@@ -1474,18 +1493,18 @@
         <w:spacing w:line="360" w:lineRule="auto"/>
         <w:ind w:firstLine="720"/>
         <w:rPr>
-          <w:rFonts w:ascii="Arial" w:hAnsi="Arial" w:cs="Arial"/>
-        </w:rPr>
-      </w:pPr>
-      <w:r>
-        <w:rPr>
-          <w:rFonts w:ascii="Arial" w:hAnsi="Arial" w:cs="Arial"/>
+          <w:rFonts w:cs="Arial"/>
+        </w:rPr>
+      </w:pPr>
+      <w:r>
+        <w:rPr>
+          <w:rFonts w:cs="Arial"/>
         </w:rPr>
         <w:t>The data processed by the application</w:t>
       </w:r>
       <w:r>
         <w:rPr>
-          <w:rFonts w:ascii="Arial" w:hAnsi="Arial" w:cs="Arial"/>
+          <w:rFonts w:cs="Arial"/>
         </w:rPr>
         <w:t xml:space="preserve"> will be based around the .csv structure of historic stock data downloaded from </w:t>
       </w:r>
@@ -1493,45 +1512,45 @@
         <w:r>
           <w:rPr>
             <w:rStyle w:val="Hyperlink"/>
-            <w:rFonts w:ascii="Arial" w:hAnsi="Arial" w:cs="Arial"/>
+            <w:rFonts w:cs="Arial"/>
           </w:rPr>
           <w:t>https://finance.yahoo.com</w:t>
         </w:r>
       </w:hyperlink>
       <w:r>
         <w:rPr>
-          <w:rFonts w:ascii="Arial" w:hAnsi="Arial" w:cs="Arial"/>
-        </w:rPr>
-        <w:t xml:space="preserve">. Thus, all datasets to be processed by the application must have a file type of .csv. Example datasets will be provided in the “Data_Samples” folder of the proposal package. Leveraging the Pandas Python package, the application will be able to read the .csv and load it into a Pandas DataFrame. The DataFrame will be </w:t>
-      </w:r>
-      <w:r>
-        <w:rPr>
-          <w:rFonts w:ascii="Arial" w:hAnsi="Arial" w:cs="Arial"/>
+          <w:rFonts w:cs="Arial"/>
+        </w:rPr>
+        <w:t xml:space="preserve">. Thus, all datasets to be processed by the application must have a file type of .csv. Example datasets will be provided in the “Data_Samples” folder of the proposal package. Leveraging the Pandas Python package, the application will be able to read the .csv and load it into a Pandas </w:t>
+      </w:r>
+      <w:r>
+        <w:rPr>
+          <w:rFonts w:cs="Arial"/>
+        </w:rPr>
+        <w:lastRenderedPageBreak/>
+        <w:t xml:space="preserve">DataFrame. The DataFrame will be </w:t>
+      </w:r>
+      <w:r>
+        <w:rPr>
+          <w:rFonts w:cs="Arial"/>
         </w:rPr>
         <w:t xml:space="preserve">the </w:t>
       </w:r>
       <w:r>
         <w:rPr>
-          <w:rFonts w:ascii="Arial" w:hAnsi="Arial" w:cs="Arial"/>
-        </w:rPr>
-        <w:t xml:space="preserve">base object of all data manipulation for the </w:t>
-      </w:r>
-      <w:r>
-        <w:rPr>
-          <w:rFonts w:ascii="Arial" w:hAnsi="Arial" w:cs="Arial"/>
-        </w:rPr>
-        <w:lastRenderedPageBreak/>
-        <w:t xml:space="preserve">application. An example of how this </w:t>
-      </w:r>
-      <w:r>
-        <w:rPr>
-          <w:rFonts w:ascii="Arial" w:hAnsi="Arial" w:cs="Arial"/>
+          <w:rFonts w:cs="Arial"/>
+        </w:rPr>
+        <w:t xml:space="preserve">base object of all data manipulation for the application. An example of how this </w:t>
+      </w:r>
+      <w:r>
+        <w:rPr>
+          <w:rFonts w:cs="Arial"/>
         </w:rPr>
         <w:t>will be</w:t>
       </w:r>
       <w:r>
         <w:rPr>
-          <w:rFonts w:ascii="Arial" w:hAnsi="Arial" w:cs="Arial"/>
+          <w:rFonts w:cs="Arial"/>
         </w:rPr>
         <w:t xml:space="preserve"> performed is shown in the code snippet below:</w:t>
       </w:r>
@@ -1539,24 +1558,24 @@
     <w:p>
       <w:pPr>
         <w:rPr>
-          <w:rFonts w:ascii="Arial" w:hAnsi="Arial" w:cs="Arial"/>
-        </w:rPr>
-      </w:pPr>
-    </w:p>
-    <w:bookmarkStart w:id="1" w:name="_MON_1642581302"/>
-    <w:bookmarkEnd w:id="1"/>
-    <w:p>
-      <w:pPr>
-        <w:rPr>
-          <w:rFonts w:ascii="Arial" w:hAnsi="Arial" w:cs="Arial"/>
-        </w:rPr>
-      </w:pPr>
-      <w:r>
-        <w:rPr>
-          <w:rFonts w:ascii="Arial" w:hAnsi="Arial" w:cs="Arial"/>
+          <w:rFonts w:cs="Arial"/>
+        </w:rPr>
+      </w:pPr>
+    </w:p>
+    <w:bookmarkStart w:id="0" w:name="_MON_1642581302"/>
+    <w:bookmarkEnd w:id="0"/>
+    <w:p>
+      <w:pPr>
+        <w:rPr>
+          <w:rFonts w:cs="Arial"/>
+        </w:rPr>
+      </w:pPr>
+      <w:r>
+        <w:rPr>
+          <w:rFonts w:cs="Arial"/>
           <w:noProof/>
         </w:rPr>
-        <w:object w:dxaOrig="7140" w:dyaOrig="1020" w14:anchorId="72CB6F2F">
+        <w:object w:dxaOrig="7140" w:dyaOrig="1020" w14:anchorId="041A7997">
           <v:shapetype id="_x0000_t75" coordsize="21600,21600" o:spt="75" o:preferrelative="t" path="m@4@5l@4@11@9@11@9@5xe" filled="f" stroked="f">
             <v:stroke joinstyle="miter"/>
             <v:formulas>
@@ -1576,10 +1595,10 @@
             <v:path o:extrusionok="f" gradientshapeok="t" o:connecttype="rect"/>
             <o:lock v:ext="edit" aspectratio="t"/>
           </v:shapetype>
-          <v:shape id="_x0000_i1026" type="#_x0000_t75" alt="" style="width:356.55pt;height:51.2pt;mso-width-percent:0;mso-height-percent:0;mso-width-percent:0;mso-height-percent:0" o:ole="">
+          <v:shape id="_x0000_i1026" type="#_x0000_t75" alt="" style="width:356.45pt;height:50.65pt;mso-width-percent:0;mso-height-percent:0;mso-width-percent:0;mso-height-percent:0" o:ole="">
             <v:imagedata r:id="rId9" o:title=""/>
           </v:shape>
-          <o:OLEObject Type="Embed" ProgID="Word.Document.12" ShapeID="_x0000_i1026" DrawAspect="Content" ObjectID="_1642616582" r:id="rId10">
+          <o:OLEObject Type="Embed" ProgID="Word.Document.12" ShapeID="_x0000_i1026" DrawAspect="Content" ObjectID="_1642622048" r:id="rId10">
             <o:FieldCodes>\s</o:FieldCodes>
           </o:OLEObject>
         </w:object>
@@ -1588,19 +1607,19 @@
     <w:p>
       <w:pPr>
         <w:rPr>
-          <w:rFonts w:ascii="Arial" w:hAnsi="Arial" w:cs="Arial"/>
-        </w:rPr>
-      </w:pPr>
-    </w:p>
-    <w:p>
-      <w:pPr>
-        <w:rPr>
-          <w:rFonts w:ascii="Arial" w:hAnsi="Arial" w:cs="Arial"/>
-        </w:rPr>
-      </w:pPr>
-      <w:r>
-        <w:rPr>
-          <w:rFonts w:ascii="Arial" w:hAnsi="Arial" w:cs="Arial"/>
+          <w:rFonts w:cs="Arial"/>
+        </w:rPr>
+      </w:pPr>
+    </w:p>
+    <w:p>
+      <w:pPr>
+        <w:rPr>
+          <w:rFonts w:cs="Arial"/>
+        </w:rPr>
+      </w:pPr>
+      <w:r>
+        <w:rPr>
+          <w:rFonts w:cs="Arial"/>
         </w:rPr>
         <w:t>The previous code will output the following:</w:t>
       </w:r>
@@ -1608,19 +1627,19 @@
     <w:p>
       <w:pPr>
         <w:rPr>
-          <w:rFonts w:ascii="Arial" w:hAnsi="Arial" w:cs="Arial"/>
-        </w:rPr>
-      </w:pPr>
-    </w:p>
-    <w:p>
-      <w:pPr>
-        <w:rPr>
-          <w:rFonts w:ascii="Arial" w:hAnsi="Arial" w:cs="Arial"/>
-        </w:rPr>
-      </w:pPr>
-      <w:r>
-        <w:rPr>
-          <w:rFonts w:ascii="Arial" w:hAnsi="Arial" w:cs="Arial"/>
+          <w:rFonts w:cs="Arial"/>
+        </w:rPr>
+      </w:pPr>
+    </w:p>
+    <w:p>
+      <w:pPr>
+        <w:rPr>
+          <w:rFonts w:cs="Arial"/>
+        </w:rPr>
+      </w:pPr>
+      <w:r>
+        <w:rPr>
+          <w:rFonts w:cs="Arial"/>
           <w:noProof/>
         </w:rPr>
         <w:drawing>
@@ -1669,7 +1688,7 @@
     <w:p>
       <w:pPr>
         <w:rPr>
-          <w:rFonts w:ascii="Arial" w:hAnsi="Arial" w:cs="Arial"/>
+          <w:rFonts w:cs="Arial"/>
         </w:rPr>
       </w:pPr>
     </w:p>
@@ -1677,38 +1696,38 @@
       <w:pPr>
         <w:spacing w:line="360" w:lineRule="auto"/>
         <w:rPr>
-          <w:rFonts w:ascii="Arial" w:hAnsi="Arial" w:cs="Arial"/>
-        </w:rPr>
-      </w:pPr>
-      <w:r>
-        <w:rPr>
-          <w:rFonts w:ascii="Arial" w:hAnsi="Arial" w:cs="Arial"/>
+          <w:rFonts w:cs="Arial"/>
+        </w:rPr>
+      </w:pPr>
+      <w:r>
+        <w:rPr>
+          <w:rFonts w:cs="Arial"/>
         </w:rPr>
         <w:t xml:space="preserve">The function </w:t>
       </w:r>
       <w:proofErr w:type="gramStart"/>
       <w:r>
         <w:rPr>
-          <w:rFonts w:ascii="Arial" w:hAnsi="Arial" w:cs="Arial"/>
+          <w:rFonts w:cs="Arial"/>
         </w:rPr>
         <w:t>“.head</w:t>
       </w:r>
       <w:proofErr w:type="gramEnd"/>
       <w:r>
         <w:rPr>
-          <w:rFonts w:ascii="Arial" w:hAnsi="Arial" w:cs="Arial"/>
+          <w:rFonts w:cs="Arial"/>
         </w:rPr>
         <w:t>()” will out</w:t>
       </w:r>
       <w:r>
         <w:rPr>
-          <w:rFonts w:ascii="Arial" w:hAnsi="Arial" w:cs="Arial"/>
+          <w:rFonts w:cs="Arial"/>
         </w:rPr>
         <w:t>put</w:t>
       </w:r>
       <w:r>
         <w:rPr>
-          <w:rFonts w:ascii="Arial" w:hAnsi="Arial" w:cs="Arial"/>
+          <w:rFonts w:cs="Arial"/>
         </w:rPr>
         <w:t xml:space="preserve"> the first 5 rows of the DataFrame as displayed above.</w:t>
       </w:r>
@@ -1717,7 +1736,7 @@
       <w:pPr>
         <w:spacing w:line="360" w:lineRule="auto"/>
         <w:rPr>
-          <w:rFonts w:ascii="Arial" w:hAnsi="Arial" w:cs="Arial"/>
+          <w:rFonts w:cs="Arial"/>
         </w:rPr>
       </w:pPr>
     </w:p>
@@ -1725,18 +1744,18 @@
       <w:pPr>
         <w:spacing w:line="360" w:lineRule="auto"/>
         <w:rPr>
-          <w:rFonts w:ascii="Arial" w:hAnsi="Arial" w:cs="Arial"/>
-        </w:rPr>
-      </w:pPr>
-      <w:r>
-        <w:rPr>
-          <w:rFonts w:ascii="Arial" w:hAnsi="Arial" w:cs="Arial"/>
+          <w:rFonts w:cs="Arial"/>
+        </w:rPr>
+      </w:pPr>
+      <w:r>
+        <w:rPr>
+          <w:rFonts w:cs="Arial"/>
         </w:rPr>
         <w:tab/>
       </w:r>
       <w:r>
         <w:rPr>
-          <w:rFonts w:ascii="Arial" w:hAnsi="Arial" w:cs="Arial"/>
+          <w:rFonts w:cs="Arial"/>
           <w:i/>
           <w:iCs/>
           <w:u w:val="single"/>
@@ -1745,19 +1764,19 @@
       </w:r>
       <w:r>
         <w:rPr>
-          <w:rFonts w:ascii="Arial" w:hAnsi="Arial" w:cs="Arial"/>
+          <w:rFonts w:cs="Arial"/>
         </w:rPr>
         <w:t>. For consistency it will be recommended to pull stock data from Yahoo! Finance with the same timeline for each stock. This will ensure that the datasets are formatted in the same way. Since the application will make a 5-day prediction the “Date” column of the dataset will need to be in timesteps of days formatted as: YYYY-MM-DD.</w:t>
       </w:r>
       <w:r>
         <w:rPr>
-          <w:rFonts w:ascii="Arial" w:hAnsi="Arial" w:cs="Arial"/>
+          <w:rFonts w:cs="Arial"/>
         </w:rPr>
         <w:t xml:space="preserve"> The feature from each dataset that will be used in the prediction is “Close” column. The collaborative DataFrame built from all the loaded datasets will contain an indexed date for each timestep and the “Close” column from each of the datasets passed in the SPA. Because of this, </w:t>
       </w:r>
       <w:r>
         <w:rPr>
-          <w:rFonts w:ascii="Arial" w:hAnsi="Arial" w:cs="Arial"/>
+          <w:rFonts w:cs="Arial"/>
           <w:i/>
           <w:iCs/>
           <w:u w:val="single"/>
@@ -1766,221 +1785,122 @@
       </w:r>
       <w:r>
         <w:rPr>
-          <w:rFonts w:ascii="Arial" w:hAnsi="Arial" w:cs="Arial"/>
+          <w:rFonts w:cs="Arial"/>
         </w:rPr>
         <w:t>.</w:t>
       </w:r>
+      <w:r>
+        <w:rPr>
+          <w:rFonts w:cs="Arial"/>
+        </w:rPr>
+        <w:t xml:space="preserve"> </w:t>
+      </w:r>
+      <w:r>
+        <w:rPr>
+          <w:rFonts w:cs="Arial"/>
+        </w:rPr>
+        <w:t xml:space="preserve">The data will be partitioned </w:t>
+      </w:r>
+      <w:proofErr w:type="gramStart"/>
+      <w:r>
+        <w:rPr>
+          <w:rFonts w:cs="Arial"/>
+        </w:rPr>
+        <w:t>in to</w:t>
+      </w:r>
+      <w:proofErr w:type="gramEnd"/>
+      <w:r>
+        <w:rPr>
+          <w:rFonts w:cs="Arial"/>
+        </w:rPr>
+        <w:t xml:space="preserve"> the training dataset and the full dataset.</w:t>
+      </w:r>
     </w:p>
     <w:p>
       <w:pPr>
         <w:spacing w:line="360" w:lineRule="auto"/>
         <w:rPr>
-          <w:rFonts w:ascii="Arial" w:hAnsi="Arial" w:cs="Arial"/>
+          <w:rFonts w:cs="Arial"/>
         </w:rPr>
       </w:pPr>
     </w:p>
     <w:p>
       <w:pPr>
         <w:spacing w:line="360" w:lineRule="auto"/>
-        <w:rPr>
-          <w:rFonts w:ascii="Arial" w:hAnsi="Arial" w:cs="Arial"/>
-        </w:rPr>
-      </w:pPr>
-      <w:r>
-        <w:rPr>
-          <w:rFonts w:ascii="Arial" w:hAnsi="Arial" w:cs="Arial"/>
-        </w:rPr>
-        <w:tab/>
-        <w:t>The processing and cleaning of the datasets will begin by dropping all null rows in the DataFrame</w:t>
-      </w:r>
-      <w:r>
-        <w:rPr>
-          <w:rFonts w:ascii="Arial" w:hAnsi="Arial" w:cs="Arial"/>
-        </w:rPr>
-        <w:t xml:space="preserve">, this will aid in ensuring accuracy throughout the measurements. After this, each individual feature (column) of the DataFrame will be pulled out and scaled to a relative number between 0 and 1. </w:t>
-      </w:r>
-      <w:r>
-        <w:rPr>
-          <w:rFonts w:ascii="Arial" w:hAnsi="Arial" w:cs="Arial"/>
-        </w:rPr>
-        <w:t>The MinMaxScaler functionality f</w:t>
-      </w:r>
-      <w:r>
-        <w:rPr>
-          <w:rFonts w:ascii="Arial" w:hAnsi="Arial" w:cs="Arial"/>
-        </w:rPr>
-        <w:t>rom the SciKit-</w:t>
-      </w:r>
-      <w:r>
-        <w:rPr>
-          <w:rFonts w:ascii="Arial" w:hAnsi="Arial" w:cs="Arial"/>
-        </w:rPr>
-        <w:lastRenderedPageBreak/>
-        <w:t>Learn Python package will be leverage</w:t>
-      </w:r>
-      <w:r>
-        <w:rPr>
-          <w:rFonts w:ascii="Arial" w:hAnsi="Arial" w:cs="Arial"/>
-        </w:rPr>
-        <w:t>d</w:t>
-      </w:r>
-      <w:r>
-        <w:rPr>
-          <w:rFonts w:ascii="Arial" w:hAnsi="Arial" w:cs="Arial"/>
-        </w:rPr>
-        <w:t xml:space="preserve"> to achieve such scal</w:t>
-      </w:r>
-      <w:r>
-        <w:rPr>
-          <w:rFonts w:ascii="Arial" w:hAnsi="Arial" w:cs="Arial"/>
-        </w:rPr>
-        <w:t>ing</w:t>
-      </w:r>
-      <w:r>
-        <w:rPr>
-          <w:rFonts w:ascii="Arial" w:hAnsi="Arial" w:cs="Arial"/>
-        </w:rPr>
-        <w:t>. A Python dictionary will contain the scaler objects for each feature, the dictionary will be keyed b</w:t>
-      </w:r>
-      <w:r>
-        <w:rPr>
-          <w:rFonts w:ascii="Arial" w:hAnsi="Arial" w:cs="Arial"/>
-        </w:rPr>
-        <w:t xml:space="preserve">y </w:t>
-      </w:r>
-      <w:r>
-        <w:rPr>
-          <w:rFonts w:ascii="Arial" w:hAnsi="Arial" w:cs="Arial"/>
-        </w:rPr>
-        <w:t>the stock name</w:t>
-      </w:r>
-      <w:r>
-        <w:rPr>
-          <w:rFonts w:ascii="Arial" w:hAnsi="Arial" w:cs="Arial"/>
-        </w:rPr>
-        <w:t xml:space="preserve"> previously</w:t>
-      </w:r>
-      <w:r>
-        <w:rPr>
-          <w:rFonts w:ascii="Arial" w:hAnsi="Arial" w:cs="Arial"/>
-        </w:rPr>
-        <w:t xml:space="preserve"> uploaded. </w:t>
-      </w:r>
-      <w:r>
-        <w:rPr>
-          <w:rFonts w:ascii="Arial" w:hAnsi="Arial" w:cs="Arial"/>
-        </w:rPr>
-        <w:t xml:space="preserve">The process of training the data will happen over two datasets: the training dataset, and the full dataset. The training dataset will consist of the first 80% of the full data, the model will train and be validated against this data. </w:t>
-      </w:r>
-      <w:r>
-        <w:rPr>
-          <w:rFonts w:ascii="Arial" w:hAnsi="Arial" w:cs="Arial"/>
-        </w:rPr>
-        <w:t>Once the data</w:t>
-      </w:r>
-      <w:r>
-        <w:rPr>
-          <w:rFonts w:ascii="Arial" w:hAnsi="Arial" w:cs="Arial"/>
-        </w:rPr>
-        <w:t xml:space="preserve"> is scaled and</w:t>
-      </w:r>
-      <w:r>
-        <w:rPr>
-          <w:rFonts w:ascii="Arial" w:hAnsi="Arial" w:cs="Arial"/>
-        </w:rPr>
-        <w:t xml:space="preserve"> reassembled into the main DataFrame it will partitioned into the training dataset. </w:t>
-      </w:r>
-    </w:p>
-    <w:p>
-      <w:pPr>
-        <w:spacing w:line="360" w:lineRule="auto"/>
-        <w:rPr>
-          <w:rFonts w:ascii="Arial" w:hAnsi="Arial" w:cs="Arial"/>
-        </w:rPr>
-      </w:pPr>
-    </w:p>
-    <w:p>
-      <w:pPr>
-        <w:spacing w:line="360" w:lineRule="auto"/>
-        <w:rPr>
-          <w:rFonts w:ascii="Arial" w:hAnsi="Arial" w:cs="Arial"/>
-        </w:rPr>
-      </w:pPr>
-      <w:r>
-        <w:rPr>
-          <w:rFonts w:ascii="Arial" w:hAnsi="Arial" w:cs="Arial"/>
-        </w:rPr>
-        <w:tab/>
-      </w:r>
-      <w:r>
-        <w:rPr>
-          <w:rFonts w:ascii="Arial" w:hAnsi="Arial" w:cs="Arial"/>
+        <w:ind w:firstLine="720"/>
+        <w:rPr>
+          <w:rFonts w:cs="Arial"/>
+        </w:rPr>
+      </w:pPr>
+      <w:r>
+        <w:rPr>
+          <w:rFonts w:cs="Arial"/>
         </w:rPr>
         <w:t xml:space="preserve">After the data has </w:t>
       </w:r>
       <w:r>
         <w:rPr>
-          <w:rFonts w:ascii="Arial" w:hAnsi="Arial" w:cs="Arial"/>
+          <w:rFonts w:cs="Arial"/>
         </w:rPr>
         <w:t>be</w:t>
       </w:r>
       <w:r>
         <w:rPr>
-          <w:rFonts w:ascii="Arial" w:hAnsi="Arial" w:cs="Arial"/>
+          <w:rFonts w:cs="Arial"/>
         </w:rPr>
         <w:t>en</w:t>
       </w:r>
       <w:r>
         <w:rPr>
-          <w:rFonts w:ascii="Arial" w:hAnsi="Arial" w:cs="Arial"/>
+          <w:rFonts w:cs="Arial"/>
         </w:rPr>
         <w:t xml:space="preserve"> processed</w:t>
       </w:r>
       <w:r>
         <w:rPr>
-          <w:rFonts w:ascii="Arial" w:hAnsi="Arial" w:cs="Arial"/>
+          <w:rFonts w:cs="Arial"/>
         </w:rPr>
         <w:t xml:space="preserve"> </w:t>
       </w:r>
       <w:r>
         <w:rPr>
-          <w:rFonts w:ascii="Arial" w:hAnsi="Arial" w:cs="Arial"/>
+          <w:rFonts w:cs="Arial"/>
         </w:rPr>
         <w:t xml:space="preserve">and partitioned </w:t>
       </w:r>
       <w:r>
         <w:rPr>
-          <w:rFonts w:ascii="Arial" w:hAnsi="Arial" w:cs="Arial"/>
+          <w:rFonts w:cs="Arial"/>
         </w:rPr>
         <w:t>it will be</w:t>
       </w:r>
       <w:r>
         <w:rPr>
-          <w:rFonts w:ascii="Arial" w:hAnsi="Arial" w:cs="Arial"/>
+          <w:rFonts w:cs="Arial"/>
         </w:rPr>
         <w:t xml:space="preserve"> passed into the </w:t>
       </w:r>
       <w:r>
         <w:rPr>
-          <w:rFonts w:ascii="Arial" w:hAnsi="Arial" w:cs="Arial"/>
+          <w:rFonts w:cs="Arial"/>
         </w:rPr>
         <w:t xml:space="preserve">model. </w:t>
       </w:r>
       <w:r>
         <w:rPr>
-          <w:rFonts w:ascii="Arial" w:hAnsi="Arial" w:cs="Arial"/>
+          <w:rFonts w:cs="Arial"/>
         </w:rPr>
         <w:t xml:space="preserve">LSTM RNNs require that input be in the shape of tensors. Tensors are 3-dimensional datasets </w:t>
       </w:r>
       <w:r>
         <w:rPr>
-          <w:rFonts w:ascii="Arial" w:hAnsi="Arial" w:cs="Arial"/>
+          <w:rFonts w:cs="Arial"/>
         </w:rPr>
         <w:t xml:space="preserve">in </w:t>
       </w:r>
       <w:r>
         <w:rPr>
-          <w:rFonts w:ascii="Arial" w:hAnsi="Arial" w:cs="Arial"/>
+          <w:rFonts w:cs="Arial"/>
         </w:rPr>
         <w:t>following structure:</w:t>
       </w:r>
@@ -1988,14 +1908,14 @@
     <w:p>
       <w:pPr>
         <w:rPr>
-          <w:rFonts w:ascii="Arial" w:hAnsi="Arial" w:cs="Arial"/>
-        </w:rPr>
-      </w:pPr>
-    </w:p>
-    <w:p>
-      <w:pPr>
-        <w:rPr>
-          <w:rFonts w:ascii="Arial" w:hAnsi="Arial" w:cs="Arial"/>
+          <w:rFonts w:cs="Arial"/>
+        </w:rPr>
+      </w:pPr>
+    </w:p>
+    <w:p>
+      <w:pPr>
+        <w:rPr>
+          <w:rFonts w:cs="Arial"/>
         </w:rPr>
       </w:pPr>
     </w:p>
@@ -2003,12 +1923,12 @@
       <w:pPr>
         <w:jc w:val="center"/>
         <w:rPr>
-          <w:rFonts w:ascii="Arial" w:hAnsi="Arial" w:cs="Arial"/>
-        </w:rPr>
-      </w:pPr>
-      <w:r>
-        <w:rPr>
-          <w:rFonts w:ascii="Arial" w:hAnsi="Arial" w:cs="Arial"/>
+          <w:rFonts w:cs="Arial"/>
+        </w:rPr>
+      </w:pPr>
+      <w:r>
+        <w:rPr>
+          <w:rFonts w:cs="Arial"/>
           <w:noProof/>
         </w:rPr>
         <w:drawing>
@@ -2058,12 +1978,12 @@
       <w:pPr>
         <w:jc w:val="center"/>
         <w:rPr>
-          <w:rFonts w:ascii="Arial" w:hAnsi="Arial" w:cs="Arial"/>
-        </w:rPr>
-      </w:pPr>
-      <w:r>
-        <w:rPr>
-          <w:rFonts w:ascii="Arial" w:hAnsi="Arial" w:cs="Arial"/>
+          <w:rFonts w:cs="Arial"/>
+        </w:rPr>
+      </w:pPr>
+      <w:r>
+        <w:rPr>
+          <w:rFonts w:cs="Arial"/>
           <w:i/>
           <w:iCs/>
         </w:rPr>
@@ -2071,20 +1991,20 @@
       </w:r>
       <w:r>
         <w:rPr>
-          <w:rFonts w:ascii="Arial" w:hAnsi="Arial" w:cs="Arial"/>
+          <w:rFonts w:cs="Arial"/>
         </w:rPr>
         <w:t>time_</w:t>
       </w:r>
       <w:proofErr w:type="gramStart"/>
       <w:r>
         <w:rPr>
-          <w:rFonts w:ascii="Arial" w:hAnsi="Arial" w:cs="Arial"/>
+          <w:rFonts w:cs="Arial"/>
         </w:rPr>
         <w:t>series</w:t>
       </w:r>
       <w:r>
         <w:rPr>
-          <w:rFonts w:ascii="Arial" w:hAnsi="Arial" w:cs="Arial"/>
+          <w:rFonts w:cs="Arial"/>
           <w:i/>
           <w:iCs/>
         </w:rPr>
@@ -2093,7 +2013,7 @@
       <w:proofErr w:type="gramEnd"/>
       <w:r>
         <w:rPr>
-          <w:rFonts w:ascii="Arial" w:hAnsi="Arial" w:cs="Arial"/>
+          <w:rFonts w:cs="Arial"/>
           <w:i/>
           <w:iCs/>
         </w:rPr>
@@ -2101,19 +2021,19 @@
       </w:r>
       <w:r>
         <w:rPr>
-          <w:rFonts w:ascii="Arial" w:hAnsi="Arial" w:cs="Arial"/>
+          <w:rFonts w:cs="Arial"/>
         </w:rPr>
         <w:t>TensorFlow</w:t>
       </w:r>
       <w:r>
         <w:rPr>
-          <w:rFonts w:ascii="Arial" w:hAnsi="Arial" w:cs="Arial"/>
+          <w:rFonts w:cs="Arial"/>
         </w:rPr>
         <w:t>,</w:t>
       </w:r>
       <w:r>
         <w:rPr>
-          <w:rFonts w:ascii="Arial" w:hAnsi="Arial" w:cs="Arial"/>
+          <w:rFonts w:cs="Arial"/>
         </w:rPr>
         <w:t xml:space="preserve"> 2020)</w:t>
       </w:r>
@@ -2121,14 +2041,14 @@
     <w:p>
       <w:pPr>
         <w:rPr>
-          <w:rFonts w:ascii="Arial" w:hAnsi="Arial" w:cs="Arial"/>
-        </w:rPr>
-      </w:pPr>
-    </w:p>
-    <w:p>
-      <w:pPr>
-        <w:rPr>
-          <w:rFonts w:ascii="Arial" w:hAnsi="Arial" w:cs="Arial"/>
+          <w:rFonts w:cs="Arial"/>
+        </w:rPr>
+      </w:pPr>
+    </w:p>
+    <w:p>
+      <w:pPr>
+        <w:rPr>
+          <w:rFonts w:cs="Arial"/>
         </w:rPr>
       </w:pPr>
     </w:p>
@@ -2136,12 +2056,12 @@
       <w:pPr>
         <w:spacing w:line="360" w:lineRule="auto"/>
         <w:rPr>
-          <w:rFonts w:ascii="Arial" w:hAnsi="Arial" w:cs="Arial"/>
-        </w:rPr>
-      </w:pPr>
-      <w:r>
-        <w:rPr>
-          <w:rFonts w:ascii="Arial" w:hAnsi="Arial" w:cs="Arial"/>
+          <w:rFonts w:cs="Arial"/>
+        </w:rPr>
+      </w:pPr>
+      <w:r>
+        <w:rPr>
+          <w:rFonts w:cs="Arial"/>
         </w:rPr>
         <w:t>In order for the model to train and validate properly, the data will have to be shaped in a way that allows for progressive validation. This mean the next value after the lookback timesteps will be the value added to the validation dataset for that series of time steps. A rudimentary example of the data series would look like this:</w:t>
       </w:r>
@@ -2149,7 +2069,7 @@
     <w:p>
       <w:pPr>
         <w:rPr>
-          <w:rFonts w:ascii="Arial" w:hAnsi="Arial" w:cs="Arial"/>
+          <w:rFonts w:cs="Arial"/>
         </w:rPr>
       </w:pPr>
     </w:p>
@@ -2178,24 +2098,24 @@
             <w:pPr>
               <w:jc w:val="center"/>
               <w:rPr>
-                <w:rFonts w:ascii="Arial" w:hAnsi="Arial" w:cs="Arial"/>
-              </w:rPr>
-            </w:pPr>
-            <w:r>
-              <w:rPr>
-                <w:rFonts w:ascii="Arial" w:hAnsi="Arial" w:cs="Arial"/>
+                <w:rFonts w:cs="Arial"/>
+              </w:rPr>
+            </w:pPr>
+            <w:r>
+              <w:rPr>
+                <w:rFonts w:cs="Arial"/>
               </w:rPr>
               <w:t>Train</w:t>
             </w:r>
             <w:r>
               <w:rPr>
-                <w:rFonts w:ascii="Arial" w:hAnsi="Arial" w:cs="Arial"/>
+                <w:rFonts w:cs="Arial"/>
               </w:rPr>
               <w:t>ing</w:t>
             </w:r>
             <w:r>
               <w:rPr>
-                <w:rFonts w:ascii="Arial" w:hAnsi="Arial" w:cs="Arial"/>
+                <w:rFonts w:cs="Arial"/>
               </w:rPr>
               <w:t xml:space="preserve"> Data</w:t>
             </w:r>
@@ -2210,18 +2130,18 @@
             <w:pPr>
               <w:jc w:val="center"/>
               <w:rPr>
-                <w:rFonts w:ascii="Arial" w:hAnsi="Arial" w:cs="Arial"/>
-              </w:rPr>
-            </w:pPr>
-            <w:r>
-              <w:rPr>
-                <w:rFonts w:ascii="Arial" w:hAnsi="Arial" w:cs="Arial"/>
+                <w:rFonts w:cs="Arial"/>
+              </w:rPr>
+            </w:pPr>
+            <w:r>
+              <w:rPr>
+                <w:rFonts w:cs="Arial"/>
               </w:rPr>
               <w:t>Validation</w:t>
             </w:r>
             <w:r>
               <w:rPr>
-                <w:rFonts w:ascii="Arial" w:hAnsi="Arial" w:cs="Arial"/>
+                <w:rFonts w:cs="Arial"/>
               </w:rPr>
               <w:t xml:space="preserve"> (number to be predicted)</w:t>
             </w:r>
@@ -2240,12 +2160,12 @@
           <w:p>
             <w:pPr>
               <w:rPr>
-                <w:rFonts w:ascii="Arial" w:hAnsi="Arial" w:cs="Arial"/>
-              </w:rPr>
-            </w:pPr>
-            <w:r>
-              <w:rPr>
-                <w:rFonts w:ascii="Arial" w:hAnsi="Arial" w:cs="Arial"/>
+                <w:rFonts w:cs="Arial"/>
+              </w:rPr>
+            </w:pPr>
+            <w:r>
+              <w:rPr>
+                <w:rFonts w:cs="Arial"/>
               </w:rPr>
               <w:t>[[1], [2], [3]]</w:t>
             </w:r>
@@ -2258,12 +2178,12 @@
           <w:p>
             <w:pPr>
               <w:rPr>
-                <w:rFonts w:ascii="Arial" w:hAnsi="Arial" w:cs="Arial"/>
-              </w:rPr>
-            </w:pPr>
-            <w:r>
-              <w:rPr>
-                <w:rFonts w:ascii="Arial" w:hAnsi="Arial" w:cs="Arial"/>
+                <w:rFonts w:cs="Arial"/>
+              </w:rPr>
+            </w:pPr>
+            <w:r>
+              <w:rPr>
+                <w:rFonts w:cs="Arial"/>
               </w:rPr>
               <w:t>[4]</w:t>
             </w:r>
@@ -2282,12 +2202,12 @@
           <w:p>
             <w:pPr>
               <w:rPr>
-                <w:rFonts w:ascii="Arial" w:hAnsi="Arial" w:cs="Arial"/>
-              </w:rPr>
-            </w:pPr>
-            <w:r>
-              <w:rPr>
-                <w:rFonts w:ascii="Arial" w:hAnsi="Arial" w:cs="Arial"/>
+                <w:rFonts w:cs="Arial"/>
+              </w:rPr>
+            </w:pPr>
+            <w:r>
+              <w:rPr>
+                <w:rFonts w:cs="Arial"/>
               </w:rPr>
               <w:t>[[2], [3], [4]]</w:t>
             </w:r>
@@ -2300,12 +2220,12 @@
           <w:p>
             <w:pPr>
               <w:rPr>
-                <w:rFonts w:ascii="Arial" w:hAnsi="Arial" w:cs="Arial"/>
-              </w:rPr>
-            </w:pPr>
-            <w:r>
-              <w:rPr>
-                <w:rFonts w:ascii="Arial" w:hAnsi="Arial" w:cs="Arial"/>
+                <w:rFonts w:cs="Arial"/>
+              </w:rPr>
+            </w:pPr>
+            <w:r>
+              <w:rPr>
+                <w:rFonts w:cs="Arial"/>
               </w:rPr>
               <w:t>[5]</w:t>
             </w:r>
@@ -2324,49 +2244,48 @@
           <w:p>
             <w:pPr>
               <w:rPr>
-                <w:rFonts w:ascii="Arial" w:hAnsi="Arial" w:cs="Arial"/>
-              </w:rPr>
-            </w:pPr>
-            <w:r>
-              <w:rPr>
-                <w:rFonts w:ascii="Arial" w:hAnsi="Arial" w:cs="Arial"/>
-              </w:rPr>
-              <w:lastRenderedPageBreak/>
+                <w:rFonts w:cs="Arial"/>
+              </w:rPr>
+            </w:pPr>
+            <w:r>
+              <w:rPr>
+                <w:rFonts w:cs="Arial"/>
+              </w:rPr>
               <w:t>[[</w:t>
             </w:r>
             <w:r>
               <w:rPr>
-                <w:rFonts w:ascii="Arial" w:hAnsi="Arial" w:cs="Arial"/>
+                <w:rFonts w:cs="Arial"/>
               </w:rPr>
               <w:t>3</w:t>
             </w:r>
             <w:r>
               <w:rPr>
-                <w:rFonts w:ascii="Arial" w:hAnsi="Arial" w:cs="Arial"/>
+                <w:rFonts w:cs="Arial"/>
               </w:rPr>
               <w:t>], [</w:t>
             </w:r>
             <w:r>
               <w:rPr>
-                <w:rFonts w:ascii="Arial" w:hAnsi="Arial" w:cs="Arial"/>
+                <w:rFonts w:cs="Arial"/>
               </w:rPr>
               <w:t>4]</w:t>
             </w:r>
             <w:r>
               <w:rPr>
-                <w:rFonts w:ascii="Arial" w:hAnsi="Arial" w:cs="Arial"/>
+                <w:rFonts w:cs="Arial"/>
               </w:rPr>
               <w:t>, [</w:t>
             </w:r>
             <w:r>
               <w:rPr>
-                <w:rFonts w:ascii="Arial" w:hAnsi="Arial" w:cs="Arial"/>
+                <w:rFonts w:cs="Arial"/>
               </w:rPr>
               <w:t>5</w:t>
             </w:r>
             <w:r>
               <w:rPr>
-                <w:rFonts w:ascii="Arial" w:hAnsi="Arial" w:cs="Arial"/>
+                <w:rFonts w:cs="Arial"/>
               </w:rPr>
               <w:t>]]</w:t>
             </w:r>
@@ -2379,12 +2298,12 @@
           <w:p>
             <w:pPr>
               <w:rPr>
-                <w:rFonts w:ascii="Arial" w:hAnsi="Arial" w:cs="Arial"/>
-              </w:rPr>
-            </w:pPr>
-            <w:r>
-              <w:rPr>
-                <w:rFonts w:ascii="Arial" w:hAnsi="Arial" w:cs="Arial"/>
+                <w:rFonts w:cs="Arial"/>
+              </w:rPr>
+            </w:pPr>
+            <w:r>
+              <w:rPr>
+                <w:rFonts w:cs="Arial"/>
               </w:rPr>
               <w:t>[6]</w:t>
             </w:r>
@@ -2395,7 +2314,7 @@
     <w:p>
       <w:pPr>
         <w:rPr>
-          <w:rFonts w:ascii="Arial" w:hAnsi="Arial" w:cs="Arial"/>
+          <w:rFonts w:cs="Arial"/>
         </w:rPr>
       </w:pPr>
     </w:p>
@@ -2403,18 +2322,18 @@
       <w:pPr>
         <w:spacing w:line="360" w:lineRule="auto"/>
         <w:rPr>
-          <w:rFonts w:ascii="Arial" w:hAnsi="Arial" w:cs="Arial"/>
-        </w:rPr>
-      </w:pPr>
-      <w:r>
-        <w:rPr>
-          <w:rFonts w:ascii="Arial" w:hAnsi="Arial" w:cs="Arial"/>
+          <w:rFonts w:cs="Arial"/>
+        </w:rPr>
+      </w:pPr>
+      <w:r>
+        <w:rPr>
+          <w:rFonts w:cs="Arial"/>
         </w:rPr>
         <w:t xml:space="preserve">Preparing and shaping the data for the model will be one of the most important steps of the SPA. </w:t>
       </w:r>
       <w:r>
         <w:rPr>
-          <w:rFonts w:ascii="Arial" w:hAnsi="Arial" w:cs="Arial"/>
+          <w:rFonts w:cs="Arial"/>
         </w:rPr>
         <w:t>The DataFrame will be shaped into the tensors will the following algorithm:</w:t>
       </w:r>
@@ -2422,26 +2341,19 @@
     <w:p>
       <w:pPr>
         <w:rPr>
-          <w:rFonts w:ascii="Arial" w:hAnsi="Arial" w:cs="Arial"/>
-        </w:rPr>
-      </w:pPr>
-    </w:p>
-    <w:p>
-      <w:pPr>
-        <w:rPr>
-          <w:rFonts w:ascii="Arial" w:hAnsi="Arial" w:cs="Arial"/>
-        </w:rPr>
-      </w:pPr>
-      <w:r>
-        <w:rPr>
-          <w:rFonts w:ascii="Arial" w:hAnsi="Arial" w:cs="Arial"/>
+          <w:rFonts w:cs="Arial"/>
+        </w:rPr>
+      </w:pPr>
+      <w:r>
+        <w:rPr>
+          <w:rFonts w:cs="Arial"/>
           <w:noProof/>
         </w:rPr>
-        <w:object w:dxaOrig="9360" w:dyaOrig="3020" w14:anchorId="53D84FE1">
-          <v:shape id="_x0000_i1025" type="#_x0000_t75" alt="" style="width:468.45pt;height:150.95pt;mso-width-percent:0;mso-height-percent:0;mso-width-percent:0;mso-height-percent:0" o:ole="">
+        <w:object w:dxaOrig="9360" w:dyaOrig="3020" w14:anchorId="408997FD">
+          <v:shape id="_x0000_i1025" type="#_x0000_t75" alt="" style="width:468.45pt;height:151.1pt;mso-width-percent:0;mso-height-percent:0;mso-width-percent:0;mso-height-percent:0" o:ole="">
             <v:imagedata r:id="rId13" o:title=""/>
           </v:shape>
-          <o:OLEObject Type="Embed" ProgID="Word.Document.12" ShapeID="_x0000_i1025" DrawAspect="Content" ObjectID="_1642616583" r:id="rId14">
+          <o:OLEObject Type="Embed" ProgID="Word.Document.12" ShapeID="_x0000_i1025" DrawAspect="Content" ObjectID="_1642622049" r:id="rId14">
             <o:FieldCodes>\s</o:FieldCodes>
           </o:OLEObject>
         </w:object>
@@ -2449,100 +2361,87 @@
     </w:p>
     <w:p>
       <w:pPr>
-        <w:rPr>
-          <w:rFonts w:ascii="Arial" w:hAnsi="Arial" w:cs="Arial"/>
-        </w:rPr>
-      </w:pPr>
-    </w:p>
-    <w:p>
-      <w:pPr>
-        <w:rPr>
-          <w:rFonts w:ascii="Arial" w:hAnsi="Arial" w:cs="Arial"/>
-        </w:rPr>
-      </w:pPr>
-    </w:p>
-    <w:p>
-      <w:pPr>
         <w:spacing w:line="360" w:lineRule="auto"/>
         <w:rPr>
-          <w:rFonts w:ascii="Arial" w:hAnsi="Arial" w:cs="Arial"/>
-        </w:rPr>
-      </w:pPr>
-      <w:r>
-        <w:rPr>
-          <w:rFonts w:ascii="Arial" w:hAnsi="Arial" w:cs="Arial"/>
-        </w:rPr>
+          <w:rFonts w:cs="Arial"/>
+        </w:rPr>
+      </w:pPr>
+      <w:r>
+        <w:rPr>
+          <w:rFonts w:cs="Arial"/>
+        </w:rPr>
+        <w:lastRenderedPageBreak/>
         <w:t>The “shape_data” function will return arrays built using the NumPy Python package. The package will allow for array reshaping within the source code.</w:t>
       </w:r>
       <w:r>
         <w:rPr>
-          <w:rFonts w:ascii="Arial" w:hAnsi="Arial" w:cs="Arial"/>
+          <w:rFonts w:cs="Arial"/>
         </w:rPr>
         <w:t xml:space="preserve"> The </w:t>
       </w:r>
       <w:r>
         <w:rPr>
-          <w:rFonts w:ascii="Arial" w:hAnsi="Arial" w:cs="Arial"/>
+          <w:rFonts w:cs="Arial"/>
         </w:rPr>
         <w:t>al</w:t>
       </w:r>
       <w:r>
         <w:rPr>
-          <w:rFonts w:ascii="Arial" w:hAnsi="Arial" w:cs="Arial"/>
+          <w:rFonts w:cs="Arial"/>
         </w:rPr>
         <w:t xml:space="preserve">gorithm </w:t>
       </w:r>
       <w:r>
         <w:rPr>
-          <w:rFonts w:ascii="Arial" w:hAnsi="Arial" w:cs="Arial"/>
+          <w:rFonts w:cs="Arial"/>
         </w:rPr>
         <w:t xml:space="preserve">shown above </w:t>
       </w:r>
       <w:r>
         <w:rPr>
-          <w:rFonts w:ascii="Arial" w:hAnsi="Arial" w:cs="Arial"/>
+          <w:rFonts w:cs="Arial"/>
         </w:rPr>
         <w:t>will return the training data (x) in the shape of a 3-</w:t>
       </w:r>
       <w:r>
         <w:rPr>
-          <w:rFonts w:ascii="Arial" w:hAnsi="Arial" w:cs="Arial"/>
+          <w:rFonts w:cs="Arial"/>
         </w:rPr>
         <w:t>d</w:t>
       </w:r>
       <w:r>
         <w:rPr>
-          <w:rFonts w:ascii="Arial" w:hAnsi="Arial" w:cs="Arial"/>
+          <w:rFonts w:cs="Arial"/>
         </w:rPr>
         <w:t>imensional NumPy array</w:t>
       </w:r>
       <w:r>
         <w:rPr>
-          <w:rFonts w:ascii="Arial" w:hAnsi="Arial" w:cs="Arial"/>
+          <w:rFonts w:cs="Arial"/>
         </w:rPr>
         <w:t xml:space="preserve"> which will be the tensor model input</w:t>
       </w:r>
       <w:r>
         <w:rPr>
-          <w:rFonts w:ascii="Arial" w:hAnsi="Arial" w:cs="Arial"/>
+          <w:rFonts w:cs="Arial"/>
         </w:rPr>
         <w:t>. The validation (y) data will be in the shape of a 1-dimensional NumPy array</w:t>
       </w:r>
       <w:r>
         <w:rPr>
-          <w:rFonts w:ascii="Arial" w:hAnsi="Arial" w:cs="Arial"/>
+          <w:rFonts w:cs="Arial"/>
         </w:rPr>
         <w:t xml:space="preserve">. </w:t>
       </w:r>
       <w:r>
         <w:rPr>
-          <w:rFonts w:ascii="Arial" w:hAnsi="Arial" w:cs="Arial"/>
+          <w:rFonts w:cs="Arial"/>
         </w:rPr>
         <w:t>After the data is shaped into the proper datasets</w:t>
       </w:r>
       <w:r>
         <w:rPr>
-          <w:rFonts w:ascii="Arial" w:hAnsi="Arial" w:cs="Arial"/>
+          <w:rFonts w:cs="Arial"/>
         </w:rPr>
         <w:t xml:space="preserve"> it will be ready to input into the model.</w:t>
       </w:r>
@@ -2550,14 +2449,14 @@
     <w:p>
       <w:pPr>
         <w:rPr>
-          <w:rFonts w:ascii="Arial" w:hAnsi="Arial" w:cs="Arial"/>
-        </w:rPr>
-      </w:pPr>
-    </w:p>
-    <w:p>
-      <w:pPr>
-        <w:rPr>
-          <w:rFonts w:ascii="Arial" w:hAnsi="Arial" w:cs="Arial"/>
+          <w:rFonts w:cs="Arial"/>
+        </w:rPr>
+      </w:pPr>
+    </w:p>
+    <w:p>
+      <w:pPr>
+        <w:rPr>
+          <w:rFonts w:cs="Arial"/>
           <w:i/>
           <w:iCs/>
         </w:rPr>
@@ -2570,14 +2469,14 @@
       </w:r>
       <w:r>
         <w:rPr>
-          <w:rFonts w:ascii="Arial" w:hAnsi="Arial" w:cs="Arial"/>
+          <w:rFonts w:cs="Arial"/>
           <w:color w:val="000000" w:themeColor="text1"/>
         </w:rPr>
         <w:t xml:space="preserve"> </w:t>
       </w:r>
       <w:r>
         <w:rPr>
-          <w:rFonts w:ascii="Arial" w:hAnsi="Arial" w:cs="Arial"/>
+          <w:rFonts w:cs="Arial"/>
         </w:rPr>
         <w:t xml:space="preserve">– </w:t>
       </w:r>
@@ -2585,7 +2484,7 @@
     <w:p>
       <w:pPr>
         <w:rPr>
-          <w:rFonts w:ascii="Arial" w:hAnsi="Arial" w:cs="Arial"/>
+          <w:rFonts w:cs="Arial"/>
           <w:i/>
           <w:iCs/>
         </w:rPr>
@@ -2595,71 +2494,64 @@
       <w:pPr>
         <w:spacing w:line="360" w:lineRule="auto"/>
         <w:rPr>
-          <w:rFonts w:ascii="Arial" w:hAnsi="Arial" w:cs="Arial"/>
-        </w:rPr>
-      </w:pPr>
-      <w:r>
-        <w:rPr>
-          <w:rFonts w:ascii="Arial" w:hAnsi="Arial" w:cs="Arial"/>
+          <w:rFonts w:cs="Arial"/>
+        </w:rPr>
+      </w:pPr>
+      <w:r>
+        <w:rPr>
+          <w:rFonts w:cs="Arial"/>
         </w:rPr>
         <w:tab/>
         <w:t xml:space="preserve"> The SPA will be developed in an Agile environment. Developing in an Agile environment will allow for rapid revision of the product and constant improvement and debugging. </w:t>
       </w:r>
       <w:r>
         <w:rPr>
-          <w:rFonts w:ascii="Arial" w:hAnsi="Arial" w:cs="Arial"/>
+          <w:rFonts w:cs="Arial"/>
         </w:rPr>
         <w:t xml:space="preserve">The product development process will begin by research on the best way to implement the RNN. Once </w:t>
       </w:r>
       <w:r>
         <w:rPr>
-          <w:rFonts w:ascii="Arial" w:hAnsi="Arial" w:cs="Arial"/>
+          <w:rFonts w:cs="Arial"/>
         </w:rPr>
         <w:t>the</w:t>
       </w:r>
       <w:r>
         <w:rPr>
-          <w:rFonts w:ascii="Arial" w:hAnsi="Arial" w:cs="Arial"/>
+          <w:rFonts w:cs="Arial"/>
         </w:rPr>
         <w:t xml:space="preserve"> decision on the model to use has </w:t>
       </w:r>
       <w:r>
         <w:rPr>
-          <w:rFonts w:ascii="Arial" w:hAnsi="Arial" w:cs="Arial"/>
+          <w:rFonts w:cs="Arial"/>
         </w:rPr>
         <w:t xml:space="preserve">been </w:t>
       </w:r>
       <w:r>
         <w:rPr>
-          <w:rFonts w:ascii="Arial" w:hAnsi="Arial" w:cs="Arial"/>
+          <w:rFonts w:cs="Arial"/>
         </w:rPr>
         <w:t xml:space="preserve">made, focus will shift into locating data resources and data formatting. Different types of independent features will be experimented with to determine the best </w:t>
       </w:r>
       <w:r>
         <w:rPr>
-          <w:rFonts w:ascii="Arial" w:hAnsi="Arial" w:cs="Arial"/>
+          <w:rFonts w:cs="Arial"/>
         </w:rPr>
         <w:t xml:space="preserve">route for optimal prediction accuracy. The project process will then roll into the development process, the application will go through iterative updates and added features based on the requirements provided by GIC. </w:t>
       </w:r>
       <w:r>
         <w:rPr>
-          <w:rFonts w:ascii="Arial" w:hAnsi="Arial" w:cs="Arial"/>
-        </w:rPr>
-        <w:t>The application functionality will be segmented out into different runnable portions and will be worked on by different developers. This divide-</w:t>
-      </w:r>
-      <w:r>
-        <w:rPr>
-          <w:rFonts w:ascii="Arial" w:hAnsi="Arial" w:cs="Arial"/>
-        </w:rPr>
-        <w:lastRenderedPageBreak/>
-        <w:t>and-conquer strategy will streamline the development process to ensure that deliverable deadlines are met.</w:t>
+          <w:rFonts w:cs="Arial"/>
+        </w:rPr>
+        <w:t>The application functionality will be segmented out into different runnable portions and will be worked on by different developers. This divide-and-conquer strategy will streamline the development process to ensure that deliverable deadlines are met.</w:t>
       </w:r>
     </w:p>
     <w:p>
       <w:pPr>
         <w:spacing w:line="360" w:lineRule="auto"/>
         <w:rPr>
-          <w:rFonts w:ascii="Arial" w:hAnsi="Arial" w:cs="Arial"/>
+          <w:rFonts w:cs="Arial"/>
         </w:rPr>
       </w:pPr>
     </w:p>
@@ -2668,86 +2560,86 @@
         <w:spacing w:line="360" w:lineRule="auto"/>
         <w:ind w:firstLine="720"/>
         <w:rPr>
-          <w:rFonts w:ascii="Arial" w:hAnsi="Arial" w:cs="Arial"/>
-        </w:rPr>
-      </w:pPr>
-      <w:r>
-        <w:rPr>
-          <w:rFonts w:ascii="Arial" w:hAnsi="Arial" w:cs="Arial"/>
+          <w:rFonts w:cs="Arial"/>
+        </w:rPr>
+      </w:pPr>
+      <w:r>
+        <w:rPr>
+          <w:rFonts w:cs="Arial"/>
         </w:rPr>
         <w:t>Unit testing</w:t>
       </w:r>
       <w:r>
         <w:rPr>
-          <w:rFonts w:ascii="Arial" w:hAnsi="Arial" w:cs="Arial"/>
+          <w:rFonts w:cs="Arial"/>
         </w:rPr>
         <w:t xml:space="preserve"> will consist of functional testing and accuracy optimization</w:t>
       </w:r>
       <w:r>
         <w:rPr>
-          <w:rFonts w:ascii="Arial" w:hAnsi="Arial" w:cs="Arial"/>
+          <w:rFonts w:cs="Arial"/>
         </w:rPr>
         <w:t>.</w:t>
       </w:r>
       <w:r>
         <w:rPr>
-          <w:rFonts w:ascii="Arial" w:hAnsi="Arial" w:cs="Arial"/>
+          <w:rFonts w:cs="Arial"/>
         </w:rPr>
         <w:t xml:space="preserve"> Refining the configuration of the</w:t>
       </w:r>
       <w:r>
         <w:rPr>
-          <w:rFonts w:ascii="Arial" w:hAnsi="Arial" w:cs="Arial"/>
+          <w:rFonts w:cs="Arial"/>
         </w:rPr>
         <w:t xml:space="preserve"> learning</w:t>
       </w:r>
       <w:r>
         <w:rPr>
-          <w:rFonts w:ascii="Arial" w:hAnsi="Arial" w:cs="Arial"/>
+          <w:rFonts w:cs="Arial"/>
         </w:rPr>
         <w:t xml:space="preserve"> model will be a large portion of the unit testing. This will consist</w:t>
       </w:r>
       <w:r>
         <w:rPr>
-          <w:rFonts w:ascii="Arial" w:hAnsi="Arial" w:cs="Arial"/>
+          <w:rFonts w:cs="Arial"/>
         </w:rPr>
         <w:t xml:space="preserve"> </w:t>
       </w:r>
       <w:r>
         <w:rPr>
-          <w:rFonts w:ascii="Arial" w:hAnsi="Arial" w:cs="Arial"/>
+          <w:rFonts w:cs="Arial"/>
         </w:rPr>
         <w:t>of running many test</w:t>
       </w:r>
       <w:r>
         <w:rPr>
-          <w:rFonts w:ascii="Arial" w:hAnsi="Arial" w:cs="Arial"/>
+          <w:rFonts w:cs="Arial"/>
         </w:rPr>
         <w:t xml:space="preserve">s with varying numbers </w:t>
       </w:r>
       <w:proofErr w:type="gramStart"/>
       <w:r>
         <w:rPr>
-          <w:rFonts w:ascii="Arial" w:hAnsi="Arial" w:cs="Arial"/>
+          <w:rFonts w:cs="Arial"/>
         </w:rPr>
         <w:t>of:</w:t>
       </w:r>
       <w:proofErr w:type="gramEnd"/>
       <w:r>
         <w:rPr>
-          <w:rFonts w:ascii="Arial" w:hAnsi="Arial" w:cs="Arial"/>
+          <w:rFonts w:cs="Arial"/>
         </w:rPr>
         <w:t xml:space="preserve"> days to predict, epochs, batch sizes, and timeseries look</w:t>
       </w:r>
       <w:r>
         <w:rPr>
-          <w:rFonts w:ascii="Arial" w:hAnsi="Arial" w:cs="Arial"/>
+          <w:rFonts w:cs="Arial"/>
         </w:rPr>
         <w:t>-</w:t>
       </w:r>
       <w:r>
         <w:rPr>
-          <w:rFonts w:ascii="Arial" w:hAnsi="Arial" w:cs="Arial"/>
+          <w:rFonts w:cs="Arial"/>
         </w:rPr>
         <w:t xml:space="preserve">backs. The process will attempt to settle on a model configuration that is generic and effective across many different kinds of datasets. </w:t>
       </w:r>
@@ -2757,7 +2649,7 @@
         <w:spacing w:line="360" w:lineRule="auto"/>
         <w:ind w:firstLine="720"/>
         <w:rPr>
-          <w:rFonts w:ascii="Arial" w:hAnsi="Arial" w:cs="Arial"/>
+          <w:rFonts w:cs="Arial"/>
         </w:rPr>
       </w:pPr>
     </w:p>
@@ -2766,18 +2658,25 @@
         <w:spacing w:line="360" w:lineRule="auto"/>
         <w:ind w:firstLine="720"/>
         <w:rPr>
-          <w:rFonts w:ascii="Arial" w:hAnsi="Arial" w:cs="Arial"/>
-        </w:rPr>
-      </w:pPr>
-      <w:r>
-        <w:rPr>
-          <w:rFonts w:ascii="Arial" w:hAnsi="Arial" w:cs="Arial"/>
-        </w:rPr>
-        <w:t>The integration of the application will ensure the accuracy of the graphs against the data being passed in. Varying numbers of properly formatted datasets will also be run over several iterations to verify that the application can perform as necessary under different constraints. The application will then be validated on several browsers and operating systems to ensure its interoperability across platforms.</w:t>
-      </w:r>
-      <w:r>
-        <w:rPr>
-          <w:rFonts w:ascii="Arial" w:hAnsi="Arial" w:cs="Arial"/>
+          <w:rFonts w:cs="Arial"/>
+        </w:rPr>
+      </w:pPr>
+      <w:r>
+        <w:rPr>
+          <w:rFonts w:cs="Arial"/>
+        </w:rPr>
+        <w:t xml:space="preserve">The integration of the application will ensure the accuracy of the graphs against the data being passed in. Varying numbers of properly formatted datasets will also be run over several iterations to verify that the application can perform as necessary under </w:t>
+      </w:r>
+      <w:r>
+        <w:rPr>
+          <w:rFonts w:cs="Arial"/>
+        </w:rPr>
+        <w:lastRenderedPageBreak/>
+        <w:t>different constraints. The application will then be validated on several browsers and operating systems to ensure its interoperability across platforms.</w:t>
+      </w:r>
+      <w:r>
+        <w:rPr>
+          <w:rFonts w:cs="Arial"/>
         </w:rPr>
         <w:t xml:space="preserve"> </w:t>
       </w:r>
@@ -2787,7 +2686,7 @@
         <w:spacing w:line="360" w:lineRule="auto"/>
         <w:ind w:firstLine="720"/>
         <w:rPr>
-          <w:rFonts w:ascii="Arial" w:hAnsi="Arial" w:cs="Arial"/>
+          <w:rFonts w:cs="Arial"/>
         </w:rPr>
       </w:pPr>
     </w:p>
@@ -2796,18 +2695,18 @@
         <w:spacing w:line="360" w:lineRule="auto"/>
         <w:ind w:firstLine="720"/>
         <w:rPr>
-          <w:rFonts w:ascii="Arial" w:hAnsi="Arial" w:cs="Arial"/>
-        </w:rPr>
-      </w:pPr>
-      <w:r>
-        <w:rPr>
-          <w:rFonts w:ascii="Arial" w:hAnsi="Arial" w:cs="Arial"/>
+          <w:rFonts w:cs="Arial"/>
+        </w:rPr>
+      </w:pPr>
+      <w:r>
+        <w:rPr>
+          <w:rFonts w:cs="Arial"/>
         </w:rPr>
         <w:t xml:space="preserve">The SPA system test </w:t>
       </w:r>
       <w:r>
         <w:rPr>
-          <w:rFonts w:ascii="Arial" w:hAnsi="Arial" w:cs="Arial"/>
+          <w:rFonts w:cs="Arial"/>
         </w:rPr>
         <w:t xml:space="preserve">will run using a stripped-down interface built on </w:t>
       </w:r>
@@ -2815,20 +2714,20 @@
         <w:r>
           <w:rPr>
             <w:rStyle w:val="Hyperlink"/>
-            <w:rFonts w:ascii="Arial" w:hAnsi="Arial" w:cs="Arial"/>
+            <w:rFonts w:cs="Arial"/>
           </w:rPr>
           <w:t>https://mybinder.org</w:t>
         </w:r>
       </w:hyperlink>
       <w:r>
         <w:rPr>
-          <w:rFonts w:ascii="Arial" w:hAnsi="Arial" w:cs="Arial"/>
+          <w:rFonts w:cs="Arial"/>
         </w:rPr>
         <w:t xml:space="preserve"> and the Voila package to render the </w:t>
       </w:r>
       <w:r>
         <w:rPr>
-          <w:rFonts w:ascii="Arial" w:hAnsi="Arial" w:cs="Arial"/>
+          <w:rFonts w:cs="Arial"/>
         </w:rPr>
         <w:t xml:space="preserve">source code dashboard. This will allow for a real-world test of the application and validate the functionality on deployment. Acceptance of the application on the development end will consist of the successful functionality of the application. Since the stock market is largely unpredictable it will be determined by the customer if the software meets the standards put forth. </w:t>
       </w:r>
@@ -2836,7 +2735,7 @@
     <w:p>
       <w:pPr>
         <w:rPr>
-          <w:rFonts w:ascii="Arial" w:hAnsi="Arial" w:cs="Arial"/>
+          <w:rFonts w:cs="Arial"/>
           <w:b/>
           <w:bCs/>
         </w:rPr>
@@ -2845,7 +2744,7 @@
     <w:p>
       <w:pPr>
         <w:rPr>
-          <w:rFonts w:ascii="Arial" w:hAnsi="Arial" w:cs="Arial"/>
+          <w:rFonts w:cs="Arial"/>
           <w:i/>
           <w:iCs/>
         </w:rPr>
@@ -2858,14 +2757,14 @@
       </w:r>
       <w:r>
         <w:rPr>
-          <w:rFonts w:ascii="Arial" w:hAnsi="Arial" w:cs="Arial"/>
+          <w:rFonts w:cs="Arial"/>
           <w:color w:val="000000" w:themeColor="text1"/>
         </w:rPr>
         <w:t xml:space="preserve"> </w:t>
       </w:r>
       <w:r>
         <w:rPr>
-          <w:rFonts w:ascii="Arial" w:hAnsi="Arial" w:cs="Arial"/>
+          <w:rFonts w:cs="Arial"/>
         </w:rPr>
         <w:t xml:space="preserve">– </w:t>
       </w:r>
@@ -2873,7 +2772,7 @@
     <w:p>
       <w:pPr>
         <w:rPr>
-          <w:rFonts w:ascii="Arial" w:hAnsi="Arial" w:cs="Arial"/>
+          <w:rFonts w:cs="Arial"/>
         </w:rPr>
       </w:pPr>
     </w:p>
@@ -2881,34 +2780,27 @@
       <w:pPr>
         <w:spacing w:line="360" w:lineRule="auto"/>
         <w:rPr>
-          <w:rFonts w:ascii="Arial" w:hAnsi="Arial" w:cs="Arial"/>
-        </w:rPr>
-      </w:pPr>
-      <w:r>
-        <w:rPr>
-          <w:rFonts w:ascii="Arial" w:hAnsi="Arial" w:cs="Arial"/>
+          <w:rFonts w:cs="Arial"/>
+        </w:rPr>
+      </w:pPr>
+      <w:r>
+        <w:rPr>
+          <w:rFonts w:cs="Arial"/>
         </w:rPr>
         <w:tab/>
         <w:t>The project outcome will result with two types of deliverables: development process deliverables, and final outcome deliverables. The development process deliverables will consist milestone achievement and schedule, application piece-parts and runnable code segments</w:t>
       </w:r>
       <w:r>
         <w:rPr>
-          <w:rFonts w:ascii="Arial" w:hAnsi="Arial" w:cs="Arial"/>
-        </w:rPr>
-        <w:t xml:space="preserve">. The action items recorded in the scrums will be recorded and charted for the customer as an additional form of accountability to meet delivery deadline. runnable code segments will be available in the project source control </w:t>
-      </w:r>
-      <w:r>
-        <w:rPr>
-          <w:rFonts w:ascii="Arial" w:hAnsi="Arial" w:cs="Arial"/>
-        </w:rPr>
-        <w:lastRenderedPageBreak/>
-        <w:t xml:space="preserve">repository via GitHub. These deliverables will be scheduled to be delivered every two weeks at the GIC customer requirement sync-ups. </w:t>
-      </w:r>
-    </w:p>
-    <w:p>
-      <w:pPr>
-        <w:rPr>
-          <w:rFonts w:ascii="Arial" w:hAnsi="Arial" w:cs="Arial"/>
+          <w:rFonts w:cs="Arial"/>
+        </w:rPr>
+        <w:t xml:space="preserve">. The action items recorded in the scrums will be recorded and charted for the customer as an additional form of accountability to meet delivery deadline. runnable code segments will be available in the project source control repository via GitHub. These deliverables will be scheduled to be delivered every two weeks at the GIC customer requirement sync-ups. </w:t>
+      </w:r>
+    </w:p>
+    <w:p>
+      <w:pPr>
+        <w:rPr>
+          <w:rFonts w:cs="Arial"/>
         </w:rPr>
       </w:pPr>
     </w:p>
@@ -2916,12 +2808,12 @@
       <w:pPr>
         <w:spacing w:line="360" w:lineRule="auto"/>
         <w:rPr>
-          <w:rFonts w:ascii="Arial" w:hAnsi="Arial" w:cs="Arial"/>
-        </w:rPr>
-      </w:pPr>
-      <w:r>
-        <w:rPr>
-          <w:rFonts w:ascii="Arial" w:hAnsi="Arial" w:cs="Arial"/>
+          <w:rFonts w:cs="Arial"/>
+        </w:rPr>
+      </w:pPr>
+      <w:r>
+        <w:rPr>
+          <w:rFonts w:cs="Arial"/>
         </w:rPr>
         <w:tab/>
         <w:t xml:space="preserve">Final outcome deliverables will consist of a functional web application, sample datasets, and complete source code. The source code will be source controlled in GitHub to allow for optimal flexibility and redundancy. </w:t>
@@ -2930,7 +2822,7 @@
     <w:p>
       <w:pPr>
         <w:rPr>
-          <w:rFonts w:ascii="Arial" w:hAnsi="Arial" w:cs="Arial"/>
+          <w:rFonts w:cs="Arial"/>
         </w:rPr>
       </w:pPr>
     </w:p>
@@ -2949,7 +2841,7 @@
     <w:p>
       <w:pPr>
         <w:rPr>
-          <w:rFonts w:ascii="Arial" w:hAnsi="Arial" w:cs="Arial"/>
+          <w:rFonts w:cs="Arial"/>
         </w:rPr>
       </w:pPr>
     </w:p>
@@ -2957,91 +2849,98 @@
       <w:pPr>
         <w:spacing w:line="360" w:lineRule="auto"/>
         <w:rPr>
-          <w:rFonts w:ascii="Arial" w:hAnsi="Arial" w:cs="Arial"/>
-        </w:rPr>
-      </w:pPr>
-      <w:r>
-        <w:rPr>
-          <w:rFonts w:ascii="Arial" w:hAnsi="Arial" w:cs="Arial"/>
+          <w:rFonts w:cs="Arial"/>
+        </w:rPr>
+      </w:pPr>
+      <w:r>
+        <w:rPr>
+          <w:rFonts w:cs="Arial"/>
         </w:rPr>
         <w:tab/>
         <w:t xml:space="preserve">The implementation process will begin once the application has reached initial acceptable functionality. This will begin with the customer “development release”. </w:t>
       </w:r>
       <w:r>
         <w:rPr>
-          <w:rFonts w:ascii="Arial" w:hAnsi="Arial" w:cs="Arial"/>
+          <w:rFonts w:cs="Arial"/>
         </w:rPr>
         <w:t>T</w:t>
       </w:r>
       <w:r>
         <w:rPr>
-          <w:rFonts w:ascii="Arial" w:hAnsi="Arial" w:cs="Arial"/>
+          <w:rFonts w:cs="Arial"/>
         </w:rPr>
         <w:t>he development release</w:t>
       </w:r>
       <w:r>
         <w:rPr>
-          <w:rFonts w:ascii="Arial" w:hAnsi="Arial" w:cs="Arial"/>
+          <w:rFonts w:cs="Arial"/>
         </w:rPr>
         <w:t xml:space="preserve"> will consist of</w:t>
       </w:r>
       <w:r>
         <w:rPr>
-          <w:rFonts w:ascii="Arial" w:hAnsi="Arial" w:cs="Arial"/>
+          <w:rFonts w:cs="Arial"/>
         </w:rPr>
         <w:t xml:space="preserve"> initial user testing and identif</w:t>
       </w:r>
       <w:r>
         <w:rPr>
-          <w:rFonts w:ascii="Arial" w:hAnsi="Arial" w:cs="Arial"/>
+          <w:rFonts w:cs="Arial"/>
         </w:rPr>
         <w:t>ication of</w:t>
       </w:r>
       <w:r>
         <w:rPr>
-          <w:rFonts w:ascii="Arial" w:hAnsi="Arial" w:cs="Arial"/>
+          <w:rFonts w:cs="Arial"/>
         </w:rPr>
         <w:t xml:space="preserve"> potential software bugs. </w:t>
       </w:r>
       <w:r>
         <w:rPr>
-          <w:rFonts w:ascii="Arial" w:hAnsi="Arial" w:cs="Arial"/>
+          <w:rFonts w:cs="Arial"/>
         </w:rPr>
         <w:t>An opportunity for a</w:t>
       </w:r>
       <w:r>
         <w:rPr>
-          <w:rFonts w:ascii="Arial" w:hAnsi="Arial" w:cs="Arial"/>
+          <w:rFonts w:cs="Arial"/>
         </w:rPr>
         <w:t>dditional customer requirement</w:t>
       </w:r>
       <w:r>
         <w:rPr>
-          <w:rFonts w:ascii="Arial" w:hAnsi="Arial" w:cs="Arial"/>
+          <w:rFonts w:cs="Arial"/>
         </w:rPr>
         <w:t>s</w:t>
       </w:r>
       <w:r>
         <w:rPr>
-          <w:rFonts w:ascii="Arial" w:hAnsi="Arial" w:cs="Arial"/>
+          <w:rFonts w:cs="Arial"/>
         </w:rPr>
         <w:t xml:space="preserve"> will</w:t>
       </w:r>
       <w:r>
         <w:rPr>
-          <w:rFonts w:ascii="Arial" w:hAnsi="Arial" w:cs="Arial"/>
+          <w:rFonts w:cs="Arial"/>
         </w:rPr>
         <w:t xml:space="preserve"> also</w:t>
       </w:r>
       <w:r>
         <w:rPr>
-          <w:rFonts w:ascii="Arial" w:hAnsi="Arial" w:cs="Arial"/>
-        </w:rPr>
-        <w:t xml:space="preserve"> be derived during this release. After the development release the application will be taken back to </w:t>
-      </w:r>
-      <w:r>
-        <w:rPr>
-          <w:rFonts w:ascii="Arial" w:hAnsi="Arial" w:cs="Arial"/>
+          <w:rFonts w:cs="Arial"/>
+        </w:rPr>
+        <w:t xml:space="preserve"> be derived </w:t>
+      </w:r>
+      <w:r>
+        <w:rPr>
+          <w:rFonts w:cs="Arial"/>
+        </w:rPr>
+        <w:lastRenderedPageBreak/>
+        <w:t xml:space="preserve">during this release. After the development release the application will be taken back to </w:t>
+      </w:r>
+      <w:r>
+        <w:rPr>
+          <w:rFonts w:cs="Arial"/>
         </w:rPr>
         <w:t xml:space="preserve">development to add additional features and work out identified bugs. </w:t>
       </w:r>
@@ -3049,7 +2948,7 @@
     <w:p>
       <w:pPr>
         <w:rPr>
-          <w:rFonts w:ascii="Arial" w:hAnsi="Arial" w:cs="Arial"/>
+          <w:rFonts w:cs="Arial"/>
         </w:rPr>
       </w:pPr>
     </w:p>
@@ -3057,153 +2956,141 @@
       <w:pPr>
         <w:spacing w:line="360" w:lineRule="auto"/>
         <w:rPr>
-          <w:rFonts w:ascii="Arial" w:hAnsi="Arial" w:cs="Arial"/>
-        </w:rPr>
-      </w:pPr>
-      <w:r>
-        <w:rPr>
-          <w:rFonts w:ascii="Arial" w:hAnsi="Arial" w:cs="Arial"/>
+          <w:rFonts w:cs="Arial"/>
+        </w:rPr>
+      </w:pPr>
+      <w:r>
+        <w:rPr>
+          <w:rFonts w:cs="Arial"/>
         </w:rPr>
         <w:tab/>
         <w:t xml:space="preserve">After the development </w:t>
       </w:r>
       <w:r>
         <w:rPr>
-          <w:rFonts w:ascii="Arial" w:hAnsi="Arial" w:cs="Arial"/>
+          <w:rFonts w:cs="Arial"/>
         </w:rPr>
         <w:t xml:space="preserve">revisions </w:t>
       </w:r>
       <w:r>
         <w:rPr>
-          <w:rFonts w:ascii="Arial" w:hAnsi="Arial" w:cs="Arial"/>
+          <w:rFonts w:cs="Arial"/>
         </w:rPr>
         <w:t>have been made, the “</w:t>
       </w:r>
       <w:r>
         <w:rPr>
-          <w:rFonts w:ascii="Arial" w:hAnsi="Arial" w:cs="Arial"/>
+          <w:rFonts w:cs="Arial"/>
         </w:rPr>
         <w:t>a</w:t>
       </w:r>
       <w:r>
         <w:rPr>
-          <w:rFonts w:ascii="Arial" w:hAnsi="Arial" w:cs="Arial"/>
+          <w:rFonts w:cs="Arial"/>
         </w:rPr>
         <w:t>lpha” software release</w:t>
       </w:r>
       <w:r>
         <w:rPr>
-          <w:rFonts w:ascii="Arial" w:hAnsi="Arial" w:cs="Arial"/>
+          <w:rFonts w:cs="Arial"/>
         </w:rPr>
         <w:t xml:space="preserve"> </w:t>
       </w:r>
       <w:r>
         <w:rPr>
-          <w:rFonts w:ascii="Arial" w:hAnsi="Arial" w:cs="Arial"/>
+          <w:rFonts w:cs="Arial"/>
         </w:rPr>
         <w:t>will be delivered to the customer.</w:t>
       </w:r>
       <w:r>
         <w:rPr>
-          <w:rFonts w:ascii="Arial" w:hAnsi="Arial" w:cs="Arial"/>
+          <w:rFonts w:cs="Arial"/>
         </w:rPr>
         <w:t xml:space="preserve"> The alpha release will consist of the following deliverables: a functional application, source code repository, and an operation manual.</w:t>
       </w:r>
       <w:r>
         <w:rPr>
-          <w:rFonts w:ascii="Arial" w:hAnsi="Arial" w:cs="Arial"/>
-        </w:rPr>
-        <w:t xml:space="preserve"> During this time the </w:t>
-      </w:r>
-      <w:r>
-        <w:rPr>
-          <w:rFonts w:ascii="Arial" w:hAnsi="Arial" w:cs="Arial"/>
-        </w:rPr>
-        <w:t>application will go through extensive black box user testing</w:t>
-      </w:r>
-      <w:r>
-        <w:rPr>
-          <w:rFonts w:ascii="Arial" w:hAnsi="Arial" w:cs="Arial"/>
-        </w:rPr>
-        <w:t xml:space="preserve"> by GIC. </w:t>
-      </w:r>
-      <w:r>
-        <w:rPr>
-          <w:rFonts w:ascii="Arial" w:hAnsi="Arial" w:cs="Arial"/>
+          <w:rFonts w:cs="Arial"/>
+        </w:rPr>
+        <w:t xml:space="preserve"> During this time the application will go through extensive black box user testing by GIC. </w:t>
+      </w:r>
+      <w:r>
+        <w:rPr>
+          <w:rFonts w:cs="Arial"/>
         </w:rPr>
         <w:t xml:space="preserve">For </w:t>
       </w:r>
       <w:r>
         <w:rPr>
-          <w:rFonts w:ascii="Arial" w:hAnsi="Arial" w:cs="Arial"/>
+          <w:rFonts w:cs="Arial"/>
         </w:rPr>
         <w:t xml:space="preserve">one </w:t>
       </w:r>
       <w:r>
         <w:rPr>
-          <w:rFonts w:ascii="Arial" w:hAnsi="Arial" w:cs="Arial"/>
+          <w:rFonts w:cs="Arial"/>
         </w:rPr>
         <w:t>month</w:t>
       </w:r>
       <w:r>
         <w:rPr>
-          <w:rFonts w:ascii="Arial" w:hAnsi="Arial" w:cs="Arial"/>
+          <w:rFonts w:cs="Arial"/>
         </w:rPr>
         <w:t>,</w:t>
       </w:r>
       <w:r>
         <w:rPr>
-          <w:rFonts w:ascii="Arial" w:hAnsi="Arial" w:cs="Arial"/>
+          <w:rFonts w:cs="Arial"/>
         </w:rPr>
         <w:t xml:space="preserve"> </w:t>
       </w:r>
       <w:r>
         <w:rPr>
-          <w:rFonts w:ascii="Arial" w:hAnsi="Arial" w:cs="Arial"/>
+          <w:rFonts w:cs="Arial"/>
         </w:rPr>
         <w:t xml:space="preserve">GIC </w:t>
       </w:r>
       <w:r>
         <w:rPr>
-          <w:rFonts w:ascii="Arial" w:hAnsi="Arial" w:cs="Arial"/>
+          <w:rFonts w:cs="Arial"/>
         </w:rPr>
         <w:t>will use the application regularly and</w:t>
       </w:r>
       <w:r>
         <w:rPr>
-          <w:rFonts w:ascii="Arial" w:hAnsi="Arial" w:cs="Arial"/>
+          <w:rFonts w:cs="Arial"/>
         </w:rPr>
         <w:t xml:space="preserve"> </w:t>
       </w:r>
       <w:r>
         <w:rPr>
-          <w:rFonts w:ascii="Arial" w:hAnsi="Arial" w:cs="Arial"/>
+          <w:rFonts w:cs="Arial"/>
         </w:rPr>
         <w:t xml:space="preserve">log </w:t>
       </w:r>
       <w:r>
         <w:rPr>
-          <w:rFonts w:ascii="Arial" w:hAnsi="Arial" w:cs="Arial"/>
+          <w:rFonts w:cs="Arial"/>
         </w:rPr>
         <w:t>additional bugs during this</w:t>
       </w:r>
       <w:r>
         <w:rPr>
-          <w:rFonts w:ascii="Arial" w:hAnsi="Arial" w:cs="Arial"/>
+          <w:rFonts w:cs="Arial"/>
         </w:rPr>
         <w:t xml:space="preserve"> time. Once the alpha release has lapsed the application bug log will be brought back to application development. The bugs will be </w:t>
       </w:r>
       <w:proofErr w:type="gramStart"/>
       <w:r>
         <w:rPr>
-          <w:rFonts w:ascii="Arial" w:hAnsi="Arial" w:cs="Arial"/>
+          <w:rFonts w:cs="Arial"/>
         </w:rPr>
         <w:t>fixed</w:t>
       </w:r>
       <w:proofErr w:type="gramEnd"/>
       <w:r>
         <w:rPr>
-          <w:rFonts w:ascii="Arial" w:hAnsi="Arial" w:cs="Arial"/>
+          <w:rFonts w:cs="Arial"/>
         </w:rPr>
         <w:t xml:space="preserve"> and the application will go through regression testing to validate the bug fixes did not break any other parts of the application execution. </w:t>
       </w:r>
@@ -3211,7 +3098,7 @@
     <w:p>
       <w:pPr>
         <w:rPr>
-          <w:rFonts w:ascii="Arial" w:hAnsi="Arial" w:cs="Arial"/>
+          <w:rFonts w:cs="Arial"/>
         </w:rPr>
       </w:pPr>
     </w:p>
@@ -3220,56 +3107,56 @@
         <w:spacing w:line="360" w:lineRule="auto"/>
         <w:ind w:firstLine="720"/>
         <w:rPr>
-          <w:rFonts w:ascii="Arial" w:hAnsi="Arial" w:cs="Arial"/>
-        </w:rPr>
-      </w:pPr>
-      <w:r>
-        <w:rPr>
-          <w:rFonts w:ascii="Arial" w:hAnsi="Arial" w:cs="Arial"/>
+          <w:rFonts w:cs="Arial"/>
+        </w:rPr>
+      </w:pPr>
+      <w:r>
+        <w:rPr>
+          <w:rFonts w:cs="Arial"/>
         </w:rPr>
         <w:t>A</w:t>
       </w:r>
       <w:r>
         <w:rPr>
-          <w:rFonts w:ascii="Arial" w:hAnsi="Arial" w:cs="Arial"/>
+          <w:rFonts w:cs="Arial"/>
         </w:rPr>
         <w:t>pplication deployment will then roll in the beta release of the software. For a period 3-6 months the application will be regularly used by GIC and GIC clients. All bugs will be recorded by GIC for the beta period. After the beta period the bug fixes will be implemented, regression tested and pushed</w:t>
       </w:r>
       <w:r>
         <w:rPr>
-          <w:rFonts w:ascii="Arial" w:hAnsi="Arial" w:cs="Arial"/>
+          <w:rFonts w:cs="Arial"/>
         </w:rPr>
         <w:t xml:space="preserve"> to the repository</w:t>
       </w:r>
       <w:r>
         <w:rPr>
-          <w:rFonts w:ascii="Arial" w:hAnsi="Arial" w:cs="Arial"/>
+          <w:rFonts w:cs="Arial"/>
         </w:rPr>
         <w:t>.</w:t>
       </w:r>
       <w:r>
         <w:rPr>
-          <w:rFonts w:ascii="Arial" w:hAnsi="Arial" w:cs="Arial"/>
+          <w:rFonts w:cs="Arial"/>
         </w:rPr>
         <w:t xml:space="preserve"> The final release will follow the bug fixes and software implement following the beta period. The deliverables of the final release will </w:t>
       </w:r>
       <w:proofErr w:type="gramStart"/>
       <w:r>
         <w:rPr>
-          <w:rFonts w:ascii="Arial" w:hAnsi="Arial" w:cs="Arial"/>
+          <w:rFonts w:cs="Arial"/>
         </w:rPr>
         <w:t>include:</w:t>
       </w:r>
       <w:proofErr w:type="gramEnd"/>
       <w:r>
         <w:rPr>
-          <w:rFonts w:ascii="Arial" w:hAnsi="Arial" w:cs="Arial"/>
+          <w:rFonts w:cs="Arial"/>
         </w:rPr>
         <w:t xml:space="preserve"> final SPA, all raw source code files, operations manual, sample datasets</w:t>
       </w:r>
       <w:r>
         <w:rPr>
-          <w:rFonts w:ascii="Arial" w:hAnsi="Arial" w:cs="Arial"/>
+          <w:rFonts w:cs="Arial"/>
         </w:rPr>
         <w:t xml:space="preserve">, and included software support for the following 6 months. </w:t>
       </w:r>
@@ -3277,7 +3164,7 @@
     <w:p>
       <w:pPr>
         <w:rPr>
-          <w:rFonts w:ascii="Arial" w:hAnsi="Arial" w:cs="Arial"/>
+          <w:rFonts w:cs="Arial"/>
         </w:rPr>
       </w:pPr>
     </w:p>
@@ -3296,7 +3183,7 @@
     <w:p>
       <w:pPr>
         <w:rPr>
-          <w:rFonts w:ascii="Arial" w:hAnsi="Arial" w:cs="Arial"/>
+          <w:rFonts w:cs="Arial"/>
           <w:i/>
           <w:iCs/>
         </w:rPr>
@@ -3306,49 +3193,49 @@
       <w:pPr>
         <w:spacing w:line="360" w:lineRule="auto"/>
         <w:rPr>
-          <w:rFonts w:ascii="Arial" w:hAnsi="Arial" w:cs="Arial"/>
-        </w:rPr>
-      </w:pPr>
-      <w:r>
-        <w:rPr>
-          <w:rFonts w:ascii="Arial" w:hAnsi="Arial" w:cs="Arial"/>
+          <w:rFonts w:cs="Arial"/>
+        </w:rPr>
+      </w:pPr>
+      <w:r>
+        <w:rPr>
+          <w:rFonts w:cs="Arial"/>
         </w:rPr>
         <w:tab/>
         <w:t>The evaluation plan for the SPA will include functional acceptance and measurement satisfaction. Functional acceptance will come from the application being able to perform the tasks specified in the requirements</w:t>
       </w:r>
       <w:r>
         <w:rPr>
-          <w:rFonts w:ascii="Arial" w:hAnsi="Arial" w:cs="Arial"/>
+          <w:rFonts w:cs="Arial"/>
         </w:rPr>
         <w:t xml:space="preserve">. These requirements </w:t>
       </w:r>
       <w:r>
         <w:rPr>
-          <w:rFonts w:ascii="Arial" w:hAnsi="Arial" w:cs="Arial"/>
+          <w:rFonts w:cs="Arial"/>
         </w:rPr>
         <w:t>includ</w:t>
       </w:r>
       <w:r>
         <w:rPr>
-          <w:rFonts w:ascii="Arial" w:hAnsi="Arial" w:cs="Arial"/>
+          <w:rFonts w:cs="Arial"/>
         </w:rPr>
         <w:t>e</w:t>
       </w:r>
       <w:r>
         <w:rPr>
-          <w:rFonts w:ascii="Arial" w:hAnsi="Arial" w:cs="Arial"/>
+          <w:rFonts w:cs="Arial"/>
         </w:rPr>
         <w:t>: the description and processing of datasets loaded in</w:t>
       </w:r>
       <w:r>
         <w:rPr>
-          <w:rFonts w:ascii="Arial" w:hAnsi="Arial" w:cs="Arial"/>
+          <w:rFonts w:cs="Arial"/>
         </w:rPr>
         <w:t>to</w:t>
       </w:r>
       <w:r>
         <w:rPr>
-          <w:rFonts w:ascii="Arial" w:hAnsi="Arial" w:cs="Arial"/>
+          <w:rFonts w:cs="Arial"/>
         </w:rPr>
         <w:t xml:space="preserve"> the application, prediction of stock based on selected features, and visualization of the data from the previously listed requirements. </w:t>
       </w:r>
@@ -3357,7 +3244,7 @@
       <w:pPr>
         <w:spacing w:line="360" w:lineRule="auto"/>
         <w:rPr>
-          <w:rFonts w:ascii="Arial" w:hAnsi="Arial" w:cs="Arial"/>
+          <w:rFonts w:cs="Arial"/>
         </w:rPr>
       </w:pPr>
     </w:p>
@@ -3366,59 +3253,82 @@
         <w:spacing w:line="360" w:lineRule="auto"/>
         <w:ind w:firstLine="720"/>
         <w:rPr>
-          <w:rFonts w:ascii="Arial" w:hAnsi="Arial" w:cs="Arial"/>
-        </w:rPr>
-      </w:pPr>
-      <w:r>
-        <w:rPr>
-          <w:rFonts w:ascii="Arial" w:hAnsi="Arial" w:cs="Arial"/>
+          <w:rFonts w:cs="Arial"/>
+        </w:rPr>
+      </w:pPr>
+      <w:r>
+        <w:rPr>
+          <w:rFonts w:cs="Arial"/>
         </w:rPr>
         <w:t>The second part of evaluation will be determined in measurement satisfaction. The nature of the stock market is impossible to completely and accurately predict b</w:t>
       </w:r>
       <w:r>
         <w:rPr>
-          <w:rFonts w:ascii="Arial" w:hAnsi="Arial" w:cs="Arial"/>
+          <w:rFonts w:cs="Arial"/>
         </w:rPr>
         <w:t>ecause</w:t>
       </w:r>
       <w:r>
         <w:rPr>
-          <w:rFonts w:ascii="Arial" w:hAnsi="Arial" w:cs="Arial"/>
+          <w:rFonts w:cs="Arial"/>
         </w:rPr>
         <w:t xml:space="preserve"> of infinite amount of potential independent features. The metric that will be </w:t>
       </w:r>
       <w:r>
         <w:rPr>
-          <w:rFonts w:ascii="Arial" w:hAnsi="Arial" w:cs="Arial"/>
-        </w:rPr>
+          <w:rFonts w:cs="Arial"/>
+        </w:rPr>
+        <w:lastRenderedPageBreak/>
         <w:t xml:space="preserve">used in the application and </w:t>
       </w:r>
       <w:r>
         <w:rPr>
-          <w:rFonts w:ascii="Arial" w:hAnsi="Arial" w:cs="Arial"/>
+          <w:rFonts w:cs="Arial"/>
         </w:rPr>
         <w:t>provided to GIC is the “root mean squared” (RMS) statistical measurement. The RMS formula is shown as follows:</w:t>
       </w:r>
     </w:p>
     <w:p>
       <w:pPr>
+        <w:spacing w:line="360" w:lineRule="auto"/>
         <w:ind w:firstLine="720"/>
         <w:rPr>
-          <w:rFonts w:ascii="Arial" w:hAnsi="Arial" w:cs="Arial"/>
-        </w:rPr>
-      </w:pPr>
+          <w:rFonts w:cs="Arial"/>
+        </w:rPr>
+      </w:pPr>
+    </w:p>
+    <w:p>
+      <w:pPr>
+        <w:pStyle w:val="Heading3"/>
+        <w:jc w:val="center"/>
+        <w:rPr>
+          <w:rFonts w:ascii="Arial" w:hAnsi="Arial"/>
+          <w:color w:val="000000" w:themeColor="text1"/>
+          <w:sz w:val="20"/>
+          <w:szCs w:val="20"/>
+        </w:rPr>
+      </w:pPr>
+      <w:r>
+        <w:rPr>
+          <w:rFonts w:ascii="Arial" w:hAnsi="Arial"/>
+          <w:color w:val="000000" w:themeColor="text1"/>
+          <w:sz w:val="20"/>
+          <w:szCs w:val="20"/>
+        </w:rPr>
+        <w:t>Root Mean Squared Formula</w:t>
+      </w:r>
     </w:p>
     <w:p>
       <w:pPr>
         <w:ind w:firstLine="720"/>
         <w:jc w:val="center"/>
         <w:rPr>
-          <w:rFonts w:ascii="Arial" w:hAnsi="Arial" w:cs="Arial"/>
-        </w:rPr>
-      </w:pPr>
-      <w:r>
-        <w:rPr>
-          <w:rFonts w:ascii="Arial" w:hAnsi="Arial" w:cs="Arial"/>
+          <w:rFonts w:cs="Arial"/>
+        </w:rPr>
+      </w:pPr>
+      <w:r>
+        <w:rPr>
+          <w:rFonts w:cs="Arial"/>
           <w:noProof/>
         </w:rPr>
         <w:drawing>
@@ -3469,14 +3379,14 @@
         <w:ind w:firstLine="720"/>
         <w:jc w:val="center"/>
         <w:rPr>
-          <w:rFonts w:ascii="Arial" w:hAnsi="Arial" w:cs="Arial"/>
+          <w:rFonts w:cs="Arial"/>
           <w:sz w:val="20"/>
           <w:szCs w:val="20"/>
         </w:rPr>
       </w:pPr>
       <w:r>
         <w:rPr>
-          <w:rFonts w:ascii="Arial" w:hAnsi="Arial" w:cs="Arial"/>
+          <w:rFonts w:cs="Arial"/>
           <w:sz w:val="20"/>
           <w:szCs w:val="20"/>
         </w:rPr>
@@ -3484,7 +3394,7 @@
       </w:r>
       <w:r>
         <w:rPr>
-          <w:rFonts w:ascii="Arial" w:hAnsi="Arial" w:cs="Arial"/>
+          <w:rFonts w:cs="Arial"/>
           <w:i/>
           <w:iCs/>
           <w:sz w:val="20"/>
@@ -3494,7 +3404,7 @@
       </w:r>
       <w:r>
         <w:rPr>
-          <w:rFonts w:ascii="Arial" w:hAnsi="Arial" w:cs="Arial"/>
+          <w:rFonts w:cs="Arial"/>
           <w:sz w:val="20"/>
           <w:szCs w:val="20"/>
         </w:rPr>
@@ -3504,7 +3414,7 @@
     <w:p>
       <w:pPr>
         <w:rPr>
-          <w:rFonts w:ascii="Arial" w:hAnsi="Arial" w:cs="Arial"/>
+          <w:rFonts w:cs="Arial"/>
         </w:rPr>
       </w:pPr>
     </w:p>
@@ -3512,30 +3422,30 @@
       <w:pPr>
         <w:spacing w:line="360" w:lineRule="auto"/>
         <w:rPr>
-          <w:rFonts w:ascii="Arial" w:hAnsi="Arial" w:cs="Arial"/>
-        </w:rPr>
-      </w:pPr>
-      <w:r>
-        <w:rPr>
-          <w:rFonts w:ascii="Arial" w:hAnsi="Arial" w:cs="Arial"/>
+          <w:rFonts w:cs="Arial"/>
+        </w:rPr>
+      </w:pPr>
+      <w:r>
+        <w:rPr>
+          <w:rFonts w:cs="Arial"/>
         </w:rPr>
         <w:t xml:space="preserve">RMS will be used to calculate the difference between the prediction of the target feature and the actual value of the target feature. This information will available and printed out after the first iteration of the training data. The RMS will not be </w:t>
       </w:r>
       <w:r>
         <w:rPr>
-          <w:rFonts w:ascii="Arial" w:hAnsi="Arial" w:cs="Arial"/>
+          <w:rFonts w:cs="Arial"/>
         </w:rPr>
         <w:t>calculat</w:t>
       </w:r>
       <w:r>
         <w:rPr>
-          <w:rFonts w:ascii="Arial" w:hAnsi="Arial" w:cs="Arial"/>
+          <w:rFonts w:cs="Arial"/>
         </w:rPr>
         <w:t>ed</w:t>
       </w:r>
       <w:r>
         <w:rPr>
-          <w:rFonts w:ascii="Arial" w:hAnsi="Arial" w:cs="Arial"/>
+          <w:rFonts w:cs="Arial"/>
         </w:rPr>
         <w:t xml:space="preserve"> for the actual future prediction because there will be no data to validate it against. </w:t>
       </w:r>
@@ -3544,7 +3454,7 @@
       <w:pPr>
         <w:spacing w:line="360" w:lineRule="auto"/>
         <w:rPr>
-          <w:rFonts w:ascii="Arial" w:hAnsi="Arial" w:cs="Arial"/>
+          <w:rFonts w:cs="Arial"/>
         </w:rPr>
       </w:pPr>
     </w:p>
@@ -3556,8 +3466,8 @@
           <w:iCs/>
         </w:rPr>
       </w:pPr>
-      <w:bookmarkStart w:id="2" w:name="_Resources_and_Costs"/>
-      <w:bookmarkEnd w:id="2"/>
+      <w:bookmarkStart w:id="1" w:name="_Resources_and_Costs"/>
+      <w:bookmarkEnd w:id="1"/>
       <w:r>
         <w:t xml:space="preserve">Resources and Costs – </w:t>
       </w:r>
@@ -3566,7 +3476,7 @@
       <w:pPr>
         <w:spacing w:line="360" w:lineRule="auto"/>
         <w:rPr>
-          <w:rFonts w:ascii="Arial" w:hAnsi="Arial" w:cs="Arial"/>
+          <w:rFonts w:cs="Arial"/>
           <w:i/>
           <w:iCs/>
         </w:rPr>
@@ -3577,30 +3487,30 @@
         <w:spacing w:line="360" w:lineRule="auto"/>
         <w:ind w:firstLine="720"/>
         <w:rPr>
-          <w:rFonts w:ascii="Arial" w:hAnsi="Arial" w:cs="Arial"/>
-        </w:rPr>
-      </w:pPr>
-      <w:r>
-        <w:rPr>
-          <w:rFonts w:ascii="Arial" w:hAnsi="Arial" w:cs="Arial"/>
+          <w:rFonts w:cs="Arial"/>
+        </w:rPr>
+      </w:pPr>
+      <w:r>
+        <w:rPr>
+          <w:rFonts w:cs="Arial"/>
         </w:rPr>
         <w:t>GIC will not be hosting its own server but rather hosting via a third-party</w:t>
       </w:r>
       <w:r>
         <w:rPr>
-          <w:rFonts w:ascii="Arial" w:hAnsi="Arial" w:cs="Arial"/>
+          <w:rFonts w:cs="Arial"/>
         </w:rPr>
         <w:t xml:space="preserve">; </w:t>
       </w:r>
       <w:r>
         <w:rPr>
-          <w:rFonts w:ascii="Arial" w:hAnsi="Arial" w:cs="Arial"/>
+          <w:rFonts w:cs="Arial"/>
         </w:rPr>
         <w:t>this cost will be reflected in the price breakdown table. GIC already hosts its website so factoring in URL and webpage will not be reflected in the pricing</w:t>
       </w:r>
       <w:r>
         <w:rPr>
-          <w:rFonts w:ascii="Arial" w:hAnsi="Arial" w:cs="Arial"/>
+          <w:rFonts w:cs="Arial"/>
         </w:rPr>
         <w:t xml:space="preserve">. GIC already has a baseline infrastructure, the SPA will be integrated into the current structure which will save GIC money in cost of hardware and other software tools. </w:t>
       </w:r>
@@ -3608,12 +3518,12 @@
     <w:p>
       <w:pPr>
         <w:rPr>
-          <w:rFonts w:ascii="Arial" w:hAnsi="Arial" w:cs="Arial"/>
-        </w:rPr>
-      </w:pPr>
-      <w:r>
-        <w:rPr>
-          <w:rFonts w:ascii="Arial" w:hAnsi="Arial" w:cs="Arial"/>
+          <w:rFonts w:cs="Arial"/>
+        </w:rPr>
+      </w:pPr>
+      <w:r>
+        <w:rPr>
+          <w:rFonts w:cs="Arial"/>
         </w:rPr>
         <w:t>Required costs:</w:t>
       </w:r>
@@ -3621,7 +3531,7 @@
     <w:p>
       <w:pPr>
         <w:rPr>
-          <w:rFonts w:ascii="Arial" w:hAnsi="Arial" w:cs="Arial"/>
+          <w:rFonts w:cs="Arial"/>
         </w:rPr>
       </w:pPr>
     </w:p>
@@ -3645,12 +3555,12 @@
             <w:pPr>
               <w:jc w:val="center"/>
               <w:rPr>
-                <w:rFonts w:ascii="Arial" w:hAnsi="Arial" w:cs="Arial"/>
-              </w:rPr>
-            </w:pPr>
-            <w:r>
-              <w:rPr>
-                <w:rFonts w:ascii="Arial" w:hAnsi="Arial" w:cs="Arial"/>
+                <w:rFonts w:cs="Arial"/>
+              </w:rPr>
+            </w:pPr>
+            <w:r>
+              <w:rPr>
+                <w:rFonts w:cs="Arial"/>
               </w:rPr>
               <w:t>Requirement</w:t>
             </w:r>
@@ -3665,12 +3575,12 @@
             <w:pPr>
               <w:jc w:val="center"/>
               <w:rPr>
-                <w:rFonts w:ascii="Arial" w:hAnsi="Arial" w:cs="Arial"/>
-              </w:rPr>
-            </w:pPr>
-            <w:r>
-              <w:rPr>
-                <w:rFonts w:ascii="Arial" w:hAnsi="Arial" w:cs="Arial"/>
+                <w:rFonts w:cs="Arial"/>
+              </w:rPr>
+            </w:pPr>
+            <w:r>
+              <w:rPr>
+                <w:rFonts w:cs="Arial"/>
               </w:rPr>
               <w:t>Cost</w:t>
             </w:r>
@@ -3685,12 +3595,12 @@
           <w:p>
             <w:pPr>
               <w:rPr>
-                <w:rFonts w:ascii="Arial" w:hAnsi="Arial" w:cs="Arial"/>
-              </w:rPr>
-            </w:pPr>
-            <w:r>
-              <w:rPr>
-                <w:rFonts w:ascii="Arial" w:hAnsi="Arial" w:cs="Arial"/>
+                <w:rFonts w:cs="Arial"/>
+              </w:rPr>
+            </w:pPr>
+            <w:r>
+              <w:rPr>
+                <w:rFonts w:cs="Arial"/>
               </w:rPr>
               <w:t>Server space</w:t>
             </w:r>
@@ -3703,12 +3613,12 @@
           <w:p>
             <w:pPr>
               <w:rPr>
-                <w:rFonts w:ascii="Arial" w:hAnsi="Arial" w:cs="Arial"/>
-              </w:rPr>
-            </w:pPr>
-            <w:r>
-              <w:rPr>
-                <w:rFonts w:ascii="Arial" w:hAnsi="Arial" w:cs="Arial"/>
+                <w:rFonts w:cs="Arial"/>
+              </w:rPr>
+            </w:pPr>
+            <w:r>
+              <w:rPr>
+                <w:rFonts w:cs="Arial"/>
               </w:rPr>
               <w:t>$50 (monthly)</w:t>
             </w:r>
@@ -3723,12 +3633,12 @@
           <w:p>
             <w:pPr>
               <w:rPr>
-                <w:rFonts w:ascii="Arial" w:hAnsi="Arial" w:cs="Arial"/>
-              </w:rPr>
-            </w:pPr>
-            <w:r>
-              <w:rPr>
-                <w:rFonts w:ascii="Arial" w:hAnsi="Arial" w:cs="Arial"/>
+                <w:rFonts w:cs="Arial"/>
+              </w:rPr>
+            </w:pPr>
+            <w:r>
+              <w:rPr>
+                <w:rFonts w:cs="Arial"/>
               </w:rPr>
               <w:t>Final release build software</w:t>
             </w:r>
@@ -3741,12 +3651,12 @@
           <w:p>
             <w:pPr>
               <w:rPr>
-                <w:rFonts w:ascii="Arial" w:hAnsi="Arial" w:cs="Arial"/>
-              </w:rPr>
-            </w:pPr>
-            <w:r>
-              <w:rPr>
-                <w:rFonts w:ascii="Arial" w:hAnsi="Arial" w:cs="Arial"/>
+                <w:rFonts w:cs="Arial"/>
+              </w:rPr>
+            </w:pPr>
+            <w:r>
+              <w:rPr>
+                <w:rFonts w:cs="Arial"/>
               </w:rPr>
               <w:t>$250 (one-time)</w:t>
             </w:r>
@@ -3757,14 +3667,14 @@
     <w:p>
       <w:pPr>
         <w:rPr>
-          <w:rFonts w:ascii="Arial" w:hAnsi="Arial" w:cs="Arial"/>
-        </w:rPr>
-      </w:pPr>
-    </w:p>
-    <w:p>
-      <w:pPr>
-        <w:rPr>
-          <w:rFonts w:ascii="Arial" w:hAnsi="Arial" w:cs="Arial"/>
+          <w:rFonts w:cs="Arial"/>
+        </w:rPr>
+      </w:pPr>
+    </w:p>
+    <w:p>
+      <w:pPr>
+        <w:rPr>
+          <w:rFonts w:cs="Arial"/>
         </w:rPr>
       </w:pPr>
     </w:p>
@@ -3783,7 +3693,7 @@
     <w:p>
       <w:pPr>
         <w:rPr>
-          <w:rFonts w:ascii="Arial" w:hAnsi="Arial" w:cs="Arial"/>
+          <w:rFonts w:cs="Arial"/>
         </w:rPr>
       </w:pPr>
     </w:p>
@@ -3792,36 +3702,36 @@
         <w:spacing w:line="360" w:lineRule="auto"/>
         <w:ind w:firstLine="720"/>
         <w:rPr>
-          <w:rFonts w:ascii="Arial" w:hAnsi="Arial" w:cs="Arial"/>
-        </w:rPr>
-      </w:pPr>
-      <w:r>
-        <w:rPr>
-          <w:rFonts w:ascii="Arial" w:hAnsi="Arial" w:cs="Arial"/>
+          <w:rFonts w:cs="Arial"/>
+        </w:rPr>
+      </w:pPr>
+      <w:r>
+        <w:rPr>
+          <w:rFonts w:cs="Arial"/>
         </w:rPr>
         <w:t>T</w:t>
       </w:r>
       <w:r>
         <w:rPr>
-          <w:rFonts w:ascii="Arial" w:hAnsi="Arial" w:cs="Arial"/>
+          <w:rFonts w:cs="Arial"/>
         </w:rPr>
         <w:t>he application leverages open source IDEs, software libraries, and software package</w:t>
       </w:r>
       <w:r>
         <w:rPr>
-          <w:rFonts w:ascii="Arial" w:hAnsi="Arial" w:cs="Arial"/>
+          <w:rFonts w:cs="Arial"/>
         </w:rPr>
         <w:t>; because of this,</w:t>
       </w:r>
       <w:r>
         <w:rPr>
-          <w:rFonts w:ascii="Arial" w:hAnsi="Arial" w:cs="Arial"/>
+          <w:rFonts w:cs="Arial"/>
         </w:rPr>
         <w:t xml:space="preserve"> there will not be any additional cost for the software to develop the application.</w:t>
       </w:r>
       <w:r>
         <w:rPr>
-          <w:rFonts w:ascii="Arial" w:hAnsi="Arial" w:cs="Arial"/>
+          <w:rFonts w:cs="Arial"/>
         </w:rPr>
         <w:t xml:space="preserve"> The only environment cost to GIC will be server space, this pricing is reflected in the table located “</w:t>
       </w:r>
@@ -3829,40 +3739,40 @@
         <w:r>
           <w:rPr>
             <w:rStyle w:val="Hyperlink"/>
-            <w:rFonts w:ascii="Arial" w:hAnsi="Arial" w:cs="Arial"/>
+            <w:rFonts w:cs="Arial"/>
           </w:rPr>
           <w:t>Resources an</w:t>
         </w:r>
         <w:r>
           <w:rPr>
             <w:rStyle w:val="Hyperlink"/>
-            <w:rFonts w:ascii="Arial" w:hAnsi="Arial" w:cs="Arial"/>
+            <w:rFonts w:cs="Arial"/>
           </w:rPr>
           <w:t>d</w:t>
         </w:r>
         <w:r>
           <w:rPr>
             <w:rStyle w:val="Hyperlink"/>
-            <w:rFonts w:ascii="Arial" w:hAnsi="Arial" w:cs="Arial"/>
+            <w:rFonts w:cs="Arial"/>
           </w:rPr>
           <w:t xml:space="preserve"> Costs</w:t>
         </w:r>
       </w:hyperlink>
       <w:r>
         <w:rPr>
-          <w:rFonts w:ascii="Arial" w:hAnsi="Arial" w:cs="Arial"/>
+          <w:rFonts w:cs="Arial"/>
         </w:rPr>
         <w:t>” section</w:t>
       </w:r>
       <w:r>
         <w:rPr>
-          <w:rFonts w:ascii="Arial" w:hAnsi="Arial" w:cs="Arial"/>
+          <w:rFonts w:cs="Arial"/>
         </w:rPr>
         <w:t xml:space="preserve"> </w:t>
       </w:r>
       <w:r>
         <w:rPr>
-          <w:rFonts w:ascii="Arial" w:hAnsi="Arial" w:cs="Arial"/>
+          <w:rFonts w:cs="Arial"/>
         </w:rPr>
         <w:t xml:space="preserve">of this document. </w:t>
       </w:r>
@@ -3870,7 +3780,7 @@
     <w:p>
       <w:pPr>
         <w:rPr>
-          <w:rFonts w:ascii="Arial" w:hAnsi="Arial" w:cs="Arial"/>
+          <w:rFonts w:cs="Arial"/>
         </w:rPr>
       </w:pPr>
     </w:p>
@@ -3879,6 +3789,7 @@
         <w:pStyle w:val="Heading2"/>
       </w:pPr>
       <w:r>
+        <w:lastRenderedPageBreak/>
         <w:t xml:space="preserve">Human Resource Requirements </w:t>
       </w:r>
       <w:r>
@@ -3891,33 +3802,33 @@
     <w:p>
       <w:pPr>
         <w:rPr>
-          <w:rFonts w:ascii="Arial" w:hAnsi="Arial" w:cs="Arial"/>
-        </w:rPr>
-      </w:pPr>
-    </w:p>
-    <w:p>
-      <w:pPr>
-        <w:rPr>
-          <w:rFonts w:ascii="Arial" w:hAnsi="Arial" w:cs="Arial"/>
+          <w:rFonts w:cs="Arial"/>
+        </w:rPr>
+      </w:pPr>
+    </w:p>
+    <w:p>
+      <w:pPr>
+        <w:rPr>
+          <w:rFonts w:cs="Arial"/>
           <w:i/>
           <w:iCs/>
         </w:rPr>
       </w:pPr>
       <w:r>
         <w:rPr>
-          <w:rFonts w:ascii="Arial" w:hAnsi="Arial" w:cs="Arial"/>
+          <w:rFonts w:cs="Arial"/>
         </w:rPr>
         <w:t>Pricing based on base rate of $</w:t>
       </w:r>
       <w:r>
         <w:rPr>
-          <w:rFonts w:ascii="Arial" w:hAnsi="Arial" w:cs="Arial"/>
+          <w:rFonts w:cs="Arial"/>
         </w:rPr>
         <w:t>35</w:t>
       </w:r>
       <w:r>
         <w:rPr>
-          <w:rFonts w:ascii="Arial" w:hAnsi="Arial" w:cs="Arial"/>
+          <w:rFonts w:cs="Arial"/>
         </w:rPr>
         <w:t xml:space="preserve"> an hour.</w:t>
       </w:r>
@@ -3925,7 +3836,7 @@
     <w:p>
       <w:pPr>
         <w:rPr>
-          <w:rFonts w:ascii="Arial" w:hAnsi="Arial" w:cs="Arial"/>
+          <w:rFonts w:cs="Arial"/>
         </w:rPr>
       </w:pPr>
     </w:p>
@@ -3950,12 +3861,12 @@
             <w:pPr>
               <w:jc w:val="center"/>
               <w:rPr>
-                <w:rFonts w:ascii="Arial" w:hAnsi="Arial" w:cs="Arial"/>
-              </w:rPr>
-            </w:pPr>
-            <w:r>
-              <w:rPr>
-                <w:rFonts w:ascii="Arial" w:hAnsi="Arial" w:cs="Arial"/>
+                <w:rFonts w:cs="Arial"/>
+              </w:rPr>
+            </w:pPr>
+            <w:r>
+              <w:rPr>
+                <w:rFonts w:cs="Arial"/>
               </w:rPr>
               <w:t>Requirement</w:t>
             </w:r>
@@ -3970,18 +3881,18 @@
             <w:pPr>
               <w:jc w:val="center"/>
               <w:rPr>
-                <w:rFonts w:ascii="Arial" w:hAnsi="Arial" w:cs="Arial"/>
-              </w:rPr>
-            </w:pPr>
-            <w:r>
-              <w:rPr>
-                <w:rFonts w:ascii="Arial" w:hAnsi="Arial" w:cs="Arial"/>
+                <w:rFonts w:cs="Arial"/>
+              </w:rPr>
+            </w:pPr>
+            <w:r>
+              <w:rPr>
+                <w:rFonts w:cs="Arial"/>
               </w:rPr>
               <w:t>Time</w:t>
             </w:r>
             <w:r>
               <w:rPr>
-                <w:rFonts w:ascii="Arial" w:hAnsi="Arial" w:cs="Arial"/>
+                <w:rFonts w:cs="Arial"/>
               </w:rPr>
               <w:t xml:space="preserve"> (Hrs.)</w:t>
             </w:r>
@@ -3996,12 +3907,12 @@
             <w:pPr>
               <w:jc w:val="center"/>
               <w:rPr>
-                <w:rFonts w:ascii="Arial" w:hAnsi="Arial" w:cs="Arial"/>
-              </w:rPr>
-            </w:pPr>
-            <w:r>
-              <w:rPr>
-                <w:rFonts w:ascii="Arial" w:hAnsi="Arial" w:cs="Arial"/>
+                <w:rFonts w:cs="Arial"/>
+              </w:rPr>
+            </w:pPr>
+            <w:r>
+              <w:rPr>
+                <w:rFonts w:cs="Arial"/>
               </w:rPr>
               <w:t>Cost</w:t>
             </w:r>
@@ -4016,12 +3927,12 @@
           <w:p>
             <w:pPr>
               <w:rPr>
-                <w:rFonts w:ascii="Arial" w:hAnsi="Arial" w:cs="Arial"/>
-              </w:rPr>
-            </w:pPr>
-            <w:r>
-              <w:rPr>
-                <w:rFonts w:ascii="Arial" w:hAnsi="Arial" w:cs="Arial"/>
+                <w:rFonts w:cs="Arial"/>
+              </w:rPr>
+            </w:pPr>
+            <w:r>
+              <w:rPr>
+                <w:rFonts w:cs="Arial"/>
               </w:rPr>
               <w:t>RNN Planning</w:t>
             </w:r>
@@ -4034,12 +3945,12 @@
           <w:p>
             <w:pPr>
               <w:rPr>
-                <w:rFonts w:ascii="Arial" w:hAnsi="Arial" w:cs="Arial"/>
-              </w:rPr>
-            </w:pPr>
-            <w:r>
-              <w:rPr>
-                <w:rFonts w:ascii="Arial" w:hAnsi="Arial" w:cs="Arial"/>
+                <w:rFonts w:cs="Arial"/>
+              </w:rPr>
+            </w:pPr>
+            <w:r>
+              <w:rPr>
+                <w:rFonts w:cs="Arial"/>
               </w:rPr>
               <w:t>20</w:t>
             </w:r>
@@ -4052,18 +3963,18 @@
           <w:p>
             <w:pPr>
               <w:rPr>
-                <w:rFonts w:ascii="Arial" w:hAnsi="Arial" w:cs="Arial"/>
-              </w:rPr>
-            </w:pPr>
-            <w:r>
-              <w:rPr>
-                <w:rFonts w:ascii="Arial" w:hAnsi="Arial" w:cs="Arial"/>
+                <w:rFonts w:cs="Arial"/>
+              </w:rPr>
+            </w:pPr>
+            <w:r>
+              <w:rPr>
+                <w:rFonts w:cs="Arial"/>
               </w:rPr>
               <w:t>$</w:t>
             </w:r>
             <w:r>
               <w:rPr>
-                <w:rFonts w:ascii="Arial" w:hAnsi="Arial" w:cs="Arial"/>
+                <w:rFonts w:cs="Arial"/>
               </w:rPr>
               <w:t>700</w:t>
             </w:r>
@@ -4078,12 +3989,12 @@
           <w:p>
             <w:pPr>
               <w:rPr>
-                <w:rFonts w:ascii="Arial" w:hAnsi="Arial" w:cs="Arial"/>
-              </w:rPr>
-            </w:pPr>
-            <w:r>
-              <w:rPr>
-                <w:rFonts w:ascii="Arial" w:hAnsi="Arial" w:cs="Arial"/>
+                <w:rFonts w:cs="Arial"/>
+              </w:rPr>
+            </w:pPr>
+            <w:r>
+              <w:rPr>
+                <w:rFonts w:cs="Arial"/>
               </w:rPr>
               <w:t>Data Sourcing and Planning</w:t>
             </w:r>
@@ -4096,12 +4007,12 @@
           <w:p>
             <w:pPr>
               <w:rPr>
-                <w:rFonts w:ascii="Arial" w:hAnsi="Arial" w:cs="Arial"/>
-              </w:rPr>
-            </w:pPr>
-            <w:r>
-              <w:rPr>
-                <w:rFonts w:ascii="Arial" w:hAnsi="Arial" w:cs="Arial"/>
+                <w:rFonts w:cs="Arial"/>
+              </w:rPr>
+            </w:pPr>
+            <w:r>
+              <w:rPr>
+                <w:rFonts w:cs="Arial"/>
               </w:rPr>
               <w:t>20</w:t>
             </w:r>
@@ -4114,18 +4025,18 @@
           <w:p>
             <w:pPr>
               <w:rPr>
-                <w:rFonts w:ascii="Arial" w:hAnsi="Arial" w:cs="Arial"/>
-              </w:rPr>
-            </w:pPr>
-            <w:r>
-              <w:rPr>
-                <w:rFonts w:ascii="Arial" w:hAnsi="Arial" w:cs="Arial"/>
+                <w:rFonts w:cs="Arial"/>
+              </w:rPr>
+            </w:pPr>
+            <w:r>
+              <w:rPr>
+                <w:rFonts w:cs="Arial"/>
               </w:rPr>
               <w:t>$</w:t>
             </w:r>
             <w:r>
               <w:rPr>
-                <w:rFonts w:ascii="Arial" w:hAnsi="Arial" w:cs="Arial"/>
+                <w:rFonts w:cs="Arial"/>
               </w:rPr>
               <w:t>700</w:t>
             </w:r>
@@ -4140,12 +4051,12 @@
           <w:p>
             <w:pPr>
               <w:rPr>
-                <w:rFonts w:ascii="Arial" w:hAnsi="Arial" w:cs="Arial"/>
-              </w:rPr>
-            </w:pPr>
-            <w:r>
-              <w:rPr>
-                <w:rFonts w:ascii="Arial" w:hAnsi="Arial" w:cs="Arial"/>
+                <w:rFonts w:cs="Arial"/>
+              </w:rPr>
+            </w:pPr>
+            <w:r>
+              <w:rPr>
+                <w:rFonts w:cs="Arial"/>
               </w:rPr>
               <w:t>Development, bug fixes, and feature additions</w:t>
             </w:r>
@@ -4158,12 +4069,12 @@
           <w:p>
             <w:pPr>
               <w:rPr>
-                <w:rFonts w:ascii="Arial" w:hAnsi="Arial" w:cs="Arial"/>
-              </w:rPr>
-            </w:pPr>
-            <w:r>
-              <w:rPr>
-                <w:rFonts w:ascii="Arial" w:hAnsi="Arial" w:cs="Arial"/>
+                <w:rFonts w:cs="Arial"/>
+              </w:rPr>
+            </w:pPr>
+            <w:r>
+              <w:rPr>
+                <w:rFonts w:cs="Arial"/>
               </w:rPr>
               <w:t>120</w:t>
             </w:r>
@@ -4176,12 +4087,12 @@
           <w:p>
             <w:pPr>
               <w:rPr>
-                <w:rFonts w:ascii="Arial" w:hAnsi="Arial" w:cs="Arial"/>
-              </w:rPr>
-            </w:pPr>
-            <w:r>
-              <w:rPr>
-                <w:rFonts w:ascii="Arial" w:hAnsi="Arial" w:cs="Arial"/>
+                <w:rFonts w:cs="Arial"/>
+              </w:rPr>
+            </w:pPr>
+            <w:r>
+              <w:rPr>
+                <w:rFonts w:cs="Arial"/>
               </w:rPr>
               <w:t>$4,200</w:t>
             </w:r>
@@ -4196,12 +4107,12 @@
           <w:p>
             <w:pPr>
               <w:rPr>
-                <w:rFonts w:ascii="Arial" w:hAnsi="Arial" w:cs="Arial"/>
-              </w:rPr>
-            </w:pPr>
-            <w:r>
-              <w:rPr>
-                <w:rFonts w:ascii="Arial" w:hAnsi="Arial" w:cs="Arial"/>
+                <w:rFonts w:cs="Arial"/>
+              </w:rPr>
+            </w:pPr>
+            <w:r>
+              <w:rPr>
+                <w:rFonts w:cs="Arial"/>
               </w:rPr>
               <w:t>Meetings and Milestone Tracking</w:t>
             </w:r>
@@ -4214,12 +4125,12 @@
           <w:p>
             <w:pPr>
               <w:rPr>
-                <w:rFonts w:ascii="Arial" w:hAnsi="Arial" w:cs="Arial"/>
-              </w:rPr>
-            </w:pPr>
-            <w:r>
-              <w:rPr>
-                <w:rFonts w:ascii="Arial" w:hAnsi="Arial" w:cs="Arial"/>
+                <w:rFonts w:cs="Arial"/>
+              </w:rPr>
+            </w:pPr>
+            <w:r>
+              <w:rPr>
+                <w:rFonts w:cs="Arial"/>
               </w:rPr>
               <w:t>15</w:t>
             </w:r>
@@ -4232,12 +4143,12 @@
           <w:p>
             <w:pPr>
               <w:rPr>
-                <w:rFonts w:ascii="Arial" w:hAnsi="Arial" w:cs="Arial"/>
-              </w:rPr>
-            </w:pPr>
-            <w:r>
-              <w:rPr>
-                <w:rFonts w:ascii="Arial" w:hAnsi="Arial" w:cs="Arial"/>
+                <w:rFonts w:cs="Arial"/>
+              </w:rPr>
+            </w:pPr>
+            <w:r>
+              <w:rPr>
+                <w:rFonts w:cs="Arial"/>
               </w:rPr>
               <w:t>$525</w:t>
             </w:r>
@@ -4252,12 +4163,12 @@
           <w:p>
             <w:pPr>
               <w:rPr>
-                <w:rFonts w:ascii="Arial" w:hAnsi="Arial" w:cs="Arial"/>
-              </w:rPr>
-            </w:pPr>
-            <w:r>
-              <w:rPr>
-                <w:rFonts w:ascii="Arial" w:hAnsi="Arial" w:cs="Arial"/>
+                <w:rFonts w:cs="Arial"/>
+              </w:rPr>
+            </w:pPr>
+            <w:r>
+              <w:rPr>
+                <w:rFonts w:cs="Arial"/>
               </w:rPr>
               <w:t>Testing (unit, regression, acceptance)</w:t>
             </w:r>
@@ -4270,12 +4181,12 @@
           <w:p>
             <w:pPr>
               <w:rPr>
-                <w:rFonts w:ascii="Arial" w:hAnsi="Arial" w:cs="Arial"/>
-              </w:rPr>
-            </w:pPr>
-            <w:r>
-              <w:rPr>
-                <w:rFonts w:ascii="Arial" w:hAnsi="Arial" w:cs="Arial"/>
+                <w:rFonts w:cs="Arial"/>
+              </w:rPr>
+            </w:pPr>
+            <w:r>
+              <w:rPr>
+                <w:rFonts w:cs="Arial"/>
               </w:rPr>
               <w:t>40</w:t>
             </w:r>
@@ -4288,12 +4199,12 @@
           <w:p>
             <w:pPr>
               <w:rPr>
-                <w:rFonts w:ascii="Arial" w:hAnsi="Arial" w:cs="Arial"/>
-              </w:rPr>
-            </w:pPr>
-            <w:r>
-              <w:rPr>
-                <w:rFonts w:ascii="Arial" w:hAnsi="Arial" w:cs="Arial"/>
+                <w:rFonts w:cs="Arial"/>
+              </w:rPr>
+            </w:pPr>
+            <w:r>
+              <w:rPr>
+                <w:rFonts w:cs="Arial"/>
               </w:rPr>
               <w:t>$1,400</w:t>
             </w:r>
@@ -4308,12 +4219,12 @@
           <w:p>
             <w:pPr>
               <w:rPr>
-                <w:rFonts w:ascii="Arial" w:hAnsi="Arial" w:cs="Arial"/>
-              </w:rPr>
-            </w:pPr>
-            <w:r>
-              <w:rPr>
-                <w:rFonts w:ascii="Arial" w:hAnsi="Arial" w:cs="Arial"/>
+                <w:rFonts w:cs="Arial"/>
+              </w:rPr>
+            </w:pPr>
+            <w:r>
+              <w:rPr>
+                <w:rFonts w:cs="Arial"/>
               </w:rPr>
               <w:t>Documentation</w:t>
             </w:r>
@@ -4326,12 +4237,12 @@
           <w:p>
             <w:pPr>
               <w:rPr>
-                <w:rFonts w:ascii="Arial" w:hAnsi="Arial" w:cs="Arial"/>
-              </w:rPr>
-            </w:pPr>
-            <w:r>
-              <w:rPr>
-                <w:rFonts w:ascii="Arial" w:hAnsi="Arial" w:cs="Arial"/>
+                <w:rFonts w:cs="Arial"/>
+              </w:rPr>
+            </w:pPr>
+            <w:r>
+              <w:rPr>
+                <w:rFonts w:cs="Arial"/>
               </w:rPr>
               <w:t>30</w:t>
             </w:r>
@@ -4344,12 +4255,12 @@
           <w:p>
             <w:pPr>
               <w:rPr>
-                <w:rFonts w:ascii="Arial" w:hAnsi="Arial" w:cs="Arial"/>
-              </w:rPr>
-            </w:pPr>
-            <w:r>
-              <w:rPr>
-                <w:rFonts w:ascii="Arial" w:hAnsi="Arial" w:cs="Arial"/>
+                <w:rFonts w:cs="Arial"/>
+              </w:rPr>
+            </w:pPr>
+            <w:r>
+              <w:rPr>
+                <w:rFonts w:cs="Arial"/>
               </w:rPr>
               <w:t>$1,050</w:t>
             </w:r>
@@ -4366,14 +4277,14 @@
             <w:pPr>
               <w:jc w:val="center"/>
               <w:rPr>
-                <w:rFonts w:ascii="Arial" w:hAnsi="Arial" w:cs="Arial"/>
+                <w:rFonts w:cs="Arial"/>
                 <w:b/>
                 <w:bCs/>
               </w:rPr>
             </w:pPr>
             <w:r>
               <w:rPr>
-                <w:rFonts w:ascii="Arial" w:hAnsi="Arial" w:cs="Arial"/>
+                <w:rFonts w:cs="Arial"/>
                 <w:b/>
                 <w:bCs/>
               </w:rPr>
@@ -4381,7 +4292,7 @@
             </w:r>
             <w:r>
               <w:rPr>
-                <w:rFonts w:ascii="Arial" w:hAnsi="Arial" w:cs="Arial"/>
+                <w:rFonts w:cs="Arial"/>
                 <w:b/>
                 <w:bCs/>
               </w:rPr>
@@ -4397,14 +4308,14 @@
           <w:p>
             <w:pPr>
               <w:rPr>
-                <w:rFonts w:ascii="Arial" w:hAnsi="Arial" w:cs="Arial"/>
+                <w:rFonts w:cs="Arial"/>
                 <w:b/>
                 <w:bCs/>
               </w:rPr>
             </w:pPr>
             <w:r>
               <w:rPr>
-                <w:rFonts w:ascii="Arial" w:hAnsi="Arial" w:cs="Arial"/>
+                <w:rFonts w:cs="Arial"/>
                 <w:b/>
                 <w:bCs/>
               </w:rPr>
@@ -4420,14 +4331,14 @@
           <w:p>
             <w:pPr>
               <w:rPr>
-                <w:rFonts w:ascii="Arial" w:hAnsi="Arial" w:cs="Arial"/>
+                <w:rFonts w:cs="Arial"/>
                 <w:b/>
                 <w:bCs/>
               </w:rPr>
             </w:pPr>
             <w:r>
               <w:rPr>
-                <w:rFonts w:ascii="Arial" w:hAnsi="Arial" w:cs="Arial"/>
+                <w:rFonts w:cs="Arial"/>
                 <w:b/>
                 <w:bCs/>
               </w:rPr>
@@ -4440,7 +4351,7 @@
     <w:p>
       <w:pPr>
         <w:rPr>
-          <w:rFonts w:ascii="Arial" w:hAnsi="Arial" w:cs="Arial"/>
+          <w:rFonts w:cs="Arial"/>
         </w:rPr>
       </w:pPr>
     </w:p>
@@ -4455,7 +4366,7 @@
     <w:p>
       <w:pPr>
         <w:rPr>
-          <w:rFonts w:ascii="Arial" w:hAnsi="Arial" w:cs="Arial"/>
+          <w:rFonts w:cs="Arial"/>
           <w:i/>
           <w:iCs/>
         </w:rPr>
@@ -4485,12 +4396,12 @@
             <w:pPr>
               <w:jc w:val="center"/>
               <w:rPr>
-                <w:rFonts w:ascii="Arial" w:hAnsi="Arial" w:cs="Arial"/>
-              </w:rPr>
-            </w:pPr>
-            <w:r>
-              <w:rPr>
-                <w:rFonts w:ascii="Arial" w:hAnsi="Arial" w:cs="Arial"/>
+                <w:rFonts w:cs="Arial"/>
+              </w:rPr>
+            </w:pPr>
+            <w:r>
+              <w:rPr>
+                <w:rFonts w:cs="Arial"/>
               </w:rPr>
               <w:t>Start Date</w:t>
             </w:r>
@@ -4505,12 +4416,12 @@
             <w:pPr>
               <w:jc w:val="center"/>
               <w:rPr>
-                <w:rFonts w:ascii="Arial" w:hAnsi="Arial" w:cs="Arial"/>
-              </w:rPr>
-            </w:pPr>
-            <w:r>
-              <w:rPr>
-                <w:rFonts w:ascii="Arial" w:hAnsi="Arial" w:cs="Arial"/>
+                <w:rFonts w:cs="Arial"/>
+              </w:rPr>
+            </w:pPr>
+            <w:r>
+              <w:rPr>
+                <w:rFonts w:cs="Arial"/>
               </w:rPr>
               <w:t>End Date</w:t>
             </w:r>
@@ -4525,12 +4436,12 @@
             <w:pPr>
               <w:jc w:val="center"/>
               <w:rPr>
-                <w:rFonts w:ascii="Arial" w:hAnsi="Arial" w:cs="Arial"/>
-              </w:rPr>
-            </w:pPr>
-            <w:r>
-              <w:rPr>
-                <w:rFonts w:ascii="Arial" w:hAnsi="Arial" w:cs="Arial"/>
+                <w:rFonts w:cs="Arial"/>
+              </w:rPr>
+            </w:pPr>
+            <w:r>
+              <w:rPr>
+                <w:rFonts w:cs="Arial"/>
               </w:rPr>
               <w:t>Milestone</w:t>
             </w:r>
@@ -4548,12 +4459,12 @@
           <w:p>
             <w:pPr>
               <w:rPr>
-                <w:rFonts w:ascii="Arial" w:hAnsi="Arial" w:cs="Arial"/>
-              </w:rPr>
-            </w:pPr>
-            <w:r>
-              <w:rPr>
-                <w:rFonts w:ascii="Arial" w:hAnsi="Arial" w:cs="Arial"/>
+                <w:rFonts w:cs="Arial"/>
+              </w:rPr>
+            </w:pPr>
+            <w:r>
+              <w:rPr>
+                <w:rFonts w:cs="Arial"/>
               </w:rPr>
               <w:t>2/10/2020</w:t>
             </w:r>
@@ -4566,12 +4477,12 @@
           <w:p>
             <w:pPr>
               <w:rPr>
-                <w:rFonts w:ascii="Arial" w:hAnsi="Arial" w:cs="Arial"/>
-              </w:rPr>
-            </w:pPr>
-            <w:r>
-              <w:rPr>
-                <w:rFonts w:ascii="Arial" w:hAnsi="Arial" w:cs="Arial"/>
+                <w:rFonts w:cs="Arial"/>
+              </w:rPr>
+            </w:pPr>
+            <w:r>
+              <w:rPr>
+                <w:rFonts w:cs="Arial"/>
               </w:rPr>
               <w:t>2/15/2020</w:t>
             </w:r>
@@ -4584,12 +4495,12 @@
           <w:p>
             <w:pPr>
               <w:rPr>
-                <w:rFonts w:ascii="Arial" w:hAnsi="Arial" w:cs="Arial"/>
-              </w:rPr>
-            </w:pPr>
-            <w:r>
-              <w:rPr>
-                <w:rFonts w:ascii="Arial" w:hAnsi="Arial" w:cs="Arial"/>
+                <w:rFonts w:cs="Arial"/>
+              </w:rPr>
+            </w:pPr>
+            <w:r>
+              <w:rPr>
+                <w:rFonts w:cs="Arial"/>
               </w:rPr>
               <w:t>RNN Planning &amp; Data Sourcing</w:t>
             </w:r>
@@ -4607,12 +4518,12 @@
           <w:p>
             <w:pPr>
               <w:rPr>
-                <w:rFonts w:ascii="Arial" w:hAnsi="Arial" w:cs="Arial"/>
-              </w:rPr>
-            </w:pPr>
-            <w:r>
-              <w:rPr>
-                <w:rFonts w:ascii="Arial" w:hAnsi="Arial" w:cs="Arial"/>
+                <w:rFonts w:cs="Arial"/>
+              </w:rPr>
+            </w:pPr>
+            <w:r>
+              <w:rPr>
+                <w:rFonts w:cs="Arial"/>
               </w:rPr>
               <w:t>2/17/2020</w:t>
             </w:r>
@@ -4625,12 +4536,12 @@
           <w:p>
             <w:pPr>
               <w:rPr>
-                <w:rFonts w:ascii="Arial" w:hAnsi="Arial" w:cs="Arial"/>
-              </w:rPr>
-            </w:pPr>
-            <w:r>
-              <w:rPr>
-                <w:rFonts w:ascii="Arial" w:hAnsi="Arial" w:cs="Arial"/>
+                <w:rFonts w:cs="Arial"/>
+              </w:rPr>
+            </w:pPr>
+            <w:r>
+              <w:rPr>
+                <w:rFonts w:cs="Arial"/>
               </w:rPr>
               <w:t>3/9/2020</w:t>
             </w:r>
@@ -4643,12 +4554,12 @@
           <w:p>
             <w:pPr>
               <w:rPr>
-                <w:rFonts w:ascii="Arial" w:hAnsi="Arial" w:cs="Arial"/>
-              </w:rPr>
-            </w:pPr>
-            <w:r>
-              <w:rPr>
-                <w:rFonts w:ascii="Arial" w:hAnsi="Arial" w:cs="Arial"/>
+                <w:rFonts w:cs="Arial"/>
+              </w:rPr>
+            </w:pPr>
+            <w:r>
+              <w:rPr>
+                <w:rFonts w:cs="Arial"/>
               </w:rPr>
               <w:t>Initial Development</w:t>
             </w:r>
@@ -4666,12 +4577,12 @@
           <w:p>
             <w:pPr>
               <w:rPr>
-                <w:rFonts w:ascii="Arial" w:hAnsi="Arial" w:cs="Arial"/>
-              </w:rPr>
-            </w:pPr>
-            <w:r>
-              <w:rPr>
-                <w:rFonts w:ascii="Arial" w:hAnsi="Arial" w:cs="Arial"/>
+                <w:rFonts w:cs="Arial"/>
+              </w:rPr>
+            </w:pPr>
+            <w:r>
+              <w:rPr>
+                <w:rFonts w:cs="Arial"/>
               </w:rPr>
               <w:t>3/9/2020</w:t>
             </w:r>
@@ -4684,12 +4595,12 @@
           <w:p>
             <w:pPr>
               <w:rPr>
-                <w:rFonts w:ascii="Arial" w:hAnsi="Arial" w:cs="Arial"/>
-              </w:rPr>
-            </w:pPr>
-            <w:r>
-              <w:rPr>
-                <w:rFonts w:ascii="Arial" w:hAnsi="Arial" w:cs="Arial"/>
+                <w:rFonts w:cs="Arial"/>
+              </w:rPr>
+            </w:pPr>
+            <w:r>
+              <w:rPr>
+                <w:rFonts w:cs="Arial"/>
               </w:rPr>
               <w:t>3/16/2020</w:t>
             </w:r>
@@ -4702,12 +4613,12 @@
           <w:p>
             <w:pPr>
               <w:rPr>
-                <w:rFonts w:ascii="Arial" w:hAnsi="Arial" w:cs="Arial"/>
-              </w:rPr>
-            </w:pPr>
-            <w:r>
-              <w:rPr>
-                <w:rFonts w:ascii="Arial" w:hAnsi="Arial" w:cs="Arial"/>
+                <w:rFonts w:cs="Arial"/>
+              </w:rPr>
+            </w:pPr>
+            <w:r>
+              <w:rPr>
+                <w:rFonts w:cs="Arial"/>
               </w:rPr>
               <w:t>Initial Testing</w:t>
             </w:r>
@@ -4725,12 +4636,12 @@
           <w:p>
             <w:pPr>
               <w:rPr>
-                <w:rFonts w:ascii="Arial" w:hAnsi="Arial" w:cs="Arial"/>
-              </w:rPr>
-            </w:pPr>
-            <w:r>
-              <w:rPr>
-                <w:rFonts w:ascii="Arial" w:hAnsi="Arial" w:cs="Arial"/>
+                <w:rFonts w:cs="Arial"/>
+              </w:rPr>
+            </w:pPr>
+            <w:r>
+              <w:rPr>
+                <w:rFonts w:cs="Arial"/>
               </w:rPr>
               <w:t>3/16/2020</w:t>
             </w:r>
@@ -4743,12 +4654,12 @@
           <w:p>
             <w:pPr>
               <w:rPr>
-                <w:rFonts w:ascii="Arial" w:hAnsi="Arial" w:cs="Arial"/>
-              </w:rPr>
-            </w:pPr>
-            <w:r>
-              <w:rPr>
-                <w:rFonts w:ascii="Arial" w:hAnsi="Arial" w:cs="Arial"/>
+                <w:rFonts w:cs="Arial"/>
+              </w:rPr>
+            </w:pPr>
+            <w:r>
+              <w:rPr>
+                <w:rFonts w:cs="Arial"/>
               </w:rPr>
               <w:t>3/30/2020</w:t>
             </w:r>
@@ -4761,12 +4672,12 @@
           <w:p>
             <w:pPr>
               <w:rPr>
-                <w:rFonts w:ascii="Arial" w:hAnsi="Arial" w:cs="Arial"/>
-              </w:rPr>
-            </w:pPr>
-            <w:r>
-              <w:rPr>
-                <w:rFonts w:ascii="Arial" w:hAnsi="Arial" w:cs="Arial"/>
+                <w:rFonts w:cs="Arial"/>
+              </w:rPr>
+            </w:pPr>
+            <w:r>
+              <w:rPr>
+                <w:rFonts w:cs="Arial"/>
               </w:rPr>
               <w:t>Development Release</w:t>
             </w:r>
@@ -4784,12 +4695,12 @@
           <w:p>
             <w:pPr>
               <w:rPr>
-                <w:rFonts w:ascii="Arial" w:hAnsi="Arial" w:cs="Arial"/>
-              </w:rPr>
-            </w:pPr>
-            <w:r>
-              <w:rPr>
-                <w:rFonts w:ascii="Arial" w:hAnsi="Arial" w:cs="Arial"/>
+                <w:rFonts w:cs="Arial"/>
+              </w:rPr>
+            </w:pPr>
+            <w:r>
+              <w:rPr>
+                <w:rFonts w:cs="Arial"/>
               </w:rPr>
               <w:t>3/30/2020</w:t>
             </w:r>
@@ -4802,12 +4713,12 @@
           <w:p>
             <w:pPr>
               <w:rPr>
-                <w:rFonts w:ascii="Arial" w:hAnsi="Arial" w:cs="Arial"/>
-              </w:rPr>
-            </w:pPr>
-            <w:r>
-              <w:rPr>
-                <w:rFonts w:ascii="Arial" w:hAnsi="Arial" w:cs="Arial"/>
+                <w:rFonts w:cs="Arial"/>
+              </w:rPr>
+            </w:pPr>
+            <w:r>
+              <w:rPr>
+                <w:rFonts w:cs="Arial"/>
               </w:rPr>
               <w:t>4/27/2020</w:t>
             </w:r>
@@ -4820,12 +4731,12 @@
           <w:p>
             <w:pPr>
               <w:rPr>
-                <w:rFonts w:ascii="Arial" w:hAnsi="Arial" w:cs="Arial"/>
-              </w:rPr>
-            </w:pPr>
-            <w:r>
-              <w:rPr>
-                <w:rFonts w:ascii="Arial" w:hAnsi="Arial" w:cs="Arial"/>
+                <w:rFonts w:cs="Arial"/>
+              </w:rPr>
+            </w:pPr>
+            <w:r>
+              <w:rPr>
+                <w:rFonts w:cs="Arial"/>
               </w:rPr>
               <w:t>Alpha Release</w:t>
             </w:r>
@@ -4843,12 +4754,12 @@
           <w:p>
             <w:pPr>
               <w:rPr>
-                <w:rFonts w:ascii="Arial" w:hAnsi="Arial" w:cs="Arial"/>
-              </w:rPr>
-            </w:pPr>
-            <w:r>
-              <w:rPr>
-                <w:rFonts w:ascii="Arial" w:hAnsi="Arial" w:cs="Arial"/>
+                <w:rFonts w:cs="Arial"/>
+              </w:rPr>
+            </w:pPr>
+            <w:r>
+              <w:rPr>
+                <w:rFonts w:cs="Arial"/>
               </w:rPr>
               <w:t>4/27/2020</w:t>
             </w:r>
@@ -4861,12 +4772,12 @@
           <w:p>
             <w:pPr>
               <w:rPr>
-                <w:rFonts w:ascii="Arial" w:hAnsi="Arial" w:cs="Arial"/>
-              </w:rPr>
-            </w:pPr>
-            <w:r>
-              <w:rPr>
-                <w:rFonts w:ascii="Arial" w:hAnsi="Arial" w:cs="Arial"/>
+                <w:rFonts w:cs="Arial"/>
+              </w:rPr>
+            </w:pPr>
+            <w:r>
+              <w:rPr>
+                <w:rFonts w:cs="Arial"/>
               </w:rPr>
               <w:t>7/27/2020</w:t>
             </w:r>
@@ -4879,12 +4790,12 @@
           <w:p>
             <w:pPr>
               <w:rPr>
-                <w:rFonts w:ascii="Arial" w:hAnsi="Arial" w:cs="Arial"/>
-              </w:rPr>
-            </w:pPr>
-            <w:r>
-              <w:rPr>
-                <w:rFonts w:ascii="Arial" w:hAnsi="Arial" w:cs="Arial"/>
+                <w:rFonts w:cs="Arial"/>
+              </w:rPr>
+            </w:pPr>
+            <w:r>
+              <w:rPr>
+                <w:rFonts w:cs="Arial"/>
               </w:rPr>
               <w:t>Beta Release</w:t>
             </w:r>
@@ -4902,12 +4813,12 @@
           <w:p>
             <w:pPr>
               <w:rPr>
-                <w:rFonts w:ascii="Arial" w:hAnsi="Arial" w:cs="Arial"/>
-              </w:rPr>
-            </w:pPr>
-            <w:r>
-              <w:rPr>
-                <w:rFonts w:ascii="Arial" w:hAnsi="Arial" w:cs="Arial"/>
+                <w:rFonts w:cs="Arial"/>
+              </w:rPr>
+            </w:pPr>
+            <w:r>
+              <w:rPr>
+                <w:rFonts w:cs="Arial"/>
               </w:rPr>
               <w:t>7/27/2020</w:t>
             </w:r>
@@ -4920,12 +4831,12 @@
           <w:p>
             <w:pPr>
               <w:rPr>
-                <w:rFonts w:ascii="Arial" w:hAnsi="Arial" w:cs="Arial"/>
-              </w:rPr>
-            </w:pPr>
-            <w:r>
-              <w:rPr>
-                <w:rFonts w:ascii="Arial" w:hAnsi="Arial" w:cs="Arial"/>
+                <w:rFonts w:cs="Arial"/>
+              </w:rPr>
+            </w:pPr>
+            <w:r>
+              <w:rPr>
+                <w:rFonts w:cs="Arial"/>
               </w:rPr>
               <w:t>8/31/2020</w:t>
             </w:r>
@@ -4938,12 +4849,12 @@
           <w:p>
             <w:pPr>
               <w:rPr>
-                <w:rFonts w:ascii="Arial" w:hAnsi="Arial" w:cs="Arial"/>
-              </w:rPr>
-            </w:pPr>
-            <w:r>
-              <w:rPr>
-                <w:rFonts w:ascii="Arial" w:hAnsi="Arial" w:cs="Arial"/>
+                <w:rFonts w:cs="Arial"/>
+              </w:rPr>
+            </w:pPr>
+            <w:r>
+              <w:rPr>
+                <w:rFonts w:cs="Arial"/>
               </w:rPr>
               <w:t>Final Release</w:t>
             </w:r>
@@ -4953,15 +4864,7 @@
     </w:tbl>
     <w:p>
       <w:pPr>
-        <w:rPr>
-          <w:rFonts w:ascii="Arial" w:hAnsi="Arial" w:cs="Arial"/>
-        </w:rPr>
-      </w:pPr>
-    </w:p>
-    <w:p>
-      <w:pPr>
         <w:pStyle w:val="Heading1"/>
-        <w:jc w:val="center"/>
         <w:rPr>
           <w:rFonts w:ascii="Arial" w:hAnsi="Arial"/>
           <w:color w:val="000000" w:themeColor="text1"/>
@@ -4969,13 +4872,35 @@
           <w:szCs w:val="48"/>
         </w:rPr>
       </w:pPr>
-      <w:r>
+    </w:p>
+    <w:p/>
+    <w:p/>
+    <w:p/>
+    <w:p/>
+    <w:p/>
+    <w:p/>
+    <w:p/>
+    <w:p/>
+    <w:p/>
+    <w:p/>
+    <w:p/>
+    <w:p>
+      <w:pPr>
+        <w:pStyle w:val="Heading1"/>
         <w:rPr>
           <w:rFonts w:ascii="Arial" w:hAnsi="Arial"/>
           <w:color w:val="000000" w:themeColor="text1"/>
           <w:sz w:val="48"/>
           <w:szCs w:val="48"/>
         </w:rPr>
+      </w:pPr>
+      <w:r>
+        <w:rPr>
+          <w:rFonts w:ascii="Arial" w:hAnsi="Arial"/>
+          <w:color w:val="000000" w:themeColor="text1"/>
+          <w:sz w:val="48"/>
+          <w:szCs w:val="48"/>
+        </w:rPr>
         <w:lastRenderedPageBreak/>
         <w:t>Stock Prediction Application – Prompt C</w:t>
       </w:r>
@@ -5000,387 +4925,469 @@
         <w:spacing w:before="100" w:beforeAutospacing="1" w:after="100" w:afterAutospacing="1"/>
         <w:ind w:firstLine="720"/>
         <w:rPr>
-          <w:rFonts w:ascii="Arial" w:eastAsia="Times New Roman" w:hAnsi="Arial" w:cs="Times New Roman"/>
-        </w:rPr>
-      </w:pPr>
-      <w:r>
-        <w:rPr>
-          <w:rFonts w:ascii="Arial" w:eastAsia="Times New Roman" w:hAnsi="Arial" w:cs="Times New Roman"/>
+          <w:rFonts w:eastAsia="Times New Roman" w:cs="Times New Roman"/>
+          <w:color w:val="333333"/>
+        </w:rPr>
+      </w:pPr>
+      <w:r>
+        <w:rPr>
+          <w:rFonts w:eastAsia="Times New Roman" w:cs="Times New Roman"/>
+          <w:color w:val="333333"/>
+        </w:rPr>
+        <w:t>The data methods within the Stock Prediction Application (SPA) include a descriptive method and a non-descriptive method.</w:t>
+      </w:r>
+    </w:p>
+    <w:p>
+      <w:pPr>
+        <w:pStyle w:val="ListParagraph"/>
+        <w:numPr>
+          <w:ilvl w:val="0"/>
+          <w:numId w:val="1"/>
+        </w:numPr>
+        <w:spacing w:before="100" w:beforeAutospacing="1" w:after="100" w:afterAutospacing="1"/>
+        <w:jc w:val="both"/>
+        <w:rPr>
+          <w:rFonts w:eastAsia="Times New Roman" w:cs="Times New Roman"/>
+          <w:color w:val="333333"/>
+        </w:rPr>
+      </w:pPr>
+      <w:r>
+        <w:rPr>
+          <w:rFonts w:eastAsia="Times New Roman" w:cs="Times New Roman"/>
+          <w:color w:val="333333"/>
+        </w:rPr>
+        <w:t>Descriptive Method</w:t>
+      </w:r>
+    </w:p>
+    <w:p>
+      <w:pPr>
+        <w:pStyle w:val="ListParagraph"/>
+        <w:spacing w:before="100" w:beforeAutospacing="1" w:after="100" w:afterAutospacing="1"/>
+        <w:jc w:val="both"/>
+        <w:rPr>
+          <w:rFonts w:eastAsia="Times New Roman" w:cs="Times New Roman"/>
+          <w:color w:val="333333"/>
+        </w:rPr>
+      </w:pPr>
+    </w:p>
+    <w:p>
+      <w:pPr>
+        <w:pStyle w:val="ListParagraph"/>
+        <w:spacing w:before="100" w:beforeAutospacing="1" w:after="100" w:afterAutospacing="1"/>
+        <w:jc w:val="both"/>
+        <w:rPr>
+          <w:rFonts w:eastAsia="Times New Roman" w:cs="Times New Roman"/>
+          <w:color w:val="333333"/>
+        </w:rPr>
+      </w:pPr>
+      <w:r>
+        <w:rPr>
+          <w:rFonts w:eastAsia="Times New Roman" w:cs="Times New Roman"/>
+          <w:color w:val="333333"/>
+        </w:rPr>
+        <w:t xml:space="preserve">The descriptive method used in the SPA in hierarchical clustering. The clustering is based off a correlation table that is constructed using the Pandas package correlation function. The function returns a DataFrame that consists of the correlation values of the DataFrame containing all the descriptive and target features. The correlation </w:t>
+      </w:r>
+      <w:r>
+        <w:rPr>
+          <w:rFonts w:eastAsia="Times New Roman" w:cs="Times New Roman"/>
+          <w:color w:val="333333"/>
+        </w:rPr>
+        <w:t xml:space="preserve">is </w:t>
+      </w:r>
+      <w:r>
+        <w:rPr>
+          <w:rFonts w:eastAsia="Times New Roman" w:cs="Times New Roman"/>
+          <w:color w:val="333333"/>
+        </w:rPr>
+        <w:t xml:space="preserve">then </w:t>
+      </w:r>
+      <w:r>
+        <w:rPr>
+          <w:rFonts w:eastAsia="Times New Roman" w:cs="Times New Roman"/>
+          <w:color w:val="333333"/>
+        </w:rPr>
+        <w:t>partitioned</w:t>
+      </w:r>
+      <w:r>
+        <w:rPr>
+          <w:rFonts w:eastAsia="Times New Roman" w:cs="Times New Roman"/>
+          <w:color w:val="333333"/>
+        </w:rPr>
+        <w:t xml:space="preserve"> into hierarchical cluster</w:t>
+      </w:r>
+      <w:r>
+        <w:rPr>
+          <w:rFonts w:eastAsia="Times New Roman" w:cs="Times New Roman"/>
+          <w:color w:val="333333"/>
+        </w:rPr>
+        <w:t>s and visualized in graphs.</w:t>
+      </w:r>
+      <w:r>
+        <w:rPr>
+          <w:rFonts w:eastAsia="Times New Roman" w:cs="Times New Roman"/>
+          <w:color w:val="333333"/>
+        </w:rPr>
+        <w:t xml:space="preserve"> </w:t>
+      </w:r>
+    </w:p>
+    <w:p>
+      <w:pPr>
+        <w:pStyle w:val="ListParagraph"/>
+        <w:spacing w:before="100" w:beforeAutospacing="1" w:after="100" w:afterAutospacing="1"/>
+        <w:jc w:val="both"/>
+        <w:rPr>
+          <w:rFonts w:eastAsia="Times New Roman" w:cs="Times New Roman"/>
+          <w:color w:val="333333"/>
+        </w:rPr>
+      </w:pPr>
+    </w:p>
+    <w:p>
+      <w:pPr>
+        <w:pStyle w:val="ListParagraph"/>
+        <w:numPr>
+          <w:ilvl w:val="0"/>
+          <w:numId w:val="1"/>
+        </w:numPr>
+        <w:spacing w:before="100" w:beforeAutospacing="1" w:after="100" w:afterAutospacing="1"/>
+        <w:jc w:val="both"/>
+        <w:rPr>
+          <w:rFonts w:eastAsia="Times New Roman" w:cs="Times New Roman"/>
+          <w:color w:val="333333"/>
+        </w:rPr>
+      </w:pPr>
+      <w:r>
+        <w:rPr>
+          <w:rFonts w:eastAsia="Times New Roman" w:cs="Times New Roman"/>
+          <w:color w:val="333333"/>
+        </w:rPr>
+        <w:t>Non-descriptive Method</w:t>
+      </w:r>
+    </w:p>
+    <w:p>
+      <w:pPr>
+        <w:spacing w:before="100" w:beforeAutospacing="1" w:after="100" w:afterAutospacing="1"/>
+        <w:ind w:left="720"/>
+        <w:jc w:val="both"/>
+        <w:rPr>
+          <w:rFonts w:eastAsia="Times New Roman" w:cs="Times New Roman"/>
+          <w:color w:val="333333"/>
+        </w:rPr>
+      </w:pPr>
+      <w:r>
+        <w:rPr>
+          <w:rFonts w:eastAsia="Times New Roman" w:cs="Times New Roman"/>
+          <w:color w:val="333333"/>
+        </w:rPr>
+        <w:t>The non-descriptive method used in the SPA is long short-term memory (LSTM) recurrent neural network (RNN). The</w:t>
+      </w:r>
+      <w:r>
+        <w:rPr>
+          <w:rFonts w:eastAsia="Times New Roman" w:cs="Times New Roman"/>
+          <w:color w:val="333333"/>
+        </w:rPr>
+        <w:t xml:space="preserve"> RNN will be the method used for making all predictions within the application. LSTM RNNs function by have an extra layer of neurons within the model that act a feedback loop to the input neuron. The input neurons contain vector inputs, one input coming from data in the dataset, the other input coming from the loopback of the hidden neuron that contains the previous iteration</w:t>
+      </w:r>
+      <w:r>
+        <w:rPr>
+          <w:rFonts w:eastAsia="Times New Roman" w:cs="Times New Roman"/>
+          <w:color w:val="333333"/>
+        </w:rPr>
+        <w:t>s</w:t>
+      </w:r>
+      <w:r>
+        <w:rPr>
+          <w:rFonts w:eastAsia="Times New Roman" w:cs="Times New Roman"/>
+          <w:color w:val="333333"/>
+        </w:rPr>
+        <w:t xml:space="preserve"> of data. </w:t>
+      </w:r>
+    </w:p>
+    <w:p>
+      <w:pPr>
+        <w:spacing w:before="100" w:beforeAutospacing="1" w:after="100" w:afterAutospacing="1"/>
+        <w:rPr>
+          <w:rFonts w:eastAsia="Times New Roman" w:cs="Times New Roman"/>
           <w:color w:val="333333"/>
           <w:sz w:val="22"/>
           <w:szCs w:val="22"/>
         </w:rPr>
-        <w:t>The data methods within the Stock Prediction Application (SPA) include a descriptive method and a non-descriptive method.</w:t>
-      </w:r>
-    </w:p>
-    <w:p>
-      <w:pPr>
-        <w:spacing w:before="100" w:beforeAutospacing="1" w:after="100" w:afterAutospacing="1"/>
-        <w:rPr>
-          <w:rFonts w:ascii="Arial" w:eastAsia="Times New Roman" w:hAnsi="Arial" w:cs="Times New Roman"/>
-        </w:rPr>
-      </w:pPr>
-      <w:r>
-        <w:rPr>
-          <w:rFonts w:ascii="Arial" w:eastAsia="Times New Roman" w:hAnsi="Arial" w:cs="Times New Roman"/>
-          <w:sz w:val="20"/>
-          <w:szCs w:val="20"/>
-        </w:rPr>
-        <w:t xml:space="preserve">Examples of acceptable descriptive methods: </w:t>
-      </w:r>
-    </w:p>
-    <w:p>
-      <w:pPr>
-        <w:numPr>
-          <w:ilvl w:val="0"/>
-          <w:numId w:val="2"/>
-        </w:numPr>
-        <w:spacing w:before="100" w:beforeAutospacing="1" w:after="100" w:afterAutospacing="1"/>
-        <w:rPr>
-          <w:rFonts w:ascii="Arial" w:eastAsia="Times New Roman" w:hAnsi="Arial" w:cs="Times New Roman"/>
-          <w:sz w:val="20"/>
-          <w:szCs w:val="20"/>
-        </w:rPr>
-      </w:pPr>
-      <w:r>
-        <w:rPr>
-          <w:rFonts w:ascii="Arial" w:eastAsia="Times New Roman" w:hAnsi="Arial" w:cs="Times New Roman"/>
-          <w:sz w:val="22"/>
-          <w:szCs w:val="22"/>
-        </w:rPr>
-        <w:t xml:space="preserve">K-means clustering </w:t>
-      </w:r>
-    </w:p>
-    <w:p>
-      <w:pPr>
-        <w:numPr>
-          <w:ilvl w:val="0"/>
-          <w:numId w:val="2"/>
-        </w:numPr>
-        <w:spacing w:before="100" w:beforeAutospacing="1" w:after="100" w:afterAutospacing="1"/>
-        <w:rPr>
-          <w:rFonts w:ascii="Arial" w:eastAsia="Times New Roman" w:hAnsi="Arial" w:cs="Times New Roman"/>
-          <w:sz w:val="20"/>
-          <w:szCs w:val="20"/>
-        </w:rPr>
-      </w:pPr>
-      <w:r>
-        <w:rPr>
-          <w:rFonts w:ascii="Arial" w:eastAsia="Times New Roman" w:hAnsi="Arial" w:cs="Times New Roman"/>
-          <w:sz w:val="22"/>
-          <w:szCs w:val="22"/>
-        </w:rPr>
-        <w:t xml:space="preserve">Hierarchical clustering </w:t>
-      </w:r>
-    </w:p>
-    <w:p>
-      <w:pPr>
-        <w:numPr>
-          <w:ilvl w:val="0"/>
-          <w:numId w:val="2"/>
-        </w:numPr>
-        <w:spacing w:before="100" w:beforeAutospacing="1" w:after="100" w:afterAutospacing="1"/>
-        <w:rPr>
-          <w:rFonts w:ascii="Arial" w:eastAsia="Times New Roman" w:hAnsi="Arial" w:cs="Times New Roman"/>
-          <w:sz w:val="20"/>
-          <w:szCs w:val="20"/>
-        </w:rPr>
-      </w:pPr>
-      <w:r>
-        <w:rPr>
-          <w:rFonts w:ascii="Arial" w:eastAsia="Times New Roman" w:hAnsi="Arial" w:cs="Times New Roman"/>
-          <w:sz w:val="22"/>
-          <w:szCs w:val="22"/>
-        </w:rPr>
-        <w:t xml:space="preserve">Other clustering methods (max distance, min distance, etc.) </w:t>
-      </w:r>
-    </w:p>
-    <w:p>
-      <w:pPr>
-        <w:numPr>
-          <w:ilvl w:val="0"/>
-          <w:numId w:val="2"/>
-        </w:numPr>
-        <w:spacing w:before="100" w:beforeAutospacing="1" w:after="100" w:afterAutospacing="1"/>
-        <w:rPr>
-          <w:rFonts w:ascii="Arial" w:eastAsia="Times New Roman" w:hAnsi="Arial" w:cs="Times New Roman"/>
-          <w:sz w:val="20"/>
-          <w:szCs w:val="20"/>
-        </w:rPr>
-      </w:pPr>
-      <w:r>
-        <w:rPr>
-          <w:rFonts w:ascii="Arial" w:eastAsia="Times New Roman" w:hAnsi="Arial" w:cs="Times New Roman"/>
-          <w:sz w:val="22"/>
-          <w:szCs w:val="22"/>
-        </w:rPr>
-        <w:t xml:space="preserve">PCA (all variables need to be numeric) </w:t>
-      </w:r>
-    </w:p>
-    <w:p>
-      <w:pPr>
-        <w:numPr>
-          <w:ilvl w:val="0"/>
-          <w:numId w:val="2"/>
-        </w:numPr>
-        <w:spacing w:before="100" w:beforeAutospacing="1" w:after="100" w:afterAutospacing="1"/>
-        <w:rPr>
-          <w:rFonts w:ascii="Arial" w:eastAsia="Times New Roman" w:hAnsi="Arial" w:cs="Times New Roman"/>
-          <w:sz w:val="20"/>
-          <w:szCs w:val="20"/>
-        </w:rPr>
-      </w:pPr>
-      <w:r>
-        <w:rPr>
-          <w:rFonts w:ascii="Arial" w:eastAsia="Times New Roman" w:hAnsi="Arial" w:cs="Times New Roman"/>
-          <w:sz w:val="22"/>
-          <w:szCs w:val="22"/>
-        </w:rPr>
-        <w:t xml:space="preserve">MCA (all variables need to be factorized) </w:t>
-      </w:r>
-    </w:p>
-    <w:p>
-      <w:pPr>
-        <w:numPr>
-          <w:ilvl w:val="0"/>
-          <w:numId w:val="2"/>
-        </w:numPr>
-        <w:spacing w:before="100" w:beforeAutospacing="1" w:after="100" w:afterAutospacing="1"/>
-        <w:rPr>
-          <w:rFonts w:ascii="Arial" w:eastAsia="Times New Roman" w:hAnsi="Arial" w:cs="Times New Roman"/>
-          <w:sz w:val="20"/>
-          <w:szCs w:val="20"/>
-        </w:rPr>
-      </w:pPr>
-      <w:r>
-        <w:rPr>
-          <w:rFonts w:ascii="Arial" w:eastAsia="Times New Roman" w:hAnsi="Arial" w:cs="Times New Roman"/>
-          <w:sz w:val="22"/>
-          <w:szCs w:val="22"/>
-        </w:rPr>
-        <w:t xml:space="preserve">FAMD </w:t>
-      </w:r>
-    </w:p>
-    <w:p>
-      <w:pPr>
-        <w:numPr>
-          <w:ilvl w:val="0"/>
-          <w:numId w:val="2"/>
-        </w:numPr>
-        <w:spacing w:before="100" w:beforeAutospacing="1" w:after="100" w:afterAutospacing="1"/>
-        <w:rPr>
-          <w:rFonts w:ascii="Arial" w:eastAsia="Times New Roman" w:hAnsi="Arial" w:cs="Times New Roman"/>
-          <w:sz w:val="20"/>
-          <w:szCs w:val="20"/>
-        </w:rPr>
-      </w:pPr>
-      <w:r>
-        <w:rPr>
-          <w:rFonts w:ascii="Arial" w:eastAsia="Times New Roman" w:hAnsi="Arial" w:cs="Times New Roman"/>
-          <w:sz w:val="22"/>
-          <w:szCs w:val="22"/>
-        </w:rPr>
-        <w:t xml:space="preserve">Logistic regression with interpretations of estimated coefficients </w:t>
-      </w:r>
-    </w:p>
-    <w:p>
-      <w:pPr>
-        <w:spacing w:before="100" w:beforeAutospacing="1" w:after="100" w:afterAutospacing="1"/>
-        <w:ind w:left="720"/>
-        <w:rPr>
-          <w:rFonts w:ascii="Arial" w:eastAsia="Times New Roman" w:hAnsi="Arial" w:cs="Times New Roman"/>
-          <w:sz w:val="20"/>
-          <w:szCs w:val="20"/>
-        </w:rPr>
-      </w:pPr>
-      <w:r>
-        <w:rPr>
-          <w:rFonts w:ascii="Arial" w:eastAsia="Times New Roman" w:hAnsi="Arial" w:cs="Times New Roman"/>
-          <w:sz w:val="22"/>
-          <w:szCs w:val="22"/>
-          <w:shd w:val="clear" w:color="auto" w:fill="FFFFFF"/>
-        </w:rPr>
-        <w:t xml:space="preserve">Multi-linear regression with interpretations of estimated coefficients </w:t>
-      </w:r>
-    </w:p>
-    <w:p>
-      <w:pPr>
-        <w:spacing w:before="100" w:beforeAutospacing="1" w:after="100" w:afterAutospacing="1"/>
-        <w:ind w:left="720"/>
-        <w:rPr>
-          <w:rFonts w:ascii="Arial" w:eastAsia="Times New Roman" w:hAnsi="Arial" w:cs="Times New Roman"/>
-          <w:sz w:val="20"/>
-          <w:szCs w:val="20"/>
-        </w:rPr>
-      </w:pPr>
-      <w:r>
-        <w:rPr>
-          <w:rFonts w:ascii="Arial" w:eastAsia="Times New Roman" w:hAnsi="Arial" w:cs="Times New Roman"/>
-          <w:sz w:val="22"/>
-          <w:szCs w:val="22"/>
-        </w:rPr>
-        <w:t xml:space="preserve">Examples of appropriate non-descriptive methods: </w:t>
-      </w:r>
-    </w:p>
-    <w:p>
-      <w:pPr>
-        <w:numPr>
-          <w:ilvl w:val="0"/>
-          <w:numId w:val="3"/>
-        </w:numPr>
-        <w:spacing w:before="100" w:beforeAutospacing="1" w:after="100" w:afterAutospacing="1"/>
-        <w:rPr>
-          <w:rFonts w:ascii="Arial" w:eastAsia="Times New Roman" w:hAnsi="Arial" w:cs="Times New Roman"/>
-          <w:sz w:val="20"/>
-          <w:szCs w:val="20"/>
-        </w:rPr>
-      </w:pPr>
-      <w:r>
-        <w:rPr>
-          <w:rFonts w:ascii="Arial" w:eastAsia="Times New Roman" w:hAnsi="Arial" w:cs="Times New Roman"/>
-          <w:sz w:val="22"/>
-          <w:szCs w:val="22"/>
-        </w:rPr>
-        <w:t xml:space="preserve">Logistic regression </w:t>
-      </w:r>
-    </w:p>
-    <w:p>
-      <w:pPr>
-        <w:numPr>
-          <w:ilvl w:val="0"/>
-          <w:numId w:val="3"/>
-        </w:numPr>
-        <w:spacing w:before="100" w:beforeAutospacing="1" w:after="100" w:afterAutospacing="1"/>
-        <w:rPr>
-          <w:rFonts w:ascii="Arial" w:eastAsia="Times New Roman" w:hAnsi="Arial" w:cs="Times New Roman"/>
-          <w:sz w:val="20"/>
-          <w:szCs w:val="20"/>
-        </w:rPr>
-      </w:pPr>
-      <w:r>
-        <w:rPr>
-          <w:rFonts w:ascii="Arial" w:eastAsia="Times New Roman" w:hAnsi="Arial" w:cs="Times New Roman"/>
-          <w:sz w:val="22"/>
-          <w:szCs w:val="22"/>
-        </w:rPr>
-        <w:t xml:space="preserve">Decision trees </w:t>
-      </w:r>
-    </w:p>
-    <w:p>
-      <w:pPr>
-        <w:numPr>
-          <w:ilvl w:val="0"/>
-          <w:numId w:val="3"/>
-        </w:numPr>
-        <w:spacing w:before="100" w:beforeAutospacing="1" w:after="100" w:afterAutospacing="1"/>
-        <w:rPr>
-          <w:rFonts w:ascii="Arial" w:eastAsia="Times New Roman" w:hAnsi="Arial" w:cs="Times New Roman"/>
-          <w:sz w:val="20"/>
-          <w:szCs w:val="20"/>
-        </w:rPr>
-      </w:pPr>
-      <w:r>
-        <w:rPr>
-          <w:rFonts w:ascii="Arial" w:eastAsia="Times New Roman" w:hAnsi="Arial" w:cs="Times New Roman"/>
-          <w:sz w:val="22"/>
-          <w:szCs w:val="22"/>
-        </w:rPr>
-        <w:t xml:space="preserve">Random forest </w:t>
-      </w:r>
-    </w:p>
-    <w:p>
-      <w:pPr>
-        <w:numPr>
-          <w:ilvl w:val="0"/>
-          <w:numId w:val="3"/>
-        </w:numPr>
-        <w:spacing w:before="100" w:beforeAutospacing="1" w:after="100" w:afterAutospacing="1"/>
-        <w:rPr>
-          <w:rFonts w:ascii="Arial" w:eastAsia="Times New Roman" w:hAnsi="Arial" w:cs="Times New Roman"/>
-          <w:sz w:val="20"/>
-          <w:szCs w:val="20"/>
-        </w:rPr>
-      </w:pPr>
-      <w:r>
-        <w:rPr>
-          <w:rFonts w:ascii="Arial" w:eastAsia="Times New Roman" w:hAnsi="Arial" w:cs="Times New Roman"/>
-          <w:sz w:val="22"/>
-          <w:szCs w:val="22"/>
-        </w:rPr>
-        <w:t xml:space="preserve">Neural network </w:t>
-      </w:r>
-    </w:p>
-    <w:p>
-      <w:pPr>
-        <w:numPr>
-          <w:ilvl w:val="0"/>
-          <w:numId w:val="3"/>
-        </w:numPr>
-        <w:spacing w:before="100" w:beforeAutospacing="1" w:after="100" w:afterAutospacing="1"/>
-        <w:rPr>
-          <w:rFonts w:ascii="Arial" w:eastAsia="Times New Roman" w:hAnsi="Arial" w:cs="Times New Roman"/>
-          <w:sz w:val="20"/>
-          <w:szCs w:val="20"/>
-        </w:rPr>
-      </w:pPr>
-      <w:r>
-        <w:rPr>
-          <w:rFonts w:ascii="Arial" w:eastAsia="Times New Roman" w:hAnsi="Arial" w:cs="Times New Roman"/>
-          <w:sz w:val="22"/>
-          <w:szCs w:val="22"/>
-        </w:rPr>
-        <w:t xml:space="preserve">Multi-linear regression (if it includes a strong justification – like ease of </w:t>
-      </w:r>
-    </w:p>
-    <w:p>
-      <w:pPr>
-        <w:spacing w:before="100" w:beforeAutospacing="1" w:after="100" w:afterAutospacing="1"/>
-        <w:ind w:left="720"/>
-        <w:rPr>
-          <w:rFonts w:ascii="Arial" w:eastAsia="Times New Roman" w:hAnsi="Arial" w:cs="Times New Roman"/>
-          <w:sz w:val="20"/>
-          <w:szCs w:val="20"/>
-        </w:rPr>
-      </w:pPr>
-      <w:r>
-        <w:rPr>
-          <w:rFonts w:ascii="Arial" w:eastAsia="Times New Roman" w:hAnsi="Arial" w:cs="Times New Roman"/>
-          <w:sz w:val="22"/>
-          <w:szCs w:val="22"/>
-        </w:rPr>
-        <w:t xml:space="preserve">interpretability) </w:t>
-      </w:r>
-    </w:p>
-    <w:p>
-      <w:pPr>
-        <w:spacing w:before="100" w:beforeAutospacing="1" w:after="100" w:afterAutospacing="1"/>
-        <w:ind w:left="720"/>
-        <w:rPr>
-          <w:rFonts w:ascii="Arial" w:eastAsia="Times New Roman" w:hAnsi="Arial" w:cs="Times New Roman"/>
-          <w:sz w:val="20"/>
-          <w:szCs w:val="20"/>
-        </w:rPr>
-      </w:pPr>
-      <w:r>
-        <w:rPr>
-          <w:rFonts w:ascii="Arial" w:eastAsia="Times New Roman" w:hAnsi="Arial" w:cs="Times New Roman"/>
-          <w:b/>
-          <w:bCs/>
+      </w:pPr>
+      <w:r>
+        <w:rPr>
+          <w:rStyle w:val="Heading2Char"/>
+        </w:rPr>
+        <w:t>Datasets –</w:t>
+      </w:r>
+      <w:r>
+        <w:rPr>
+          <w:rFonts w:eastAsia="Times New Roman" w:cs="Times New Roman"/>
           <w:color w:val="333333"/>
           <w:sz w:val="22"/>
           <w:szCs w:val="22"/>
         </w:rPr>
-        <w:t xml:space="preserve">Datasets </w:t>
-      </w:r>
-      <w:r>
-        <w:rPr>
-          <w:rFonts w:ascii="Arial" w:eastAsia="Times New Roman" w:hAnsi="Arial" w:cs="Times New Roman"/>
-          <w:color w:val="333333"/>
-          <w:sz w:val="22"/>
-          <w:szCs w:val="22"/>
-        </w:rPr>
-        <w:t xml:space="preserve">– The use of dataset(s) is a critical element and involves the gathering and measuring of information on targeted variables in a systematic fashion. This could be student collected (Please consider IRB ramifications.) or publicly accessible such as websites (e.g. Kaggle.com), governmental (e.g. Department of Labor), or software related (e.g. GetHub.com). Be sure to consider the methodology used including possible disadvantages and challenges. </w:t>
-      </w:r>
+        <w:t xml:space="preserve"> </w:t>
+      </w:r>
+    </w:p>
+    <w:p>
+      <w:pPr>
+        <w:spacing w:before="100" w:beforeAutospacing="1" w:after="100" w:afterAutospacing="1"/>
+        <w:rPr>
+          <w:rFonts w:eastAsia="Times New Roman" w:cs="Times New Roman"/>
+        </w:rPr>
+      </w:pPr>
+      <w:r>
+        <w:rPr>
+          <w:rFonts w:eastAsia="Times New Roman" w:cs="Times New Roman"/>
+        </w:rPr>
+        <w:t xml:space="preserve">The example datasets used for the </w:t>
+      </w:r>
+      <w:r>
+        <w:rPr>
+          <w:rFonts w:eastAsia="Times New Roman" w:cs="Times New Roman"/>
+        </w:rPr>
+        <w:t xml:space="preserve">SPA </w:t>
+      </w:r>
+      <w:r>
+        <w:rPr>
+          <w:rFonts w:eastAsia="Times New Roman" w:cs="Times New Roman"/>
+        </w:rPr>
+        <w:t xml:space="preserve">come from Yahoo! Finance. </w:t>
+      </w:r>
+      <w:r>
+        <w:rPr>
+          <w:rFonts w:eastAsia="Times New Roman" w:cs="Times New Roman"/>
+        </w:rPr>
+        <w:t xml:space="preserve">They are public files with </w:t>
+      </w:r>
+      <w:r>
+        <w:rPr>
+          <w:rFonts w:eastAsia="Times New Roman" w:cs="Times New Roman"/>
+        </w:rPr>
+        <w:t>a constantly update</w:t>
+      </w:r>
+      <w:r>
+        <w:rPr>
+          <w:rFonts w:eastAsia="Times New Roman" w:cs="Times New Roman"/>
+        </w:rPr>
+        <w:t>d</w:t>
+      </w:r>
+      <w:r>
+        <w:rPr>
+          <w:rFonts w:eastAsia="Times New Roman" w:cs="Times New Roman"/>
+        </w:rPr>
+        <w:t xml:space="preserve"> and extensible library of information. Yahoo! Finance historical data </w:t>
+      </w:r>
+      <w:r>
+        <w:rPr>
+          <w:rFonts w:eastAsia="Times New Roman" w:cs="Times New Roman"/>
+        </w:rPr>
+        <w:t xml:space="preserve">is </w:t>
+      </w:r>
+      <w:r>
+        <w:rPr>
+          <w:rFonts w:eastAsia="Times New Roman" w:cs="Times New Roman"/>
+        </w:rPr>
+        <w:t xml:space="preserve">the </w:t>
+      </w:r>
+      <w:r>
+        <w:rPr>
+          <w:rFonts w:eastAsia="Times New Roman" w:cs="Times New Roman"/>
+        </w:rPr>
+        <w:t xml:space="preserve">recommended data source for the SPA. All </w:t>
+      </w:r>
+      <w:r>
+        <w:rPr>
+          <w:rFonts w:eastAsia="Times New Roman" w:cs="Times New Roman"/>
+        </w:rPr>
+        <w:t xml:space="preserve">datasets downloaded from “Historical Data” of Yahoo! Finance, provided they contain the same date range, will be compatible with the SPA without any additional user processing. </w:t>
+      </w:r>
+    </w:p>
+    <w:p>
+      <w:pPr>
+        <w:pStyle w:val="Heading2"/>
+        <w:rPr>
+          <w:rFonts w:eastAsia="Times New Roman"/>
+        </w:rPr>
+      </w:pPr>
+      <w:r>
+        <w:rPr>
+          <w:rFonts w:eastAsia="Times New Roman"/>
+        </w:rPr>
+        <w:t>Analytics –</w:t>
+      </w:r>
+    </w:p>
+    <w:p/>
+    <w:p>
+      <w:r>
+        <w:t>The SPA will receive its analytics as a result of the RNN model predictions. The RNN will learn throughout 20 epochs and make a prediction based on what it has learned. The RNN model learns by starting at an arbitrary prediction, after the model make</w:t>
+      </w:r>
+      <w:r>
+        <w:t>s</w:t>
+      </w:r>
+      <w:r>
+        <w:t xml:space="preserve"> a prediction the neurons inside the RNN are assigned different weights</w:t>
+      </w:r>
+      <w:r>
+        <w:t>, these weights help the RNN refine its learning process by evaluating the input data through calibrated neurons and data that has already passed through the RNN. The loopback nature of the LSTM allows the model to hold onto values and make a more accurate prediction. The SPA will output a prediction of the target stock price for the next 5 days.</w:t>
+      </w:r>
+    </w:p>
+    <w:p/>
+    <w:p>
+      <w:pPr>
+        <w:pStyle w:val="Heading2"/>
+      </w:pPr>
+      <w:r>
+        <w:lastRenderedPageBreak/>
+        <w:t>Data Cleaning –</w:t>
+      </w:r>
+    </w:p>
+    <w:p/>
+    <w:p>
+      <w:pPr>
+        <w:rPr>
+          <w:rFonts w:cs="Arial"/>
+        </w:rPr>
+      </w:pPr>
+      <w:r>
+        <w:rPr>
+          <w:rFonts w:cs="Arial"/>
+        </w:rPr>
+        <w:t>The processing and cleaning of the datasets will begin by dropping all null rows in the DataFrame, this will aid in ensuring accuracy throughout the measurements. After this, each individual feature (column) of the DataFrame will be pulled out and scaled to a relative number between 0 and 1. The MinMaxScaler functionality from the SciKit-Learn Python package will be leveraged to achieve such scaling. A Python dictionary will contain the scaler objects for each feature, the dictionary will be keyed by the stock name previously uploaded. The process of training the data will happen over two datasets: the training dataset, and the full dataset. The training dataset will consist of the first 80% of the full data, the model will train and be validated against this data. Once the data is scaled and reassembled into the main DataFrame it will partitioned into the training dataset.</w:t>
+      </w:r>
+    </w:p>
+    <w:p/>
+    <w:p>
+      <w:pPr>
+        <w:pStyle w:val="Heading2"/>
+      </w:pPr>
+      <w:r>
+        <w:t>Data Visualization –</w:t>
+      </w:r>
+    </w:p>
+    <w:p/>
+    <w:p>
+      <w:r>
+        <w:t>The hierarchical clustering descriptive method of the SPA will have two different kind of visualizations for the data: a heatmap, and a dendrogram. These visualizations will help the user to better interpret how the datasets are correlated to each other. The caveat with SPA is that in order it to run hierarchical cluster analysis on the data, there must be more than two stocks uploaded to the application. If the user processes data on a single stock the application will output that it is not capable of running correlations on less than two stocks. Below are examples of the hierarchical clustering visualizations:</w:t>
+      </w:r>
+    </w:p>
+    <w:p/>
+    <w:p>
+      <w:r>
+        <w:t>Heatmap:</w:t>
+      </w:r>
+    </w:p>
+    <w:p/>
+    <w:p>
+      <w:r>
+        <w:rPr>
+          <w:noProof/>
+        </w:rPr>
+        <w:drawing>
+          <wp:inline distT="0" distB="0" distL="0" distR="0" wp14:anchorId="540EBD2A" wp14:editId="0F38F14F">
+            <wp:extent cx="2700867" cy="2700867"/>
+            <wp:effectExtent l="0" t="0" r="4445" b="4445"/>
+            <wp:docPr id="11" name="Picture 11" descr="A screenshot of a cell phone&#10;&#10;Description automatically generated"/>
+            <wp:cNvGraphicFramePr>
+              <a:graphicFrameLocks xmlns:a="http://schemas.openxmlformats.org/drawingml/2006/main" noChangeAspect="1"/>
+            </wp:cNvGraphicFramePr>
+            <a:graphic xmlns:a="http://schemas.openxmlformats.org/drawingml/2006/main">
+              <a:graphicData uri="http://schemas.openxmlformats.org/drawingml/2006/picture">
+                <pic:pic xmlns:pic="http://schemas.openxmlformats.org/drawingml/2006/picture">
+                  <pic:nvPicPr>
+                    <pic:cNvPr id="11" name="heatmap.png"/>
+                    <pic:cNvPicPr/>
+                  </pic:nvPicPr>
+                  <pic:blipFill>
+                    <a:blip r:embed="rId17">
+                      <a:extLst>
+                        <a:ext uri="{28A0092B-C50C-407E-A947-70E740481C1C}">
+                          <a14:useLocalDpi xmlns:a14="http://schemas.microsoft.com/office/drawing/2010/main" val="0"/>
+                        </a:ext>
+                      </a:extLst>
+                    </a:blip>
+                    <a:stretch>
+                      <a:fillRect/>
+                    </a:stretch>
+                  </pic:blipFill>
+                  <pic:spPr>
+                    <a:xfrm>
+                      <a:off x="0" y="0"/>
+                      <a:ext cx="2706576" cy="2706576"/>
+                    </a:xfrm>
+                    <a:prstGeom prst="rect">
+                      <a:avLst/>
+                    </a:prstGeom>
+                  </pic:spPr>
+                </pic:pic>
+              </a:graphicData>
+            </a:graphic>
+          </wp:inline>
+        </w:drawing>
+      </w:r>
+    </w:p>
+    <w:p/>
+    <w:p/>
+    <w:p/>
+    <w:p/>
+    <w:p/>
+    <w:p>
+      <w:r>
+        <w:lastRenderedPageBreak/>
+        <w:t>Dendrogram:</w:t>
+      </w:r>
+    </w:p>
+    <w:p>
+      <w:r>
+        <w:rPr>
+          <w:noProof/>
+        </w:rPr>
+        <w:drawing>
+          <wp:inline distT="0" distB="0" distL="0" distR="0" wp14:anchorId="2150348E" wp14:editId="6A53FB72">
+            <wp:extent cx="3810000" cy="2540000"/>
+            <wp:effectExtent l="0" t="0" r="0" b="0"/>
+            <wp:docPr id="13" name="Picture 13" descr="A screenshot of a social media post&#10;&#10;Description automatically generated"/>
+            <wp:cNvGraphicFramePr>
+              <a:graphicFrameLocks xmlns:a="http://schemas.openxmlformats.org/drawingml/2006/main" noChangeAspect="1"/>
+            </wp:cNvGraphicFramePr>
+            <a:graphic xmlns:a="http://schemas.openxmlformats.org/drawingml/2006/main">
+              <a:graphicData uri="http://schemas.openxmlformats.org/drawingml/2006/picture">
+                <pic:pic xmlns:pic="http://schemas.openxmlformats.org/drawingml/2006/picture">
+                  <pic:nvPicPr>
+                    <pic:cNvPr id="13" name="dendrogram.png"/>
+                    <pic:cNvPicPr/>
+                  </pic:nvPicPr>
+                  <pic:blipFill>
+                    <a:blip r:embed="rId18">
+                      <a:extLst>
+                        <a:ext uri="{28A0092B-C50C-407E-A947-70E740481C1C}">
+                          <a14:useLocalDpi xmlns:a14="http://schemas.microsoft.com/office/drawing/2010/main" val="0"/>
+                        </a:ext>
+                      </a:extLst>
+                    </a:blip>
+                    <a:stretch>
+                      <a:fillRect/>
+                    </a:stretch>
+                  </pic:blipFill>
+                  <pic:spPr>
+                    <a:xfrm>
+                      <a:off x="0" y="0"/>
+                      <a:ext cx="3810000" cy="2540000"/>
+                    </a:xfrm>
+                    <a:prstGeom prst="rect">
+                      <a:avLst/>
+                    </a:prstGeom>
+                  </pic:spPr>
+                </pic:pic>
+              </a:graphicData>
+            </a:graphic>
+          </wp:inline>
+        </w:drawing>
+      </w:r>
+    </w:p>
+    <w:p/>
+    <w:p>
+      <w:bookmarkStart w:id="2" w:name="_GoBack"/>
+      <w:bookmarkEnd w:id="2"/>
     </w:p>
     <w:tbl>
       <w:tblPr>
@@ -5415,12 +5422,12 @@
             <w:pPr>
               <w:spacing w:before="100" w:beforeAutospacing="1" w:after="100" w:afterAutospacing="1"/>
               <w:rPr>
-                <w:rFonts w:ascii="Arial" w:eastAsia="Times New Roman" w:hAnsi="Arial" w:cs="Times New Roman"/>
-              </w:rPr>
-            </w:pPr>
-            <w:r>
-              <w:rPr>
-                <w:rFonts w:ascii="Arial" w:eastAsia="Times New Roman" w:hAnsi="Arial" w:cs="Times New Roman"/>
+                <w:rFonts w:eastAsia="Times New Roman" w:cs="Times New Roman"/>
+              </w:rPr>
+            </w:pPr>
+            <w:r>
+              <w:rPr>
+                <w:rFonts w:eastAsia="Times New Roman" w:cs="Times New Roman"/>
                 <w:b/>
                 <w:bCs/>
                 <w:color w:val="333333"/>
@@ -5431,7 +5438,7 @@
             </w:r>
             <w:r>
               <w:rPr>
-                <w:rFonts w:ascii="Arial" w:eastAsia="Times New Roman" w:hAnsi="Arial" w:cs="Times New Roman"/>
+                <w:rFonts w:eastAsia="Times New Roman" w:cs="Times New Roman"/>
                 <w:color w:val="333333"/>
                 <w:sz w:val="22"/>
                 <w:szCs w:val="22"/>
@@ -5440,7 +5447,7 @@
             </w:r>
             <w:r>
               <w:rPr>
-                <w:rFonts w:ascii="Arial" w:eastAsia="Times New Roman" w:hAnsi="Arial" w:cs="Times New Roman"/>
+                <w:rFonts w:eastAsia="Times New Roman" w:cs="Times New Roman"/>
                 <w:color w:val="333333"/>
                 <w:sz w:val="22"/>
                 <w:szCs w:val="22"/>
@@ -5449,7 +5456,7 @@
             </w:r>
             <w:r>
               <w:rPr>
-                <w:rFonts w:ascii="Arial" w:eastAsia="Times New Roman" w:hAnsi="Arial" w:cs="Times New Roman"/>
+                <w:rFonts w:eastAsia="Times New Roman" w:cs="Times New Roman"/>
                 <w:b/>
                 <w:bCs/>
                 <w:color w:val="333333"/>
@@ -5460,7 +5467,7 @@
             </w:r>
             <w:r>
               <w:rPr>
-                <w:rFonts w:ascii="Arial" w:eastAsia="Times New Roman" w:hAnsi="Arial" w:cs="Times New Roman"/>
+                <w:rFonts w:eastAsia="Times New Roman" w:cs="Times New Roman"/>
                 <w:color w:val="333333"/>
                 <w:sz w:val="22"/>
                 <w:szCs w:val="22"/>
@@ -5472,12 +5479,12 @@
             <w:pPr>
               <w:spacing w:before="100" w:beforeAutospacing="1" w:after="100" w:afterAutospacing="1"/>
               <w:rPr>
-                <w:rFonts w:ascii="Arial" w:eastAsia="Times New Roman" w:hAnsi="Arial" w:cs="Times New Roman"/>
-              </w:rPr>
-            </w:pPr>
-            <w:r>
-              <w:rPr>
-                <w:rFonts w:ascii="Arial" w:eastAsia="Times New Roman" w:hAnsi="Arial" w:cs="Times New Roman"/>
+                <w:rFonts w:eastAsia="Times New Roman" w:cs="Times New Roman"/>
+              </w:rPr>
+            </w:pPr>
+            <w:r>
+              <w:rPr>
+                <w:rFonts w:eastAsia="Times New Roman" w:cs="Times New Roman"/>
                 <w:b/>
                 <w:bCs/>
                 <w:color w:val="333333"/>
@@ -5488,7 +5495,7 @@
             </w:r>
             <w:r>
               <w:rPr>
-                <w:rFonts w:ascii="Arial" w:eastAsia="Times New Roman" w:hAnsi="Arial" w:cs="Times New Roman"/>
+                <w:rFonts w:eastAsia="Times New Roman" w:cs="Times New Roman"/>
                 <w:color w:val="333333"/>
                 <w:sz w:val="22"/>
                 <w:szCs w:val="22"/>
@@ -5500,24 +5507,23 @@
             <w:pPr>
               <w:spacing w:before="100" w:beforeAutospacing="1" w:after="100" w:afterAutospacing="1"/>
               <w:rPr>
-                <w:rFonts w:ascii="Arial" w:eastAsia="Times New Roman" w:hAnsi="Arial" w:cs="Times New Roman"/>
-              </w:rPr>
-            </w:pPr>
-            <w:r>
-              <w:rPr>
-                <w:rFonts w:ascii="Arial" w:eastAsia="Times New Roman" w:hAnsi="Arial" w:cs="Times New Roman"/>
+                <w:rFonts w:eastAsia="Times New Roman" w:cs="Times New Roman"/>
+              </w:rPr>
+            </w:pPr>
+            <w:r>
+              <w:rPr>
+                <w:rFonts w:eastAsia="Times New Roman" w:cs="Times New Roman"/>
                 <w:b/>
                 <w:bCs/>
                 <w:color w:val="333333"/>
                 <w:sz w:val="22"/>
                 <w:szCs w:val="22"/>
               </w:rPr>
-              <w:lastRenderedPageBreak/>
               <w:t xml:space="preserve">Real-Time Queries </w:t>
             </w:r>
             <w:r>
               <w:rPr>
-                <w:rFonts w:ascii="Arial" w:eastAsia="Times New Roman" w:hAnsi="Arial" w:cs="Times New Roman"/>
+                <w:rFonts w:eastAsia="Times New Roman" w:cs="Times New Roman"/>
                 <w:color w:val="333333"/>
                 <w:sz w:val="22"/>
                 <w:szCs w:val="22"/>
@@ -5545,24 +5551,23 @@
             <w:pPr>
               <w:spacing w:before="100" w:beforeAutospacing="1" w:after="100" w:afterAutospacing="1"/>
               <w:rPr>
-                <w:rFonts w:ascii="Arial" w:eastAsia="Times New Roman" w:hAnsi="Arial" w:cs="Times New Roman"/>
-              </w:rPr>
-            </w:pPr>
-            <w:r>
-              <w:rPr>
-                <w:rFonts w:ascii="Arial" w:eastAsia="Times New Roman" w:hAnsi="Arial" w:cs="Times New Roman"/>
+                <w:rFonts w:eastAsia="Times New Roman" w:cs="Times New Roman"/>
+              </w:rPr>
+            </w:pPr>
+            <w:r>
+              <w:rPr>
+                <w:rFonts w:eastAsia="Times New Roman" w:cs="Times New Roman"/>
                 <w:b/>
                 <w:bCs/>
                 <w:color w:val="333333"/>
                 <w:sz w:val="22"/>
                 <w:szCs w:val="22"/>
               </w:rPr>
-              <w:lastRenderedPageBreak/>
               <w:t xml:space="preserve">Adaptive Element </w:t>
             </w:r>
             <w:r>
               <w:rPr>
-                <w:rFonts w:ascii="Arial" w:eastAsia="Times New Roman" w:hAnsi="Arial" w:cs="Times New Roman"/>
+                <w:rFonts w:eastAsia="Times New Roman" w:cs="Times New Roman"/>
                 <w:color w:val="333333"/>
                 <w:sz w:val="22"/>
                 <w:szCs w:val="22"/>
@@ -5578,12 +5583,12 @@
         <w:shd w:val="clear" w:color="auto" w:fill="FFFFFF"/>
         <w:spacing w:before="100" w:beforeAutospacing="1" w:after="100" w:afterAutospacing="1"/>
         <w:rPr>
-          <w:rFonts w:ascii="Arial" w:eastAsia="Times New Roman" w:hAnsi="Arial" w:cs="Times New Roman"/>
-        </w:rPr>
-      </w:pPr>
-      <w:r>
-        <w:rPr>
-          <w:rFonts w:ascii="Arial" w:eastAsia="Times New Roman" w:hAnsi="Arial" w:cs="Times New Roman"/>
+          <w:rFonts w:eastAsia="Times New Roman" w:cs="Times New Roman"/>
+        </w:rPr>
+      </w:pPr>
+      <w:r>
+        <w:rPr>
+          <w:rFonts w:eastAsia="Times New Roman" w:cs="Times New Roman"/>
           <w:color w:val="333333"/>
           <w:sz w:val="22"/>
           <w:szCs w:val="22"/>
@@ -5592,7 +5597,7 @@
       </w:r>
       <w:r>
         <w:rPr>
-          <w:rFonts w:ascii="Arial" w:eastAsia="Times New Roman" w:hAnsi="Arial" w:cs="Times New Roman"/>
+          <w:rFonts w:eastAsia="Times New Roman" w:cs="Times New Roman"/>
           <w:color w:val="333333"/>
           <w:sz w:val="22"/>
           <w:szCs w:val="22"/>
@@ -5601,7 +5606,7 @@
       </w:r>
       <w:r>
         <w:rPr>
-          <w:rFonts w:ascii="Arial" w:eastAsia="Times New Roman" w:hAnsi="Arial" w:cs="Times New Roman"/>
+          <w:rFonts w:eastAsia="Times New Roman" w:cs="Times New Roman"/>
           <w:b/>
           <w:bCs/>
           <w:color w:val="333333"/>
@@ -5612,7 +5617,7 @@
       </w:r>
       <w:r>
         <w:rPr>
-          <w:rFonts w:ascii="Arial" w:eastAsia="Times New Roman" w:hAnsi="Arial" w:cs="Times New Roman"/>
+          <w:rFonts w:eastAsia="Times New Roman" w:cs="Times New Roman"/>
           <w:color w:val="333333"/>
           <w:sz w:val="22"/>
           <w:szCs w:val="22"/>
@@ -5625,12 +5630,12 @@
         <w:shd w:val="clear" w:color="auto" w:fill="FFFFFF"/>
         <w:spacing w:before="100" w:beforeAutospacing="1" w:after="100" w:afterAutospacing="1"/>
         <w:rPr>
-          <w:rFonts w:ascii="Arial" w:eastAsia="Times New Roman" w:hAnsi="Arial" w:cs="Times New Roman"/>
-        </w:rPr>
-      </w:pPr>
-      <w:r>
-        <w:rPr>
-          <w:rFonts w:ascii="Arial" w:eastAsia="Times New Roman" w:hAnsi="Arial" w:cs="Times New Roman"/>
+          <w:rFonts w:eastAsia="Times New Roman" w:cs="Times New Roman"/>
+        </w:rPr>
+      </w:pPr>
+      <w:r>
+        <w:rPr>
+          <w:rFonts w:eastAsia="Times New Roman" w:cs="Times New Roman"/>
           <w:color w:val="333333"/>
           <w:sz w:val="22"/>
           <w:szCs w:val="22"/>
@@ -5639,7 +5644,7 @@
       </w:r>
       <w:r>
         <w:rPr>
-          <w:rFonts w:ascii="Arial" w:eastAsia="Times New Roman" w:hAnsi="Arial" w:cs="Times New Roman"/>
+          <w:rFonts w:eastAsia="Times New Roman" w:cs="Times New Roman"/>
           <w:color w:val="333333"/>
           <w:sz w:val="22"/>
           <w:szCs w:val="22"/>
@@ -5648,7 +5653,7 @@
       </w:r>
       <w:r>
         <w:rPr>
-          <w:rFonts w:ascii="Arial" w:eastAsia="Times New Roman" w:hAnsi="Arial" w:cs="Times New Roman"/>
+          <w:rFonts w:eastAsia="Times New Roman" w:cs="Times New Roman"/>
           <w:b/>
           <w:bCs/>
           <w:color w:val="333333"/>
@@ -5659,7 +5664,7 @@
       </w:r>
       <w:r>
         <w:rPr>
-          <w:rFonts w:ascii="Arial" w:eastAsia="Times New Roman" w:hAnsi="Arial" w:cs="Times New Roman"/>
+          <w:rFonts w:eastAsia="Times New Roman" w:cs="Times New Roman"/>
           <w:color w:val="333333"/>
           <w:sz w:val="22"/>
           <w:szCs w:val="22"/>
@@ -5672,12 +5677,12 @@
         <w:shd w:val="clear" w:color="auto" w:fill="FFFFFF"/>
         <w:spacing w:before="100" w:beforeAutospacing="1" w:after="100" w:afterAutospacing="1"/>
         <w:rPr>
-          <w:rFonts w:ascii="Arial" w:eastAsia="Times New Roman" w:hAnsi="Arial" w:cs="Times New Roman"/>
-        </w:rPr>
-      </w:pPr>
-      <w:r>
-        <w:rPr>
-          <w:rFonts w:ascii="Arial" w:eastAsia="Times New Roman" w:hAnsi="Arial" w:cs="Times New Roman"/>
+          <w:rFonts w:eastAsia="Times New Roman" w:cs="Times New Roman"/>
+        </w:rPr>
+      </w:pPr>
+      <w:r>
+        <w:rPr>
+          <w:rFonts w:eastAsia="Times New Roman" w:cs="Times New Roman"/>
           <w:b/>
           <w:bCs/>
           <w:sz w:val="22"/>
@@ -5687,25 +5692,35 @@
       </w:r>
       <w:r>
         <w:rPr>
-          <w:rFonts w:ascii="Arial" w:eastAsia="Times New Roman" w:hAnsi="Arial" w:cs="Times New Roman"/>
+          <w:rFonts w:eastAsia="Times New Roman" w:cs="Times New Roman"/>
           <w:color w:val="333333"/>
           <w:sz w:val="22"/>
           <w:szCs w:val="22"/>
         </w:rPr>
-        <w:t>– include functionality that will enable the application’s “health” and reliability to be monitored. It should answer the questions, “Is the application performing correctly?” For example, the use of displays or logs to quickly discover, isolate and solve problems that can negatively affect the application’s performance and accuracy.</w:t>
-      </w:r>
-      <w:r>
-        <w:rPr>
-          <w:rFonts w:ascii="Arial" w:eastAsia="Times New Roman" w:hAnsi="Arial" w:cs="Times New Roman"/>
+        <w:t xml:space="preserve">– include functionality that will enable the application’s “health” and reliability to be monitored. It should answer the questions, “Is the application performing </w:t>
+      </w:r>
+      <w:r>
+        <w:rPr>
+          <w:rFonts w:eastAsia="Times New Roman" w:cs="Times New Roman"/>
           <w:color w:val="333333"/>
           <w:sz w:val="22"/>
           <w:szCs w:val="22"/>
         </w:rPr>
+        <w:lastRenderedPageBreak/>
+        <w:t>correctly?” For example, the use of displays or logs to quickly discover, isolate and solve problems that can negatively affect the application’s performance and accuracy.</w:t>
+      </w:r>
+      <w:r>
+        <w:rPr>
+          <w:rFonts w:eastAsia="Times New Roman" w:cs="Times New Roman"/>
+          <w:color w:val="333333"/>
+          <w:sz w:val="22"/>
+          <w:szCs w:val="22"/>
+        </w:rPr>
         <w:br/>
       </w:r>
       <w:r>
         <w:rPr>
-          <w:rFonts w:ascii="Arial" w:eastAsia="Times New Roman" w:hAnsi="Arial" w:cs="Times New Roman"/>
+          <w:rFonts w:eastAsia="Times New Roman" w:cs="Times New Roman"/>
           <w:b/>
           <w:bCs/>
           <w:color w:val="333333"/>
@@ -5716,7 +5731,7 @@
       </w:r>
       <w:r>
         <w:rPr>
-          <w:rFonts w:ascii="Arial" w:eastAsia="Times New Roman" w:hAnsi="Arial" w:cs="Times New Roman"/>
+          <w:rFonts w:eastAsia="Times New Roman" w:cs="Times New Roman"/>
           <w:color w:val="333333"/>
           <w:sz w:val="22"/>
           <w:szCs w:val="22"/>
@@ -5729,12 +5744,12 @@
         <w:shd w:val="clear" w:color="auto" w:fill="FFFFFF"/>
         <w:spacing w:before="100" w:beforeAutospacing="1" w:after="100" w:afterAutospacing="1"/>
         <w:rPr>
-          <w:rFonts w:ascii="Arial" w:eastAsia="Times New Roman" w:hAnsi="Arial" w:cs="Times New Roman"/>
-        </w:rPr>
-      </w:pPr>
-      <w:r>
-        <w:rPr>
-          <w:rFonts w:ascii="Arial" w:eastAsia="Times New Roman" w:hAnsi="Arial" w:cs="Times New Roman"/>
+          <w:rFonts w:eastAsia="Times New Roman" w:cs="Times New Roman"/>
+        </w:rPr>
+      </w:pPr>
+      <w:r>
+        <w:rPr>
+          <w:rFonts w:eastAsia="Times New Roman" w:cs="Times New Roman"/>
           <w:color w:val="333333"/>
           <w:sz w:val="22"/>
           <w:szCs w:val="22"/>
@@ -5742,13 +5757,7 @@
         <w:t xml:space="preserve">display of the data, as well as other functionality described in this section. This could be stand-alone, Web-based, or a mobile application interface. </w:t>
       </w:r>
     </w:p>
-    <w:p>
-      <w:pPr>
-        <w:rPr>
-          <w:rFonts w:ascii="Arial" w:hAnsi="Arial"/>
-        </w:rPr>
-      </w:pPr>
-    </w:p>
+    <w:p/>
     <w:sectPr>
       <w:pgSz w:w="12240" w:h="15840"/>
       <w:pgMar w:top="1440" w:right="1440" w:bottom="1440" w:left="1440" w:header="720" w:footer="720" w:gutter="0"/>
@@ -5764,7 +5773,7 @@
   <w:abstractNum w:abstractNumId="0" w15:restartNumberingAfterBreak="0">
     <w:nsid w:val="1A7104AE"/>
     <w:multiLevelType w:val="hybridMultilevel"/>
-    <w:tmpl w:val="22740FF0"/>
+    <w:tmpl w:val="0BD42546"/>
     <w:lvl w:ilvl="0" w:tplc="04090001">
       <w:start w:val="1"/>
       <w:numFmt w:val="bullet"/>
@@ -6578,6 +6587,10 @@
   <w:style w:type="paragraph" w:default="1" w:styleId="Normal">
     <w:name w:val="Normal"/>
     <w:qFormat/>
+    <w:rsid w:val="006F5985"/>
+    <w:rPr>
+      <w:rFonts w:ascii="Arial" w:hAnsi="Arial"/>
+    </w:rPr>
   </w:style>
   <w:style w:type="paragraph" w:styleId="Heading1">
     <w:name w:val="heading 1"/>
@@ -6616,11 +6629,31 @@
       <w:outlineLvl w:val="1"/>
     </w:pPr>
     <w:rPr>
-      <w:rFonts w:ascii="Arial" w:eastAsiaTheme="majorEastAsia" w:hAnsi="Arial" w:cstheme="majorBidi"/>
+      <w:rFonts w:eastAsiaTheme="majorEastAsia" w:cstheme="majorBidi"/>
       <w:b/>
       <w:color w:val="000000" w:themeColor="text1"/>
       <w:sz w:val="26"/>
       <w:szCs w:val="26"/>
+    </w:rPr>
+  </w:style>
+  <w:style w:type="paragraph" w:styleId="Heading3">
+    <w:name w:val="heading 3"/>
+    <w:basedOn w:val="Normal"/>
+    <w:next w:val="Normal"/>
+    <w:link w:val="Heading3Char"/>
+    <w:uiPriority w:val="9"/>
+    <w:unhideWhenUsed/>
+    <w:qFormat/>
+    <w:rsid w:val="00EB4EF1"/>
+    <w:pPr>
+      <w:keepNext/>
+      <w:keepLines/>
+      <w:spacing w:before="40"/>
+      <w:outlineLvl w:val="2"/>
+    </w:pPr>
+    <w:rPr>
+      <w:rFonts w:asciiTheme="majorHAnsi" w:eastAsiaTheme="majorEastAsia" w:hAnsiTheme="majorHAnsi" w:cstheme="majorBidi"/>
+      <w:color w:val="1F3763" w:themeColor="accent1" w:themeShade="7F"/>
     </w:rPr>
   </w:style>
   <w:style w:type="character" w:default="1" w:styleId="DefaultParagraphFont">
@@ -6751,6 +6784,17 @@
     </w:pPr>
     <w:rPr>
       <w:rFonts w:ascii="Times New Roman" w:eastAsia="Times New Roman" w:hAnsi="Times New Roman" w:cs="Times New Roman"/>
+    </w:rPr>
+  </w:style>
+  <w:style w:type="character" w:customStyle="1" w:styleId="Heading3Char">
+    <w:name w:val="Heading 3 Char"/>
+    <w:basedOn w:val="DefaultParagraphFont"/>
+    <w:link w:val="Heading3"/>
+    <w:uiPriority w:val="9"/>
+    <w:rsid w:val="00EB4EF1"/>
+    <w:rPr>
+      <w:rFonts w:asciiTheme="majorHAnsi" w:eastAsiaTheme="majorEastAsia" w:hAnsiTheme="majorHAnsi" w:cstheme="majorBidi"/>
+      <w:color w:val="1F3763" w:themeColor="accent1" w:themeShade="7F"/>
     </w:rPr>
   </w:style>
 </w:styles>
@@ -7056,7 +7100,7 @@
 </file>
 
 <file path=customXml/itemProps1.xml><?xml version="1.0" encoding="utf-8"?>
-<ds:datastoreItem xmlns:ds="http://schemas.openxmlformats.org/officeDocument/2006/customXml" ds:itemID="{BEC1B1EE-AC33-C04E-AD84-9A3575AFBF25}">
+<ds:datastoreItem xmlns:ds="http://schemas.openxmlformats.org/officeDocument/2006/customXml" ds:itemID="{F1C16A88-BD38-E749-9842-AEF65DCCBBD7}">
   <ds:schemaRefs>
     <ds:schemaRef ds:uri="http://schemas.openxmlformats.org/officeDocument/2006/bibliography"/>
   </ds:schemaRefs>

--- a/C964 - Prompt B.docx
+++ b/C964 - Prompt B.docx
@@ -5,6 +5,431 @@
     <w:p>
       <w:pPr>
         <w:pStyle w:val="Heading1"/>
+        <w:jc w:val="center"/>
+        <w:rPr>
+          <w:rFonts w:ascii="Arial" w:hAnsi="Arial"/>
+          <w:color w:val="000000" w:themeColor="text1"/>
+          <w:sz w:val="48"/>
+          <w:szCs w:val="48"/>
+        </w:rPr>
+      </w:pPr>
+      <w:r>
+        <w:rPr>
+          <w:rFonts w:ascii="Arial" w:hAnsi="Arial"/>
+          <w:color w:val="000000" w:themeColor="text1"/>
+          <w:sz w:val="48"/>
+          <w:szCs w:val="48"/>
+        </w:rPr>
+        <w:t>Stock Prediction Application – Prompt A</w:t>
+      </w:r>
+    </w:p>
+    <w:p>
+      <w:pPr>
+        <w:pStyle w:val="NormalWeb"/>
+        <w:shd w:val="clear" w:color="auto" w:fill="FFFFFF"/>
+      </w:pPr>
+      <w:r>
+        <w:rPr>
+          <w:rFonts w:ascii="Arial" w:hAnsi="Arial"/>
+          <w:b/>
+          <w:bCs/>
+          <w:color w:val="333333"/>
+          <w:sz w:val="22"/>
+          <w:szCs w:val="22"/>
+        </w:rPr>
+        <w:t xml:space="preserve">2. Project Recommendation </w:t>
+      </w:r>
+      <w:r>
+        <w:rPr>
+          <w:rFonts w:ascii="ArialMT" w:hAnsi="ArialMT"/>
+          <w:color w:val="333333"/>
+          <w:sz w:val="22"/>
+          <w:szCs w:val="22"/>
+        </w:rPr>
+        <w:t xml:space="preserve">-- A project recommendation to convince those same senior, non- technical executives to implement the data product you are proposing to design to meet their business need. This is not a lengthy document and should have minimal technical jargon (or explanations if jargon or technical terms are used), but sufficient material to explain what will be accomplished. Around two to three pages should suffice. Remember, you’re establishing the context for your project and what it will accomplish for the client. The summary should </w:t>
+      </w:r>
+    </w:p>
+    <w:p>
+      <w:pPr>
+        <w:pStyle w:val="NormalWeb"/>
+        <w:shd w:val="clear" w:color="auto" w:fill="FFFFFF"/>
+      </w:pPr>
+      <w:r>
+        <w:rPr>
+          <w:rFonts w:ascii="ArialMT" w:hAnsi="ArialMT"/>
+          <w:color w:val="333333"/>
+          <w:sz w:val="22"/>
+          <w:szCs w:val="22"/>
+        </w:rPr>
+        <w:t xml:space="preserve">include </w:t>
+      </w:r>
+      <w:r>
+        <w:rPr>
+          <w:rFonts w:ascii="Arial" w:hAnsi="Arial"/>
+          <w:i/>
+          <w:iCs/>
+          <w:color w:val="333333"/>
+          <w:sz w:val="22"/>
+          <w:szCs w:val="22"/>
+        </w:rPr>
+        <w:t xml:space="preserve">each </w:t>
+      </w:r>
+      <w:r>
+        <w:rPr>
+          <w:rFonts w:ascii="ArialMT" w:hAnsi="ArialMT"/>
+          <w:color w:val="333333"/>
+          <w:sz w:val="22"/>
+          <w:szCs w:val="22"/>
+        </w:rPr>
+        <w:t xml:space="preserve">of the following and </w:t>
+      </w:r>
+      <w:r>
+        <w:rPr>
+          <w:rFonts w:ascii="Arial" w:hAnsi="Arial"/>
+          <w:i/>
+          <w:iCs/>
+          <w:color w:val="FF0000"/>
+          <w:sz w:val="22"/>
+          <w:szCs w:val="22"/>
+        </w:rPr>
+        <w:t>be written in future tense</w:t>
+      </w:r>
+      <w:r>
+        <w:rPr>
+          <w:rFonts w:ascii="ArialMT" w:hAnsi="ArialMT"/>
+          <w:color w:val="333333"/>
+          <w:sz w:val="22"/>
+          <w:szCs w:val="22"/>
+        </w:rPr>
+        <w:t xml:space="preserve">: </w:t>
+      </w:r>
+    </w:p>
+    <w:p>
+      <w:pPr>
+        <w:pStyle w:val="NormalWeb"/>
+        <w:shd w:val="clear" w:color="auto" w:fill="FFFFFF"/>
+      </w:pPr>
+      <w:r>
+        <w:rPr>
+          <w:rFonts w:ascii="Arial" w:hAnsi="Arial"/>
+          <w:b/>
+          <w:bCs/>
+          <w:color w:val="333333"/>
+          <w:sz w:val="22"/>
+          <w:szCs w:val="22"/>
+        </w:rPr>
+        <w:t xml:space="preserve">Problem Summary </w:t>
+      </w:r>
+      <w:r>
+        <w:rPr>
+          <w:rFonts w:ascii="ArialMT" w:hAnsi="ArialMT"/>
+          <w:color w:val="333333"/>
+          <w:sz w:val="22"/>
+          <w:szCs w:val="22"/>
+        </w:rPr>
+        <w:t xml:space="preserve">-- A summary of the problem that the application will solve. This should include a comprehensive description of the setting so it’s clear how the solution meets the client’s need(s). This is a scope statement complete with what will be included and incidental items that will not. </w:t>
+      </w:r>
+    </w:p>
+    <w:p>
+      <w:pPr>
+        <w:pStyle w:val="NormalWeb"/>
+        <w:shd w:val="clear" w:color="auto" w:fill="FFFFFF"/>
+      </w:pPr>
+      <w:r>
+        <w:rPr>
+          <w:rFonts w:ascii="Arial" w:hAnsi="Arial"/>
+          <w:b/>
+          <w:bCs/>
+          <w:color w:val="333333"/>
+          <w:sz w:val="22"/>
+          <w:szCs w:val="22"/>
+        </w:rPr>
+        <w:t xml:space="preserve">Application Benefits </w:t>
+      </w:r>
+      <w:r>
+        <w:rPr>
+          <w:rFonts w:ascii="ArialMT" w:hAnsi="ArialMT"/>
+          <w:color w:val="333333"/>
+          <w:sz w:val="22"/>
+          <w:szCs w:val="22"/>
+        </w:rPr>
+        <w:t>-- A description of how the application benefits the client and how the application will support a decision-making process in the context of the business need. Where does the product fit in filling an identified gap?</w:t>
+      </w:r>
+      <w:r>
+        <w:rPr>
+          <w:rFonts w:ascii="ArialMT" w:hAnsi="ArialMT"/>
+          <w:color w:val="333333"/>
+          <w:sz w:val="22"/>
+          <w:szCs w:val="22"/>
+        </w:rPr>
+        <w:br/>
+      </w:r>
+      <w:r>
+        <w:rPr>
+          <w:rFonts w:ascii="Arial" w:hAnsi="Arial"/>
+          <w:b/>
+          <w:bCs/>
+          <w:color w:val="333333"/>
+          <w:sz w:val="22"/>
+          <w:szCs w:val="22"/>
+        </w:rPr>
+        <w:t xml:space="preserve">Application Description </w:t>
+      </w:r>
+      <w:r>
+        <w:rPr>
+          <w:rFonts w:ascii="ArialMT" w:hAnsi="ArialMT"/>
+          <w:color w:val="333333"/>
+          <w:sz w:val="22"/>
+          <w:szCs w:val="22"/>
+        </w:rPr>
+        <w:t xml:space="preserve">-- A description, using technical details, of the data solution application and how it aligns with the client’s business priorities you’re planning to solve. </w:t>
+      </w:r>
+      <w:r>
+        <w:rPr>
+          <w:rFonts w:ascii="Arial" w:hAnsi="Arial"/>
+          <w:b/>
+          <w:bCs/>
+          <w:color w:val="333333"/>
+          <w:sz w:val="22"/>
+          <w:szCs w:val="22"/>
+        </w:rPr>
+        <w:t xml:space="preserve">Data Description </w:t>
+      </w:r>
+      <w:r>
+        <w:rPr>
+          <w:rFonts w:ascii="ArialMT" w:hAnsi="ArialMT"/>
+          <w:color w:val="333333"/>
+          <w:sz w:val="22"/>
+          <w:szCs w:val="22"/>
+        </w:rPr>
+        <w:t xml:space="preserve">-- A description of the data that will be used to construct the data product including its type (nominal, real numbers, etc...), origin, and structure. Identify </w:t>
+      </w:r>
+    </w:p>
+    <w:p>
+      <w:pPr>
+        <w:pStyle w:val="NormalWeb"/>
+        <w:shd w:val="clear" w:color="auto" w:fill="FFFFFF"/>
+      </w:pPr>
+      <w:r>
+        <w:rPr>
+          <w:rFonts w:ascii="ArialMT" w:hAnsi="ArialMT"/>
+          <w:color w:val="333333"/>
+          <w:sz w:val="22"/>
+          <w:szCs w:val="22"/>
+        </w:rPr>
+        <w:t xml:space="preserve">the independent and dependent variables. Comment on the anomalies of the dataset and the limitations of the data collected. </w:t>
+      </w:r>
+    </w:p>
+    <w:p>
+      <w:pPr>
+        <w:pStyle w:val="NormalWeb"/>
+        <w:shd w:val="clear" w:color="auto" w:fill="FFFFFF"/>
+      </w:pPr>
+      <w:r>
+        <w:rPr>
+          <w:rFonts w:ascii="Arial" w:hAnsi="Arial"/>
+          <w:b/>
+          <w:bCs/>
+          <w:color w:val="333333"/>
+          <w:sz w:val="22"/>
+          <w:szCs w:val="22"/>
+        </w:rPr>
+        <w:t xml:space="preserve">Objective and Hypotheses </w:t>
+      </w:r>
+      <w:r>
+        <w:rPr>
+          <w:rFonts w:ascii="ArialMT" w:hAnsi="ArialMT"/>
+          <w:color w:val="333333"/>
+          <w:sz w:val="22"/>
+          <w:szCs w:val="22"/>
+        </w:rPr>
+        <w:t xml:space="preserve">-- The objectives represent the primary desired outcomes for the project and application. State what you want the application to achieve in relation to the goals. The hypotheses should be structured as a proposed explanation for a </w:t>
+      </w:r>
+    </w:p>
+    <w:p>
+      <w:pPr>
+        <w:pStyle w:val="NormalWeb"/>
+        <w:shd w:val="clear" w:color="auto" w:fill="FFFFFF"/>
+      </w:pPr>
+      <w:r>
+        <w:rPr>
+          <w:rFonts w:ascii="ArialMT" w:hAnsi="ArialMT"/>
+          <w:color w:val="333333"/>
+          <w:sz w:val="22"/>
+          <w:szCs w:val="22"/>
+        </w:rPr>
+        <w:t>phenomenon(s) based on what the application will produce. State the “if” condition and the “then” outcome which is the prediction of general outcomes. You’ll describe the validity of your hypothesis in Prompt D.</w:t>
+      </w:r>
+      <w:r>
+        <w:rPr>
+          <w:rFonts w:ascii="ArialMT" w:hAnsi="ArialMT"/>
+          <w:color w:val="333333"/>
+          <w:sz w:val="22"/>
+          <w:szCs w:val="22"/>
+        </w:rPr>
+        <w:br/>
+      </w:r>
+      <w:r>
+        <w:rPr>
+          <w:rFonts w:ascii="Arial" w:hAnsi="Arial"/>
+          <w:b/>
+          <w:bCs/>
+          <w:color w:val="333333"/>
+          <w:sz w:val="22"/>
+          <w:szCs w:val="22"/>
+        </w:rPr>
+        <w:t xml:space="preserve">Methodology </w:t>
+      </w:r>
+      <w:r>
+        <w:rPr>
+          <w:rFonts w:ascii="ArialMT" w:hAnsi="ArialMT"/>
+          <w:color w:val="333333"/>
+          <w:sz w:val="22"/>
+          <w:szCs w:val="22"/>
+        </w:rPr>
+        <w:t xml:space="preserve">-- An outline of the project methodology. Choose an industry standard methodology (e.g. ADDIE, Agile, or SDLC) that you’ll use to manage your project. Describe why that methodology is appropriate and then indicate what parts of the project will align with the methodology phases. </w:t>
+      </w:r>
+    </w:p>
+    <w:p>
+      <w:pPr>
+        <w:pStyle w:val="NormalWeb"/>
+        <w:shd w:val="clear" w:color="auto" w:fill="FFFFFF"/>
+      </w:pPr>
+      <w:r>
+        <w:rPr>
+          <w:rFonts w:ascii="Arial" w:hAnsi="Arial"/>
+          <w:b/>
+          <w:bCs/>
+          <w:color w:val="333333"/>
+          <w:sz w:val="22"/>
+          <w:szCs w:val="22"/>
+        </w:rPr>
+        <w:t>Funding Requirements</w:t>
+      </w:r>
+      <w:r>
+        <w:rPr>
+          <w:rFonts w:ascii="ArialMT" w:hAnsi="ArialMT"/>
+          <w:color w:val="333333"/>
+          <w:sz w:val="22"/>
+          <w:szCs w:val="22"/>
+        </w:rPr>
+        <w:t xml:space="preserve">-- The project’s funding requirements. Taking into consideration environment, personnel, and any licensing or programming tools required what would be the overall cost involved. Be sure this amount matches the letter of transmittal. </w:t>
+      </w:r>
+    </w:p>
+    <w:p>
+      <w:pPr>
+        <w:pStyle w:val="NormalWeb"/>
+        <w:shd w:val="clear" w:color="auto" w:fill="F7F7F7"/>
+      </w:pPr>
+      <w:r>
+        <w:rPr>
+          <w:rFonts w:ascii="Arial" w:hAnsi="Arial"/>
+          <w:b/>
+          <w:bCs/>
+          <w:color w:val="333333"/>
+          <w:sz w:val="22"/>
+          <w:szCs w:val="22"/>
+        </w:rPr>
+        <w:t xml:space="preserve">Stakeholders Impact </w:t>
+      </w:r>
+      <w:r>
+        <w:rPr>
+          <w:rFonts w:ascii="ArialMT" w:hAnsi="ArialMT"/>
+          <w:color w:val="333333"/>
+          <w:sz w:val="22"/>
+          <w:szCs w:val="22"/>
+        </w:rPr>
+        <w:t xml:space="preserve">– Stakeholders are individuals or organizations with a vested interest in the project including being affected as a result of project execution or project completion. They may also influence the project's objectives and outcomes. </w:t>
+      </w:r>
+    </w:p>
+    <w:p>
+      <w:pPr>
+        <w:pStyle w:val="NormalWeb"/>
+      </w:pPr>
+      <w:r>
+        <w:rPr>
+          <w:rFonts w:ascii="ArialMT" w:hAnsi="ArialMT"/>
+          <w:color w:val="333333"/>
+          <w:sz w:val="22"/>
+          <w:szCs w:val="22"/>
+        </w:rPr>
+        <w:lastRenderedPageBreak/>
+        <w:t xml:space="preserve">Stakeholders may be internal, or external (e.g. customers), or members of a community. Describe the impact of your solution might have on the project stakeholders. </w:t>
+      </w:r>
+    </w:p>
+    <w:p>
+      <w:pPr>
+        <w:pStyle w:val="NormalWeb"/>
+        <w:shd w:val="clear" w:color="auto" w:fill="FFFFFF"/>
+      </w:pPr>
+      <w:r>
+        <w:rPr>
+          <w:rFonts w:ascii="Arial" w:hAnsi="Arial"/>
+          <w:b/>
+          <w:bCs/>
+          <w:color w:val="333333"/>
+          <w:sz w:val="22"/>
+          <w:szCs w:val="22"/>
+        </w:rPr>
+        <w:t xml:space="preserve">Data Precautions </w:t>
+      </w:r>
+      <w:r>
+        <w:rPr>
+          <w:rFonts w:ascii="ArialMT" w:hAnsi="ArialMT"/>
+          <w:color w:val="333333"/>
+          <w:sz w:val="22"/>
+          <w:szCs w:val="22"/>
+        </w:rPr>
+        <w:t xml:space="preserve">– Identify the data from the dataset(s) that are sensitive and/or protected. Then review the general guidelines related to working with that data. </w:t>
+      </w:r>
+      <w:r>
+        <w:rPr>
+          <w:rFonts w:ascii="ArialMT" w:hAnsi="ArialMT"/>
+          <w:sz w:val="22"/>
+          <w:szCs w:val="22"/>
+        </w:rPr>
+        <w:t xml:space="preserve">Discuss the general guidelines related to working with the sensitive data. Precautions may include data preparation, data analysis, data storage, access to data, and data dissemination. Explain the relevance between the precautions and application treatment of said data. </w:t>
+      </w:r>
+      <w:r>
+        <w:rPr>
+          <w:rFonts w:ascii="ArialMT" w:hAnsi="ArialMT"/>
+          <w:color w:val="333333"/>
+          <w:sz w:val="22"/>
+          <w:szCs w:val="22"/>
+        </w:rPr>
+        <w:t xml:space="preserve">If these considerations do not apply to the project and the data you are using, review the ethical and legal precautions commonly used when working with sensitive data. Obvious situations would be health care (HIPAA), education (FERPA), or payment (PCI DSS). </w:t>
+      </w:r>
+    </w:p>
+    <w:p>
+      <w:pPr>
+        <w:pStyle w:val="NormalWeb"/>
+        <w:shd w:val="clear" w:color="auto" w:fill="FFFFFF"/>
+      </w:pPr>
+      <w:r>
+        <w:rPr>
+          <w:rFonts w:ascii="Arial" w:hAnsi="Arial"/>
+          <w:b/>
+          <w:bCs/>
+          <w:color w:val="333333"/>
+          <w:sz w:val="22"/>
+          <w:szCs w:val="22"/>
+        </w:rPr>
+        <w:t xml:space="preserve">Developer’s Expertise </w:t>
+      </w:r>
+      <w:r>
+        <w:rPr>
+          <w:rFonts w:ascii="ArialMT" w:hAnsi="ArialMT"/>
+          <w:color w:val="333333"/>
+          <w:sz w:val="22"/>
+          <w:szCs w:val="22"/>
+        </w:rPr>
+        <w:t xml:space="preserve">– Provide information (e.g. academic training and professional expertise) about the software developer and how he/she is qualified to complete the project in a timely fashion. Be sure to relate it to the solution you’re proposing. This information may be real or hypothetical to fit the project topic and scenario you have created. </w:t>
+      </w:r>
+    </w:p>
+    <w:p/>
+    <w:p>
+      <w:pPr>
+        <w:pStyle w:val="Heading1"/>
         <w:spacing w:line="480" w:lineRule="auto"/>
         <w:jc w:val="center"/>
         <w:rPr>
@@ -14,13 +439,130 @@
           <w:szCs w:val="48"/>
         </w:rPr>
       </w:pPr>
-      <w:r>
+    </w:p>
+    <w:p>
+      <w:pPr>
+        <w:pStyle w:val="Heading1"/>
+        <w:spacing w:line="480" w:lineRule="auto"/>
+        <w:jc w:val="center"/>
         <w:rPr>
           <w:rFonts w:ascii="Arial" w:hAnsi="Arial" w:cs="Arial"/>
           <w:color w:val="000000" w:themeColor="text1"/>
           <w:sz w:val="48"/>
           <w:szCs w:val="48"/>
         </w:rPr>
+      </w:pPr>
+    </w:p>
+    <w:p>
+      <w:pPr>
+        <w:pStyle w:val="Heading1"/>
+        <w:spacing w:line="480" w:lineRule="auto"/>
+        <w:jc w:val="center"/>
+        <w:rPr>
+          <w:rFonts w:ascii="Arial" w:hAnsi="Arial" w:cs="Arial"/>
+          <w:color w:val="000000" w:themeColor="text1"/>
+          <w:sz w:val="48"/>
+          <w:szCs w:val="48"/>
+        </w:rPr>
+      </w:pPr>
+    </w:p>
+    <w:p>
+      <w:pPr>
+        <w:pStyle w:val="Heading1"/>
+        <w:spacing w:line="480" w:lineRule="auto"/>
+        <w:jc w:val="center"/>
+        <w:rPr>
+          <w:rFonts w:ascii="Arial" w:hAnsi="Arial" w:cs="Arial"/>
+          <w:color w:val="000000" w:themeColor="text1"/>
+          <w:sz w:val="48"/>
+          <w:szCs w:val="48"/>
+        </w:rPr>
+      </w:pPr>
+    </w:p>
+    <w:p>
+      <w:pPr>
+        <w:pStyle w:val="Heading1"/>
+        <w:spacing w:line="480" w:lineRule="auto"/>
+        <w:jc w:val="center"/>
+        <w:rPr>
+          <w:rFonts w:ascii="Arial" w:hAnsi="Arial" w:cs="Arial"/>
+          <w:color w:val="000000" w:themeColor="text1"/>
+          <w:sz w:val="48"/>
+          <w:szCs w:val="48"/>
+        </w:rPr>
+      </w:pPr>
+    </w:p>
+    <w:p>
+      <w:pPr>
+        <w:pStyle w:val="Heading1"/>
+        <w:spacing w:line="480" w:lineRule="auto"/>
+        <w:jc w:val="center"/>
+        <w:rPr>
+          <w:rFonts w:ascii="Arial" w:hAnsi="Arial" w:cs="Arial"/>
+          <w:color w:val="000000" w:themeColor="text1"/>
+          <w:sz w:val="48"/>
+          <w:szCs w:val="48"/>
+        </w:rPr>
+      </w:pPr>
+    </w:p>
+    <w:p>
+      <w:pPr>
+        <w:pStyle w:val="Heading1"/>
+        <w:spacing w:line="480" w:lineRule="auto"/>
+        <w:jc w:val="center"/>
+        <w:rPr>
+          <w:rFonts w:ascii="Arial" w:hAnsi="Arial" w:cs="Arial"/>
+          <w:color w:val="000000" w:themeColor="text1"/>
+          <w:sz w:val="48"/>
+          <w:szCs w:val="48"/>
+        </w:rPr>
+      </w:pPr>
+    </w:p>
+    <w:p>
+      <w:pPr>
+        <w:pStyle w:val="Heading1"/>
+        <w:spacing w:line="480" w:lineRule="auto"/>
+        <w:jc w:val="center"/>
+        <w:rPr>
+          <w:rFonts w:ascii="Arial" w:hAnsi="Arial" w:cs="Arial"/>
+          <w:color w:val="000000" w:themeColor="text1"/>
+          <w:sz w:val="48"/>
+          <w:szCs w:val="48"/>
+        </w:rPr>
+      </w:pPr>
+    </w:p>
+    <w:p>
+      <w:pPr>
+        <w:pStyle w:val="Heading1"/>
+        <w:spacing w:line="480" w:lineRule="auto"/>
+        <w:jc w:val="center"/>
+        <w:rPr>
+          <w:rFonts w:ascii="Arial" w:hAnsi="Arial" w:cs="Arial"/>
+          <w:color w:val="000000" w:themeColor="text1"/>
+          <w:sz w:val="48"/>
+          <w:szCs w:val="48"/>
+        </w:rPr>
+      </w:pPr>
+    </w:p>
+    <w:p>
+      <w:pPr>
+        <w:pStyle w:val="Heading1"/>
+        <w:spacing w:line="480" w:lineRule="auto"/>
+        <w:jc w:val="center"/>
+        <w:rPr>
+          <w:rFonts w:ascii="Arial" w:hAnsi="Arial" w:cs="Arial"/>
+          <w:color w:val="000000" w:themeColor="text1"/>
+          <w:sz w:val="48"/>
+          <w:szCs w:val="48"/>
+        </w:rPr>
+      </w:pPr>
+      <w:r>
+        <w:rPr>
+          <w:rFonts w:ascii="Arial" w:hAnsi="Arial" w:cs="Arial"/>
+          <w:color w:val="000000" w:themeColor="text1"/>
+          <w:sz w:val="48"/>
+          <w:szCs w:val="48"/>
+        </w:rPr>
         <w:t>Stock Prediction Application - Prompt B</w:t>
       </w:r>
     </w:p>
@@ -29,6 +571,7 @@
         <w:pStyle w:val="Heading2"/>
       </w:pPr>
       <w:r>
+        <w:lastRenderedPageBreak/>
         <w:t xml:space="preserve">Problem Statement – </w:t>
       </w:r>
     </w:p>
@@ -319,14 +862,7 @@
         <w:rPr>
           <w:rFonts w:cs="Arial"/>
         </w:rPr>
-        <w:t xml:space="preserve"> training and future prediction visualizations </w:t>
-      </w:r>
-      <w:r>
-        <w:rPr>
-          <w:rFonts w:cs="Arial"/>
-        </w:rPr>
-        <w:lastRenderedPageBreak/>
-        <w:t xml:space="preserve">will be in the forms of active response linear graphs. These graphs, leveraged from the </w:t>
+        <w:t xml:space="preserve"> training and future prediction visualizations will be in the forms of active response linear graphs. These graphs, leveraged from the </w:t>
       </w:r>
       <w:proofErr w:type="spellStart"/>
       <w:r>
@@ -377,6 +913,7 @@
         <w:rPr>
           <w:rFonts w:cs="Arial"/>
         </w:rPr>
+        <w:lastRenderedPageBreak/>
         <w:t xml:space="preserve">When two or more stock datasets </w:t>
       </w:r>
       <w:r>
@@ -1595,10 +2132,10 @@
             <v:path o:extrusionok="f" gradientshapeok="t" o:connecttype="rect"/>
             <o:lock v:ext="edit" aspectratio="t"/>
           </v:shapetype>
-          <v:shape id="_x0000_i1026" type="#_x0000_t75" alt="" style="width:356.45pt;height:50.65pt;mso-width-percent:0;mso-height-percent:0;mso-width-percent:0;mso-height-percent:0" o:ole="">
+          <v:shape id="_x0000_i1029" type="#_x0000_t75" alt="" style="width:356.45pt;height:50.65pt;mso-width-percent:0;mso-height-percent:0;mso-width-percent:0;mso-height-percent:0" o:ole="">
             <v:imagedata r:id="rId9" o:title=""/>
           </v:shape>
-          <o:OLEObject Type="Embed" ProgID="Word.Document.12" ShapeID="_x0000_i1026" DrawAspect="Content" ObjectID="_1642622048" r:id="rId10">
+          <o:OLEObject Type="Embed" ProgID="Word.Document.12" ShapeID="_x0000_i1029" DrawAspect="Content" ObjectID="_1642661376" r:id="rId10">
             <o:FieldCodes>\s</o:FieldCodes>
           </o:OLEObject>
         </w:object>
@@ -1992,50 +2529,68 @@
       <w:r>
         <w:rPr>
           <w:rFonts w:cs="Arial"/>
-        </w:rPr>
-        <w:t>time_</w:t>
-      </w:r>
-      <w:proofErr w:type="gramStart"/>
-      <w:r>
-        <w:rPr>
-          <w:rFonts w:cs="Arial"/>
-        </w:rPr>
-        <w:t>series</w:t>
+          <w:sz w:val="20"/>
+          <w:szCs w:val="20"/>
+        </w:rPr>
+        <w:t xml:space="preserve">TensorFlow. 2020. </w:t>
       </w:r>
       <w:r>
         <w:rPr>
           <w:rFonts w:cs="Arial"/>
           <w:i/>
           <w:iCs/>
-        </w:rPr>
-        <w:t>,  Time</w:t>
-      </w:r>
-      <w:proofErr w:type="gramEnd"/>
+          <w:sz w:val="20"/>
+          <w:szCs w:val="20"/>
+        </w:rPr>
+        <w:t>Time series forecasting.</w:t>
+      </w:r>
+      <w:r>
+        <w:rPr>
+          <w:rFonts w:cs="Arial"/>
+          <w:sz w:val="20"/>
+          <w:szCs w:val="20"/>
+        </w:rPr>
+        <w:t xml:space="preserve"> </w:t>
+      </w:r>
+      <w:r>
+        <w:rPr>
+          <w:rFonts w:cs="Arial"/>
+          <w:sz w:val="20"/>
+          <w:szCs w:val="20"/>
+        </w:rPr>
+        <w:t>time_series</w:t>
+      </w:r>
       <w:r>
         <w:rPr>
           <w:rFonts w:cs="Arial"/>
           <w:i/>
           <w:iCs/>
-        </w:rPr>
-        <w:t xml:space="preserve"> series forecasting, </w:t>
-      </w:r>
-      <w:r>
-        <w:rPr>
-          <w:rFonts w:cs="Arial"/>
-        </w:rPr>
-        <w:t>TensorFlow</w:t>
-      </w:r>
-      <w:r>
-        <w:rPr>
-          <w:rFonts w:cs="Arial"/>
-        </w:rPr>
-        <w:t>,</w:t>
-      </w:r>
-      <w:r>
-        <w:rPr>
-          <w:rFonts w:cs="Arial"/>
-        </w:rPr>
-        <w:t xml:space="preserve"> 2020)</w:t>
+          <w:sz w:val="20"/>
+          <w:szCs w:val="20"/>
+        </w:rPr>
+        <w:t xml:space="preserve"> </w:t>
+      </w:r>
+      <w:r>
+        <w:rPr>
+          <w:rFonts w:cs="Arial"/>
+          <w:sz w:val="20"/>
+          <w:szCs w:val="20"/>
+        </w:rPr>
+        <w:t xml:space="preserve">[digital image]. Retrieved from </w:t>
+      </w:r>
+      <w:r>
+        <w:rPr>
+          <w:rFonts w:cs="Arial"/>
+          <w:sz w:val="20"/>
+          <w:szCs w:val="20"/>
+        </w:rPr>
+        <w:t>https://www.tensorflow.org/tutorials/structured_data/time_series</w:t>
+      </w:r>
+      <w:r>
+        <w:rPr>
+          <w:rFonts w:cs="Arial"/>
+        </w:rPr>
+        <w:t>)</w:t>
       </w:r>
     </w:p>
     <w:p>
@@ -2338,6 +2893,8 @@
         <w:t>The DataFrame will be shaped into the tensors will the following algorithm:</w:t>
       </w:r>
     </w:p>
+    <w:bookmarkStart w:id="1" w:name="_MON_1642649712"/>
+    <w:bookmarkEnd w:id="1"/>
     <w:p>
       <w:pPr>
         <w:rPr>
@@ -2349,11 +2906,11 @@
           <w:rFonts w:cs="Arial"/>
           <w:noProof/>
         </w:rPr>
-        <w:object w:dxaOrig="9360" w:dyaOrig="3020" w14:anchorId="408997FD">
-          <v:shape id="_x0000_i1025" type="#_x0000_t75" alt="" style="width:468.45pt;height:151.1pt;mso-width-percent:0;mso-height-percent:0;mso-width-percent:0;mso-height-percent:0" o:ole="">
+        <w:object w:dxaOrig="7480" w:dyaOrig="3260" w14:anchorId="408997FD">
+          <v:shape id="_x0000_i1028" type="#_x0000_t75" alt="" style="width:374.2pt;height:162.65pt;mso-width-percent:0;mso-height-percent:0;mso-width-percent:0;mso-height-percent:0" o:ole="">
             <v:imagedata r:id="rId13" o:title=""/>
           </v:shape>
-          <o:OLEObject Type="Embed" ProgID="Word.Document.12" ShapeID="_x0000_i1025" DrawAspect="Content" ObjectID="_1642622049" r:id="rId14">
+          <o:OLEObject Type="Embed" ProgID="Word.Document.12" ShapeID="_x0000_i1028" DrawAspect="Content" ObjectID="_1642661377" r:id="rId14">
             <o:FieldCodes>\s</o:FieldCodes>
           </o:OLEObject>
         </w:object>
@@ -2366,11 +2923,18 @@
           <w:rFonts w:cs="Arial"/>
         </w:rPr>
       </w:pPr>
-      <w:r>
-        <w:rPr>
-          <w:rFonts w:cs="Arial"/>
-        </w:rPr>
-        <w:lastRenderedPageBreak/>
+    </w:p>
+    <w:p>
+      <w:pPr>
+        <w:spacing w:line="360" w:lineRule="auto"/>
+        <w:rPr>
+          <w:rFonts w:cs="Arial"/>
+        </w:rPr>
+      </w:pPr>
+      <w:r>
+        <w:rPr>
+          <w:rFonts w:cs="Arial"/>
+        </w:rPr>
         <w:t>The “shape_data” function will return arrays built using the NumPy Python package. The package will allow for array reshaping within the source code.</w:t>
       </w:r>
       <w:r>
@@ -2567,6 +3131,7 @@
         <w:rPr>
           <w:rFonts w:cs="Arial"/>
         </w:rPr>
+        <w:lastRenderedPageBreak/>
         <w:t>Unit testing</w:t>
       </w:r>
       <w:r>
@@ -2665,14 +3230,7 @@
         <w:rPr>
           <w:rFonts w:cs="Arial"/>
         </w:rPr>
-        <w:t xml:space="preserve">The integration of the application will ensure the accuracy of the graphs against the data being passed in. Varying numbers of properly formatted datasets will also be run over several iterations to verify that the application can perform as necessary under </w:t>
-      </w:r>
-      <w:r>
-        <w:rPr>
-          <w:rFonts w:cs="Arial"/>
-        </w:rPr>
-        <w:lastRenderedPageBreak/>
-        <w:t>different constraints. The application will then be validated on several browsers and operating systems to ensure its interoperability across platforms.</w:t>
+        <w:t>The integration of the application will ensure the accuracy of the graphs against the data being passed in. Varying numbers of properly formatted datasets will also be run over several iterations to verify that the application can perform as necessary under different constraints. The application will then be validated on several browsers and operating systems to ensure its interoperability across platforms.</w:t>
       </w:r>
       <w:r>
         <w:rPr>
@@ -2815,6 +3373,7 @@
         <w:rPr>
           <w:rFonts w:cs="Arial"/>
         </w:rPr>
+        <w:lastRenderedPageBreak/>
         <w:tab/>
         <w:t xml:space="preserve">Final outcome deliverables will consist of a functional web application, sample datasets, and complete source code. The source code will be source controlled in GitHub to allow for optimal flexibility and redundancy. </w:t>
       </w:r>
@@ -2929,14 +3488,7 @@
         <w:rPr>
           <w:rFonts w:cs="Arial"/>
         </w:rPr>
-        <w:t xml:space="preserve"> be derived </w:t>
-      </w:r>
-      <w:r>
-        <w:rPr>
-          <w:rFonts w:cs="Arial"/>
-        </w:rPr>
-        <w:lastRenderedPageBreak/>
-        <w:t xml:space="preserve">during this release. After the development release the application will be taken back to </w:t>
+        <w:t xml:space="preserve"> be derived during this release. After the development release the application will be taken back to </w:t>
       </w:r>
       <w:r>
         <w:rPr>
@@ -3200,6 +3752,7 @@
         <w:rPr>
           <w:rFonts w:cs="Arial"/>
         </w:rPr>
+        <w:lastRenderedPageBreak/>
         <w:tab/>
         <w:t>The evaluation plan for the SPA will include functional acceptance and measurement satisfaction. Functional acceptance will come from the application being able to perform the tasks specified in the requirements</w:t>
       </w:r>
@@ -3278,7 +3831,6 @@
         <w:rPr>
           <w:rFonts w:cs="Arial"/>
         </w:rPr>
-        <w:lastRenderedPageBreak/>
         <w:t xml:space="preserve">used in the application and </w:t>
       </w:r>
       <w:r>
@@ -3287,15 +3839,6 @@
         </w:rPr>
         <w:t>provided to GIC is the “root mean squared” (RMS) statistical measurement. The RMS formula is shown as follows:</w:t>
       </w:r>
-    </w:p>
-    <w:p>
-      <w:pPr>
-        <w:spacing w:line="360" w:lineRule="auto"/>
-        <w:ind w:firstLine="720"/>
-        <w:rPr>
-          <w:rFonts w:cs="Arial"/>
-        </w:rPr>
-      </w:pPr>
     </w:p>
     <w:p>
       <w:pPr>
@@ -3308,6 +3851,8 @@
           <w:szCs w:val="20"/>
         </w:rPr>
       </w:pPr>
+      <w:bookmarkStart w:id="2" w:name="_Root_Mean_Squared"/>
+      <w:bookmarkEnd w:id="2"/>
       <w:r>
         <w:rPr>
           <w:rFonts w:ascii="Arial" w:hAnsi="Arial"/>
@@ -3390,7 +3935,15 @@
           <w:sz w:val="20"/>
           <w:szCs w:val="20"/>
         </w:rPr>
-        <w:t xml:space="preserve">(RMS, </w:t>
+        <w:t>(</w:t>
+      </w:r>
+      <w:r>
+        <w:rPr>
+          <w:rFonts w:cs="Arial"/>
+          <w:sz w:val="20"/>
+          <w:szCs w:val="20"/>
+        </w:rPr>
+        <w:t xml:space="preserve">Wikipedia. 2020. </w:t>
       </w:r>
       <w:r>
         <w:rPr>
@@ -3400,15 +3953,41 @@
           <w:sz w:val="20"/>
           <w:szCs w:val="20"/>
         </w:rPr>
-        <w:t xml:space="preserve">Root Mean Squared, </w:t>
-      </w:r>
-      <w:r>
-        <w:rPr>
-          <w:rFonts w:cs="Arial"/>
+        <w:t>Root Mean Squared</w:t>
+      </w:r>
+      <w:r>
+        <w:rPr>
+          <w:rFonts w:cs="Arial"/>
+          <w:i/>
+          <w:iCs/>
           <w:sz w:val="20"/>
           <w:szCs w:val="20"/>
         </w:rPr>
-        <w:t>Wikipedia, 2020)</w:t>
+        <w:t xml:space="preserve">. </w:t>
+      </w:r>
+      <w:r>
+        <w:rPr>
+          <w:rFonts w:cs="Arial"/>
+          <w:sz w:val="20"/>
+          <w:szCs w:val="20"/>
+        </w:rPr>
+        <w:t xml:space="preserve">RMS [digital image]. Retrieved from </w:t>
+      </w:r>
+      <w:r>
+        <w:rPr>
+          <w:rFonts w:cs="Arial"/>
+          <w:sz w:val="20"/>
+          <w:szCs w:val="20"/>
+        </w:rPr>
+        <w:t>https://en.wikipedia.org/wiki/Root_mean_square</w:t>
+      </w:r>
+      <w:r>
+        <w:rPr>
+          <w:rFonts w:cs="Arial"/>
+          <w:sz w:val="20"/>
+          <w:szCs w:val="20"/>
+        </w:rPr>
+        <w:t>)</w:t>
       </w:r>
     </w:p>
     <w:p>
@@ -3466,8 +4045,8 @@
           <w:iCs/>
         </w:rPr>
       </w:pPr>
-      <w:bookmarkStart w:id="1" w:name="_Resources_and_Costs"/>
-      <w:bookmarkEnd w:id="1"/>
+      <w:bookmarkStart w:id="3" w:name="_Resources_and_Costs"/>
+      <w:bookmarkEnd w:id="3"/>
       <w:r>
         <w:t xml:space="preserve">Resources and Costs – </w:t>
       </w:r>
@@ -3602,6 +4181,7 @@
               <w:rPr>
                 <w:rFonts w:cs="Arial"/>
               </w:rPr>
+              <w:lastRenderedPageBreak/>
               <w:t>Server space</w:t>
             </w:r>
           </w:p>
@@ -3789,7 +4369,6 @@
         <w:pStyle w:val="Heading2"/>
       </w:pPr>
       <w:r>
-        <w:lastRenderedPageBreak/>
         <w:t xml:space="preserve">Human Resource Requirements </w:t>
       </w:r>
       <w:r>
@@ -4862,6 +5441,8 @@
         </w:tc>
       </w:tr>
     </w:tbl>
+    <w:p/>
+    <w:p/>
     <w:p>
       <w:pPr>
         <w:pStyle w:val="Heading1"/>
@@ -4872,28 +5453,16 @@
           <w:szCs w:val="48"/>
         </w:rPr>
       </w:pPr>
-    </w:p>
-    <w:p/>
-    <w:p/>
-    <w:p/>
-    <w:p/>
-    <w:p/>
-    <w:p/>
-    <w:p/>
-    <w:p/>
-    <w:p/>
-    <w:p/>
-    <w:p/>
-    <w:p>
-      <w:pPr>
-        <w:pStyle w:val="Heading1"/>
+      <w:r>
         <w:rPr>
           <w:rFonts w:ascii="Arial" w:hAnsi="Arial"/>
           <w:color w:val="000000" w:themeColor="text1"/>
           <w:sz w:val="48"/>
           <w:szCs w:val="48"/>
         </w:rPr>
-      </w:pPr>
+        <w:lastRenderedPageBreak/>
+        <w:t>Stock Prediction Applic</w:t>
+      </w:r>
       <w:r>
         <w:rPr>
           <w:rFonts w:ascii="Arial" w:hAnsi="Arial"/>
@@ -4901,8 +5470,16 @@
           <w:sz w:val="48"/>
           <w:szCs w:val="48"/>
         </w:rPr>
-        <w:lastRenderedPageBreak/>
-        <w:t>Stock Prediction Application – Prompt C</w:t>
+        <w:t>a</w:t>
+      </w:r>
+      <w:r>
+        <w:rPr>
+          <w:rFonts w:ascii="Arial" w:hAnsi="Arial"/>
+          <w:color w:val="000000" w:themeColor="text1"/>
+          <w:sz w:val="48"/>
+          <w:szCs w:val="48"/>
+        </w:rPr>
+        <w:t>tion – Prompt C</w:t>
       </w:r>
     </w:p>
     <w:p/>
@@ -4922,7 +5499,7 @@
     </w:p>
     <w:p>
       <w:pPr>
-        <w:spacing w:before="100" w:beforeAutospacing="1" w:after="100" w:afterAutospacing="1"/>
+        <w:spacing w:before="100" w:beforeAutospacing="1" w:after="100" w:afterAutospacing="1" w:line="360" w:lineRule="auto"/>
         <w:ind w:firstLine="720"/>
         <w:rPr>
           <w:rFonts w:eastAsia="Times New Roman" w:cs="Times New Roman"/>
@@ -4934,7 +5511,21 @@
           <w:rFonts w:eastAsia="Times New Roman" w:cs="Times New Roman"/>
           <w:color w:val="333333"/>
         </w:rPr>
-        <w:t>The data methods within the Stock Prediction Application (SPA) include a descriptive method and a non-descriptive method.</w:t>
+        <w:t>The data methods</w:t>
+      </w:r>
+      <w:r>
+        <w:rPr>
+          <w:rFonts w:eastAsia="Times New Roman" w:cs="Times New Roman"/>
+          <w:color w:val="333333"/>
+        </w:rPr>
+        <w:t xml:space="preserve"> that will be</w:t>
+      </w:r>
+      <w:r>
+        <w:rPr>
+          <w:rFonts w:eastAsia="Times New Roman" w:cs="Times New Roman"/>
+          <w:color w:val="333333"/>
+        </w:rPr>
+        <w:t xml:space="preserve"> within the Stock Prediction Application (SPA) include a descriptive method and a non-descriptive method.</w:t>
       </w:r>
     </w:p>
     <w:p>
@@ -4973,7 +5564,8 @@
     <w:p>
       <w:pPr>
         <w:pStyle w:val="ListParagraph"/>
-        <w:spacing w:before="100" w:beforeAutospacing="1" w:after="100" w:afterAutospacing="1"/>
+        <w:spacing w:before="100" w:beforeAutospacing="1" w:after="100" w:afterAutospacing="1" w:line="360" w:lineRule="auto"/>
+        <w:ind w:firstLine="720"/>
         <w:jc w:val="both"/>
         <w:rPr>
           <w:rFonts w:eastAsia="Times New Roman" w:cs="Times New Roman"/>
@@ -4985,7 +5577,21 @@
           <w:rFonts w:eastAsia="Times New Roman" w:cs="Times New Roman"/>
           <w:color w:val="333333"/>
         </w:rPr>
-        <w:t xml:space="preserve">The descriptive method used in the SPA in hierarchical clustering. The clustering is based off a correlation table that is constructed using the Pandas package correlation function. The function returns a DataFrame that consists of the correlation values of the DataFrame containing all the descriptive and target features. The correlation </w:t>
+        <w:t>The descriptive method</w:t>
+      </w:r>
+      <w:r>
+        <w:rPr>
+          <w:rFonts w:eastAsia="Times New Roman" w:cs="Times New Roman"/>
+          <w:color w:val="333333"/>
+        </w:rPr>
+        <w:t xml:space="preserve"> that will be</w:t>
+      </w:r>
+      <w:r>
+        <w:rPr>
+          <w:rFonts w:eastAsia="Times New Roman" w:cs="Times New Roman"/>
+          <w:color w:val="333333"/>
+        </w:rPr>
+        <w:t xml:space="preserve"> used in the SPA in hierarchical clustering. The clustering is based off a correlation table that is constructed using the Pandas package correlation function. The function returns a DataFrame that consists of the correlation values of the DataFrame containing all the descriptive and target features. The correlation </w:t>
       </w:r>
       <w:r>
         <w:rPr>
@@ -5065,8 +5671,8 @@
     </w:p>
     <w:p>
       <w:pPr>
-        <w:spacing w:before="100" w:beforeAutospacing="1" w:after="100" w:afterAutospacing="1"/>
-        <w:ind w:left="720"/>
+        <w:spacing w:before="100" w:beforeAutospacing="1" w:after="100" w:afterAutospacing="1" w:line="360" w:lineRule="auto"/>
+        <w:ind w:left="720" w:firstLine="720"/>
         <w:jc w:val="both"/>
         <w:rPr>
           <w:rFonts w:eastAsia="Times New Roman" w:cs="Times New Roman"/>
@@ -5078,7 +5684,21 @@
           <w:rFonts w:eastAsia="Times New Roman" w:cs="Times New Roman"/>
           <w:color w:val="333333"/>
         </w:rPr>
-        <w:t>The non-descriptive method used in the SPA is long short-term memory (LSTM) recurrent neural network (RNN). The</w:t>
+        <w:t>The non-descriptive method</w:t>
+      </w:r>
+      <w:r>
+        <w:rPr>
+          <w:rFonts w:eastAsia="Times New Roman" w:cs="Times New Roman"/>
+          <w:color w:val="333333"/>
+        </w:rPr>
+        <w:t xml:space="preserve"> that will be</w:t>
+      </w:r>
+      <w:r>
+        <w:rPr>
+          <w:rFonts w:eastAsia="Times New Roman" w:cs="Times New Roman"/>
+          <w:color w:val="333333"/>
+        </w:rPr>
+        <w:t xml:space="preserve"> used in the SPA is long short-term memory (LSTM) recurrent neural network (RNN). The</w:t>
       </w:r>
       <w:r>
         <w:rPr>
@@ -5130,7 +5750,8 @@
     </w:p>
     <w:p>
       <w:pPr>
-        <w:spacing w:before="100" w:beforeAutospacing="1" w:after="100" w:afterAutospacing="1"/>
+        <w:spacing w:before="100" w:beforeAutospacing="1" w:after="100" w:afterAutospacing="1" w:line="360" w:lineRule="auto"/>
+        <w:ind w:firstLine="720"/>
         <w:rPr>
           <w:rFonts w:eastAsia="Times New Roman" w:cs="Times New Roman"/>
         </w:rPr>
@@ -5139,12 +5760,24 @@
         <w:rPr>
           <w:rFonts w:eastAsia="Times New Roman" w:cs="Times New Roman"/>
         </w:rPr>
-        <w:t xml:space="preserve">The example datasets used for the </w:t>
+        <w:t>The example datasets</w:t>
       </w:r>
       <w:r>
         <w:rPr>
           <w:rFonts w:eastAsia="Times New Roman" w:cs="Times New Roman"/>
         </w:rPr>
+        <w:t xml:space="preserve"> that will be</w:t>
+      </w:r>
+      <w:r>
+        <w:rPr>
+          <w:rFonts w:eastAsia="Times New Roman" w:cs="Times New Roman"/>
+        </w:rPr>
+        <w:t xml:space="preserve"> used for the </w:t>
+      </w:r>
+      <w:r>
+        <w:rPr>
+          <w:rFonts w:eastAsia="Times New Roman" w:cs="Times New Roman"/>
+        </w:rPr>
         <w:t xml:space="preserve">SPA </w:t>
       </w:r>
       <w:r>
@@ -5213,11 +5846,16 @@
         <w:rPr>
           <w:rFonts w:eastAsia="Times New Roman"/>
         </w:rPr>
+        <w:lastRenderedPageBreak/>
         <w:t>Analytics –</w:t>
       </w:r>
     </w:p>
     <w:p/>
     <w:p>
+      <w:pPr>
+        <w:spacing w:line="360" w:lineRule="auto"/>
+        <w:ind w:firstLine="720"/>
+      </w:pPr>
       <w:r>
         <w:t>The SPA will receive its analytics as a result of the RNN model predictions. The RNN will learn throughout 20 epochs and make a prediction based on what it has learned. The RNN model learns by starting at an arbitrary prediction, after the model make</w:t>
       </w:r>
@@ -5237,55 +5875,81 @@
         <w:pStyle w:val="Heading2"/>
       </w:pPr>
       <w:r>
+        <w:t>Data Cleaning –</w:t>
+      </w:r>
+    </w:p>
+    <w:p/>
+    <w:p>
+      <w:pPr>
+        <w:spacing w:line="360" w:lineRule="auto"/>
+        <w:ind w:firstLine="720"/>
+        <w:rPr>
+          <w:rFonts w:cs="Arial"/>
+        </w:rPr>
+      </w:pPr>
+      <w:r>
+        <w:rPr>
+          <w:rFonts w:cs="Arial"/>
+        </w:rPr>
+        <w:t>The processing and cleaning of the datasets will begin by dropping all null rows in the DataFrame, this will aid in ensuring accuracy throughout the measurements. After this, each individual feature (column) of the DataFrame will be pulled out and scaled to a relative number between 0 and 1. The MinMaxScaler functionality from the SciKit-Learn Python package will be leveraged to achieve such scaling. A Python dictionary will contain the scaler objects for each feature, the dictionary will be keyed by the stock name previously uploaded. The process of training the data will happen over two datasets: the training dataset, and the full dataset. The training dataset will consist of the first 80% of the full data, the model will train and be validated against this data. Once the data is scaled and reassembled into the main DataFrame it will partitioned into the training dataset.</w:t>
+      </w:r>
+      <w:r>
+        <w:rPr>
+          <w:rFonts w:cs="Arial"/>
+        </w:rPr>
+        <w:t xml:space="preserve"> The following code snippet will be used to perform the data cleaning:</w:t>
+      </w:r>
+    </w:p>
+    <w:p>
+      <w:pPr>
+        <w:rPr>
+          <w:rFonts w:cs="Arial"/>
+        </w:rPr>
+      </w:pPr>
+    </w:p>
+    <w:p>
+      <w:pPr>
+        <w:pStyle w:val="Heading2"/>
+      </w:pPr>
+      <w:r>
+        <w:t>Data Visualization –</w:t>
+      </w:r>
+    </w:p>
+    <w:p/>
+    <w:p>
+      <w:pPr>
+        <w:spacing w:line="360" w:lineRule="auto"/>
+        <w:ind w:firstLine="720"/>
+      </w:pPr>
+      <w:r>
+        <w:t xml:space="preserve">The hierarchical clustering descriptive method of the SPA will have two different kind of visualizations for the data: a heatmap, and a dendrogram. These visualizations will help the user to better interpret how the datasets are correlated to each other. The caveat with SPA </w:t>
+      </w:r>
+      <w:r>
+        <w:t>will be that</w:t>
+      </w:r>
+      <w:r>
+        <w:t xml:space="preserve"> that in order it to run hierarchical cluster analysis on the data, there must be more than two stocks uploaded to the application. If the user </w:t>
+      </w:r>
+      <w:r>
         <w:lastRenderedPageBreak/>
-        <w:t>Data Cleaning –</w:t>
+        <w:t>processes data on a single stock the application will output that it is not capable of running correlations on less than two stocks. Below are examples of the hierarchical clustering visualizations:</w:t>
       </w:r>
     </w:p>
     <w:p/>
     <w:p>
-      <w:pPr>
-        <w:rPr>
-          <w:rFonts w:cs="Arial"/>
-        </w:rPr>
-      </w:pPr>
-      <w:r>
-        <w:rPr>
-          <w:rFonts w:cs="Arial"/>
-        </w:rPr>
-        <w:t>The processing and cleaning of the datasets will begin by dropping all null rows in the DataFrame, this will aid in ensuring accuracy throughout the measurements. After this, each individual feature (column) of the DataFrame will be pulled out and scaled to a relative number between 0 and 1. The MinMaxScaler functionality from the SciKit-Learn Python package will be leveraged to achieve such scaling. A Python dictionary will contain the scaler objects for each feature, the dictionary will be keyed by the stock name previously uploaded. The process of training the data will happen over two datasets: the training dataset, and the full dataset. The training dataset will consist of the first 80% of the full data, the model will train and be validated against this data. Once the data is scaled and reassembled into the main DataFrame it will partitioned into the training dataset.</w:t>
-      </w:r>
-    </w:p>
-    <w:p/>
-    <w:p>
-      <w:pPr>
-        <w:pStyle w:val="Heading2"/>
-      </w:pPr>
-      <w:r>
-        <w:t>Data Visualization –</w:t>
-      </w:r>
-    </w:p>
-    <w:p/>
-    <w:p>
-      <w:r>
-        <w:t>The hierarchical clustering descriptive method of the SPA will have two different kind of visualizations for the data: a heatmap, and a dendrogram. These visualizations will help the user to better interpret how the datasets are correlated to each other. The caveat with SPA is that in order it to run hierarchical cluster analysis on the data, there must be more than two stocks uploaded to the application. If the user processes data on a single stock the application will output that it is not capable of running correlations on less than two stocks. Below are examples of the hierarchical clustering visualizations:</w:t>
-      </w:r>
-    </w:p>
-    <w:p/>
-    <w:p>
       <w:r>
         <w:t>Heatmap:</w:t>
       </w:r>
     </w:p>
-    <w:p/>
     <w:p>
       <w:r>
         <w:rPr>
           <w:noProof/>
         </w:rPr>
         <w:drawing>
-          <wp:inline distT="0" distB="0" distL="0" distR="0" wp14:anchorId="540EBD2A" wp14:editId="0F38F14F">
-            <wp:extent cx="2700867" cy="2700867"/>
-            <wp:effectExtent l="0" t="0" r="4445" b="4445"/>
+          <wp:inline distT="0" distB="0" distL="0" distR="0" wp14:anchorId="540EBD2A" wp14:editId="4136A85D">
+            <wp:extent cx="3206044" cy="2700655"/>
+            <wp:effectExtent l="0" t="0" r="0" b="4445"/>
             <wp:docPr id="11" name="Picture 11" descr="A screenshot of a cell phone&#10;&#10;Description automatically generated"/>
             <wp:cNvGraphicFramePr>
               <a:graphicFrameLocks xmlns:a="http://schemas.openxmlformats.org/drawingml/2006/main" noChangeAspect="1"/>
@@ -5312,7 +5976,7 @@
                   <pic:spPr>
                     <a:xfrm>
                       <a:off x="0" y="0"/>
-                      <a:ext cx="2706576" cy="2706576"/>
+                      <a:ext cx="3216047" cy="2709081"/>
                     </a:xfrm>
                     <a:prstGeom prst="rect">
                       <a:avLst/>
@@ -5326,13 +5990,8 @@
       </w:r>
     </w:p>
     <w:p/>
-    <w:p/>
-    <w:p/>
-    <w:p/>
-    <w:p/>
-    <w:p>
-      <w:r>
-        <w:lastRenderedPageBreak/>
+    <w:p>
+      <w:r>
         <w:t>Dendrogram:</w:t>
       </w:r>
     </w:p>
@@ -5386,9 +6045,1044 @@
     </w:p>
     <w:p/>
     <w:p>
-      <w:bookmarkStart w:id="2" w:name="_GoBack"/>
-      <w:bookmarkEnd w:id="2"/>
-    </w:p>
+      <w:pPr>
+        <w:spacing w:line="360" w:lineRule="auto"/>
+      </w:pPr>
+      <w:r>
+        <w:tab/>
+      </w:r>
+      <w:r>
+        <w:t xml:space="preserve">Linear graphing will be used to visualization the output from the non-descriptive model. The graph will contain two plots: a real value plot, and a predicted value plot. The predicted value is only 5 days and thus will be much shorter than the real value plot. The user will be able to, if desired, to select a box on the graph that will some in the selected section. The linear graph will used on the training data results as well as </w:t>
+      </w:r>
+      <w:r>
+        <w:lastRenderedPageBreak/>
+        <w:t xml:space="preserve">the 5-day future forecast results. Below is an example of what these </w:t>
+      </w:r>
+      <w:r>
+        <w:t xml:space="preserve">linear </w:t>
+      </w:r>
+      <w:r>
+        <w:t>graphs will look like:</w:t>
+      </w:r>
+    </w:p>
+    <w:p/>
+    <w:p>
+      <w:r>
+        <w:t>Linear Prediction Graph:</w:t>
+      </w:r>
+    </w:p>
+    <w:p>
+      <w:r>
+        <w:rPr>
+          <w:noProof/>
+        </w:rPr>
+        <w:drawing>
+          <wp:inline distT="0" distB="0" distL="0" distR="0" wp14:anchorId="4E68F32B" wp14:editId="717EE16A">
+            <wp:extent cx="5419344" cy="3483864"/>
+            <wp:effectExtent l="0" t="0" r="3810" b="0"/>
+            <wp:docPr id="16" name="Picture 16" descr="Linear Graph of training data results"/>
+            <wp:cNvGraphicFramePr>
+              <a:graphicFrameLocks xmlns:a="http://schemas.openxmlformats.org/drawingml/2006/main" noChangeAspect="1"/>
+            </wp:cNvGraphicFramePr>
+            <a:graphic xmlns:a="http://schemas.openxmlformats.org/drawingml/2006/main">
+              <a:graphicData uri="http://schemas.openxmlformats.org/drawingml/2006/picture">
+                <pic:pic xmlns:pic="http://schemas.openxmlformats.org/drawingml/2006/picture">
+                  <pic:nvPicPr>
+                    <pic:cNvPr id="16" name="linear_graph.png"/>
+                    <pic:cNvPicPr/>
+                  </pic:nvPicPr>
+                  <pic:blipFill>
+                    <a:blip r:embed="rId19">
+                      <a:extLst>
+                        <a:ext uri="{28A0092B-C50C-407E-A947-70E740481C1C}">
+                          <a14:useLocalDpi xmlns:a14="http://schemas.microsoft.com/office/drawing/2010/main" val="0"/>
+                        </a:ext>
+                      </a:extLst>
+                    </a:blip>
+                    <a:stretch>
+                      <a:fillRect/>
+                    </a:stretch>
+                  </pic:blipFill>
+                  <pic:spPr>
+                    <a:xfrm>
+                      <a:off x="0" y="0"/>
+                      <a:ext cx="5419344" cy="3483864"/>
+                    </a:xfrm>
+                    <a:prstGeom prst="rect">
+                      <a:avLst/>
+                    </a:prstGeom>
+                  </pic:spPr>
+                </pic:pic>
+              </a:graphicData>
+            </a:graphic>
+          </wp:inline>
+        </w:drawing>
+      </w:r>
+    </w:p>
+    <w:p>
+      <w:pPr>
+        <w:rPr>
+          <w:rFonts w:eastAsia="Times New Roman" w:cs="Times New Roman"/>
+          <w:i/>
+          <w:iCs/>
+          <w:color w:val="333333"/>
+          <w:sz w:val="22"/>
+          <w:szCs w:val="22"/>
+        </w:rPr>
+      </w:pPr>
+      <w:r>
+        <w:rPr>
+          <w:rStyle w:val="Heading2Char"/>
+        </w:rPr>
+        <w:t>Real-Time Queries</w:t>
+      </w:r>
+      <w:r>
+        <w:rPr>
+          <w:rFonts w:eastAsia="Times New Roman" w:cs="Times New Roman"/>
+          <w:b/>
+          <w:bCs/>
+          <w:color w:val="333333"/>
+          <w:sz w:val="22"/>
+          <w:szCs w:val="22"/>
+        </w:rPr>
+        <w:t xml:space="preserve"> </w:t>
+      </w:r>
+      <w:r>
+        <w:rPr>
+          <w:rFonts w:eastAsia="Times New Roman" w:cs="Times New Roman"/>
+          <w:color w:val="333333"/>
+          <w:sz w:val="22"/>
+          <w:szCs w:val="22"/>
+        </w:rPr>
+        <w:t xml:space="preserve">– </w:t>
+      </w:r>
+    </w:p>
+    <w:p>
+      <w:pPr>
+        <w:rPr>
+          <w:rFonts w:eastAsia="Times New Roman" w:cs="Times New Roman"/>
+          <w:i/>
+          <w:iCs/>
+          <w:color w:val="333333"/>
+          <w:sz w:val="22"/>
+          <w:szCs w:val="22"/>
+        </w:rPr>
+      </w:pPr>
+    </w:p>
+    <w:p>
+      <w:pPr>
+        <w:spacing w:line="360" w:lineRule="auto"/>
+      </w:pPr>
+      <w:r>
+        <w:tab/>
+        <w:t>The SPA GUI dashboard will allow user to run real time queries by selecting a file after from the file browser that appear when the “Select File” button is pressed.</w:t>
+      </w:r>
+      <w:r>
+        <w:t xml:space="preserve"> When the application run locally the response time </w:t>
+      </w:r>
+      <w:r>
+        <w:t xml:space="preserve">will run </w:t>
+      </w:r>
+      <w:r>
+        <w:t xml:space="preserve">very quick; however, when the application </w:t>
+      </w:r>
+      <w:r>
+        <w:t xml:space="preserve">will be </w:t>
+      </w:r>
+      <w:r>
+        <w:t>hosted on Binder the response time can be lagging. Nonetheless the application will still allow the user to select files, run descriptive correlations, graph the data, and make predictions on the data in real time. The file selection portion of the application is shown below:</w:t>
+      </w:r>
+    </w:p>
+    <w:p/>
+    <w:p>
+      <w:r>
+        <w:rPr>
+          <w:noProof/>
+        </w:rPr>
+        <w:drawing>
+          <wp:inline distT="0" distB="0" distL="0" distR="0" wp14:anchorId="2376A5D7" wp14:editId="3345C280">
+            <wp:extent cx="3043839" cy="1230488"/>
+            <wp:effectExtent l="0" t="0" r="4445" b="1905"/>
+            <wp:docPr id="20" name="Picture 20" descr="File Upload - real-time queries"/>
+            <wp:cNvGraphicFramePr>
+              <a:graphicFrameLocks xmlns:a="http://schemas.openxmlformats.org/drawingml/2006/main" noChangeAspect="1"/>
+            </wp:cNvGraphicFramePr>
+            <a:graphic xmlns:a="http://schemas.openxmlformats.org/drawingml/2006/main">
+              <a:graphicData uri="http://schemas.openxmlformats.org/drawingml/2006/picture">
+                <pic:pic xmlns:pic="http://schemas.openxmlformats.org/drawingml/2006/picture">
+                  <pic:nvPicPr>
+                    <pic:cNvPr id="20" name="File_Upload.png"/>
+                    <pic:cNvPicPr/>
+                  </pic:nvPicPr>
+                  <pic:blipFill>
+                    <a:blip r:embed="rId20" cstate="print">
+                      <a:extLst>
+                        <a:ext uri="{28A0092B-C50C-407E-A947-70E740481C1C}">
+                          <a14:useLocalDpi xmlns:a14="http://schemas.microsoft.com/office/drawing/2010/main" val="0"/>
+                        </a:ext>
+                      </a:extLst>
+                    </a:blip>
+                    <a:stretch>
+                      <a:fillRect/>
+                    </a:stretch>
+                  </pic:blipFill>
+                  <pic:spPr>
+                    <a:xfrm>
+                      <a:off x="0" y="0"/>
+                      <a:ext cx="3067747" cy="1240153"/>
+                    </a:xfrm>
+                    <a:prstGeom prst="rect">
+                      <a:avLst/>
+                    </a:prstGeom>
+                  </pic:spPr>
+                </pic:pic>
+              </a:graphicData>
+            </a:graphic>
+          </wp:inline>
+        </w:drawing>
+      </w:r>
+    </w:p>
+    <w:p>
+      <w:pPr>
+        <w:pStyle w:val="Heading2"/>
+        <w:rPr>
+          <w:rFonts w:eastAsia="Times New Roman" w:cs="Times New Roman"/>
+          <w:color w:val="333333"/>
+          <w:sz w:val="22"/>
+          <w:szCs w:val="22"/>
+        </w:rPr>
+      </w:pPr>
+      <w:r>
+        <w:lastRenderedPageBreak/>
+        <w:t>Adaptive Element</w:t>
+      </w:r>
+      <w:r>
+        <w:rPr>
+          <w:rFonts w:eastAsia="Times New Roman" w:cs="Times New Roman"/>
+          <w:bCs/>
+          <w:color w:val="333333"/>
+          <w:sz w:val="22"/>
+          <w:szCs w:val="22"/>
+        </w:rPr>
+        <w:t xml:space="preserve"> </w:t>
+      </w:r>
+      <w:r>
+        <w:rPr>
+          <w:rFonts w:eastAsia="Times New Roman" w:cs="Times New Roman"/>
+          <w:color w:val="333333"/>
+          <w:sz w:val="22"/>
+          <w:szCs w:val="22"/>
+        </w:rPr>
+        <w:t xml:space="preserve">– </w:t>
+      </w:r>
+    </w:p>
+    <w:p/>
+    <w:p>
+      <w:pPr>
+        <w:spacing w:line="360" w:lineRule="auto"/>
+        <w:ind w:firstLine="720"/>
+        <w:rPr>
+          <w:rStyle w:val="Heading2Char"/>
+        </w:rPr>
+      </w:pPr>
+      <w:r>
+        <w:t xml:space="preserve">The adaptive element in the SPA will be contained within the LSTM RNN. The more that the RNN model will train on datasets, the more accurate and calibrated it will become. The happens by adjust the weights of each of the neurons based on the output validated again the training set. There are two iterations of training that will occur within running the program, one of the training </w:t>
+      </w:r>
+      <w:proofErr w:type="gramStart"/>
+      <w:r>
+        <w:t>dataset</w:t>
+      </w:r>
+      <w:proofErr w:type="gramEnd"/>
+      <w:r>
+        <w:t xml:space="preserve"> and one on the full dataset. RNNs models can be over-trained on training data which mean that the weights are shift just to cater to predict the training data only. Over-training can lead to more deceptive accuracy during the training and poor results in the actual prediction. It is for this reason the application only allow</w:t>
+      </w:r>
+      <w:r>
+        <w:t xml:space="preserve">s </w:t>
+      </w:r>
+      <w:r>
+        <w:t>the model to run through the training dataset once before training on the full dataset.</w:t>
+      </w:r>
+    </w:p>
+    <w:p>
+      <w:pPr>
+        <w:shd w:val="clear" w:color="auto" w:fill="FFFFFF"/>
+        <w:spacing w:before="100" w:beforeAutospacing="1" w:after="100" w:afterAutospacing="1"/>
+        <w:rPr>
+          <w:rFonts w:eastAsia="Times New Roman" w:cs="Times New Roman"/>
+          <w:color w:val="333333"/>
+          <w:sz w:val="22"/>
+          <w:szCs w:val="22"/>
+        </w:rPr>
+      </w:pPr>
+      <w:r>
+        <w:rPr>
+          <w:rStyle w:val="Heading2Char"/>
+        </w:rPr>
+        <w:t>Outcome Accuracy</w:t>
+      </w:r>
+      <w:r>
+        <w:rPr>
+          <w:rFonts w:eastAsia="Times New Roman" w:cs="Times New Roman"/>
+          <w:b/>
+          <w:bCs/>
+          <w:color w:val="333333"/>
+          <w:sz w:val="22"/>
+          <w:szCs w:val="22"/>
+        </w:rPr>
+        <w:t xml:space="preserve"> </w:t>
+      </w:r>
+      <w:r>
+        <w:rPr>
+          <w:rFonts w:eastAsia="Times New Roman" w:cs="Times New Roman"/>
+          <w:color w:val="333333"/>
+          <w:sz w:val="22"/>
+          <w:szCs w:val="22"/>
+        </w:rPr>
+        <w:t>–</w:t>
+      </w:r>
+    </w:p>
+    <w:p>
+      <w:pPr>
+        <w:spacing w:line="360" w:lineRule="auto"/>
+        <w:ind w:firstLine="720"/>
+      </w:pPr>
+      <w:r>
+        <w:t>The outcome accuracy of the measurement will come from the RMS</w:t>
+      </w:r>
+      <w:r>
+        <w:t xml:space="preserve"> measurement</w:t>
+      </w:r>
+      <w:r>
+        <w:t xml:space="preserve"> that is output </w:t>
+      </w:r>
+      <w:r>
+        <w:t>as a result of the first iteration of training</w:t>
+      </w:r>
+      <w:r>
+        <w:t>; a review of description of the RMS can be found in the “</w:t>
+      </w:r>
+      <w:hyperlink w:anchor="_Root_Mean_Squared" w:history="1">
+        <w:r>
+          <w:rPr>
+            <w:rStyle w:val="Hyperlink"/>
+          </w:rPr>
+          <w:t>Evaluation Plan</w:t>
+        </w:r>
+      </w:hyperlink>
+      <w:r>
+        <w:t xml:space="preserve">” portion of this document. </w:t>
+      </w:r>
+      <w:r>
+        <w:t>This measurement will indicate the accuracy of the prediction. The results can vary based on several different factors such as: the calibrated weights of the model, the correlation of the datasets loaded, and the cumulative timespan of the dataset. GIC as the client will ultimately determine if the accuracy of the measurement is suitable for their needs.</w:t>
+      </w:r>
+    </w:p>
+    <w:p>
+      <w:pPr>
+        <w:shd w:val="clear" w:color="auto" w:fill="FFFFFF"/>
+        <w:spacing w:before="100" w:beforeAutospacing="1" w:after="100" w:afterAutospacing="1"/>
+        <w:rPr>
+          <w:rFonts w:eastAsia="Times New Roman" w:cs="Times New Roman"/>
+          <w:color w:val="333333"/>
+          <w:sz w:val="22"/>
+          <w:szCs w:val="22"/>
+        </w:rPr>
+      </w:pPr>
+      <w:r>
+        <w:rPr>
+          <w:rFonts w:eastAsia="Times New Roman" w:cs="Times New Roman"/>
+          <w:color w:val="333333"/>
+          <w:sz w:val="22"/>
+          <w:szCs w:val="22"/>
+        </w:rPr>
+        <w:br/>
+      </w:r>
+      <w:r>
+        <w:rPr>
+          <w:rStyle w:val="Heading2Char"/>
+        </w:rPr>
+        <w:t>Security Measures</w:t>
+      </w:r>
+      <w:r>
+        <w:rPr>
+          <w:rFonts w:eastAsia="Times New Roman" w:cs="Times New Roman"/>
+          <w:b/>
+          <w:bCs/>
+          <w:color w:val="333333"/>
+          <w:sz w:val="22"/>
+          <w:szCs w:val="22"/>
+        </w:rPr>
+        <w:t xml:space="preserve"> </w:t>
+      </w:r>
+      <w:r>
+        <w:rPr>
+          <w:rFonts w:eastAsia="Times New Roman" w:cs="Times New Roman"/>
+          <w:color w:val="333333"/>
+          <w:sz w:val="22"/>
+          <w:szCs w:val="22"/>
+        </w:rPr>
+        <w:t xml:space="preserve">– </w:t>
+      </w:r>
+    </w:p>
+    <w:p>
+      <w:pPr>
+        <w:spacing w:line="360" w:lineRule="auto"/>
+        <w:ind w:firstLine="720"/>
+      </w:pPr>
+      <w:r>
+        <w:t xml:space="preserve">The tool is intended to be </w:t>
+      </w:r>
+      <w:proofErr w:type="gramStart"/>
+      <w:r>
+        <w:t>open-access</w:t>
+      </w:r>
+      <w:proofErr w:type="gramEnd"/>
+      <w:r>
+        <w:t xml:space="preserve"> meaning that there will be no login necessary to access the application. Some of the security measures in the application revolve around trying to perform functionality that is not suitable at the time. These issues are handled by disabling and enabling controls only as the application is ready for the usage. This will prevent out of order sequencing ultimately resulting in the application crashing.</w:t>
+      </w:r>
+    </w:p>
+    <w:p>
+      <w:pPr>
+        <w:shd w:val="clear" w:color="auto" w:fill="FFFFFF"/>
+        <w:spacing w:before="100" w:beforeAutospacing="1" w:after="100" w:afterAutospacing="1"/>
+        <w:rPr>
+          <w:rFonts w:eastAsia="Times New Roman" w:cs="Times New Roman"/>
+          <w:color w:val="333333"/>
+          <w:sz w:val="22"/>
+          <w:szCs w:val="22"/>
+        </w:rPr>
+      </w:pPr>
+      <w:r>
+        <w:rPr>
+          <w:rStyle w:val="Heading2Char"/>
+        </w:rPr>
+        <w:lastRenderedPageBreak/>
+        <w:t>Product Health Monitoring</w:t>
+      </w:r>
+      <w:r>
+        <w:rPr>
+          <w:rFonts w:eastAsia="Times New Roman" w:cs="Times New Roman"/>
+          <w:b/>
+          <w:bCs/>
+          <w:sz w:val="22"/>
+          <w:szCs w:val="22"/>
+        </w:rPr>
+        <w:t xml:space="preserve"> </w:t>
+      </w:r>
+      <w:r>
+        <w:rPr>
+          <w:rFonts w:eastAsia="Times New Roman" w:cs="Times New Roman"/>
+          <w:color w:val="333333"/>
+          <w:sz w:val="22"/>
+          <w:szCs w:val="22"/>
+        </w:rPr>
+        <w:t xml:space="preserve">– </w:t>
+      </w:r>
+    </w:p>
+    <w:p>
+      <w:pPr>
+        <w:spacing w:line="360" w:lineRule="auto"/>
+        <w:ind w:firstLine="720"/>
+      </w:pPr>
+      <w:r>
+        <w:t xml:space="preserve">The SPA will be a very simple application from the user perspective. The application products health monitoring will come from that user prompt that will occur on button clicks. For </w:t>
+      </w:r>
+      <w:proofErr w:type="gramStart"/>
+      <w:r>
+        <w:t>instance</w:t>
+      </w:r>
+      <w:proofErr w:type="gramEnd"/>
+      <w:r>
+        <w:t xml:space="preserve"> if the user tries to upload a file even though a file has not been select yet, the application will output “Select a file”. Th</w:t>
+      </w:r>
+      <w:r>
+        <w:t>is</w:t>
+      </w:r>
+      <w:r>
+        <w:t xml:space="preserve"> kind of functionality is echoed throughout the application that acts as the product health monitoring.</w:t>
+      </w:r>
+    </w:p>
+    <w:p>
+      <w:pPr>
+        <w:pStyle w:val="Heading2"/>
+        <w:rPr>
+          <w:rFonts w:eastAsia="Times New Roman"/>
+        </w:rPr>
+      </w:pPr>
+      <w:r>
+        <w:rPr>
+          <w:rFonts w:eastAsia="Times New Roman"/>
+        </w:rPr>
+        <w:br/>
+        <w:t xml:space="preserve">Dashboard – </w:t>
+      </w:r>
+    </w:p>
+    <w:p/>
+    <w:p>
+      <w:pPr>
+        <w:spacing w:line="360" w:lineRule="auto"/>
+      </w:pPr>
+      <w:r>
+        <w:tab/>
+        <w:t xml:space="preserve">The SPA dashboard </w:t>
+      </w:r>
+      <w:r>
+        <w:t xml:space="preserve">is a simple </w:t>
+      </w:r>
+      <w:proofErr w:type="gramStart"/>
+      <w:r>
+        <w:t>user friendly</w:t>
+      </w:r>
+      <w:proofErr w:type="gramEnd"/>
+      <w:r>
+        <w:t xml:space="preserve"> way to interact with RNN model an make predictions on a stock. The dashboard consists of the following sections:</w:t>
+      </w:r>
+    </w:p>
+    <w:p>
+      <w:pPr>
+        <w:spacing w:line="360" w:lineRule="auto"/>
+      </w:pPr>
+    </w:p>
+    <w:p>
+      <w:pPr>
+        <w:pStyle w:val="ListParagraph"/>
+        <w:numPr>
+          <w:ilvl w:val="0"/>
+          <w:numId w:val="1"/>
+        </w:numPr>
+        <w:spacing w:line="360" w:lineRule="auto"/>
+      </w:pPr>
+      <w:r>
+        <w:t>Example output of what to expect from the application</w:t>
+      </w:r>
+    </w:p>
+    <w:p>
+      <w:pPr>
+        <w:pStyle w:val="ListParagraph"/>
+        <w:numPr>
+          <w:ilvl w:val="0"/>
+          <w:numId w:val="1"/>
+        </w:numPr>
+        <w:spacing w:line="360" w:lineRule="auto"/>
+      </w:pPr>
+      <w:r>
+        <w:t>A file upload section</w:t>
+      </w:r>
+    </w:p>
+    <w:p>
+      <w:pPr>
+        <w:pStyle w:val="ListParagraph"/>
+        <w:numPr>
+          <w:ilvl w:val="0"/>
+          <w:numId w:val="1"/>
+        </w:numPr>
+        <w:spacing w:line="360" w:lineRule="auto"/>
+      </w:pPr>
+      <w:r>
+        <w:t>A train model section</w:t>
+      </w:r>
+    </w:p>
+    <w:p>
+      <w:pPr>
+        <w:pStyle w:val="ListParagraph"/>
+        <w:numPr>
+          <w:ilvl w:val="0"/>
+          <w:numId w:val="1"/>
+        </w:numPr>
+        <w:spacing w:line="360" w:lineRule="auto"/>
+      </w:pPr>
+      <w:r>
+        <w:t>A run prediction section</w:t>
+      </w:r>
+    </w:p>
+    <w:p>
+      <w:pPr>
+        <w:spacing w:line="360" w:lineRule="auto"/>
+      </w:pPr>
+    </w:p>
+    <w:p>
+      <w:pPr>
+        <w:spacing w:line="360" w:lineRule="auto"/>
+      </w:pPr>
+      <w:r>
+        <w:t>These components provide the necessary functionality to operate the SPA.</w:t>
+      </w:r>
+    </w:p>
+    <w:p/>
+    <w:p>
+      <w:pPr>
+        <w:pStyle w:val="Heading1"/>
+        <w:rPr>
+          <w:rFonts w:ascii="Arial" w:hAnsi="Arial"/>
+          <w:color w:val="000000" w:themeColor="text1"/>
+          <w:sz w:val="48"/>
+          <w:szCs w:val="48"/>
+        </w:rPr>
+      </w:pPr>
+      <w:r>
+        <w:rPr>
+          <w:rFonts w:ascii="Arial" w:hAnsi="Arial"/>
+          <w:color w:val="000000" w:themeColor="text1"/>
+          <w:sz w:val="48"/>
+          <w:szCs w:val="48"/>
+        </w:rPr>
+        <w:t>Stock Prediction Application – Prompt D</w:t>
+      </w:r>
+    </w:p>
+    <w:p/>
+    <w:p>
+      <w:pPr>
+        <w:pStyle w:val="Heading2"/>
+        <w:rPr>
+          <w:rFonts w:ascii="ArialMT" w:eastAsia="Times New Roman" w:hAnsi="ArialMT"/>
+        </w:rPr>
+      </w:pPr>
+      <w:r>
+        <w:rPr>
+          <w:rFonts w:eastAsia="Times New Roman"/>
+        </w:rPr>
+        <w:t xml:space="preserve">Project Purpose </w:t>
+      </w:r>
+      <w:r>
+        <w:rPr>
+          <w:rFonts w:ascii="ArialMT" w:eastAsia="Times New Roman" w:hAnsi="ArialMT"/>
+        </w:rPr>
+        <w:t xml:space="preserve">– </w:t>
+      </w:r>
+    </w:p>
+    <w:p>
+      <w:r>
+        <w:tab/>
+      </w:r>
+    </w:p>
+    <w:p>
+      <w:pPr>
+        <w:spacing w:line="360" w:lineRule="auto"/>
+      </w:pPr>
+      <w:r>
+        <w:tab/>
+        <w:t xml:space="preserve">The purpose of the Stock Prediction Application (SPA) project was to provide Growing Investment Company (GIC) with a tool that offered a flexible, scalable, and easily interpretable predictive solution. The application was designed to predict a stock trend based on correlations to other datasets (stocks) and visualize the </w:t>
+      </w:r>
+      <w:r>
+        <w:t>output.</w:t>
+      </w:r>
+      <w:r>
+        <w:t xml:space="preserve"> GIC’s previous toolset was not meeting the company constraints and needed to be overhauled. The SPA offered a predictive solution that met GIC’s needs and constraints.</w:t>
+      </w:r>
+    </w:p>
+    <w:p>
+      <w:pPr>
+        <w:spacing w:before="100" w:beforeAutospacing="1" w:after="100" w:afterAutospacing="1"/>
+        <w:rPr>
+          <w:rFonts w:ascii="ArialMT" w:eastAsia="Times New Roman" w:hAnsi="ArialMT" w:cs="Times New Roman"/>
+          <w:color w:val="333333"/>
+          <w:sz w:val="22"/>
+          <w:szCs w:val="22"/>
+        </w:rPr>
+      </w:pPr>
+      <w:r>
+        <w:rPr>
+          <w:rStyle w:val="Heading2Char"/>
+        </w:rPr>
+        <w:t>Datasets</w:t>
+      </w:r>
+      <w:r>
+        <w:rPr>
+          <w:rFonts w:eastAsia="Times New Roman" w:cs="Times New Roman"/>
+          <w:b/>
+          <w:bCs/>
+          <w:color w:val="333333"/>
+          <w:sz w:val="22"/>
+          <w:szCs w:val="22"/>
+        </w:rPr>
+        <w:t xml:space="preserve"> </w:t>
+      </w:r>
+      <w:r>
+        <w:rPr>
+          <w:rFonts w:ascii="ArialMT" w:eastAsia="Times New Roman" w:hAnsi="ArialMT" w:cs="Times New Roman"/>
+          <w:color w:val="333333"/>
+          <w:sz w:val="22"/>
+          <w:szCs w:val="22"/>
+        </w:rPr>
+        <w:t xml:space="preserve">– </w:t>
+      </w:r>
+    </w:p>
+    <w:p>
+      <w:pPr>
+        <w:spacing w:line="360" w:lineRule="auto"/>
+      </w:pPr>
+      <w:r>
+        <w:lastRenderedPageBreak/>
+        <w:tab/>
+        <w:t xml:space="preserve">The raw datasets used for the SPA were historic data .csv downloads from Yahoo! Finance. </w:t>
+      </w:r>
+      <w:proofErr w:type="spellStart"/>
+      <w:r>
+        <w:t>The</w:t>
+      </w:r>
+      <w:proofErr w:type="spellEnd"/>
+      <w:r>
+        <w:t xml:space="preserve"> are the baseline datasets recommend for the application. When a file is uploaded to the application the raw is interpreted as:</w:t>
+      </w:r>
+    </w:p>
+    <w:p/>
+    <w:p>
+      <w:r>
+        <w:rPr>
+          <w:rFonts w:cs="Arial"/>
+          <w:noProof/>
+        </w:rPr>
+        <w:drawing>
+          <wp:inline distT="0" distB="0" distL="0" distR="0" wp14:anchorId="6C4D9DD8" wp14:editId="78AD64D2">
+            <wp:extent cx="4424855" cy="1315164"/>
+            <wp:effectExtent l="0" t="0" r="0" b="5715"/>
+            <wp:docPr id="21" name="Picture 21" descr="Example DataFrame output of Apple stock"/>
+            <wp:cNvGraphicFramePr>
+              <a:graphicFrameLocks xmlns:a="http://schemas.openxmlformats.org/drawingml/2006/main" noChangeAspect="1"/>
+            </wp:cNvGraphicFramePr>
+            <a:graphic xmlns:a="http://schemas.openxmlformats.org/drawingml/2006/main">
+              <a:graphicData uri="http://schemas.openxmlformats.org/drawingml/2006/picture">
+                <pic:pic xmlns:pic="http://schemas.openxmlformats.org/drawingml/2006/picture">
+                  <pic:nvPicPr>
+                    <pic:cNvPr id="17" name="APPL_DataFrame.jpg"/>
+                    <pic:cNvPicPr/>
+                  </pic:nvPicPr>
+                  <pic:blipFill>
+                    <a:blip r:embed="rId11" cstate="print">
+                      <a:extLst>
+                        <a:ext uri="{28A0092B-C50C-407E-A947-70E740481C1C}">
+                          <a14:useLocalDpi xmlns:a14="http://schemas.microsoft.com/office/drawing/2010/main" val="0"/>
+                        </a:ext>
+                      </a:extLst>
+                    </a:blip>
+                    <a:stretch>
+                      <a:fillRect/>
+                    </a:stretch>
+                  </pic:blipFill>
+                  <pic:spPr>
+                    <a:xfrm>
+                      <a:off x="0" y="0"/>
+                      <a:ext cx="4462408" cy="1326326"/>
+                    </a:xfrm>
+                    <a:prstGeom prst="rect">
+                      <a:avLst/>
+                    </a:prstGeom>
+                  </pic:spPr>
+                </pic:pic>
+              </a:graphicData>
+            </a:graphic>
+          </wp:inline>
+        </w:drawing>
+      </w:r>
+    </w:p>
+    <w:p/>
+    <w:p>
+      <w:pPr>
+        <w:spacing w:line="360" w:lineRule="auto"/>
+      </w:pPr>
+      <w:r>
+        <w:t>The DataFrame above is a single dataset. The SPA is optimized when using multiple datasets. The application pulls out the “Close” column from each of the uploaded datasets and construct a collaborative “master” DataFrame with the pertinent features.</w:t>
+      </w:r>
+    </w:p>
+    <w:p>
+      <w:pPr>
+        <w:spacing w:line="360" w:lineRule="auto"/>
+      </w:pPr>
+      <w:r>
+        <w:t>When construct, the master DataFrame is interpreted as:</w:t>
+      </w:r>
+    </w:p>
+    <w:p/>
+    <w:p>
+      <w:r>
+        <w:rPr>
+          <w:noProof/>
+        </w:rPr>
+        <w:drawing>
+          <wp:inline distT="0" distB="0" distL="0" distR="0" wp14:anchorId="149B73D6" wp14:editId="42E90029">
+            <wp:extent cx="3025422" cy="1620496"/>
+            <wp:effectExtent l="0" t="0" r="0" b="5715"/>
+            <wp:docPr id="22" name="Picture 22" descr="Master DataFrame"/>
+            <wp:cNvGraphicFramePr>
+              <a:graphicFrameLocks xmlns:a="http://schemas.openxmlformats.org/drawingml/2006/main" noChangeAspect="1"/>
+            </wp:cNvGraphicFramePr>
+            <a:graphic xmlns:a="http://schemas.openxmlformats.org/drawingml/2006/main">
+              <a:graphicData uri="http://schemas.openxmlformats.org/drawingml/2006/picture">
+                <pic:pic xmlns:pic="http://schemas.openxmlformats.org/drawingml/2006/picture">
+                  <pic:nvPicPr>
+                    <pic:cNvPr id="22" name="collab_df.png"/>
+                    <pic:cNvPicPr/>
+                  </pic:nvPicPr>
+                  <pic:blipFill>
+                    <a:blip r:embed="rId21" cstate="print">
+                      <a:extLst>
+                        <a:ext uri="{28A0092B-C50C-407E-A947-70E740481C1C}">
+                          <a14:useLocalDpi xmlns:a14="http://schemas.microsoft.com/office/drawing/2010/main" val="0"/>
+                        </a:ext>
+                      </a:extLst>
+                    </a:blip>
+                    <a:stretch>
+                      <a:fillRect/>
+                    </a:stretch>
+                  </pic:blipFill>
+                  <pic:spPr>
+                    <a:xfrm>
+                      <a:off x="0" y="0"/>
+                      <a:ext cx="3068263" cy="1643443"/>
+                    </a:xfrm>
+                    <a:prstGeom prst="rect">
+                      <a:avLst/>
+                    </a:prstGeom>
+                  </pic:spPr>
+                </pic:pic>
+              </a:graphicData>
+            </a:graphic>
+          </wp:inline>
+        </w:drawing>
+      </w:r>
+    </w:p>
+    <w:p/>
+    <w:p>
+      <w:r>
+        <w:t>The data is then scaled using the following function:</w:t>
+      </w:r>
+    </w:p>
+    <w:p>
+      <w:pPr>
+        <w:spacing w:before="100" w:beforeAutospacing="1" w:after="100" w:afterAutospacing="1"/>
+        <w:rPr>
+          <w:rFonts w:cs="Arial"/>
+        </w:rPr>
+      </w:pPr>
+      <w:r>
+        <w:rPr>
+          <w:rFonts w:cs="Arial"/>
+          <w:noProof/>
+        </w:rPr>
+        <w:object w:dxaOrig="9360" w:dyaOrig="3640" w14:anchorId="194BDB7B">
+          <v:shape id="_x0000_i1027" type="#_x0000_t75" alt="" style="width:468.45pt;height:182.2pt;mso-width-percent:0;mso-height-percent:0;mso-width-percent:0;mso-height-percent:0" o:ole="">
+            <v:imagedata r:id="rId22" o:title=""/>
+          </v:shape>
+          <o:OLEObject Type="Embed" ProgID="Word.Document.12" ShapeID="_x0000_i1027" DrawAspect="Content" ObjectID="_1642661378" r:id="rId23">
+            <o:FieldCodes>\s</o:FieldCodes>
+          </o:OLEObject>
+        </w:object>
+      </w:r>
+    </w:p>
+    <w:p>
+      <w:pPr>
+        <w:spacing w:before="100" w:beforeAutospacing="1" w:after="100" w:afterAutospacing="1"/>
+        <w:rPr>
+          <w:rFonts w:cs="Arial"/>
+        </w:rPr>
+      </w:pPr>
+      <w:r>
+        <w:rPr>
+          <w:rFonts w:cs="Arial"/>
+        </w:rPr>
+        <w:lastRenderedPageBreak/>
+        <w:t>The master DataFrame is then represented as:</w:t>
+      </w:r>
+    </w:p>
+    <w:p>
+      <w:pPr>
+        <w:spacing w:before="100" w:beforeAutospacing="1" w:after="100" w:afterAutospacing="1"/>
+        <w:rPr>
+          <w:rFonts w:ascii="Times New Roman" w:eastAsia="Times New Roman" w:hAnsi="Times New Roman" w:cs="Times New Roman"/>
+        </w:rPr>
+      </w:pPr>
+      <w:r>
+        <w:rPr>
+          <w:rFonts w:ascii="Times New Roman" w:eastAsia="Times New Roman" w:hAnsi="Times New Roman" w:cs="Times New Roman"/>
+          <w:noProof/>
+        </w:rPr>
+        <w:drawing>
+          <wp:inline distT="0" distB="0" distL="0" distR="0" wp14:anchorId="155ACBF8" wp14:editId="51CAAE46">
+            <wp:extent cx="3420533" cy="1874150"/>
+            <wp:effectExtent l="0" t="0" r="0" b="5715"/>
+            <wp:docPr id="23" name="Picture 23" descr="Scaled Master DataFrame"/>
+            <wp:cNvGraphicFramePr>
+              <a:graphicFrameLocks xmlns:a="http://schemas.openxmlformats.org/drawingml/2006/main" noChangeAspect="1"/>
+            </wp:cNvGraphicFramePr>
+            <a:graphic xmlns:a="http://schemas.openxmlformats.org/drawingml/2006/main">
+              <a:graphicData uri="http://schemas.openxmlformats.org/drawingml/2006/picture">
+                <pic:pic xmlns:pic="http://schemas.openxmlformats.org/drawingml/2006/picture">
+                  <pic:nvPicPr>
+                    <pic:cNvPr id="23" name="Scaled_Data.png"/>
+                    <pic:cNvPicPr/>
+                  </pic:nvPicPr>
+                  <pic:blipFill>
+                    <a:blip r:embed="rId24">
+                      <a:extLst>
+                        <a:ext uri="{28A0092B-C50C-407E-A947-70E740481C1C}">
+                          <a14:useLocalDpi xmlns:a14="http://schemas.microsoft.com/office/drawing/2010/main" val="0"/>
+                        </a:ext>
+                      </a:extLst>
+                    </a:blip>
+                    <a:stretch>
+                      <a:fillRect/>
+                    </a:stretch>
+                  </pic:blipFill>
+                  <pic:spPr>
+                    <a:xfrm>
+                      <a:off x="0" y="0"/>
+                      <a:ext cx="3435474" cy="1882336"/>
+                    </a:xfrm>
+                    <a:prstGeom prst="rect">
+                      <a:avLst/>
+                    </a:prstGeom>
+                  </pic:spPr>
+                </pic:pic>
+              </a:graphicData>
+            </a:graphic>
+          </wp:inline>
+        </w:drawing>
+      </w:r>
+    </w:p>
+    <w:p>
+      <w:pPr>
+        <w:spacing w:before="100" w:beforeAutospacing="1" w:after="100" w:afterAutospacing="1"/>
+        <w:rPr>
+          <w:rFonts w:ascii="ArialMT" w:eastAsia="Times New Roman" w:hAnsi="ArialMT" w:cs="Times New Roman"/>
+          <w:color w:val="333333"/>
+          <w:sz w:val="22"/>
+          <w:szCs w:val="22"/>
+        </w:rPr>
+      </w:pPr>
+      <w:r>
+        <w:rPr>
+          <w:rStyle w:val="Heading2Char"/>
+        </w:rPr>
+        <w:t>Data Product Code –</w:t>
+      </w:r>
+      <w:r>
+        <w:rPr>
+          <w:rFonts w:ascii="ArialMT" w:eastAsia="Times New Roman" w:hAnsi="ArialMT" w:cs="Times New Roman"/>
+          <w:color w:val="333333"/>
+          <w:sz w:val="22"/>
+          <w:szCs w:val="22"/>
+        </w:rPr>
+        <w:t xml:space="preserve"> </w:t>
+      </w:r>
+    </w:p>
+    <w:p>
+      <w:pPr>
+        <w:spacing w:line="360" w:lineRule="auto"/>
+      </w:pPr>
+      <w:r>
+        <w:t xml:space="preserve">The SPA uses the descriptive and non-descriptive method to analyze the dataset and provide descriptive outputs. </w:t>
+      </w:r>
+    </w:p>
+    <w:p>
+      <w:pPr>
+        <w:spacing w:line="360" w:lineRule="auto"/>
+      </w:pPr>
+    </w:p>
+    <w:p>
+      <w:pPr>
+        <w:spacing w:line="360" w:lineRule="auto"/>
+      </w:pPr>
+      <w:r>
+        <w:t>Implementation of t</w:t>
+      </w:r>
+      <w:r>
+        <w:t xml:space="preserve">he </w:t>
+      </w:r>
+      <w:r>
+        <w:t>descriptive hierarchical clustering method is centered around the correlation of the all the of the datasets. Once the correlations are processed, the application with order them and visualize the results. The functionality of this is displayed in the following code:</w:t>
+      </w:r>
+    </w:p>
+    <w:p>
+      <w:pPr>
+        <w:spacing w:line="360" w:lineRule="auto"/>
+      </w:pPr>
+    </w:p>
+    <w:p>
+      <w:r>
+        <w:rPr>
+          <w:noProof/>
+        </w:rPr>
+        <w:object w:dxaOrig="9360" w:dyaOrig="4200" w14:anchorId="558C40D2">
+          <v:shape id="_x0000_i1026" type="#_x0000_t75" alt="" style="width:468.45pt;height:209.8pt;mso-width-percent:0;mso-height-percent:0;mso-width-percent:0;mso-height-percent:0" o:ole="">
+            <v:imagedata r:id="rId25" o:title=""/>
+          </v:shape>
+          <o:OLEObject Type="Embed" ProgID="Word.Document.12" ShapeID="_x0000_i1026" DrawAspect="Content" ObjectID="_1642661379" r:id="rId26">
+            <o:FieldCodes>\s</o:FieldCodes>
+          </o:OLEObject>
+        </w:object>
+      </w:r>
+    </w:p>
+    <w:p/>
+    <w:p>
+      <w:pPr>
+        <w:spacing w:line="360" w:lineRule="auto"/>
+      </w:pPr>
+      <w:r>
+        <w:lastRenderedPageBreak/>
+        <w:t>The other method that provided the predictive functionality for the application was wrapped inside the recurrent neural network (RNN) model. The following code snippet shows how the predictive functionality was accomplished within the application.</w:t>
+      </w:r>
+    </w:p>
+    <w:p/>
+    <w:p>
+      <w:r>
+        <w:rPr>
+          <w:noProof/>
+        </w:rPr>
+        <w:object w:dxaOrig="9360" w:dyaOrig="5180" w14:anchorId="519C1768">
+          <v:shape id="_x0000_i1025" type="#_x0000_t75" alt="" style="width:468.45pt;height:258.65pt;mso-width-percent:0;mso-height-percent:0;mso-width-percent:0;mso-height-percent:0" o:ole="">
+            <v:imagedata r:id="rId27" o:title=""/>
+          </v:shape>
+          <o:OLEObject Type="Embed" ProgID="Word.Document.12" ShapeID="_x0000_i1025" DrawAspect="Content" ObjectID="_1642661380" r:id="rId28">
+            <o:FieldCodes>\s</o:FieldCodes>
+          </o:OLEObject>
+        </w:object>
+      </w:r>
+    </w:p>
+    <w:p/>
+    <w:p>
+      <w:pPr>
+        <w:pStyle w:val="Heading2"/>
+      </w:pPr>
+      <w:r>
+        <w:t>Hypothesis Verific</w:t>
+      </w:r>
+      <w:r>
+        <w:t>ation –</w:t>
+      </w:r>
+    </w:p>
+    <w:p/>
+    <w:p>
+      <w:pPr>
+        <w:spacing w:line="360" w:lineRule="auto"/>
+      </w:pPr>
+      <w:r>
+        <w:tab/>
+        <w:t>Hypothesis verification of the application was approved by GIC. The SPA provides the functionality to the user to perform predictive methods. The results of the SPA will vary greatly based on the types and relations of the datasets input to the application. Because of this, the verification metric, root mean squared, is assessed on an individual measurement basis. Thus, GIC verified the hypothesis by validating the functionality of the application.</w:t>
+      </w:r>
+    </w:p>
+    <w:p/>
+    <w:p>
+      <w:pPr>
+        <w:pStyle w:val="Heading2"/>
+      </w:pPr>
+      <w:r>
+        <w:rPr>
+          <w:rFonts w:eastAsia="Times New Roman"/>
+        </w:rPr>
+        <w:t xml:space="preserve">Effective Visualizations and Reporting </w:t>
+      </w:r>
+      <w:r>
+        <w:rPr>
+          <w:rFonts w:ascii="ArialMT" w:eastAsia="Times New Roman" w:hAnsi="ArialMT"/>
+        </w:rPr>
+        <w:t>–</w:t>
+      </w:r>
+    </w:p>
+    <w:p/>
+    <w:p>
+      <w:bookmarkStart w:id="4" w:name="_GoBack"/>
+      <w:bookmarkEnd w:id="4"/>
+    </w:p>
+    <w:p/>
     <w:tbl>
       <w:tblPr>
         <w:tblW w:w="0" w:type="auto"/>
@@ -5422,7 +7116,7 @@
             <w:pPr>
               <w:spacing w:before="100" w:beforeAutospacing="1" w:after="100" w:afterAutospacing="1"/>
               <w:rPr>
-                <w:rFonts w:eastAsia="Times New Roman" w:cs="Times New Roman"/>
+                <w:rFonts w:ascii="Times New Roman" w:eastAsia="Times New Roman" w:hAnsi="Times New Roman" w:cs="Times New Roman"/>
               </w:rPr>
             </w:pPr>
             <w:r>
@@ -5434,26 +7128,45 @@
                 <w:sz w:val="22"/>
                 <w:szCs w:val="22"/>
               </w:rPr>
-              <w:t>Analytics</w:t>
-            </w:r>
-            <w:r>
-              <w:rPr>
-                <w:rFonts w:eastAsia="Times New Roman" w:cs="Times New Roman"/>
+              <w:t xml:space="preserve">Hypothesis verification </w:t>
+            </w:r>
+            <w:r>
+              <w:rPr>
+                <w:rFonts w:ascii="ArialMT" w:eastAsia="Times New Roman" w:hAnsi="ArialMT" w:cs="Times New Roman"/>
                 <w:color w:val="333333"/>
                 <w:sz w:val="22"/>
                 <w:szCs w:val="22"/>
               </w:rPr>
-              <w:t>– Using the given data, your application needs to enable decisions to be formulated or support for given trends to be provided.</w:t>
-            </w:r>
-            <w:r>
-              <w:rPr>
-                <w:rFonts w:eastAsia="Times New Roman" w:cs="Times New Roman"/>
+              <w:t xml:space="preserve">– discuss if and why the initially established project hypothesis was accepted or rejected based on the use of the application. Did your assumptions about the phenomenon included (described) in the data prove true or </w:t>
+            </w:r>
+            <w:proofErr w:type="gramStart"/>
+            <w:r>
+              <w:rPr>
+                <w:rFonts w:ascii="ArialMT" w:eastAsia="Times New Roman" w:hAnsi="ArialMT" w:cs="Times New Roman"/>
                 <w:color w:val="333333"/>
                 <w:sz w:val="22"/>
                 <w:szCs w:val="22"/>
               </w:rPr>
-              <w:br/>
-            </w:r>
+              <w:t>not.</w:t>
+            </w:r>
+            <w:proofErr w:type="gramEnd"/>
+            <w:r>
+              <w:rPr>
+                <w:rFonts w:ascii="ArialMT" w:eastAsia="Times New Roman" w:hAnsi="ArialMT" w:cs="Times New Roman"/>
+                <w:color w:val="333333"/>
+                <w:sz w:val="22"/>
+                <w:szCs w:val="22"/>
+              </w:rPr>
+              <w:t xml:space="preserve"> Rejected hypothesis are okay but explain why that was so. </w:t>
+            </w:r>
+          </w:p>
+          <w:p>
+            <w:pPr>
+              <w:spacing w:before="100" w:beforeAutospacing="1" w:after="100" w:afterAutospacing="1"/>
+              <w:rPr>
+                <w:rFonts w:ascii="Times New Roman" w:eastAsia="Times New Roman" w:hAnsi="Times New Roman" w:cs="Times New Roman"/>
+              </w:rPr>
+            </w:pPr>
             <w:r>
               <w:rPr>
                 <w:rFonts w:eastAsia="Times New Roman" w:cs="Times New Roman"/>
@@ -5463,25 +7176,27 @@
                 <w:sz w:val="22"/>
                 <w:szCs w:val="22"/>
               </w:rPr>
-              <w:t xml:space="preserve">Data Cleaning </w:t>
-            </w:r>
-            <w:r>
-              <w:rPr>
-                <w:rFonts w:eastAsia="Times New Roman" w:cs="Times New Roman"/>
+              <w:lastRenderedPageBreak/>
+              <w:t xml:space="preserve">Effective Visualizations and Reporting </w:t>
+            </w:r>
+            <w:r>
+              <w:rPr>
+                <w:rFonts w:ascii="ArialMT" w:eastAsia="Times New Roman" w:hAnsi="ArialMT" w:cs="Times New Roman"/>
                 <w:color w:val="333333"/>
                 <w:sz w:val="22"/>
                 <w:szCs w:val="22"/>
               </w:rPr>
-              <w:t xml:space="preserve">– if applicable, create a function that will make the data usable prior to actually being used by the application. Things such as featuring, parsing, cleaning, and wrangling the datasets. </w:t>
-            </w:r>
-          </w:p>
-          <w:p>
-            <w:pPr>
-              <w:spacing w:before="100" w:beforeAutospacing="1" w:after="100" w:afterAutospacing="1"/>
-              <w:rPr>
-                <w:rFonts w:eastAsia="Times New Roman" w:cs="Times New Roman"/>
-              </w:rPr>
-            </w:pPr>
+              <w:t>– provide a description of how your visualizations and elements effectively told an accurate story about the data. This needs to include items such as how your application supported data preparation, data analysis, and data summary. It should also include how your display techniques clearly explained any phenomenon detection if appropriate.</w:t>
+            </w:r>
+            <w:r>
+              <w:rPr>
+                <w:rFonts w:ascii="ArialMT" w:eastAsia="Times New Roman" w:hAnsi="ArialMT" w:cs="Times New Roman"/>
+                <w:color w:val="333333"/>
+                <w:sz w:val="22"/>
+                <w:szCs w:val="22"/>
+              </w:rPr>
+              <w:br/>
+            </w:r>
             <w:r>
               <w:rPr>
                 <w:rFonts w:eastAsia="Times New Roman" w:cs="Times New Roman"/>
@@ -5491,44 +7206,16 @@
                 <w:sz w:val="22"/>
                 <w:szCs w:val="22"/>
               </w:rPr>
-              <w:t xml:space="preserve">Data Visualization </w:t>
-            </w:r>
-            <w:r>
-              <w:rPr>
-                <w:rFonts w:eastAsia="Times New Roman" w:cs="Times New Roman"/>
+              <w:t xml:space="preserve">Accuracy analysis </w:t>
+            </w:r>
+            <w:r>
+              <w:rPr>
+                <w:rFonts w:ascii="ArialMT" w:eastAsia="Times New Roman" w:hAnsi="ArialMT" w:cs="Times New Roman"/>
                 <w:color w:val="333333"/>
                 <w:sz w:val="22"/>
                 <w:szCs w:val="22"/>
               </w:rPr>
-              <w:t xml:space="preserve">– You need at least three real-time (e.g. using the GUI/dashboard) formats to visualize the data in a graphic format. Look at things like charting, mapping, color theory, plots, diagrams, or other methods (tables must include heat mapping). These, in conjunction with or as a part of your GUI, would enable users to explore or inspect the data characteristics. </w:t>
-            </w:r>
-          </w:p>
-          <w:p>
-            <w:pPr>
-              <w:spacing w:before="100" w:beforeAutospacing="1" w:after="100" w:afterAutospacing="1"/>
-              <w:rPr>
-                <w:rFonts w:eastAsia="Times New Roman" w:cs="Times New Roman"/>
-              </w:rPr>
-            </w:pPr>
-            <w:r>
-              <w:rPr>
-                <w:rFonts w:eastAsia="Times New Roman" w:cs="Times New Roman"/>
-                <w:b/>
-                <w:bCs/>
-                <w:color w:val="333333"/>
-                <w:sz w:val="22"/>
-                <w:szCs w:val="22"/>
-              </w:rPr>
-              <w:t xml:space="preserve">Real-Time Queries </w:t>
-            </w:r>
-            <w:r>
-              <w:rPr>
-                <w:rFonts w:eastAsia="Times New Roman" w:cs="Times New Roman"/>
-                <w:color w:val="333333"/>
-                <w:sz w:val="22"/>
-                <w:szCs w:val="22"/>
-              </w:rPr>
-              <w:t xml:space="preserve">– As part of your GUI enable users to access and manipulate data real-time including data maintenance. This does not deal with data “freshness” but with the query response time being in seconds. </w:t>
+              <w:t xml:space="preserve">– assess how accurate your application is at presenting the data </w:t>
             </w:r>
           </w:p>
         </w:tc>
@@ -5551,28 +7238,18 @@
             <w:pPr>
               <w:spacing w:before="100" w:beforeAutospacing="1" w:after="100" w:afterAutospacing="1"/>
               <w:rPr>
-                <w:rFonts w:eastAsia="Times New Roman" w:cs="Times New Roman"/>
+                <w:rFonts w:ascii="Times New Roman" w:eastAsia="Times New Roman" w:hAnsi="Times New Roman" w:cs="Times New Roman"/>
               </w:rPr>
             </w:pPr>
             <w:r>
               <w:rPr>
-                <w:rFonts w:eastAsia="Times New Roman" w:cs="Times New Roman"/>
-                <w:b/>
-                <w:bCs/>
+                <w:rFonts w:ascii="ArialMT" w:eastAsia="Times New Roman" w:hAnsi="ArialMT" w:cs="Times New Roman"/>
                 <w:color w:val="333333"/>
                 <w:sz w:val="22"/>
                 <w:szCs w:val="22"/>
               </w:rPr>
-              <w:t xml:space="preserve">Adaptive Element </w:t>
-            </w:r>
-            <w:r>
-              <w:rPr>
-                <w:rFonts w:eastAsia="Times New Roman" w:cs="Times New Roman"/>
-                <w:color w:val="333333"/>
-                <w:sz w:val="22"/>
-                <w:szCs w:val="22"/>
-              </w:rPr>
-              <w:t xml:space="preserve">– if appropriate for the business need, provide the implementation of machine-learning methods and algorithms to enable the application to improve with </w:t>
+              <w:lastRenderedPageBreak/>
+              <w:t xml:space="preserve">and providing predictive outcomes. Provide an example of what the data showed and explain why those offer representative artifacts of the application’s accuracy. </w:t>
             </w:r>
           </w:p>
         </w:tc>
@@ -5583,27 +7260,9 @@
         <w:shd w:val="clear" w:color="auto" w:fill="FFFFFF"/>
         <w:spacing w:before="100" w:beforeAutospacing="1" w:after="100" w:afterAutospacing="1"/>
         <w:rPr>
-          <w:rFonts w:eastAsia="Times New Roman" w:cs="Times New Roman"/>
-        </w:rPr>
-      </w:pPr>
-      <w:r>
-        <w:rPr>
-          <w:rFonts w:eastAsia="Times New Roman" w:cs="Times New Roman"/>
-          <w:color w:val="333333"/>
-          <w:sz w:val="22"/>
-          <w:szCs w:val="22"/>
-        </w:rPr>
-        <w:t>experience. Examples include learning associations, classification, statistical arbitrage, prediction, extraction, and regression.</w:t>
-      </w:r>
-      <w:r>
-        <w:rPr>
-          <w:rFonts w:eastAsia="Times New Roman" w:cs="Times New Roman"/>
-          <w:color w:val="333333"/>
-          <w:sz w:val="22"/>
-          <w:szCs w:val="22"/>
-        </w:rPr>
-        <w:br/>
-      </w:r>
+          <w:rFonts w:ascii="Times New Roman" w:eastAsia="Times New Roman" w:hAnsi="Times New Roman" w:cs="Times New Roman"/>
+        </w:rPr>
+      </w:pPr>
       <w:r>
         <w:rPr>
           <w:rFonts w:eastAsia="Times New Roman" w:cs="Times New Roman"/>
@@ -5613,16 +7272,16 @@
           <w:sz w:val="22"/>
           <w:szCs w:val="22"/>
         </w:rPr>
-        <w:t xml:space="preserve">Outcome Accuracy </w:t>
-      </w:r>
-      <w:r>
-        <w:rPr>
-          <w:rFonts w:eastAsia="Times New Roman" w:cs="Times New Roman"/>
+        <w:t xml:space="preserve">Application Testing </w:t>
+      </w:r>
+      <w:r>
+        <w:rPr>
+          <w:rFonts w:ascii="ArialMT" w:eastAsia="Times New Roman" w:hAnsi="ArialMT" w:cs="Times New Roman"/>
           <w:color w:val="333333"/>
           <w:sz w:val="22"/>
           <w:szCs w:val="22"/>
         </w:rPr>
-        <w:t xml:space="preserve">– provide functionalities that evaluate the accuracy of the </w:t>
+        <w:t xml:space="preserve">– clearly describe the different levels of testing you used to confirm the functionality of your application. These could include unit, integration, system, and acceptance. Also, did you conduct any beta tests or usability tests for your project? </w:t>
       </w:r>
     </w:p>
     <w:p>
@@ -5630,21 +7289,21 @@
         <w:shd w:val="clear" w:color="auto" w:fill="FFFFFF"/>
         <w:spacing w:before="100" w:beforeAutospacing="1" w:after="100" w:afterAutospacing="1"/>
         <w:rPr>
-          <w:rFonts w:eastAsia="Times New Roman" w:cs="Times New Roman"/>
-        </w:rPr>
-      </w:pPr>
-      <w:r>
-        <w:rPr>
-          <w:rFonts w:eastAsia="Times New Roman" w:cs="Times New Roman"/>
+          <w:rFonts w:ascii="Times New Roman" w:eastAsia="Times New Roman" w:hAnsi="Times New Roman" w:cs="Times New Roman"/>
+        </w:rPr>
+      </w:pPr>
+      <w:r>
+        <w:rPr>
+          <w:rFonts w:ascii="ArialMT" w:eastAsia="Times New Roman" w:hAnsi="ArialMT" w:cs="Times New Roman"/>
           <w:color w:val="333333"/>
           <w:sz w:val="22"/>
           <w:szCs w:val="22"/>
         </w:rPr>
-        <w:t>information/outcomes given by the application. What are the parameters for valid output data and how will those be checked by the application?</w:t>
-      </w:r>
-      <w:r>
-        <w:rPr>
-          <w:rFonts w:eastAsia="Times New Roman" w:cs="Times New Roman"/>
+        <w:t>Summarize those tests and explain how results were used to modify/calibrate the product during its development.</w:t>
+      </w:r>
+      <w:r>
+        <w:rPr>
+          <w:rFonts w:ascii="ArialMT" w:eastAsia="Times New Roman" w:hAnsi="ArialMT" w:cs="Times New Roman"/>
           <w:color w:val="333333"/>
           <w:sz w:val="22"/>
           <w:szCs w:val="22"/>
@@ -5660,16 +7319,16 @@
           <w:sz w:val="22"/>
           <w:szCs w:val="22"/>
         </w:rPr>
-        <w:t xml:space="preserve">Security Measures </w:t>
-      </w:r>
-      <w:r>
-        <w:rPr>
-          <w:rFonts w:eastAsia="Times New Roman" w:cs="Times New Roman"/>
+        <w:t xml:space="preserve">Application Files </w:t>
+      </w:r>
+      <w:r>
+        <w:rPr>
+          <w:rFonts w:ascii="ArialMT" w:eastAsia="Times New Roman" w:hAnsi="ArialMT" w:cs="Times New Roman"/>
           <w:color w:val="333333"/>
           <w:sz w:val="22"/>
           <w:szCs w:val="22"/>
         </w:rPr>
-        <w:t xml:space="preserve">– include industry-appropriate security features that will control access to the data and/or, how the data is stored or transmitted. The security features should be appropriate for the data product and the sensitivity of the data it interacts with. For example, with a web application this requirement might be satisfied by implementing username/password authentication. </w:t>
+        <w:t xml:space="preserve">– provide a comprehensive inventory of the files required to execute your application. Include a clear description of the interdependencies and file hierarchy. Describe how those files will be organized for submission. Include those files in the submission. </w:t>
       </w:r>
     </w:p>
     <w:p>
@@ -5677,7 +7336,7 @@
         <w:shd w:val="clear" w:color="auto" w:fill="FFFFFF"/>
         <w:spacing w:before="100" w:beforeAutospacing="1" w:after="100" w:afterAutospacing="1"/>
         <w:rPr>
-          <w:rFonts w:eastAsia="Times New Roman" w:cs="Times New Roman"/>
+          <w:rFonts w:ascii="Times New Roman" w:eastAsia="Times New Roman" w:hAnsi="Times New Roman" w:cs="Times New Roman"/>
         </w:rPr>
       </w:pPr>
       <w:r>
@@ -5685,38 +7344,38 @@
           <w:rFonts w:eastAsia="Times New Roman" w:cs="Times New Roman"/>
           <w:b/>
           <w:bCs/>
+          <w:color w:val="333333"/>
           <w:sz w:val="22"/>
           <w:szCs w:val="22"/>
         </w:rPr>
-        <w:t xml:space="preserve">Product Health Monitoring </w:t>
-      </w:r>
-      <w:r>
-        <w:rPr>
-          <w:rFonts w:eastAsia="Times New Roman" w:cs="Times New Roman"/>
+        <w:t xml:space="preserve">User’s Guide </w:t>
+      </w:r>
+      <w:r>
+        <w:rPr>
+          <w:rFonts w:ascii="ArialMT" w:eastAsia="Times New Roman" w:hAnsi="ArialMT" w:cs="Times New Roman"/>
           <w:color w:val="333333"/>
           <w:sz w:val="22"/>
           <w:szCs w:val="22"/>
         </w:rPr>
-        <w:t xml:space="preserve">– include functionality that will enable the application’s “health” and reliability to be monitored. It should answer the questions, “Is the application performing </w:t>
-      </w:r>
-      <w:r>
-        <w:rPr>
-          <w:rFonts w:eastAsia="Times New Roman" w:cs="Times New Roman"/>
+        <w:t xml:space="preserve">– include a brief manual concerning the installation and use of your application. Be sure to describe all steps necessary to establish an environment capable of running your application. Provide clear, concise steps of how a user would execute the application and produce the results you’ve described in your documentation. Carefully consider and describe the procedural aspect of the application including know areas where certain crucial steps can affect the performance of the application. You must ensure that anybody can run the application. Please include details on the </w:t>
+      </w:r>
+    </w:p>
+    <w:p>
+      <w:pPr>
+        <w:shd w:val="clear" w:color="auto" w:fill="FFFFFF"/>
+        <w:spacing w:before="100" w:beforeAutospacing="1" w:after="100" w:afterAutospacing="1"/>
+        <w:rPr>
+          <w:rFonts w:ascii="Times New Roman" w:eastAsia="Times New Roman" w:hAnsi="Times New Roman" w:cs="Times New Roman"/>
+        </w:rPr>
+      </w:pPr>
+      <w:r>
+        <w:rPr>
+          <w:rFonts w:ascii="ArialMT" w:eastAsia="Times New Roman" w:hAnsi="ArialMT" w:cs="Times New Roman"/>
           <w:color w:val="333333"/>
           <w:sz w:val="22"/>
           <w:szCs w:val="22"/>
         </w:rPr>
-        <w:lastRenderedPageBreak/>
-        <w:t>correctly?” For example, the use of displays or logs to quickly discover, isolate and solve problems that can negatively affect the application’s performance and accuracy.</w:t>
-      </w:r>
-      <w:r>
-        <w:rPr>
-          <w:rFonts w:eastAsia="Times New Roman" w:cs="Times New Roman"/>
-          <w:color w:val="333333"/>
-          <w:sz w:val="22"/>
-          <w:szCs w:val="22"/>
-        </w:rPr>
-        <w:br/>
+        <w:t xml:space="preserve">technology context that is required for your application to properly execute. </w:t>
       </w:r>
       <w:r>
         <w:rPr>
@@ -5727,34 +7386,16 @@
           <w:sz w:val="22"/>
           <w:szCs w:val="22"/>
         </w:rPr>
-        <w:t xml:space="preserve">Dashboard </w:t>
-      </w:r>
-      <w:r>
-        <w:rPr>
-          <w:rFonts w:eastAsia="Times New Roman" w:cs="Times New Roman"/>
+        <w:t xml:space="preserve">Summation of Learning Experience </w:t>
+      </w:r>
+      <w:r>
+        <w:rPr>
+          <w:rFonts w:ascii="ArialMT" w:eastAsia="Times New Roman" w:hAnsi="ArialMT" w:cs="Times New Roman"/>
           <w:color w:val="333333"/>
           <w:sz w:val="22"/>
           <w:szCs w:val="22"/>
         </w:rPr>
-        <w:t xml:space="preserve">– include a user-friendly, functional dashboard that enables the query and </w:t>
-      </w:r>
-    </w:p>
-    <w:p>
-      <w:pPr>
-        <w:shd w:val="clear" w:color="auto" w:fill="FFFFFF"/>
-        <w:spacing w:before="100" w:beforeAutospacing="1" w:after="100" w:afterAutospacing="1"/>
-        <w:rPr>
-          <w:rFonts w:eastAsia="Times New Roman" w:cs="Times New Roman"/>
-        </w:rPr>
-      </w:pPr>
-      <w:r>
-        <w:rPr>
-          <w:rFonts w:eastAsia="Times New Roman" w:cs="Times New Roman"/>
-          <w:color w:val="333333"/>
-          <w:sz w:val="22"/>
-          <w:szCs w:val="22"/>
-        </w:rPr>
-        <w:t xml:space="preserve">display of the data, as well as other functionality described in this section. This could be stand-alone, Web-based, or a mobile application interface. </w:t>
+        <w:t xml:space="preserve">– describe how your prior experience assisted you with the capstone project then review the additional professional development you had to pursue to complete the capstone. What assistance did you seek out from other individuals? How has the experience contributed to your concept of life-long learning? </w:t>
       </w:r>
     </w:p>
     <w:p/>
@@ -5773,7 +7414,7 @@
   <w:abstractNum w:abstractNumId="0" w15:restartNumberingAfterBreak="0">
     <w:nsid w:val="1A7104AE"/>
     <w:multiLevelType w:val="hybridMultilevel"/>
-    <w:tmpl w:val="0BD42546"/>
+    <w:tmpl w:val="41E20AAE"/>
     <w:lvl w:ilvl="0" w:tplc="04090001">
       <w:start w:val="1"/>
       <w:numFmt w:val="bullet"/>
@@ -6659,7 +8300,6 @@
   <w:style w:type="character" w:default="1" w:styleId="DefaultParagraphFont">
     <w:name w:val="Default Paragraph Font"/>
     <w:uiPriority w:val="1"/>
-    <w:semiHidden/>
     <w:unhideWhenUsed/>
   </w:style>
   <w:style w:type="table" w:default="1" w:styleId="TableNormal">
@@ -7100,7 +8740,7 @@
 </file>
 
 <file path=customXml/itemProps1.xml><?xml version="1.0" encoding="utf-8"?>
-<ds:datastoreItem xmlns:ds="http://schemas.openxmlformats.org/officeDocument/2006/customXml" ds:itemID="{F1C16A88-BD38-E749-9842-AEF65DCCBBD7}">
+<ds:datastoreItem xmlns:ds="http://schemas.openxmlformats.org/officeDocument/2006/customXml" ds:itemID="{80A7ECF2-FC38-2D4E-AB04-C18DE5A2E9E8}">
   <ds:schemaRefs>
     <ds:schemaRef ds:uri="http://schemas.openxmlformats.org/officeDocument/2006/bibliography"/>
   </ds:schemaRefs>

--- a/C964 - Prompt B.docx
+++ b/C964 - Prompt B.docx
@@ -2135,7 +2135,7 @@
           <v:shape id="_x0000_i1029" type="#_x0000_t75" alt="" style="width:356.45pt;height:50.65pt;mso-width-percent:0;mso-height-percent:0;mso-width-percent:0;mso-height-percent:0" o:ole="">
             <v:imagedata r:id="rId9" o:title=""/>
           </v:shape>
-          <o:OLEObject Type="Embed" ProgID="Word.Document.12" ShapeID="_x0000_i1029" DrawAspect="Content" ObjectID="_1642661376" r:id="rId10">
+          <o:OLEObject Type="Embed" ProgID="Word.Document.12" ShapeID="_x0000_i1029" DrawAspect="Content" ObjectID="_1642662316" r:id="rId10">
             <o:FieldCodes>\s</o:FieldCodes>
           </o:OLEObject>
         </w:object>
@@ -2910,7 +2910,7 @@
           <v:shape id="_x0000_i1028" type="#_x0000_t75" alt="" style="width:374.2pt;height:162.65pt;mso-width-percent:0;mso-height-percent:0;mso-width-percent:0;mso-height-percent:0" o:ole="">
             <v:imagedata r:id="rId13" o:title=""/>
           </v:shape>
-          <o:OLEObject Type="Embed" ProgID="Word.Document.12" ShapeID="_x0000_i1028" DrawAspect="Content" ObjectID="_1642661377" r:id="rId14">
+          <o:OLEObject Type="Embed" ProgID="Word.Document.12" ShapeID="_x0000_i1028" DrawAspect="Content" ObjectID="_1642662317" r:id="rId14">
             <o:FieldCodes>\s</o:FieldCodes>
           </o:OLEObject>
         </w:object>
@@ -6862,7 +6862,7 @@
           <v:shape id="_x0000_i1027" type="#_x0000_t75" alt="" style="width:468.45pt;height:182.2pt;mso-width-percent:0;mso-height-percent:0;mso-width-percent:0;mso-height-percent:0" o:ole="">
             <v:imagedata r:id="rId22" o:title=""/>
           </v:shape>
-          <o:OLEObject Type="Embed" ProgID="Word.Document.12" ShapeID="_x0000_i1027" DrawAspect="Content" ObjectID="_1642661378" r:id="rId23">
+          <o:OLEObject Type="Embed" ProgID="Word.Document.12" ShapeID="_x0000_i1027" DrawAspect="Content" ObjectID="_1642662318" r:id="rId23">
             <o:FieldCodes>\s</o:FieldCodes>
           </o:OLEObject>
         </w:object>
@@ -7005,7 +7005,7 @@
           <v:shape id="_x0000_i1026" type="#_x0000_t75" alt="" style="width:468.45pt;height:209.8pt;mso-width-percent:0;mso-height-percent:0;mso-width-percent:0;mso-height-percent:0" o:ole="">
             <v:imagedata r:id="rId25" o:title=""/>
           </v:shape>
-          <o:OLEObject Type="Embed" ProgID="Word.Document.12" ShapeID="_x0000_i1026" DrawAspect="Content" ObjectID="_1642661379" r:id="rId26">
+          <o:OLEObject Type="Embed" ProgID="Word.Document.12" ShapeID="_x0000_i1026" DrawAspect="Content" ObjectID="_1642662319" r:id="rId26">
             <o:FieldCodes>\s</o:FieldCodes>
           </o:OLEObject>
         </w:object>
@@ -7031,7 +7031,7 @@
           <v:shape id="_x0000_i1025" type="#_x0000_t75" alt="" style="width:468.45pt;height:258.65pt;mso-width-percent:0;mso-height-percent:0;mso-width-percent:0;mso-height-percent:0" o:ole="">
             <v:imagedata r:id="rId27" o:title=""/>
           </v:shape>
-          <o:OLEObject Type="Embed" ProgID="Word.Document.12" ShapeID="_x0000_i1025" DrawAspect="Content" ObjectID="_1642661380" r:id="rId28">
+          <o:OLEObject Type="Embed" ProgID="Word.Document.12" ShapeID="_x0000_i1025" DrawAspect="Content" ObjectID="_1642662320" r:id="rId28">
             <o:FieldCodes>\s</o:FieldCodes>
           </o:OLEObject>
         </w:object>
@@ -7079,182 +7079,126 @@
     </w:p>
     <w:p/>
     <w:p>
+      <w:pPr>
+        <w:spacing w:line="360" w:lineRule="auto"/>
+        <w:ind w:firstLine="720"/>
+      </w:pPr>
+      <w:r>
+        <w:t xml:space="preserve">Visualizations used in the application </w:t>
+      </w:r>
+      <w:r>
+        <w:t xml:space="preserve">enhance the user experience and provide clearer results. Specific format of visualization </w:t>
+      </w:r>
+      <w:proofErr w:type="gramStart"/>
+      <w:r>
+        <w:t>were</w:t>
+      </w:r>
+      <w:proofErr w:type="gramEnd"/>
+      <w:r>
+        <w:t xml:space="preserve"> chosen to provide active response and interactions with the user, such as display graph or chart values on scroll over. The </w:t>
+      </w:r>
+      <w:proofErr w:type="spellStart"/>
+      <w:r>
+        <w:t>Plotly</w:t>
+      </w:r>
+      <w:proofErr w:type="spellEnd"/>
+      <w:r>
+        <w:t xml:space="preserve"> visualizations that were used also include tool bars that enable the user to select specific portions the graph, download an image of the graph, as well as many other </w:t>
+      </w:r>
+      <w:r>
+        <w:lastRenderedPageBreak/>
+        <w:t>features. Below is an example of the descriptive method graphs output by the application:</w:t>
+      </w:r>
+    </w:p>
+    <w:p>
+      <w:pPr>
+        <w:ind w:firstLine="720"/>
+      </w:pPr>
+      <w:r>
+        <w:rPr>
+          <w:noProof/>
+        </w:rPr>
+        <w:drawing>
+          <wp:inline distT="0" distB="0" distL="0" distR="0" wp14:anchorId="436AB779" wp14:editId="05EADB82">
+            <wp:extent cx="5786614" cy="6163733"/>
+            <wp:effectExtent l="0" t="0" r="5080" b="0"/>
+            <wp:docPr id="26" name="Picture 26" descr="Descriptive method visualizations"/>
+            <wp:cNvGraphicFramePr>
+              <a:graphicFrameLocks xmlns:a="http://schemas.openxmlformats.org/drawingml/2006/main" noChangeAspect="1"/>
+            </wp:cNvGraphicFramePr>
+            <a:graphic xmlns:a="http://schemas.openxmlformats.org/drawingml/2006/main">
+              <a:graphicData uri="http://schemas.openxmlformats.org/drawingml/2006/picture">
+                <pic:pic xmlns:pic="http://schemas.openxmlformats.org/drawingml/2006/picture">
+                  <pic:nvPicPr>
+                    <pic:cNvPr id="26" name="Screen Shot 2020-02-08 at 10.02.38 AM.png"/>
+                    <pic:cNvPicPr/>
+                  </pic:nvPicPr>
+                  <pic:blipFill>
+                    <a:blip r:embed="rId29">
+                      <a:extLst>
+                        <a:ext uri="{28A0092B-C50C-407E-A947-70E740481C1C}">
+                          <a14:useLocalDpi xmlns:a14="http://schemas.microsoft.com/office/drawing/2010/main" val="0"/>
+                        </a:ext>
+                      </a:extLst>
+                    </a:blip>
+                    <a:stretch>
+                      <a:fillRect/>
+                    </a:stretch>
+                  </pic:blipFill>
+                  <pic:spPr>
+                    <a:xfrm>
+                      <a:off x="0" y="0"/>
+                      <a:ext cx="5789046" cy="6166324"/>
+                    </a:xfrm>
+                    <a:prstGeom prst="rect">
+                      <a:avLst/>
+                    </a:prstGeom>
+                  </pic:spPr>
+                </pic:pic>
+              </a:graphicData>
+            </a:graphic>
+          </wp:inline>
+        </w:drawing>
+      </w:r>
+    </w:p>
+    <w:p/>
+    <w:p>
+      <w:pPr>
+        <w:pStyle w:val="Heading2"/>
+        <w:rPr>
+          <w:rFonts w:eastAsia="Times New Roman"/>
+        </w:rPr>
+      </w:pPr>
+      <w:r>
+        <w:rPr>
+          <w:rFonts w:eastAsia="Times New Roman"/>
+        </w:rPr>
+        <w:t>Accuracy analysis</w:t>
+      </w:r>
+      <w:r>
+        <w:rPr>
+          <w:rFonts w:eastAsia="Times New Roman"/>
+        </w:rPr>
+        <w:t xml:space="preserve"> –</w:t>
+      </w:r>
+    </w:p>
+    <w:p/>
+    <w:p>
+      <w:pPr>
+        <w:spacing w:line="360" w:lineRule="auto"/>
+      </w:pPr>
+      <w:r>
+        <w:tab/>
+        <w:t xml:space="preserve">Root mean squared (RMS) is the accuracy metric used for the SPA. RMS is a statistical standard for measuring difference between predicted values and actual value. The RMS value is </w:t>
+      </w:r>
+      <w:r>
+        <w:t>output at the end of the model training on the training dataset. An example output from the application is shown below:</w:t>
+      </w:r>
+    </w:p>
+    <w:p>
       <w:bookmarkStart w:id="4" w:name="_GoBack"/>
       <w:bookmarkEnd w:id="4"/>
     </w:p>
-    <w:p/>
-    <w:tbl>
-      <w:tblPr>
-        <w:tblW w:w="0" w:type="auto"/>
-        <w:shd w:val="clear" w:color="auto" w:fill="FFFFFF"/>
-        <w:tblCellMar>
-          <w:top w:w="15" w:type="dxa"/>
-          <w:left w:w="15" w:type="dxa"/>
-          <w:bottom w:w="15" w:type="dxa"/>
-          <w:right w:w="15" w:type="dxa"/>
-        </w:tblCellMar>
-        <w:tblLook w:val="04A0" w:firstRow="1" w:lastRow="0" w:firstColumn="1" w:lastColumn="0" w:noHBand="0" w:noVBand="1"/>
-      </w:tblPr>
-      <w:tblGrid>
-        <w:gridCol w:w="9354"/>
-      </w:tblGrid>
-      <w:tr>
-        <w:tc>
-          <w:tcPr>
-            <w:tcW w:w="0" w:type="auto"/>
-            <w:tcBorders>
-              <w:top w:val="single" w:sz="2" w:space="0" w:color="auto"/>
-              <w:left w:val="single" w:sz="2" w:space="0" w:color="000000"/>
-              <w:bottom w:val="single" w:sz="2" w:space="0" w:color="000000"/>
-              <w:right w:val="single" w:sz="2" w:space="0" w:color="000000"/>
-            </w:tcBorders>
-            <w:shd w:val="clear" w:color="auto" w:fill="FFFFFF"/>
-            <w:vAlign w:val="center"/>
-            <w:hideMark/>
-          </w:tcPr>
-          <w:p>
-            <w:pPr>
-              <w:spacing w:before="100" w:beforeAutospacing="1" w:after="100" w:afterAutospacing="1"/>
-              <w:rPr>
-                <w:rFonts w:ascii="Times New Roman" w:eastAsia="Times New Roman" w:hAnsi="Times New Roman" w:cs="Times New Roman"/>
-              </w:rPr>
-            </w:pPr>
-            <w:r>
-              <w:rPr>
-                <w:rFonts w:eastAsia="Times New Roman" w:cs="Times New Roman"/>
-                <w:b/>
-                <w:bCs/>
-                <w:color w:val="333333"/>
-                <w:sz w:val="22"/>
-                <w:szCs w:val="22"/>
-              </w:rPr>
-              <w:t xml:space="preserve">Hypothesis verification </w:t>
-            </w:r>
-            <w:r>
-              <w:rPr>
-                <w:rFonts w:ascii="ArialMT" w:eastAsia="Times New Roman" w:hAnsi="ArialMT" w:cs="Times New Roman"/>
-                <w:color w:val="333333"/>
-                <w:sz w:val="22"/>
-                <w:szCs w:val="22"/>
-              </w:rPr>
-              <w:t xml:space="preserve">– discuss if and why the initially established project hypothesis was accepted or rejected based on the use of the application. Did your assumptions about the phenomenon included (described) in the data prove true or </w:t>
-            </w:r>
-            <w:proofErr w:type="gramStart"/>
-            <w:r>
-              <w:rPr>
-                <w:rFonts w:ascii="ArialMT" w:eastAsia="Times New Roman" w:hAnsi="ArialMT" w:cs="Times New Roman"/>
-                <w:color w:val="333333"/>
-                <w:sz w:val="22"/>
-                <w:szCs w:val="22"/>
-              </w:rPr>
-              <w:t>not.</w:t>
-            </w:r>
-            <w:proofErr w:type="gramEnd"/>
-            <w:r>
-              <w:rPr>
-                <w:rFonts w:ascii="ArialMT" w:eastAsia="Times New Roman" w:hAnsi="ArialMT" w:cs="Times New Roman"/>
-                <w:color w:val="333333"/>
-                <w:sz w:val="22"/>
-                <w:szCs w:val="22"/>
-              </w:rPr>
-              <w:t xml:space="preserve"> Rejected hypothesis are okay but explain why that was so. </w:t>
-            </w:r>
-          </w:p>
-          <w:p>
-            <w:pPr>
-              <w:spacing w:before="100" w:beforeAutospacing="1" w:after="100" w:afterAutospacing="1"/>
-              <w:rPr>
-                <w:rFonts w:ascii="Times New Roman" w:eastAsia="Times New Roman" w:hAnsi="Times New Roman" w:cs="Times New Roman"/>
-              </w:rPr>
-            </w:pPr>
-            <w:r>
-              <w:rPr>
-                <w:rFonts w:eastAsia="Times New Roman" w:cs="Times New Roman"/>
-                <w:b/>
-                <w:bCs/>
-                <w:color w:val="333333"/>
-                <w:sz w:val="22"/>
-                <w:szCs w:val="22"/>
-              </w:rPr>
-              <w:lastRenderedPageBreak/>
-              <w:t xml:space="preserve">Effective Visualizations and Reporting </w:t>
-            </w:r>
-            <w:r>
-              <w:rPr>
-                <w:rFonts w:ascii="ArialMT" w:eastAsia="Times New Roman" w:hAnsi="ArialMT" w:cs="Times New Roman"/>
-                <w:color w:val="333333"/>
-                <w:sz w:val="22"/>
-                <w:szCs w:val="22"/>
-              </w:rPr>
-              <w:t>– provide a description of how your visualizations and elements effectively told an accurate story about the data. This needs to include items such as how your application supported data preparation, data analysis, and data summary. It should also include how your display techniques clearly explained any phenomenon detection if appropriate.</w:t>
-            </w:r>
-            <w:r>
-              <w:rPr>
-                <w:rFonts w:ascii="ArialMT" w:eastAsia="Times New Roman" w:hAnsi="ArialMT" w:cs="Times New Roman"/>
-                <w:color w:val="333333"/>
-                <w:sz w:val="22"/>
-                <w:szCs w:val="22"/>
-              </w:rPr>
-              <w:br/>
-            </w:r>
-            <w:r>
-              <w:rPr>
-                <w:rFonts w:eastAsia="Times New Roman" w:cs="Times New Roman"/>
-                <w:b/>
-                <w:bCs/>
-                <w:color w:val="333333"/>
-                <w:sz w:val="22"/>
-                <w:szCs w:val="22"/>
-              </w:rPr>
-              <w:t xml:space="preserve">Accuracy analysis </w:t>
-            </w:r>
-            <w:r>
-              <w:rPr>
-                <w:rFonts w:ascii="ArialMT" w:eastAsia="Times New Roman" w:hAnsi="ArialMT" w:cs="Times New Roman"/>
-                <w:color w:val="333333"/>
-                <w:sz w:val="22"/>
-                <w:szCs w:val="22"/>
-              </w:rPr>
-              <w:t xml:space="preserve">– assess how accurate your application is at presenting the data </w:t>
-            </w:r>
-          </w:p>
-        </w:tc>
-      </w:tr>
-      <w:tr>
-        <w:tc>
-          <w:tcPr>
-            <w:tcW w:w="0" w:type="auto"/>
-            <w:tcBorders>
-              <w:top w:val="single" w:sz="2" w:space="0" w:color="000000"/>
-              <w:left w:val="single" w:sz="2" w:space="0" w:color="000000"/>
-              <w:bottom w:val="single" w:sz="2" w:space="0" w:color="auto"/>
-              <w:right w:val="single" w:sz="2" w:space="0" w:color="000000"/>
-            </w:tcBorders>
-            <w:shd w:val="clear" w:color="auto" w:fill="FFFFFF"/>
-            <w:vAlign w:val="center"/>
-            <w:hideMark/>
-          </w:tcPr>
-          <w:p>
-            <w:pPr>
-              <w:spacing w:before="100" w:beforeAutospacing="1" w:after="100" w:afterAutospacing="1"/>
-              <w:rPr>
-                <w:rFonts w:ascii="Times New Roman" w:eastAsia="Times New Roman" w:hAnsi="Times New Roman" w:cs="Times New Roman"/>
-              </w:rPr>
-            </w:pPr>
-            <w:r>
-              <w:rPr>
-                <w:rFonts w:ascii="ArialMT" w:eastAsia="Times New Roman" w:hAnsi="ArialMT" w:cs="Times New Roman"/>
-                <w:color w:val="333333"/>
-                <w:sz w:val="22"/>
-                <w:szCs w:val="22"/>
-              </w:rPr>
-              <w:lastRenderedPageBreak/>
-              <w:t xml:space="preserve">and providing predictive outcomes. Provide an example of what the data showed and explain why those offer representative artifacts of the application’s accuracy. </w:t>
-            </w:r>
-          </w:p>
-        </w:tc>
-      </w:tr>
-    </w:tbl>
     <w:p>
       <w:pPr>
         <w:shd w:val="clear" w:color="auto" w:fill="FFFFFF"/>
@@ -8740,7 +8684,7 @@
 </file>
 
 <file path=customXml/itemProps1.xml><?xml version="1.0" encoding="utf-8"?>
-<ds:datastoreItem xmlns:ds="http://schemas.openxmlformats.org/officeDocument/2006/customXml" ds:itemID="{80A7ECF2-FC38-2D4E-AB04-C18DE5A2E9E8}">
+<ds:datastoreItem xmlns:ds="http://schemas.openxmlformats.org/officeDocument/2006/customXml" ds:itemID="{6F84C4CF-372A-E541-9118-8B63CD447CF3}">
   <ds:schemaRefs>
     <ds:schemaRef ds:uri="http://schemas.openxmlformats.org/officeDocument/2006/bibliography"/>
   </ds:schemaRefs>

--- a/C964 - Prompt B.docx
+++ b/C964 - Prompt B.docx
@@ -23,11 +23,24 @@
         <w:t>Stock Prediction Application – Prompt A</w:t>
       </w:r>
     </w:p>
+    <w:p/>
     <w:p>
       <w:pPr>
         <w:pStyle w:val="NormalWeb"/>
         <w:shd w:val="clear" w:color="auto" w:fill="FFFFFF"/>
-      </w:pPr>
+        <w:rPr>
+          <w:rFonts w:ascii="ArialMT" w:hAnsi="ArialMT"/>
+          <w:color w:val="333333"/>
+          <w:sz w:val="22"/>
+          <w:szCs w:val="22"/>
+        </w:rPr>
+      </w:pPr>
+      <w:r>
+        <w:rPr>
+          <w:rStyle w:val="Heading2Char"/>
+        </w:rPr>
+        <w:t>Problem Summary</w:t>
+      </w:r>
       <w:r>
         <w:rPr>
           <w:rFonts w:ascii="Arial" w:hAnsi="Arial"/>
@@ -37,7 +50,7 @@
           <w:sz w:val="22"/>
           <w:szCs w:val="22"/>
         </w:rPr>
-        <w:t xml:space="preserve">2. Project Recommendation </w:t>
+        <w:t xml:space="preserve"> </w:t>
       </w:r>
       <w:r>
         <w:rPr>
@@ -46,532 +59,627 @@
           <w:sz w:val="22"/>
           <w:szCs w:val="22"/>
         </w:rPr>
-        <w:t xml:space="preserve">-- A project recommendation to convince those same senior, non- technical executives to implement the data product you are proposing to design to meet their business need. This is not a lengthy document and should have minimal technical jargon (or explanations if jargon or technical terms are used), but sufficient material to explain what will be accomplished. Around two to three pages should suffice. Remember, you’re establishing the context for your project and what it will accomplish for the client. The summary should </w:t>
+        <w:t>–</w:t>
+      </w:r>
+    </w:p>
+    <w:p>
+      <w:pPr>
+        <w:spacing w:line="360" w:lineRule="auto"/>
+        <w:ind w:firstLine="720"/>
+        <w:rPr>
+          <w:rFonts w:cs="Arial"/>
+        </w:rPr>
+      </w:pPr>
+      <w:r>
+        <w:rPr>
+          <w:rFonts w:cs="Arial"/>
+        </w:rPr>
+        <w:t>Growing Investment Company (</w:t>
+      </w:r>
+      <w:r>
+        <w:rPr>
+          <w:rFonts w:cs="Arial"/>
+        </w:rPr>
+        <w:t>GIC</w:t>
+      </w:r>
+      <w:r>
+        <w:rPr>
+          <w:rFonts w:cs="Arial"/>
+        </w:rPr>
+        <w:t>)</w:t>
+      </w:r>
+      <w:r>
+        <w:rPr>
+          <w:rFonts w:cs="Arial"/>
+        </w:rPr>
+        <w:t xml:space="preserve">’s current configuration </w:t>
+      </w:r>
+      <w:r>
+        <w:rPr>
+          <w:rFonts w:cs="Arial"/>
+        </w:rPr>
+        <w:t>insufficiently provides the company the adaptable and predictive functionality necessary for their growing business</w:t>
+      </w:r>
+      <w:r>
+        <w:rPr>
+          <w:rFonts w:cs="Arial"/>
+        </w:rPr>
+        <w:t>. Th</w:t>
+      </w:r>
+      <w:r>
+        <w:rPr>
+          <w:rFonts w:cs="Arial"/>
+        </w:rPr>
+        <w:t xml:space="preserve">ese lapses prevent </w:t>
+      </w:r>
+      <w:r>
+        <w:rPr>
+          <w:rFonts w:cs="Arial"/>
+        </w:rPr>
+        <w:t xml:space="preserve">GIC from optimizing adaptive trading strategies and being able to communicate the results to clients. </w:t>
+      </w:r>
+      <w:r>
+        <w:rPr>
+          <w:rFonts w:cs="Arial"/>
+        </w:rPr>
+        <w:t>The Stock Prediction Application (SPA) will be the recommended solution to meet GIC and their clients’ current and future needs.</w:t>
       </w:r>
     </w:p>
     <w:p>
       <w:pPr>
         <w:pStyle w:val="NormalWeb"/>
         <w:shd w:val="clear" w:color="auto" w:fill="FFFFFF"/>
-      </w:pPr>
-      <w:r>
+        <w:rPr>
+          <w:rStyle w:val="Heading2Char"/>
+        </w:rPr>
+      </w:pPr>
+      <w:r>
+        <w:rPr>
+          <w:rStyle w:val="Heading2Char"/>
+        </w:rPr>
+        <w:t xml:space="preserve">Application Benefits </w:t>
+      </w:r>
+      <w:r>
+        <w:rPr>
+          <w:rStyle w:val="Heading2Char"/>
+        </w:rPr>
+        <w:t>–</w:t>
+      </w:r>
+    </w:p>
+    <w:p>
+      <w:pPr>
+        <w:spacing w:line="360" w:lineRule="auto"/>
+        <w:ind w:firstLine="720"/>
+      </w:pPr>
+      <w:r>
+        <w:t>The SPA will provide the following application benefits:</w:t>
+      </w:r>
+    </w:p>
+    <w:p>
+      <w:pPr>
+        <w:pStyle w:val="ListParagraph"/>
+        <w:numPr>
+          <w:ilvl w:val="0"/>
+          <w:numId w:val="8"/>
+        </w:numPr>
+        <w:spacing w:line="360" w:lineRule="auto"/>
+        <w:rPr>
+          <w:rFonts w:eastAsiaTheme="majorEastAsia" w:cstheme="majorBidi"/>
+          <w:b/>
+          <w:color w:val="000000" w:themeColor="text1"/>
+          <w:sz w:val="26"/>
+          <w:szCs w:val="26"/>
+        </w:rPr>
+      </w:pPr>
+      <w:r>
+        <w:t>Comprehensive and interactive data visualizations</w:t>
+      </w:r>
+    </w:p>
+    <w:p>
+      <w:pPr>
+        <w:pStyle w:val="ListParagraph"/>
+        <w:numPr>
+          <w:ilvl w:val="0"/>
+          <w:numId w:val="8"/>
+        </w:numPr>
+        <w:spacing w:line="360" w:lineRule="auto"/>
+        <w:rPr>
+          <w:rFonts w:eastAsiaTheme="majorEastAsia" w:cstheme="majorBidi"/>
+          <w:b/>
+          <w:color w:val="000000" w:themeColor="text1"/>
+          <w:sz w:val="26"/>
+          <w:szCs w:val="26"/>
+        </w:rPr>
+      </w:pPr>
+      <w:r>
+        <w:t>Correlated calculation of uploaded datasets</w:t>
+      </w:r>
+    </w:p>
+    <w:p>
+      <w:pPr>
+        <w:pStyle w:val="ListParagraph"/>
+        <w:numPr>
+          <w:ilvl w:val="0"/>
+          <w:numId w:val="8"/>
+        </w:numPr>
+        <w:spacing w:line="360" w:lineRule="auto"/>
+        <w:rPr>
+          <w:rFonts w:eastAsiaTheme="majorEastAsia" w:cstheme="majorBidi"/>
+          <w:b/>
+          <w:color w:val="000000" w:themeColor="text1"/>
+          <w:sz w:val="26"/>
+          <w:szCs w:val="26"/>
+        </w:rPr>
+      </w:pPr>
+      <w:r>
+        <w:t>Adaptive and predictive outputs</w:t>
+      </w:r>
+      <w:r>
+        <w:br/>
+      </w:r>
+    </w:p>
+    <w:p>
+      <w:pPr>
+        <w:pStyle w:val="Heading2"/>
+      </w:pPr>
+      <w:r>
+        <w:t>Application Description</w:t>
+      </w:r>
+      <w:r>
+        <w:t xml:space="preserve"> –</w:t>
+      </w:r>
+    </w:p>
+    <w:p/>
+    <w:p>
+      <w:pPr>
+        <w:spacing w:line="360" w:lineRule="auto"/>
+      </w:pPr>
+      <w:r>
+        <w:tab/>
+        <w:t>The SPA will be designed with two main features</w:t>
+      </w:r>
+    </w:p>
+    <w:p>
+      <w:pPr>
+        <w:spacing w:line="360" w:lineRule="auto"/>
+      </w:pPr>
+    </w:p>
+    <w:p>
+      <w:pPr>
+        <w:pStyle w:val="ListParagraph"/>
+        <w:numPr>
+          <w:ilvl w:val="0"/>
+          <w:numId w:val="8"/>
+        </w:numPr>
+        <w:spacing w:line="360" w:lineRule="auto"/>
+      </w:pPr>
+      <w:r>
+        <w:t>Hierarchical correlation clustering calculate how different datasets are related to each other. These results will be visualized as a data comprehension aid for GIC and their clients.</w:t>
+      </w:r>
+    </w:p>
+    <w:p>
+      <w:pPr>
+        <w:pStyle w:val="ListParagraph"/>
+        <w:numPr>
+          <w:ilvl w:val="0"/>
+          <w:numId w:val="8"/>
+        </w:numPr>
+        <w:spacing w:line="360" w:lineRule="auto"/>
+      </w:pPr>
+      <w:r>
+        <w:t>GIC’s predictive functionality needs will be met by implement a long short-term memory (LSTM) recurrent neural network (RNN). The RNN will be created leveraging the TensorFlow framework. The LSTM RNN is a state-of-the-art and optimal predictive solution that will enable the user to generate a 5-day stock prediction. Results generated by the RNN will also be graphed for the user.</w:t>
+      </w:r>
+    </w:p>
+    <w:p>
+      <w:pPr>
+        <w:pStyle w:val="ListParagraph"/>
+        <w:ind w:left="1220"/>
+      </w:pPr>
+    </w:p>
+    <w:p>
+      <w:pPr>
+        <w:pStyle w:val="Heading2"/>
+      </w:pPr>
+      <w:r>
+        <w:lastRenderedPageBreak/>
+        <w:t xml:space="preserve">Data Description </w:t>
+      </w:r>
+      <w:r>
+        <w:t>–</w:t>
+      </w:r>
+    </w:p>
+    <w:p/>
+    <w:p>
+      <w:pPr>
+        <w:spacing w:line="360" w:lineRule="auto"/>
+      </w:pPr>
+      <w:r>
+        <w:tab/>
+        <w:t>The data that will be used in the proposed SPA will be numeric data in .csv format. The data will be collected from Yahoo! Finance and will base the application input on these files. The dependent feature of the dataset is the “Close” feature of the target dataset (stock to predict). The independent features processed by the application will be the “Close” feature of independent datasets (other stocks). Files will be parsed and managed in Pandas DataFrames within the application.</w:t>
+      </w:r>
+    </w:p>
+    <w:p>
+      <w:pPr>
+        <w:spacing w:line="360" w:lineRule="auto"/>
+      </w:pPr>
+    </w:p>
+    <w:p>
+      <w:pPr>
+        <w:pStyle w:val="Heading2"/>
+        <w:rPr>
+          <w:rFonts w:ascii="ArialMT" w:hAnsi="ArialMT"/>
+        </w:rPr>
+      </w:pPr>
+      <w:r>
+        <w:t>Objective and Hypothes</w:t>
+      </w:r>
+      <w:r>
+        <w:t>i</w:t>
+      </w:r>
+      <w:r>
+        <w:t xml:space="preserve">s </w:t>
+      </w:r>
+      <w:r>
+        <w:rPr>
+          <w:rFonts w:ascii="ArialMT" w:hAnsi="ArialMT"/>
+        </w:rPr>
+        <w:t>–</w:t>
+      </w:r>
+      <w:r>
+        <w:rPr>
+          <w:rFonts w:ascii="ArialMT" w:hAnsi="ArialMT"/>
+        </w:rPr>
+        <w:t xml:space="preserve"> </w:t>
+      </w:r>
+    </w:p>
+    <w:p/>
+    <w:p>
+      <w:pPr>
+        <w:spacing w:line="360" w:lineRule="auto"/>
+      </w:pPr>
+      <w:r>
+        <w:tab/>
+        <w:t xml:space="preserve">The objective of the application is to predict the next five days of the target stock. Predictions of exact pricing is the not objective, but rather price trends (up, down, flat). The hypothesis is that if the user inputs valid </w:t>
+      </w:r>
+      <w:r>
+        <w:t xml:space="preserve">correlated </w:t>
+      </w:r>
+      <w:r>
+        <w:t xml:space="preserve">datasets into the application then the </w:t>
+      </w:r>
+      <w:r>
+        <w:t xml:space="preserve">accuracy of the prediction will be greater. </w:t>
+      </w:r>
+    </w:p>
+    <w:p>
+      <w:pPr>
+        <w:pStyle w:val="Heading2"/>
+        <w:rPr>
+          <w:rFonts w:ascii="ArialMT" w:hAnsi="ArialMT"/>
+        </w:rPr>
+      </w:pPr>
+      <w:r>
+        <w:rPr>
+          <w:rFonts w:ascii="ArialMT" w:hAnsi="ArialMT"/>
+        </w:rPr>
+        <w:br/>
+      </w:r>
+      <w:r>
+        <w:t xml:space="preserve">Methodology </w:t>
+      </w:r>
+      <w:r>
+        <w:rPr>
+          <w:rFonts w:ascii="ArialMT" w:hAnsi="ArialMT"/>
+        </w:rPr>
+        <w:t>–</w:t>
+      </w:r>
+    </w:p>
+    <w:p/>
+    <w:p>
+      <w:pPr>
+        <w:spacing w:line="360" w:lineRule="auto"/>
+      </w:pPr>
+      <w:r>
+        <w:tab/>
+        <w:t>The methodology that will be used for the research and development of the application will be Agile. Agile methodology will allow the research and development phases to parse out functionality of the program as incremental deliverables to customer. The Agile workflow will also allow for greater flexibility to add new customer requirements in the middle of development. Debugging the application segmentations will also occur throughout the development process as a result of structuring development around an Agile methodology.</w:t>
+      </w:r>
+    </w:p>
+    <w:p>
+      <w:pPr>
+        <w:spacing w:line="360" w:lineRule="auto"/>
+      </w:pPr>
+    </w:p>
+    <w:p>
+      <w:pPr>
+        <w:pStyle w:val="Heading2"/>
+        <w:rPr>
+          <w:rFonts w:ascii="ArialMT" w:hAnsi="ArialMT"/>
+        </w:rPr>
+      </w:pPr>
+      <w:r>
+        <w:t>Funding Requirements</w:t>
+      </w:r>
+      <w:r>
+        <w:rPr>
+          <w:rFonts w:ascii="ArialMT" w:hAnsi="ArialMT"/>
+        </w:rPr>
+        <w:t xml:space="preserve"> –</w:t>
+      </w:r>
+    </w:p>
+    <w:p/>
+    <w:tbl>
+      <w:tblPr>
+        <w:tblStyle w:val="TableGrid"/>
+        <w:tblW w:w="0" w:type="auto"/>
+        <w:tblLook w:val="04A0" w:firstRow="1" w:lastRow="0" w:firstColumn="1" w:lastColumn="0" w:noHBand="0" w:noVBand="1"/>
+      </w:tblPr>
+      <w:tblGrid>
+        <w:gridCol w:w="4675"/>
+        <w:gridCol w:w="4675"/>
+      </w:tblGrid>
+      <w:tr>
+        <w:tc>
+          <w:tcPr>
+            <w:tcW w:w="4675" w:type="dxa"/>
+            <w:shd w:val="clear" w:color="auto" w:fill="C5E0B3" w:themeFill="accent6" w:themeFillTint="66"/>
+          </w:tcPr>
+          <w:p>
+            <w:pPr>
+              <w:jc w:val="center"/>
+            </w:pPr>
+            <w:r>
+              <w:t>Service</w:t>
+            </w:r>
+          </w:p>
+        </w:tc>
+        <w:tc>
+          <w:tcPr>
+            <w:tcW w:w="4675" w:type="dxa"/>
+            <w:shd w:val="clear" w:color="auto" w:fill="B4C6E7" w:themeFill="accent1" w:themeFillTint="66"/>
+          </w:tcPr>
+          <w:p>
+            <w:pPr>
+              <w:jc w:val="center"/>
+            </w:pPr>
+            <w:r>
+              <w:t>Cost</w:t>
+            </w:r>
+          </w:p>
+        </w:tc>
+      </w:tr>
+      <w:tr>
+        <w:tc>
+          <w:tcPr>
+            <w:tcW w:w="4675" w:type="dxa"/>
+          </w:tcPr>
+          <w:p>
+            <w:r>
+              <w:t>Hardware and software requirements</w:t>
+            </w:r>
+          </w:p>
+        </w:tc>
+        <w:tc>
+          <w:tcPr>
+            <w:tcW w:w="4675" w:type="dxa"/>
+          </w:tcPr>
+          <w:p>
+            <w:r>
+              <w:t>$250 one-time || $50 reoccurring monthly</w:t>
+            </w:r>
+          </w:p>
+        </w:tc>
+      </w:tr>
+      <w:tr>
+        <w:tc>
+          <w:tcPr>
+            <w:tcW w:w="4675" w:type="dxa"/>
+          </w:tcPr>
+          <w:p>
+            <w:r>
+              <w:t>Human Resource Requirements</w:t>
+            </w:r>
+          </w:p>
+        </w:tc>
+        <w:tc>
+          <w:tcPr>
+            <w:tcW w:w="4675" w:type="dxa"/>
+          </w:tcPr>
+          <w:p>
+            <w:r>
+              <w:rPr>
+                <w:rFonts w:cs="Arial"/>
+              </w:rPr>
+              <w:t>$</w:t>
+            </w:r>
+            <w:r>
+              <w:rPr>
+                <w:rFonts w:cs="Arial"/>
+              </w:rPr>
+              <w:t>8,575</w:t>
+            </w:r>
+          </w:p>
+        </w:tc>
+      </w:tr>
+    </w:tbl>
+    <w:p/>
+    <w:p>
+      <w:pPr>
+        <w:pStyle w:val="Heading2"/>
+      </w:pPr>
+    </w:p>
+    <w:p>
+      <w:pPr>
+        <w:pStyle w:val="Heading2"/>
+      </w:pPr>
+    </w:p>
+    <w:p>
+      <w:pPr>
+        <w:pStyle w:val="Heading2"/>
+      </w:pPr>
+      <w:r>
+        <w:t>Stakeholders Impact –</w:t>
+      </w:r>
+    </w:p>
+    <w:p/>
+    <w:p>
+      <w:pPr>
+        <w:spacing w:line="360" w:lineRule="auto"/>
+      </w:pPr>
+      <w:r>
+        <w:tab/>
+        <w:t>The SPA will generate more potential revenue for GIC by identifying stock trends and aiding investors as a predictive tool. The SPA will also aid stakeholders by reducing the client-interaction workload from GIC employees. Clients will be able to use the SPA on their own if they are choosing to self-invest without a GIC financial consultant. This will result in the SPA saving GIC both time and money.</w:t>
+      </w:r>
+    </w:p>
+    <w:p>
+      <w:pPr>
+        <w:pStyle w:val="Heading2"/>
+      </w:pPr>
+    </w:p>
+    <w:p>
+      <w:pPr>
+        <w:pStyle w:val="Heading2"/>
+      </w:pPr>
+    </w:p>
+    <w:p>
+      <w:pPr>
+        <w:pStyle w:val="Heading2"/>
+        <w:rPr>
+          <w:rFonts w:ascii="ArialMT" w:hAnsi="ArialMT"/>
+        </w:rPr>
+      </w:pPr>
+      <w:r>
+        <w:t xml:space="preserve">Data Precautions </w:t>
+      </w:r>
+      <w:r>
+        <w:rPr>
+          <w:rFonts w:ascii="ArialMT" w:hAnsi="ArialMT"/>
+        </w:rPr>
+        <w:t xml:space="preserve">– </w:t>
+      </w:r>
+    </w:p>
+    <w:p>
+      <w:pPr>
+        <w:spacing w:line="360" w:lineRule="auto"/>
+      </w:pPr>
+    </w:p>
+    <w:p>
+      <w:pPr>
+        <w:spacing w:line="360" w:lineRule="auto"/>
+      </w:pPr>
+      <w:r>
+        <w:tab/>
+        <w:t>There are no data precautions. Datasets that will be used in the application are public information downloaded from Yahoo! Finance.</w:t>
+      </w:r>
+    </w:p>
+    <w:p/>
+    <w:p>
+      <w:pPr>
+        <w:pStyle w:val="Heading2"/>
+        <w:rPr>
+          <w:rFonts w:ascii="ArialMT" w:hAnsi="ArialMT"/>
+        </w:rPr>
+      </w:pPr>
+      <w:r>
+        <w:t xml:space="preserve">Developer’s Expertise </w:t>
+      </w:r>
+      <w:r>
+        <w:rPr>
+          <w:rFonts w:ascii="ArialMT" w:hAnsi="ArialMT"/>
+        </w:rPr>
+        <w:t xml:space="preserve">– </w:t>
+      </w:r>
+    </w:p>
+    <w:p>
+      <w:r>
+        <w:tab/>
+      </w:r>
+    </w:p>
+    <w:p>
+      <w:pPr>
+        <w:spacing w:line="360" w:lineRule="auto"/>
+      </w:pPr>
+      <w:r>
+        <w:tab/>
+        <w:t>The developer’s expertise is rooted in machine learning and data analytics. The developer has primarily been working with health predictions over the past 10 years of their career and has recently shifted into financial predictions and analytics. Specializing in identifying trends, the developer will offer a wealth of information to the project.</w:t>
+      </w:r>
+    </w:p>
+    <w:p>
+      <w:pPr>
+        <w:pStyle w:val="NormalWeb"/>
+        <w:shd w:val="clear" w:color="auto" w:fill="FFFFFF"/>
         <w:rPr>
           <w:rFonts w:ascii="ArialMT" w:hAnsi="ArialMT"/>
           <w:color w:val="333333"/>
           <w:sz w:val="22"/>
           <w:szCs w:val="22"/>
         </w:rPr>
-        <w:t xml:space="preserve">include </w:t>
-      </w:r>
-      <w:r>
-        <w:rPr>
-          <w:rFonts w:ascii="Arial" w:hAnsi="Arial"/>
-          <w:i/>
-          <w:iCs/>
-          <w:color w:val="333333"/>
-          <w:sz w:val="22"/>
-          <w:szCs w:val="22"/>
-        </w:rPr>
-        <w:t xml:space="preserve">each </w:t>
-      </w:r>
-      <w:r>
+      </w:pPr>
+    </w:p>
+    <w:p>
+      <w:pPr>
+        <w:pStyle w:val="NormalWeb"/>
+        <w:shd w:val="clear" w:color="auto" w:fill="FFFFFF"/>
         <w:rPr>
           <w:rFonts w:ascii="ArialMT" w:hAnsi="ArialMT"/>
           <w:color w:val="333333"/>
           <w:sz w:val="22"/>
           <w:szCs w:val="22"/>
         </w:rPr>
-        <w:t xml:space="preserve">of the following and </w:t>
-      </w:r>
-      <w:r>
+      </w:pPr>
+    </w:p>
+    <w:p>
+      <w:pPr>
+        <w:pStyle w:val="Heading1"/>
         <w:rPr>
           <w:rFonts w:ascii="Arial" w:hAnsi="Arial"/>
-          <w:i/>
-          <w:iCs/>
-          <w:color w:val="FF0000"/>
-          <w:sz w:val="22"/>
-          <w:szCs w:val="22"/>
-        </w:rPr>
-        <w:t>be written in future tense</w:t>
-      </w:r>
-      <w:r>
-        <w:rPr>
-          <w:rFonts w:ascii="ArialMT" w:hAnsi="ArialMT"/>
-          <w:color w:val="333333"/>
-          <w:sz w:val="22"/>
-          <w:szCs w:val="22"/>
-        </w:rPr>
-        <w:t xml:space="preserve">: </w:t>
-      </w:r>
-    </w:p>
-    <w:p>
-      <w:pPr>
-        <w:pStyle w:val="NormalWeb"/>
-        <w:shd w:val="clear" w:color="auto" w:fill="FFFFFF"/>
-      </w:pPr>
-      <w:r>
-        <w:rPr>
-          <w:rFonts w:ascii="Arial" w:hAnsi="Arial"/>
-          <w:b/>
-          <w:bCs/>
-          <w:color w:val="333333"/>
-          <w:sz w:val="22"/>
-          <w:szCs w:val="22"/>
-        </w:rPr>
-        <w:t xml:space="preserve">Problem Summary </w:t>
-      </w:r>
-      <w:r>
-        <w:rPr>
-          <w:rFonts w:ascii="ArialMT" w:hAnsi="ArialMT"/>
-          <w:color w:val="333333"/>
-          <w:sz w:val="22"/>
-          <w:szCs w:val="22"/>
-        </w:rPr>
-        <w:t xml:space="preserve">-- A summary of the problem that the application will solve. This should include a comprehensive description of the setting so it’s clear how the solution meets the client’s need(s). This is a scope statement complete with what will be included and incidental items that will not. </w:t>
-      </w:r>
-    </w:p>
-    <w:p>
-      <w:pPr>
-        <w:pStyle w:val="NormalWeb"/>
-        <w:shd w:val="clear" w:color="auto" w:fill="FFFFFF"/>
-      </w:pPr>
-      <w:r>
-        <w:rPr>
-          <w:rFonts w:ascii="Arial" w:hAnsi="Arial"/>
-          <w:b/>
-          <w:bCs/>
-          <w:color w:val="333333"/>
-          <w:sz w:val="22"/>
-          <w:szCs w:val="22"/>
-        </w:rPr>
-        <w:t xml:space="preserve">Application Benefits </w:t>
-      </w:r>
-      <w:r>
-        <w:rPr>
-          <w:rFonts w:ascii="ArialMT" w:hAnsi="ArialMT"/>
-          <w:color w:val="333333"/>
-          <w:sz w:val="22"/>
-          <w:szCs w:val="22"/>
-        </w:rPr>
-        <w:t>-- A description of how the application benefits the client and how the application will support a decision-making process in the context of the business need. Where does the product fit in filling an identified gap?</w:t>
-      </w:r>
-      <w:r>
-        <w:rPr>
-          <w:rFonts w:ascii="ArialMT" w:hAnsi="ArialMT"/>
-          <w:color w:val="333333"/>
-          <w:sz w:val="22"/>
-          <w:szCs w:val="22"/>
-        </w:rPr>
-        <w:br/>
-      </w:r>
-      <w:r>
-        <w:rPr>
-          <w:rFonts w:ascii="Arial" w:hAnsi="Arial"/>
-          <w:b/>
-          <w:bCs/>
-          <w:color w:val="333333"/>
-          <w:sz w:val="22"/>
-          <w:szCs w:val="22"/>
-        </w:rPr>
-        <w:t xml:space="preserve">Application Description </w:t>
-      </w:r>
-      <w:r>
-        <w:rPr>
-          <w:rFonts w:ascii="ArialMT" w:hAnsi="ArialMT"/>
-          <w:color w:val="333333"/>
-          <w:sz w:val="22"/>
-          <w:szCs w:val="22"/>
-        </w:rPr>
-        <w:t xml:space="preserve">-- A description, using technical details, of the data solution application and how it aligns with the client’s business priorities you’re planning to solve. </w:t>
-      </w:r>
-      <w:r>
-        <w:rPr>
-          <w:rFonts w:ascii="Arial" w:hAnsi="Arial"/>
-          <w:b/>
-          <w:bCs/>
-          <w:color w:val="333333"/>
-          <w:sz w:val="22"/>
-          <w:szCs w:val="22"/>
-        </w:rPr>
-        <w:t xml:space="preserve">Data Description </w:t>
-      </w:r>
-      <w:r>
-        <w:rPr>
-          <w:rFonts w:ascii="ArialMT" w:hAnsi="ArialMT"/>
-          <w:color w:val="333333"/>
-          <w:sz w:val="22"/>
-          <w:szCs w:val="22"/>
-        </w:rPr>
-        <w:t xml:space="preserve">-- A description of the data that will be used to construct the data product including its type (nominal, real numbers, etc...), origin, and structure. Identify </w:t>
-      </w:r>
-    </w:p>
-    <w:p>
-      <w:pPr>
-        <w:pStyle w:val="NormalWeb"/>
-        <w:shd w:val="clear" w:color="auto" w:fill="FFFFFF"/>
-      </w:pPr>
-      <w:r>
-        <w:rPr>
-          <w:rFonts w:ascii="ArialMT" w:hAnsi="ArialMT"/>
-          <w:color w:val="333333"/>
-          <w:sz w:val="22"/>
-          <w:szCs w:val="22"/>
-        </w:rPr>
-        <w:t xml:space="preserve">the independent and dependent variables. Comment on the anomalies of the dataset and the limitations of the data collected. </w:t>
-      </w:r>
-    </w:p>
-    <w:p>
-      <w:pPr>
-        <w:pStyle w:val="NormalWeb"/>
-        <w:shd w:val="clear" w:color="auto" w:fill="FFFFFF"/>
-      </w:pPr>
-      <w:r>
-        <w:rPr>
-          <w:rFonts w:ascii="Arial" w:hAnsi="Arial"/>
-          <w:b/>
-          <w:bCs/>
-          <w:color w:val="333333"/>
-          <w:sz w:val="22"/>
-          <w:szCs w:val="22"/>
-        </w:rPr>
-        <w:t xml:space="preserve">Objective and Hypotheses </w:t>
-      </w:r>
-      <w:r>
-        <w:rPr>
-          <w:rFonts w:ascii="ArialMT" w:hAnsi="ArialMT"/>
-          <w:color w:val="333333"/>
-          <w:sz w:val="22"/>
-          <w:szCs w:val="22"/>
-        </w:rPr>
-        <w:t xml:space="preserve">-- The objectives represent the primary desired outcomes for the project and application. State what you want the application to achieve in relation to the goals. The hypotheses should be structured as a proposed explanation for a </w:t>
-      </w:r>
-    </w:p>
-    <w:p>
-      <w:pPr>
-        <w:pStyle w:val="NormalWeb"/>
-        <w:shd w:val="clear" w:color="auto" w:fill="FFFFFF"/>
-      </w:pPr>
-      <w:r>
-        <w:rPr>
-          <w:rFonts w:ascii="ArialMT" w:hAnsi="ArialMT"/>
-          <w:color w:val="333333"/>
-          <w:sz w:val="22"/>
-          <w:szCs w:val="22"/>
-        </w:rPr>
-        <w:t>phenomenon(s) based on what the application will produce. State the “if” condition and the “then” outcome which is the prediction of general outcomes. You’ll describe the validity of your hypothesis in Prompt D.</w:t>
-      </w:r>
-      <w:r>
-        <w:rPr>
-          <w:rFonts w:ascii="ArialMT" w:hAnsi="ArialMT"/>
-          <w:color w:val="333333"/>
-          <w:sz w:val="22"/>
-          <w:szCs w:val="22"/>
-        </w:rPr>
-        <w:br/>
-      </w:r>
-      <w:r>
-        <w:rPr>
-          <w:rFonts w:ascii="Arial" w:hAnsi="Arial"/>
-          <w:b/>
-          <w:bCs/>
-          <w:color w:val="333333"/>
-          <w:sz w:val="22"/>
-          <w:szCs w:val="22"/>
-        </w:rPr>
-        <w:t xml:space="preserve">Methodology </w:t>
-      </w:r>
-      <w:r>
-        <w:rPr>
-          <w:rFonts w:ascii="ArialMT" w:hAnsi="ArialMT"/>
-          <w:color w:val="333333"/>
-          <w:sz w:val="22"/>
-          <w:szCs w:val="22"/>
-        </w:rPr>
-        <w:t xml:space="preserve">-- An outline of the project methodology. Choose an industry standard methodology (e.g. ADDIE, Agile, or SDLC) that you’ll use to manage your project. Describe why that methodology is appropriate and then indicate what parts of the project will align with the methodology phases. </w:t>
-      </w:r>
-    </w:p>
-    <w:p>
-      <w:pPr>
-        <w:pStyle w:val="NormalWeb"/>
-        <w:shd w:val="clear" w:color="auto" w:fill="FFFFFF"/>
-      </w:pPr>
-      <w:r>
-        <w:rPr>
-          <w:rFonts w:ascii="Arial" w:hAnsi="Arial"/>
-          <w:b/>
-          <w:bCs/>
-          <w:color w:val="333333"/>
-          <w:sz w:val="22"/>
-          <w:szCs w:val="22"/>
-        </w:rPr>
-        <w:t>Funding Requirements</w:t>
-      </w:r>
-      <w:r>
-        <w:rPr>
-          <w:rFonts w:ascii="ArialMT" w:hAnsi="ArialMT"/>
-          <w:color w:val="333333"/>
-          <w:sz w:val="22"/>
-          <w:szCs w:val="22"/>
-        </w:rPr>
-        <w:t xml:space="preserve">-- The project’s funding requirements. Taking into consideration environment, personnel, and any licensing or programming tools required what would be the overall cost involved. Be sure this amount matches the letter of transmittal. </w:t>
-      </w:r>
-    </w:p>
-    <w:p>
-      <w:pPr>
-        <w:pStyle w:val="NormalWeb"/>
-        <w:shd w:val="clear" w:color="auto" w:fill="F7F7F7"/>
-      </w:pPr>
-      <w:r>
-        <w:rPr>
-          <w:rFonts w:ascii="Arial" w:hAnsi="Arial"/>
-          <w:b/>
-          <w:bCs/>
-          <w:color w:val="333333"/>
-          <w:sz w:val="22"/>
-          <w:szCs w:val="22"/>
-        </w:rPr>
-        <w:t xml:space="preserve">Stakeholders Impact </w:t>
-      </w:r>
-      <w:r>
-        <w:rPr>
-          <w:rFonts w:ascii="ArialMT" w:hAnsi="ArialMT"/>
-          <w:color w:val="333333"/>
-          <w:sz w:val="22"/>
-          <w:szCs w:val="22"/>
-        </w:rPr>
-        <w:t xml:space="preserve">– Stakeholders are individuals or organizations with a vested interest in the project including being affected as a result of project execution or project completion. They may also influence the project's objectives and outcomes. </w:t>
-      </w:r>
-    </w:p>
-    <w:p>
-      <w:pPr>
-        <w:pStyle w:val="NormalWeb"/>
-      </w:pPr>
-      <w:r>
-        <w:rPr>
-          <w:rFonts w:ascii="ArialMT" w:hAnsi="ArialMT"/>
-          <w:color w:val="333333"/>
-          <w:sz w:val="22"/>
-          <w:szCs w:val="22"/>
-        </w:rPr>
-        <w:lastRenderedPageBreak/>
-        <w:t xml:space="preserve">Stakeholders may be internal, or external (e.g. customers), or members of a community. Describe the impact of your solution might have on the project stakeholders. </w:t>
-      </w:r>
-    </w:p>
-    <w:p>
-      <w:pPr>
-        <w:pStyle w:val="NormalWeb"/>
-        <w:shd w:val="clear" w:color="auto" w:fill="FFFFFF"/>
-      </w:pPr>
-      <w:r>
-        <w:rPr>
-          <w:rFonts w:ascii="Arial" w:hAnsi="Arial"/>
-          <w:b/>
-          <w:bCs/>
-          <w:color w:val="333333"/>
-          <w:sz w:val="22"/>
-          <w:szCs w:val="22"/>
-        </w:rPr>
-        <w:t xml:space="preserve">Data Precautions </w:t>
-      </w:r>
-      <w:r>
-        <w:rPr>
-          <w:rFonts w:ascii="ArialMT" w:hAnsi="ArialMT"/>
-          <w:color w:val="333333"/>
-          <w:sz w:val="22"/>
-          <w:szCs w:val="22"/>
-        </w:rPr>
-        <w:t xml:space="preserve">– Identify the data from the dataset(s) that are sensitive and/or protected. Then review the general guidelines related to working with that data. </w:t>
-      </w:r>
-      <w:r>
-        <w:rPr>
-          <w:rFonts w:ascii="ArialMT" w:hAnsi="ArialMT"/>
-          <w:sz w:val="22"/>
-          <w:szCs w:val="22"/>
-        </w:rPr>
-        <w:t xml:space="preserve">Discuss the general guidelines related to working with the sensitive data. Precautions may include data preparation, data analysis, data storage, access to data, and data dissemination. Explain the relevance between the precautions and application treatment of said data. </w:t>
-      </w:r>
-      <w:r>
-        <w:rPr>
-          <w:rFonts w:ascii="ArialMT" w:hAnsi="ArialMT"/>
-          <w:color w:val="333333"/>
-          <w:sz w:val="22"/>
-          <w:szCs w:val="22"/>
-        </w:rPr>
-        <w:t xml:space="preserve">If these considerations do not apply to the project and the data you are using, review the ethical and legal precautions commonly used when working with sensitive data. Obvious situations would be health care (HIPAA), education (FERPA), or payment (PCI DSS). </w:t>
-      </w:r>
-    </w:p>
-    <w:p>
-      <w:pPr>
-        <w:pStyle w:val="NormalWeb"/>
-        <w:shd w:val="clear" w:color="auto" w:fill="FFFFFF"/>
-      </w:pPr>
-      <w:r>
-        <w:rPr>
-          <w:rFonts w:ascii="Arial" w:hAnsi="Arial"/>
-          <w:b/>
-          <w:bCs/>
-          <w:color w:val="333333"/>
-          <w:sz w:val="22"/>
-          <w:szCs w:val="22"/>
-        </w:rPr>
-        <w:t xml:space="preserve">Developer’s Expertise </w:t>
-      </w:r>
-      <w:r>
-        <w:rPr>
-          <w:rFonts w:ascii="ArialMT" w:hAnsi="ArialMT"/>
-          <w:color w:val="333333"/>
-          <w:sz w:val="22"/>
-          <w:szCs w:val="22"/>
-        </w:rPr>
-        <w:t xml:space="preserve">– Provide information (e.g. academic training and professional expertise) about the software developer and how he/she is qualified to complete the project in a timely fashion. Be sure to relate it to the solution you’re proposing. This information may be real or hypothetical to fit the project topic and scenario you have created. </w:t>
-      </w:r>
-    </w:p>
-    <w:p/>
-    <w:p>
-      <w:pPr>
-        <w:pStyle w:val="Heading1"/>
-        <w:spacing w:line="480" w:lineRule="auto"/>
-        <w:jc w:val="center"/>
-        <w:rPr>
-          <w:rFonts w:ascii="Arial" w:hAnsi="Arial" w:cs="Arial"/>
           <w:color w:val="000000" w:themeColor="text1"/>
           <w:sz w:val="48"/>
           <w:szCs w:val="48"/>
         </w:rPr>
       </w:pPr>
     </w:p>
+    <w:p/>
+    <w:p/>
+    <w:p/>
     <w:p>
       <w:pPr>
         <w:pStyle w:val="Heading1"/>
-        <w:spacing w:line="480" w:lineRule="auto"/>
-        <w:jc w:val="center"/>
-        <w:rPr>
-          <w:rFonts w:ascii="Arial" w:hAnsi="Arial" w:cs="Arial"/>
+        <w:rPr>
+          <w:rFonts w:ascii="Arial" w:hAnsi="Arial"/>
           <w:color w:val="000000" w:themeColor="text1"/>
           <w:sz w:val="48"/>
           <w:szCs w:val="48"/>
         </w:rPr>
       </w:pPr>
     </w:p>
+    <w:p/>
     <w:p>
       <w:pPr>
         <w:pStyle w:val="Heading1"/>
-        <w:spacing w:line="480" w:lineRule="auto"/>
-        <w:jc w:val="center"/>
-        <w:rPr>
-          <w:rFonts w:ascii="Arial" w:hAnsi="Arial" w:cs="Arial"/>
+        <w:rPr>
+          <w:rFonts w:ascii="Arial" w:hAnsi="Arial"/>
           <w:color w:val="000000" w:themeColor="text1"/>
           <w:sz w:val="48"/>
           <w:szCs w:val="48"/>
         </w:rPr>
       </w:pPr>
-    </w:p>
-    <w:p>
-      <w:pPr>
-        <w:pStyle w:val="Heading1"/>
-        <w:spacing w:line="480" w:lineRule="auto"/>
-        <w:jc w:val="center"/>
-        <w:rPr>
-          <w:rFonts w:ascii="Arial" w:hAnsi="Arial" w:cs="Arial"/>
+      <w:r>
+        <w:rPr>
+          <w:rFonts w:ascii="Arial" w:hAnsi="Arial"/>
           <w:color w:val="000000" w:themeColor="text1"/>
           <w:sz w:val="48"/>
           <w:szCs w:val="48"/>
         </w:rPr>
-      </w:pPr>
-    </w:p>
-    <w:p>
-      <w:pPr>
-        <w:pStyle w:val="Heading1"/>
-        <w:spacing w:line="480" w:lineRule="auto"/>
-        <w:jc w:val="center"/>
-        <w:rPr>
-          <w:rFonts w:ascii="Arial" w:hAnsi="Arial" w:cs="Arial"/>
-          <w:color w:val="000000" w:themeColor="text1"/>
-          <w:sz w:val="48"/>
-          <w:szCs w:val="48"/>
-        </w:rPr>
-      </w:pPr>
-    </w:p>
-    <w:p>
-      <w:pPr>
-        <w:pStyle w:val="Heading1"/>
-        <w:spacing w:line="480" w:lineRule="auto"/>
-        <w:jc w:val="center"/>
-        <w:rPr>
-          <w:rFonts w:ascii="Arial" w:hAnsi="Arial" w:cs="Arial"/>
-          <w:color w:val="000000" w:themeColor="text1"/>
-          <w:sz w:val="48"/>
-          <w:szCs w:val="48"/>
-        </w:rPr>
-      </w:pPr>
-    </w:p>
-    <w:p>
-      <w:pPr>
-        <w:pStyle w:val="Heading1"/>
-        <w:spacing w:line="480" w:lineRule="auto"/>
-        <w:jc w:val="center"/>
-        <w:rPr>
-          <w:rFonts w:ascii="Arial" w:hAnsi="Arial" w:cs="Arial"/>
-          <w:color w:val="000000" w:themeColor="text1"/>
-          <w:sz w:val="48"/>
-          <w:szCs w:val="48"/>
-        </w:rPr>
-      </w:pPr>
-    </w:p>
-    <w:p>
-      <w:pPr>
-        <w:pStyle w:val="Heading1"/>
-        <w:spacing w:line="480" w:lineRule="auto"/>
-        <w:jc w:val="center"/>
-        <w:rPr>
-          <w:rFonts w:ascii="Arial" w:hAnsi="Arial" w:cs="Arial"/>
-          <w:color w:val="000000" w:themeColor="text1"/>
-          <w:sz w:val="48"/>
-          <w:szCs w:val="48"/>
-        </w:rPr>
-      </w:pPr>
-    </w:p>
-    <w:p>
-      <w:pPr>
-        <w:pStyle w:val="Heading1"/>
-        <w:spacing w:line="480" w:lineRule="auto"/>
-        <w:jc w:val="center"/>
-        <w:rPr>
-          <w:rFonts w:ascii="Arial" w:hAnsi="Arial" w:cs="Arial"/>
-          <w:color w:val="000000" w:themeColor="text1"/>
-          <w:sz w:val="48"/>
-          <w:szCs w:val="48"/>
-        </w:rPr>
-      </w:pPr>
-    </w:p>
-    <w:p>
-      <w:pPr>
-        <w:pStyle w:val="Heading1"/>
-        <w:spacing w:line="480" w:lineRule="auto"/>
-        <w:jc w:val="center"/>
-        <w:rPr>
-          <w:rFonts w:ascii="Arial" w:hAnsi="Arial" w:cs="Arial"/>
-          <w:color w:val="000000" w:themeColor="text1"/>
-          <w:sz w:val="48"/>
-          <w:szCs w:val="48"/>
-        </w:rPr>
-      </w:pPr>
-      <w:r>
-        <w:rPr>
-          <w:rFonts w:ascii="Arial" w:hAnsi="Arial" w:cs="Arial"/>
-          <w:color w:val="000000" w:themeColor="text1"/>
-          <w:sz w:val="48"/>
-          <w:szCs w:val="48"/>
-        </w:rPr>
+        <w:lastRenderedPageBreak/>
         <w:t>Stock Prediction Application - Prompt B</w:t>
       </w:r>
     </w:p>
+    <w:p/>
     <w:p>
       <w:pPr>
         <w:pStyle w:val="Heading2"/>
       </w:pPr>
       <w:r>
-        <w:lastRenderedPageBreak/>
         <w:t xml:space="preserve">Problem Statement – </w:t>
       </w:r>
     </w:p>
@@ -594,7 +702,7 @@
         <w:rPr>
           <w:rFonts w:cs="Arial"/>
         </w:rPr>
-        <w:t xml:space="preserve">The problem with GIC’s current </w:t>
+        <w:t xml:space="preserve">GIC’s current </w:t>
       </w:r>
       <w:r>
         <w:rPr>
@@ -862,7 +970,14 @@
         <w:rPr>
           <w:rFonts w:cs="Arial"/>
         </w:rPr>
-        <w:t xml:space="preserve"> training and future prediction visualizations will be in the forms of active response linear graphs. These graphs, leveraged from the </w:t>
+        <w:t xml:space="preserve"> training and future prediction visualizations will be in the forms of active response linear graphs. These graphs, leveraged </w:t>
+      </w:r>
+      <w:r>
+        <w:rPr>
+          <w:rFonts w:cs="Arial"/>
+        </w:rPr>
+        <w:lastRenderedPageBreak/>
+        <w:t xml:space="preserve">from the </w:t>
       </w:r>
       <w:proofErr w:type="spellStart"/>
       <w:r>
@@ -913,7 +1028,6 @@
         <w:rPr>
           <w:rFonts w:cs="Arial"/>
         </w:rPr>
-        <w:lastRenderedPageBreak/>
         <w:t xml:space="preserve">When two or more stock datasets </w:t>
       </w:r>
       <w:r>
@@ -1220,7 +1334,7 @@
                     <pic:cNvPicPr/>
                   </pic:nvPicPr>
                   <pic:blipFill>
-                    <a:blip r:embed="rId6">
+                    <a:blip r:embed="rId8">
                       <a:extLst>
                         <a:ext uri="{28A0092B-C50C-407E-A947-70E740481C1C}">
                           <a14:useLocalDpi xmlns:a14="http://schemas.microsoft.com/office/drawing/2010/main" val="0"/>
@@ -1298,7 +1412,7 @@
         </w:rPr>
         <w:t xml:space="preserve">Initially it will be released on </w:t>
       </w:r>
-      <w:hyperlink r:id="rId7" w:history="1">
+      <w:hyperlink r:id="rId9" w:history="1">
         <w:r>
           <w:rPr>
             <w:rStyle w:val="Hyperlink"/>
@@ -2045,7 +2159,7 @@
         </w:rPr>
         <w:t xml:space="preserve"> will be based around the .csv structure of historic stock data downloaded from </w:t>
       </w:r>
-      <w:hyperlink r:id="rId8" w:history="1">
+      <w:hyperlink r:id="rId10" w:history="1">
         <w:r>
           <w:rPr>
             <w:rStyle w:val="Hyperlink"/>
@@ -2112,7 +2226,7 @@
           <w:rFonts w:cs="Arial"/>
           <w:noProof/>
         </w:rPr>
-        <w:object w:dxaOrig="7140" w:dyaOrig="1020" w14:anchorId="041A7997">
+        <w:object w:dxaOrig="7140" w:dyaOrig="1020" w14:anchorId="6390312C">
           <v:shapetype id="_x0000_t75" coordsize="21600,21600" o:spt="75" o:preferrelative="t" path="m@4@5l@4@11@9@11@9@5xe" filled="f" stroked="f">
             <v:stroke joinstyle="miter"/>
             <v:formulas>
@@ -2132,10 +2246,10 @@
             <v:path o:extrusionok="f" gradientshapeok="t" o:connecttype="rect"/>
             <o:lock v:ext="edit" aspectratio="t"/>
           </v:shapetype>
-          <v:shape id="_x0000_i1029" type="#_x0000_t75" alt="" style="width:356.45pt;height:50.65pt;mso-width-percent:0;mso-height-percent:0;mso-width-percent:0;mso-height-percent:0" o:ole="">
-            <v:imagedata r:id="rId9" o:title=""/>
+          <v:shape id="_x0000_i1029" type="#_x0000_t75" alt="" style="width:356.3pt;height:50.75pt;mso-width-percent:0;mso-height-percent:0;mso-width-percent:0;mso-height-percent:0" o:ole="">
+            <v:imagedata r:id="rId11" o:title=""/>
           </v:shape>
-          <o:OLEObject Type="Embed" ProgID="Word.Document.12" ShapeID="_x0000_i1029" DrawAspect="Content" ObjectID="_1642662316" r:id="rId10">
+          <o:OLEObject Type="Embed" ProgID="Word.Document.12" ShapeID="_x0000_i1029" DrawAspect="Content" ObjectID="_1642673506" r:id="rId12">
             <o:FieldCodes>\s</o:FieldCodes>
           </o:OLEObject>
         </w:object>
@@ -2195,7 +2309,7 @@
                     <pic:cNvPicPr/>
                   </pic:nvPicPr>
                   <pic:blipFill>
-                    <a:blip r:embed="rId11" cstate="print">
+                    <a:blip r:embed="rId13" cstate="print">
                       <a:extLst>
                         <a:ext uri="{28A0092B-C50C-407E-A947-70E740481C1C}">
                           <a14:useLocalDpi xmlns:a14="http://schemas.microsoft.com/office/drawing/2010/main" val="0"/>
@@ -2484,7 +2598,7 @@
                     <pic:cNvPicPr/>
                   </pic:nvPicPr>
                   <pic:blipFill>
-                    <a:blip r:embed="rId12" cstate="print">
+                    <a:blip r:embed="rId14" cstate="print">
                       <a:extLst>
                         <a:ext uri="{28A0092B-C50C-407E-A947-70E740481C1C}">
                           <a14:useLocalDpi xmlns:a14="http://schemas.microsoft.com/office/drawing/2010/main" val="0"/>
@@ -2906,11 +3020,11 @@
           <w:rFonts w:cs="Arial"/>
           <w:noProof/>
         </w:rPr>
-        <w:object w:dxaOrig="7480" w:dyaOrig="3260" w14:anchorId="408997FD">
-          <v:shape id="_x0000_i1028" type="#_x0000_t75" alt="" style="width:374.2pt;height:162.65pt;mso-width-percent:0;mso-height-percent:0;mso-width-percent:0;mso-height-percent:0" o:ole="">
-            <v:imagedata r:id="rId13" o:title=""/>
+        <w:object w:dxaOrig="7480" w:dyaOrig="3260" w14:anchorId="24FB8F28">
+          <v:shape id="_x0000_i1028" type="#_x0000_t75" alt="" style="width:374.75pt;height:162.45pt;mso-width-percent:0;mso-height-percent:0;mso-width-percent:0;mso-height-percent:0" o:ole="">
+            <v:imagedata r:id="rId15" o:title=""/>
           </v:shape>
-          <o:OLEObject Type="Embed" ProgID="Word.Document.12" ShapeID="_x0000_i1028" DrawAspect="Content" ObjectID="_1642662317" r:id="rId14">
+          <o:OLEObject Type="Embed" ProgID="Word.Document.12" ShapeID="_x0000_i1028" DrawAspect="Content" ObjectID="_1642673507" r:id="rId16">
             <o:FieldCodes>\s</o:FieldCodes>
           </o:OLEObject>
         </w:object>
@@ -3268,7 +3382,7 @@
         </w:rPr>
         <w:t xml:space="preserve">will run using a stripped-down interface built on </w:t>
       </w:r>
-      <w:hyperlink r:id="rId15" w:history="1">
+      <w:hyperlink r:id="rId17" w:history="1">
         <w:r>
           <w:rPr>
             <w:rStyle w:val="Hyperlink"/>
@@ -3892,7 +4006,7 @@
                     <pic:cNvPicPr/>
                   </pic:nvPicPr>
                   <pic:blipFill>
-                    <a:blip r:embed="rId16">
+                    <a:blip r:embed="rId18">
                       <a:extLst>
                         <a:ext uri="{28A0092B-C50C-407E-A947-70E740481C1C}">
                           <a14:useLocalDpi xmlns:a14="http://schemas.microsoft.com/office/drawing/2010/main" val="0"/>
@@ -5442,7 +5556,6 @@
       </w:tr>
     </w:tbl>
     <w:p/>
-    <w:p/>
     <w:p>
       <w:pPr>
         <w:pStyle w:val="Heading1"/>
@@ -5962,7 +6075,7 @@
                     <pic:cNvPicPr/>
                   </pic:nvPicPr>
                   <pic:blipFill>
-                    <a:blip r:embed="rId17">
+                    <a:blip r:embed="rId19">
                       <a:extLst>
                         <a:ext uri="{28A0092B-C50C-407E-A947-70E740481C1C}">
                           <a14:useLocalDpi xmlns:a14="http://schemas.microsoft.com/office/drawing/2010/main" val="0"/>
@@ -6016,7 +6129,7 @@
                     <pic:cNvPicPr/>
                   </pic:nvPicPr>
                   <pic:blipFill>
-                    <a:blip r:embed="rId18">
+                    <a:blip r:embed="rId20">
                       <a:extLst>
                         <a:ext uri="{28A0092B-C50C-407E-A947-70E740481C1C}">
                           <a14:useLocalDpi xmlns:a14="http://schemas.microsoft.com/office/drawing/2010/main" val="0"/>
@@ -6092,7 +6205,7 @@
                     <pic:cNvPicPr/>
                   </pic:nvPicPr>
                   <pic:blipFill>
-                    <a:blip r:embed="rId19">
+                    <a:blip r:embed="rId21">
                       <a:extLst>
                         <a:ext uri="{28A0092B-C50C-407E-A947-70E740481C1C}">
                           <a14:useLocalDpi xmlns:a14="http://schemas.microsoft.com/office/drawing/2010/main" val="0"/>
@@ -6215,7 +6328,7 @@
                     <pic:cNvPicPr/>
                   </pic:nvPicPr>
                   <pic:blipFill>
-                    <a:blip r:embed="rId20" cstate="print">
+                    <a:blip r:embed="rId22" cstate="print">
                       <a:extLst>
                         <a:ext uri="{28A0092B-C50C-407E-A947-70E740481C1C}">
                           <a14:useLocalDpi xmlns:a14="http://schemas.microsoft.com/office/drawing/2010/main" val="0"/>
@@ -6286,15 +6399,13 @@
         </w:rPr>
       </w:pPr>
       <w:r>
-        <w:t xml:space="preserve">The adaptive element in the SPA will be contained within the LSTM RNN. The more that the RNN model will train on datasets, the more accurate and calibrated it will become. The happens by adjust the weights of each of the neurons based on the output validated again the training set. There are two iterations of training that will occur within running the program, one of the training </w:t>
-      </w:r>
-      <w:proofErr w:type="gramStart"/>
-      <w:r>
-        <w:t>dataset</w:t>
-      </w:r>
-      <w:proofErr w:type="gramEnd"/>
-      <w:r>
-        <w:t xml:space="preserve"> and one on the full dataset. RNNs models can be over-trained on training data which mean that the weights are shift just to cater to predict the training data only. Over-training can lead to more deceptive accuracy during the training and poor results in the actual prediction. It is for this reason the application only allow</w:t>
+        <w:t>The adaptive element in the SPA will be contained within the LSTM RNN. The more that the RNN model will train on datasets, the more accurate and calibrated it will become. The happens by adjust the weights of each of the neurons based on the output validated again the training set. There are two iterations of training that will occur within running the program, one o</w:t>
+      </w:r>
+      <w:r>
+        <w:t>n</w:t>
+      </w:r>
+      <w:r>
+        <w:t xml:space="preserve"> the training dataset and one on the full dataset. RNNs models can be over-trained on training data which mean that the weights are shift just to cater to predict the training data only. Over-training can lead to more deceptive accuracy during the training and poor results in the actual prediction. It is for this reason the application only allow</w:t>
       </w:r>
       <w:r>
         <w:t xml:space="preserve">s </w:t>
@@ -6429,15 +6540,13 @@
         <w:ind w:firstLine="720"/>
       </w:pPr>
       <w:r>
-        <w:t xml:space="preserve">The tool is intended to be </w:t>
-      </w:r>
-      <w:proofErr w:type="gramStart"/>
-      <w:r>
-        <w:t>open-access</w:t>
-      </w:r>
-      <w:proofErr w:type="gramEnd"/>
-      <w:r>
-        <w:t xml:space="preserve"> meaning that there will be no login necessary to access the application. Some of the security measures in the application revolve around trying to perform functionality that is not suitable at the time. These issues are handled by disabling and enabling controls only as the application is ready for the usage. This will prevent out of order sequencing ultimately resulting in the application crashing.</w:t>
+        <w:t>The tool is intended to be open</w:t>
+      </w:r>
+      <w:r>
+        <w:t xml:space="preserve"> </w:t>
+      </w:r>
+      <w:r>
+        <w:t>access meaning that there will be no login necessary to access the application. Some of the security measures in the application revolve around trying to perform functionality that is not suitable at the time. These issues are handled by disabling and enabling controls only as the application is ready for the usage. This will prevent out of order sequencing ultimately resulting in the application crashing.</w:t>
       </w:r>
     </w:p>
     <w:p>
@@ -6484,15 +6593,19 @@
         <w:ind w:firstLine="720"/>
       </w:pPr>
       <w:r>
-        <w:t xml:space="preserve">The SPA will be a very simple application from the user perspective. The application products health monitoring will come from that user prompt that will occur on button clicks. For </w:t>
-      </w:r>
-      <w:proofErr w:type="gramStart"/>
-      <w:r>
-        <w:t>instance</w:t>
-      </w:r>
-      <w:proofErr w:type="gramEnd"/>
-      <w:r>
-        <w:t xml:space="preserve"> if the user tries to upload a file even though a file has not been select yet, the application will output “Select a file”. Th</w:t>
+        <w:t>The SPA will be a very simple application from the user perspective. The application products health monitoring will come from that user prompt that will occur on button clicks. For instance</w:t>
+      </w:r>
+      <w:r>
+        <w:t>,</w:t>
+      </w:r>
+      <w:r>
+        <w:t xml:space="preserve"> if the user tries to upload a file even though a file has not been select</w:t>
+      </w:r>
+      <w:r>
+        <w:t>ed</w:t>
+      </w:r>
+      <w:r>
+        <w:t xml:space="preserve"> yet, the application will output “Select a file”. Th</w:t>
       </w:r>
       <w:r>
         <w:t>is</w:t>
@@ -6526,15 +6639,21 @@
         <w:t xml:space="preserve">The SPA dashboard </w:t>
       </w:r>
       <w:r>
-        <w:t xml:space="preserve">is a simple </w:t>
+        <w:t>is a simple user</w:t>
+      </w:r>
+      <w:r>
+        <w:t>-</w:t>
+      </w:r>
+      <w:r>
+        <w:t xml:space="preserve">friendly way to interact with RNN model </w:t>
       </w:r>
       <w:proofErr w:type="gramStart"/>
       <w:r>
-        <w:t>user friendly</w:t>
+        <w:t>an</w:t>
       </w:r>
       <w:proofErr w:type="gramEnd"/>
       <w:r>
-        <w:t xml:space="preserve"> way to interact with RNN model an make predictions on a stock. The dashboard consists of the following sections:</w:t>
+        <w:t xml:space="preserve"> make predictions on a stock. The dashboard consists of the following sections:</w:t>
       </w:r>
     </w:p>
     <w:p>
@@ -6618,13 +6737,54 @@
           <w:szCs w:val="48"/>
         </w:rPr>
       </w:pPr>
-      <w:r>
+    </w:p>
+    <w:p>
+      <w:pPr>
+        <w:pStyle w:val="Heading1"/>
         <w:rPr>
           <w:rFonts w:ascii="Arial" w:hAnsi="Arial"/>
           <w:color w:val="000000" w:themeColor="text1"/>
           <w:sz w:val="48"/>
           <w:szCs w:val="48"/>
         </w:rPr>
+      </w:pPr>
+    </w:p>
+    <w:p>
+      <w:pPr>
+        <w:pStyle w:val="Heading1"/>
+        <w:rPr>
+          <w:rFonts w:ascii="Arial" w:hAnsi="Arial"/>
+          <w:color w:val="000000" w:themeColor="text1"/>
+          <w:sz w:val="48"/>
+          <w:szCs w:val="48"/>
+        </w:rPr>
+      </w:pPr>
+    </w:p>
+    <w:p/>
+    <w:p/>
+    <w:p/>
+    <w:p/>
+    <w:p/>
+    <w:p/>
+    <w:p/>
+    <w:p>
+      <w:pPr>
+        <w:pStyle w:val="Heading1"/>
+        <w:rPr>
+          <w:rFonts w:ascii="Arial" w:hAnsi="Arial"/>
+          <w:color w:val="000000" w:themeColor="text1"/>
+          <w:sz w:val="48"/>
+          <w:szCs w:val="48"/>
+        </w:rPr>
+      </w:pPr>
+      <w:r>
+        <w:rPr>
+          <w:rFonts w:ascii="Arial" w:hAnsi="Arial"/>
+          <w:color w:val="000000" w:themeColor="text1"/>
+          <w:sz w:val="48"/>
+          <w:szCs w:val="48"/>
+        </w:rPr>
+        <w:lastRenderedPageBreak/>
         <w:t>Stock Prediction Application – Prompt D</w:t>
       </w:r>
     </w:p>
@@ -6711,15 +6871,12 @@
         <w:spacing w:line="360" w:lineRule="auto"/>
       </w:pPr>
       <w:r>
-        <w:lastRenderedPageBreak/>
         <w:tab/>
-        <w:t xml:space="preserve">The raw datasets used for the SPA were historic data .csv downloads from Yahoo! Finance. </w:t>
-      </w:r>
-      <w:proofErr w:type="spellStart"/>
-      <w:r>
-        <w:t>The</w:t>
-      </w:r>
-      <w:proofErr w:type="spellEnd"/>
+        <w:t>The raw datasets used for the SPA were historic data .csv downloads from Yahoo! Finance. The</w:t>
+      </w:r>
+      <w:r>
+        <w:t>se</w:t>
+      </w:r>
       <w:r>
         <w:t xml:space="preserve"> are the baseline datasets recommend for the application. When a file is uploaded to the application the raw is interpreted as:</w:t>
       </w:r>
@@ -6747,7 +6904,7 @@
                     <pic:cNvPicPr/>
                   </pic:nvPicPr>
                   <pic:blipFill>
-                    <a:blip r:embed="rId11" cstate="print">
+                    <a:blip r:embed="rId13" cstate="print">
                       <a:extLst>
                         <a:ext uri="{28A0092B-C50C-407E-A947-70E740481C1C}">
                           <a14:useLocalDpi xmlns:a14="http://schemas.microsoft.com/office/drawing/2010/main" val="0"/>
@@ -6797,6 +6954,7 @@
         <w:rPr>
           <w:noProof/>
         </w:rPr>
+        <w:lastRenderedPageBreak/>
         <w:drawing>
           <wp:inline distT="0" distB="0" distL="0" distR="0" wp14:anchorId="149B73D6" wp14:editId="42E90029">
             <wp:extent cx="3025422" cy="1620496"/>
@@ -6813,7 +6971,7 @@
                     <pic:cNvPicPr/>
                   </pic:nvPicPr>
                   <pic:blipFill>
-                    <a:blip r:embed="rId21" cstate="print">
+                    <a:blip r:embed="rId23" cstate="print">
                       <a:extLst>
                         <a:ext uri="{28A0092B-C50C-407E-A947-70E740481C1C}">
                           <a14:useLocalDpi xmlns:a14="http://schemas.microsoft.com/office/drawing/2010/main" val="0"/>
@@ -6858,11 +7016,11 @@
           <w:rFonts w:cs="Arial"/>
           <w:noProof/>
         </w:rPr>
-        <w:object w:dxaOrig="9360" w:dyaOrig="3640" w14:anchorId="194BDB7B">
-          <v:shape id="_x0000_i1027" type="#_x0000_t75" alt="" style="width:468.45pt;height:182.2pt;mso-width-percent:0;mso-height-percent:0;mso-width-percent:0;mso-height-percent:0" o:ole="">
-            <v:imagedata r:id="rId22" o:title=""/>
+        <w:object w:dxaOrig="9360" w:dyaOrig="3640" w14:anchorId="19002B25">
+          <v:shape id="_x0000_i1027" type="#_x0000_t75" alt="" style="width:468.9pt;height:181.85pt;mso-width-percent:0;mso-height-percent:0;mso-width-percent:0;mso-height-percent:0" o:ole="">
+            <v:imagedata r:id="rId24" o:title=""/>
           </v:shape>
-          <o:OLEObject Type="Embed" ProgID="Word.Document.12" ShapeID="_x0000_i1027" DrawAspect="Content" ObjectID="_1642662318" r:id="rId23">
+          <o:OLEObject Type="Embed" ProgID="Word.Document.12" ShapeID="_x0000_i1027" DrawAspect="Content" ObjectID="_1642673508" r:id="rId25">
             <o:FieldCodes>\s</o:FieldCodes>
           </o:OLEObject>
         </w:object>
@@ -6879,7 +7037,6 @@
         <w:rPr>
           <w:rFonts w:cs="Arial"/>
         </w:rPr>
-        <w:lastRenderedPageBreak/>
         <w:t>The master DataFrame is then represented as:</w:t>
       </w:r>
     </w:p>
@@ -6911,7 +7068,7 @@
                     <pic:cNvPicPr/>
                   </pic:nvPicPr>
                   <pic:blipFill>
-                    <a:blip r:embed="rId24">
+                    <a:blip r:embed="rId26">
                       <a:extLst>
                         <a:ext uri="{28A0092B-C50C-407E-A947-70E740481C1C}">
                           <a14:useLocalDpi xmlns:a14="http://schemas.microsoft.com/office/drawing/2010/main" val="0"/>
@@ -6982,6 +7139,7 @@
         <w:spacing w:line="360" w:lineRule="auto"/>
       </w:pPr>
       <w:r>
+        <w:lastRenderedPageBreak/>
         <w:t>Implementation of t</w:t>
       </w:r>
       <w:r>
@@ -7001,11 +7159,11 @@
         <w:rPr>
           <w:noProof/>
         </w:rPr>
-        <w:object w:dxaOrig="9360" w:dyaOrig="4200" w14:anchorId="558C40D2">
-          <v:shape id="_x0000_i1026" type="#_x0000_t75" alt="" style="width:468.45pt;height:209.8pt;mso-width-percent:0;mso-height-percent:0;mso-width-percent:0;mso-height-percent:0" o:ole="">
-            <v:imagedata r:id="rId25" o:title=""/>
+        <w:object w:dxaOrig="9360" w:dyaOrig="4200" w14:anchorId="6B297E4C">
+          <v:shape id="_x0000_i1026" type="#_x0000_t75" alt="" style="width:468.9pt;height:209.55pt;mso-width-percent:0;mso-height-percent:0;mso-width-percent:0;mso-height-percent:0" o:ole="">
+            <v:imagedata r:id="rId27" o:title=""/>
           </v:shape>
-          <o:OLEObject Type="Embed" ProgID="Word.Document.12" ShapeID="_x0000_i1026" DrawAspect="Content" ObjectID="_1642662319" r:id="rId26">
+          <o:OLEObject Type="Embed" ProgID="Word.Document.12" ShapeID="_x0000_i1026" DrawAspect="Content" ObjectID="_1642673509" r:id="rId28">
             <o:FieldCodes>\s</o:FieldCodes>
           </o:OLEObject>
         </w:object>
@@ -7017,7 +7175,6 @@
         <w:spacing w:line="360" w:lineRule="auto"/>
       </w:pPr>
       <w:r>
-        <w:lastRenderedPageBreak/>
         <w:t>The other method that provided the predictive functionality for the application was wrapped inside the recurrent neural network (RNN) model. The following code snippet shows how the predictive functionality was accomplished within the application.</w:t>
       </w:r>
     </w:p>
@@ -7027,11 +7184,11 @@
         <w:rPr>
           <w:noProof/>
         </w:rPr>
-        <w:object w:dxaOrig="9360" w:dyaOrig="5180" w14:anchorId="519C1768">
-          <v:shape id="_x0000_i1025" type="#_x0000_t75" alt="" style="width:468.45pt;height:258.65pt;mso-width-percent:0;mso-height-percent:0;mso-width-percent:0;mso-height-percent:0" o:ole="">
-            <v:imagedata r:id="rId27" o:title=""/>
+        <w:object w:dxaOrig="9360" w:dyaOrig="5180" w14:anchorId="2E63AADF">
+          <v:shape id="_x0000_i1025" type="#_x0000_t75" alt="" style="width:468.9pt;height:258.45pt;mso-width-percent:0;mso-height-percent:0;mso-width-percent:0;mso-height-percent:0" o:ole="">
+            <v:imagedata r:id="rId29" o:title=""/>
           </v:shape>
-          <o:OLEObject Type="Embed" ProgID="Word.Document.12" ShapeID="_x0000_i1025" DrawAspect="Content" ObjectID="_1642662320" r:id="rId28">
+          <o:OLEObject Type="Embed" ProgID="Word.Document.12" ShapeID="_x0000_i1025" DrawAspect="Content" ObjectID="_1642673510" r:id="rId30">
             <o:FieldCodes>\s</o:FieldCodes>
           </o:OLEObject>
         </w:object>
@@ -7087,15 +7244,19 @@
         <w:t xml:space="preserve">Visualizations used in the application </w:t>
       </w:r>
       <w:r>
-        <w:t xml:space="preserve">enhance the user experience and provide clearer results. Specific format of visualization </w:t>
-      </w:r>
-      <w:proofErr w:type="gramStart"/>
-      <w:r>
-        <w:t>were</w:t>
-      </w:r>
-      <w:proofErr w:type="gramEnd"/>
-      <w:r>
-        <w:t xml:space="preserve"> chosen to provide active response and interactions with the user, such as display graph or chart values on scroll over. The </w:t>
+        <w:t>enhance the user experience and provide clearer results. Specific format</w:t>
+      </w:r>
+      <w:r>
+        <w:t>s</w:t>
+      </w:r>
+      <w:r>
+        <w:t xml:space="preserve"> of visualization</w:t>
+      </w:r>
+      <w:r>
+        <w:t>s</w:t>
+      </w:r>
+      <w:r>
+        <w:t xml:space="preserve"> were chosen to provide active response and interactions with the user, such as display graph or chart values on scroll over. The </w:t>
       </w:r>
       <w:proofErr w:type="spellStart"/>
       <w:r>
@@ -7103,21 +7264,18 @@
       </w:r>
       <w:proofErr w:type="spellEnd"/>
       <w:r>
-        <w:t xml:space="preserve"> visualizations that were used also include tool bars that enable the user to select specific portions the graph, download an image of the graph, as well as many other </w:t>
-      </w:r>
-      <w:r>
+        <w:t xml:space="preserve"> visualizations that were used also include tool bars that enable the user to select specific portions the graph, download an image of the graph, as well as many other features. Below is an example of the descriptive method graphs output by the application:</w:t>
+      </w:r>
+    </w:p>
+    <w:p>
+      <w:pPr>
+        <w:ind w:firstLine="720"/>
+      </w:pPr>
+      <w:r>
+        <w:rPr>
+          <w:noProof/>
+        </w:rPr>
         <w:lastRenderedPageBreak/>
-        <w:t>features. Below is an example of the descriptive method graphs output by the application:</w:t>
-      </w:r>
-    </w:p>
-    <w:p>
-      <w:pPr>
-        <w:ind w:firstLine="720"/>
-      </w:pPr>
-      <w:r>
-        <w:rPr>
-          <w:noProof/>
-        </w:rPr>
         <w:drawing>
           <wp:inline distT="0" distB="0" distL="0" distR="0" wp14:anchorId="436AB779" wp14:editId="05EADB82">
             <wp:extent cx="5786614" cy="6163733"/>
@@ -7134,7 +7292,7 @@
                     <pic:cNvPicPr/>
                   </pic:nvPicPr>
                   <pic:blipFill>
-                    <a:blip r:embed="rId29">
+                    <a:blip r:embed="rId31">
                       <a:extLst>
                         <a:ext uri="{28A0092B-C50C-407E-A947-70E740481C1C}">
                           <a14:useLocalDpi xmlns:a14="http://schemas.microsoft.com/office/drawing/2010/main" val="0"/>
@@ -7189,11 +7347,652 @@
       </w:pPr>
       <w:r>
         <w:tab/>
-        <w:t xml:space="preserve">Root mean squared (RMS) is the accuracy metric used for the SPA. RMS is a statistical standard for measuring difference between predicted values and actual value. The RMS value is </w:t>
+      </w:r>
+      <w:r>
+        <w:t>The r</w:t>
+      </w:r>
+      <w:r>
+        <w:t>oot mean squared (RMS)</w:t>
+      </w:r>
+      <w:r>
+        <w:t xml:space="preserve"> formula</w:t>
+      </w:r>
+      <w:r>
+        <w:t xml:space="preserve"> is the accuracy metric used for the SPA. RMS is a statistical standard for measuring difference between predicted values and actual value. The RMS value is </w:t>
       </w:r>
       <w:r>
         <w:t>output at the end of the model training on the training dataset. An example output from the application is shown below:</w:t>
       </w:r>
+    </w:p>
+    <w:p>
+      <w:r>
+        <w:rPr>
+          <w:noProof/>
+        </w:rPr>
+        <w:lastRenderedPageBreak/>
+        <w:drawing>
+          <wp:inline distT="0" distB="0" distL="0" distR="0" wp14:anchorId="66169C77" wp14:editId="238F79C8">
+            <wp:extent cx="5943600" cy="4072890"/>
+            <wp:effectExtent l="0" t="0" r="0" b="3810"/>
+            <wp:docPr id="27" name="Picture 27" descr="RMS output"/>
+            <wp:cNvGraphicFramePr>
+              <a:graphicFrameLocks xmlns:a="http://schemas.openxmlformats.org/drawingml/2006/main" noChangeAspect="1"/>
+            </wp:cNvGraphicFramePr>
+            <a:graphic xmlns:a="http://schemas.openxmlformats.org/drawingml/2006/main">
+              <a:graphicData uri="http://schemas.openxmlformats.org/drawingml/2006/picture">
+                <pic:pic xmlns:pic="http://schemas.openxmlformats.org/drawingml/2006/picture">
+                  <pic:nvPicPr>
+                    <pic:cNvPr id="27" name="Screen Shot 2020-02-08 at 10.16.39 AM.png"/>
+                    <pic:cNvPicPr/>
+                  </pic:nvPicPr>
+                  <pic:blipFill>
+                    <a:blip r:embed="rId32">
+                      <a:extLst>
+                        <a:ext uri="{28A0092B-C50C-407E-A947-70E740481C1C}">
+                          <a14:useLocalDpi xmlns:a14="http://schemas.microsoft.com/office/drawing/2010/main" val="0"/>
+                        </a:ext>
+                      </a:extLst>
+                    </a:blip>
+                    <a:stretch>
+                      <a:fillRect/>
+                    </a:stretch>
+                  </pic:blipFill>
+                  <pic:spPr>
+                    <a:xfrm>
+                      <a:off x="0" y="0"/>
+                      <a:ext cx="5943600" cy="4072890"/>
+                    </a:xfrm>
+                    <a:prstGeom prst="rect">
+                      <a:avLst/>
+                    </a:prstGeom>
+                  </pic:spPr>
+                </pic:pic>
+              </a:graphicData>
+            </a:graphic>
+          </wp:inline>
+        </w:drawing>
+      </w:r>
+    </w:p>
+    <w:p>
+      <w:pPr>
+        <w:pStyle w:val="Heading2"/>
+        <w:rPr>
+          <w:rFonts w:ascii="ArialMT" w:eastAsia="Times New Roman" w:hAnsi="ArialMT"/>
+        </w:rPr>
+      </w:pPr>
+      <w:r>
+        <w:rPr>
+          <w:rFonts w:eastAsia="Times New Roman"/>
+        </w:rPr>
+        <w:t xml:space="preserve">Application Testing </w:t>
+      </w:r>
+      <w:r>
+        <w:rPr>
+          <w:rFonts w:ascii="ArialMT" w:eastAsia="Times New Roman" w:hAnsi="ArialMT"/>
+        </w:rPr>
+        <w:t xml:space="preserve">– </w:t>
+      </w:r>
+    </w:p>
+    <w:p/>
+    <w:p>
+      <w:pPr>
+        <w:pStyle w:val="ListParagraph"/>
+        <w:numPr>
+          <w:ilvl w:val="0"/>
+          <w:numId w:val="4"/>
+        </w:numPr>
+        <w:spacing w:line="360" w:lineRule="auto"/>
+      </w:pPr>
+      <w:r>
+        <w:t>Unit Testing – occurred continuously throughout the development of the application. Extensive unit testing was conduct before the development release of the SPA. Unit tests consisted of:</w:t>
+      </w:r>
+    </w:p>
+    <w:p>
+      <w:pPr>
+        <w:pStyle w:val="ListParagraph"/>
+        <w:numPr>
+          <w:ilvl w:val="1"/>
+          <w:numId w:val="4"/>
+        </w:numPr>
+        <w:spacing w:line="360" w:lineRule="auto"/>
+      </w:pPr>
+      <w:r>
+        <w:t>Processing various numbers of the datasets</w:t>
+      </w:r>
+    </w:p>
+    <w:p>
+      <w:pPr>
+        <w:pStyle w:val="ListParagraph"/>
+        <w:numPr>
+          <w:ilvl w:val="1"/>
+          <w:numId w:val="4"/>
+        </w:numPr>
+        <w:spacing w:line="360" w:lineRule="auto"/>
+      </w:pPr>
+      <w:r>
+        <w:t>Processing datasets in collective various lengths</w:t>
+      </w:r>
+    </w:p>
+    <w:p>
+      <w:pPr>
+        <w:pStyle w:val="ListParagraph"/>
+        <w:numPr>
+          <w:ilvl w:val="1"/>
+          <w:numId w:val="4"/>
+        </w:numPr>
+        <w:spacing w:line="360" w:lineRule="auto"/>
+      </w:pPr>
+      <w:r>
+        <w:t>Verifying the output against expected output</w:t>
+      </w:r>
+    </w:p>
+    <w:p>
+      <w:pPr>
+        <w:pStyle w:val="ListParagraph"/>
+        <w:numPr>
+          <w:ilvl w:val="1"/>
+          <w:numId w:val="4"/>
+        </w:numPr>
+        <w:spacing w:line="360" w:lineRule="auto"/>
+      </w:pPr>
+      <w:r>
+        <w:t>Verifying visualization displayed as expected</w:t>
+      </w:r>
+    </w:p>
+    <w:p>
+      <w:pPr>
+        <w:pStyle w:val="ListParagraph"/>
+        <w:numPr>
+          <w:ilvl w:val="1"/>
+          <w:numId w:val="4"/>
+        </w:numPr>
+        <w:spacing w:line="360" w:lineRule="auto"/>
+      </w:pPr>
+      <w:r>
+        <w:t>Verifying the application performed on different system and browsers.</w:t>
+      </w:r>
+    </w:p>
+    <w:p>
+      <w:pPr>
+        <w:pStyle w:val="ListParagraph"/>
+        <w:numPr>
+          <w:ilvl w:val="0"/>
+          <w:numId w:val="4"/>
+        </w:numPr>
+        <w:spacing w:line="360" w:lineRule="auto"/>
+      </w:pPr>
+      <w:r>
+        <w:t>Regression Testing – occurred after reported bugs and additional features were reported from GIC. The regression tests consisted of validating the unit test still functioned as expected alongside the additional updates.</w:t>
+      </w:r>
+    </w:p>
+    <w:p>
+      <w:pPr>
+        <w:pStyle w:val="ListParagraph"/>
+        <w:numPr>
+          <w:ilvl w:val="0"/>
+          <w:numId w:val="4"/>
+        </w:numPr>
+        <w:spacing w:line="360" w:lineRule="auto"/>
+      </w:pPr>
+      <w:r>
+        <w:t>System Testing – occurred before each release. The software would be built and validat</w:t>
+      </w:r>
+      <w:r>
+        <w:t>ing the fully functional unit tests</w:t>
+      </w:r>
+      <w:r>
+        <w:t xml:space="preserve"> from a server. System testing was </w:t>
+      </w:r>
+      <w:r>
+        <w:t>designed to be the final use case of the software before each release.</w:t>
+      </w:r>
+    </w:p>
+    <w:p>
+      <w:pPr>
+        <w:pStyle w:val="ListParagraph"/>
+      </w:pPr>
+    </w:p>
+    <w:p>
+      <w:r>
+        <w:rPr>
+          <w:rStyle w:val="Heading2Char"/>
+        </w:rPr>
+        <w:t>Application Files</w:t>
+      </w:r>
+      <w:r>
+        <w:rPr>
+          <w:b/>
+          <w:bCs/>
+        </w:rPr>
+        <w:t xml:space="preserve"> </w:t>
+      </w:r>
+      <w:r>
+        <w:t xml:space="preserve">– </w:t>
+      </w:r>
+    </w:p>
+    <w:p/>
+    <w:p>
+      <w:pPr>
+        <w:spacing w:line="360" w:lineRule="auto"/>
+      </w:pPr>
+      <w:r>
+        <w:t>The application is built and serviced on Binder. The submission will include a file title Stock Prediction Application.txt. Inside th</w:t>
+      </w:r>
+      <w:r>
+        <w:t>is</w:t>
+      </w:r>
+      <w:r>
+        <w:t xml:space="preserve"> file is a link </w:t>
+      </w:r>
+      <w:r>
+        <w:t>that will launch Binder and run the application without any user required installations, aside from an internet browser.</w:t>
+      </w:r>
+    </w:p>
+    <w:p>
+      <w:pPr>
+        <w:spacing w:line="360" w:lineRule="auto"/>
+      </w:pPr>
+      <w:r>
+        <w:t>I</w:t>
+      </w:r>
+      <w:r>
+        <w:t>f attempting to run the raw source code</w:t>
+      </w:r>
+      <w:r>
+        <w:t>, t</w:t>
+      </w:r>
+      <w:r>
+        <w:t xml:space="preserve">he following Python </w:t>
+      </w:r>
+      <w:r>
+        <w:t>p</w:t>
+      </w:r>
+      <w:r>
+        <w:t>ackages are required to run the program</w:t>
+      </w:r>
+      <w:r>
+        <w:t xml:space="preserve"> (this is not recommended, as the installation process can be cumbersome)</w:t>
+      </w:r>
+      <w:r>
+        <w:t>:</w:t>
+      </w:r>
+    </w:p>
+    <w:p>
+      <w:pPr>
+        <w:spacing w:line="360" w:lineRule="auto"/>
+      </w:pPr>
+    </w:p>
+    <w:p>
+      <w:pPr>
+        <w:pStyle w:val="ListParagraph"/>
+        <w:numPr>
+          <w:ilvl w:val="0"/>
+          <w:numId w:val="6"/>
+        </w:numPr>
+        <w:spacing w:line="360" w:lineRule="auto"/>
+      </w:pPr>
+      <w:proofErr w:type="spellStart"/>
+      <w:r>
+        <w:t>jupyter</w:t>
+      </w:r>
+      <w:proofErr w:type="spellEnd"/>
+    </w:p>
+    <w:p>
+      <w:pPr>
+        <w:pStyle w:val="ListParagraph"/>
+        <w:numPr>
+          <w:ilvl w:val="0"/>
+          <w:numId w:val="6"/>
+        </w:numPr>
+        <w:spacing w:line="360" w:lineRule="auto"/>
+      </w:pPr>
+      <w:proofErr w:type="spellStart"/>
+      <w:r>
+        <w:t>numpy</w:t>
+      </w:r>
+      <w:proofErr w:type="spellEnd"/>
+    </w:p>
+    <w:p>
+      <w:pPr>
+        <w:pStyle w:val="ListParagraph"/>
+        <w:numPr>
+          <w:ilvl w:val="0"/>
+          <w:numId w:val="6"/>
+        </w:numPr>
+        <w:spacing w:line="360" w:lineRule="auto"/>
+      </w:pPr>
+      <w:proofErr w:type="spellStart"/>
+      <w:r>
+        <w:t>ipywidgets</w:t>
+      </w:r>
+      <w:proofErr w:type="spellEnd"/>
+    </w:p>
+    <w:p>
+      <w:pPr>
+        <w:pStyle w:val="ListParagraph"/>
+        <w:numPr>
+          <w:ilvl w:val="0"/>
+          <w:numId w:val="6"/>
+        </w:numPr>
+        <w:spacing w:line="360" w:lineRule="auto"/>
+      </w:pPr>
+      <w:r>
+        <w:t>pandas</w:t>
+      </w:r>
+    </w:p>
+    <w:p>
+      <w:pPr>
+        <w:pStyle w:val="ListParagraph"/>
+        <w:numPr>
+          <w:ilvl w:val="0"/>
+          <w:numId w:val="6"/>
+        </w:numPr>
+        <w:spacing w:line="360" w:lineRule="auto"/>
+      </w:pPr>
+      <w:r>
+        <w:t>matplotlib</w:t>
+      </w:r>
+    </w:p>
+    <w:p>
+      <w:pPr>
+        <w:pStyle w:val="ListParagraph"/>
+        <w:numPr>
+          <w:ilvl w:val="0"/>
+          <w:numId w:val="6"/>
+        </w:numPr>
+        <w:spacing w:line="360" w:lineRule="auto"/>
+      </w:pPr>
+      <w:proofErr w:type="spellStart"/>
+      <w:r>
+        <w:t>plotly</w:t>
+      </w:r>
+      <w:proofErr w:type="spellEnd"/>
+    </w:p>
+    <w:p>
+      <w:pPr>
+        <w:pStyle w:val="ListParagraph"/>
+        <w:numPr>
+          <w:ilvl w:val="0"/>
+          <w:numId w:val="6"/>
+        </w:numPr>
+        <w:spacing w:line="360" w:lineRule="auto"/>
+      </w:pPr>
+      <w:proofErr w:type="spellStart"/>
+      <w:r>
+        <w:t>IPython</w:t>
+      </w:r>
+      <w:proofErr w:type="spellEnd"/>
+    </w:p>
+    <w:p>
+      <w:pPr>
+        <w:pStyle w:val="ListParagraph"/>
+        <w:numPr>
+          <w:ilvl w:val="0"/>
+          <w:numId w:val="6"/>
+        </w:numPr>
+        <w:spacing w:line="360" w:lineRule="auto"/>
+      </w:pPr>
+      <w:proofErr w:type="spellStart"/>
+      <w:r>
+        <w:t>scikit</w:t>
+      </w:r>
+      <w:proofErr w:type="spellEnd"/>
+      <w:r>
+        <w:t>-learn</w:t>
+      </w:r>
+    </w:p>
+    <w:p>
+      <w:pPr>
+        <w:pStyle w:val="ListParagraph"/>
+        <w:numPr>
+          <w:ilvl w:val="0"/>
+          <w:numId w:val="6"/>
+        </w:numPr>
+        <w:spacing w:line="360" w:lineRule="auto"/>
+      </w:pPr>
+      <w:proofErr w:type="spellStart"/>
+      <w:r>
+        <w:t>keras</w:t>
+      </w:r>
+      <w:proofErr w:type="spellEnd"/>
+    </w:p>
+    <w:p>
+      <w:pPr>
+        <w:pStyle w:val="ListParagraph"/>
+        <w:numPr>
+          <w:ilvl w:val="0"/>
+          <w:numId w:val="6"/>
+        </w:numPr>
+        <w:spacing w:line="360" w:lineRule="auto"/>
+      </w:pPr>
+      <w:r>
+        <w:t>voila</w:t>
+      </w:r>
+    </w:p>
+    <w:p>
+      <w:pPr>
+        <w:spacing w:line="360" w:lineRule="auto"/>
+      </w:pPr>
+    </w:p>
+    <w:p>
+      <w:pPr>
+        <w:spacing w:line="360" w:lineRule="auto"/>
+      </w:pPr>
+      <w:r>
+        <w:t>These packages cannot be included as a part of the submission because they are local to the machine or server the application is built on.</w:t>
+      </w:r>
+      <w:r>
+        <w:t xml:space="preserve"> </w:t>
+      </w:r>
+      <w:r>
+        <w:t>The submission will</w:t>
+      </w:r>
+      <w:r>
+        <w:t xml:space="preserve"> also</w:t>
+      </w:r>
+      <w:r>
+        <w:t xml:space="preserve"> </w:t>
+      </w:r>
+      <w:proofErr w:type="gramStart"/>
+      <w:r>
+        <w:t>include:</w:t>
+      </w:r>
+      <w:proofErr w:type="gramEnd"/>
+      <w:r>
+        <w:t xml:space="preserve"> letter of transmittal, prompt documentation, a zip file with the following files.</w:t>
+      </w:r>
+    </w:p>
+    <w:p>
+      <w:pPr>
+        <w:pStyle w:val="ListParagraph"/>
+        <w:numPr>
+          <w:ilvl w:val="0"/>
+          <w:numId w:val="7"/>
+        </w:numPr>
+        <w:spacing w:line="360" w:lineRule="auto"/>
+      </w:pPr>
+      <w:r>
+        <w:t>C964_Main_Jupyter.ipynb</w:t>
+      </w:r>
+      <w:r>
+        <w:t xml:space="preserve"> – this file will be just to</w:t>
+      </w:r>
+      <w:r>
+        <w:rPr>
+          <w:b/>
+          <w:bCs/>
+          <w:i/>
+          <w:iCs/>
+        </w:rPr>
+        <w:t xml:space="preserve"> run</w:t>
+      </w:r>
+      <w:r>
+        <w:t xml:space="preserve"> the raw source code</w:t>
+      </w:r>
+      <w:r>
+        <w:t xml:space="preserve"> in the proper environment (</w:t>
+      </w:r>
+      <w:proofErr w:type="spellStart"/>
+      <w:r>
+        <w:t>Jupyter</w:t>
+      </w:r>
+      <w:proofErr w:type="spellEnd"/>
+      <w:r>
+        <w:t xml:space="preserve"> Notebooks)</w:t>
+      </w:r>
+    </w:p>
+    <w:p>
+      <w:pPr>
+        <w:pStyle w:val="ListParagraph"/>
+        <w:numPr>
+          <w:ilvl w:val="0"/>
+          <w:numId w:val="7"/>
+        </w:numPr>
+        <w:spacing w:line="360" w:lineRule="auto"/>
+      </w:pPr>
+      <w:r>
+        <w:t xml:space="preserve">C964_Main_Jupyter.py – this will be the file to </w:t>
+      </w:r>
+      <w:r>
+        <w:rPr>
+          <w:b/>
+          <w:bCs/>
+          <w:i/>
+          <w:iCs/>
+        </w:rPr>
+        <w:t>view</w:t>
+      </w:r>
+      <w:r>
+        <w:t xml:space="preserve"> the source code.</w:t>
+      </w:r>
+    </w:p>
+    <w:p>
+      <w:pPr>
+        <w:pStyle w:val="ListParagraph"/>
+        <w:numPr>
+          <w:ilvl w:val="0"/>
+          <w:numId w:val="7"/>
+        </w:numPr>
+        <w:spacing w:line="360" w:lineRule="auto"/>
+      </w:pPr>
+      <w:proofErr w:type="spellStart"/>
+      <w:r>
+        <w:t>Environment.yml</w:t>
+      </w:r>
+      <w:proofErr w:type="spellEnd"/>
+      <w:r>
+        <w:t xml:space="preserve"> – this file can be used to install the </w:t>
+      </w:r>
+      <w:proofErr w:type="spellStart"/>
+      <w:r>
+        <w:t>conda</w:t>
+      </w:r>
+      <w:proofErr w:type="spellEnd"/>
+      <w:r>
+        <w:t xml:space="preserve"> envir</w:t>
+      </w:r>
+      <w:r>
+        <w:t>onment, provided the Anaconda Python package manager is installed on the machine.</w:t>
+      </w:r>
+    </w:p>
+    <w:p>
+      <w:pPr>
+        <w:pStyle w:val="ListParagraph"/>
+        <w:numPr>
+          <w:ilvl w:val="0"/>
+          <w:numId w:val="7"/>
+        </w:numPr>
+        <w:spacing w:line="360" w:lineRule="auto"/>
+      </w:pPr>
+      <w:r>
+        <w:t xml:space="preserve">A </w:t>
+      </w:r>
+      <w:proofErr w:type="spellStart"/>
+      <w:r>
+        <w:t>Sample_Data</w:t>
+      </w:r>
+      <w:proofErr w:type="spellEnd"/>
+      <w:r>
+        <w:t xml:space="preserve"> folder that will contain example datasets the user can run through the application.</w:t>
+      </w:r>
+    </w:p>
+    <w:p>
+      <w:pPr>
+        <w:spacing w:line="360" w:lineRule="auto"/>
+        <w:rPr>
+          <w:b/>
+          <w:bCs/>
+        </w:rPr>
+      </w:pPr>
+      <w:r>
+        <w:rPr>
+          <w:b/>
+          <w:bCs/>
+        </w:rPr>
+        <w:lastRenderedPageBreak/>
+        <w:t>For running the application, it is highly recommended to use the link provided in the Stock Prediction Application.txt file. The application is already built and there are no required downloads to run the software with this method.</w:t>
+      </w:r>
+    </w:p>
+    <w:p>
+      <w:pPr>
+        <w:shd w:val="clear" w:color="auto" w:fill="FFFFFF"/>
+        <w:spacing w:before="100" w:beforeAutospacing="1" w:after="100" w:afterAutospacing="1"/>
+        <w:rPr>
+          <w:rFonts w:ascii="ArialMT" w:eastAsia="Times New Roman" w:hAnsi="ArialMT" w:cs="Times New Roman"/>
+          <w:color w:val="333333"/>
+          <w:sz w:val="22"/>
+          <w:szCs w:val="22"/>
+        </w:rPr>
+      </w:pPr>
+      <w:r>
+        <w:rPr>
+          <w:rStyle w:val="Heading2Char"/>
+        </w:rPr>
+        <w:t>User’s Guide –</w:t>
+      </w:r>
+      <w:r>
+        <w:rPr>
+          <w:rFonts w:ascii="ArialMT" w:eastAsia="Times New Roman" w:hAnsi="ArialMT" w:cs="Times New Roman"/>
+          <w:color w:val="333333"/>
+          <w:sz w:val="22"/>
+          <w:szCs w:val="22"/>
+        </w:rPr>
+        <w:t xml:space="preserve"> </w:t>
+      </w:r>
+      <w:r>
+        <w:rPr>
+          <w:rFonts w:ascii="ArialMT" w:eastAsia="Times New Roman" w:hAnsi="ArialMT" w:cs="Times New Roman"/>
+          <w:color w:val="333333"/>
+          <w:sz w:val="22"/>
+          <w:szCs w:val="22"/>
+        </w:rPr>
+        <w:t xml:space="preserve"> </w:t>
+      </w:r>
+    </w:p>
+    <w:p>
+      <w:pPr>
+        <w:pStyle w:val="ListParagraph"/>
+        <w:numPr>
+          <w:ilvl w:val="0"/>
+          <w:numId w:val="9"/>
+        </w:numPr>
+      </w:pPr>
+      <w:r>
+        <w:t xml:space="preserve">The application will </w:t>
+      </w:r>
+      <w:proofErr w:type="gramStart"/>
+      <w:r>
+        <w:t>opening</w:t>
+      </w:r>
+      <w:proofErr w:type="gramEnd"/>
+      <w:r>
+        <w:t xml:space="preserve"> displaying the following:</w:t>
+      </w:r>
+    </w:p>
+    <w:p>
+      <w:pPr>
+        <w:pStyle w:val="ListParagraph"/>
+      </w:pPr>
     </w:p>
     <w:p>
       <w:bookmarkStart w:id="4" w:name="_GoBack"/>
@@ -7201,13 +8000,13 @@
     </w:p>
     <w:p>
       <w:pPr>
+        <w:pStyle w:val="ListParagraph"/>
+      </w:pPr>
+    </w:p>
+    <w:p>
+      <w:pPr>
         <w:shd w:val="clear" w:color="auto" w:fill="FFFFFF"/>
         <w:spacing w:before="100" w:beforeAutospacing="1" w:after="100" w:afterAutospacing="1"/>
-        <w:rPr>
-          <w:rFonts w:ascii="Times New Roman" w:eastAsia="Times New Roman" w:hAnsi="Times New Roman" w:cs="Times New Roman"/>
-        </w:rPr>
-      </w:pPr>
-      <w:r>
         <w:rPr>
           <w:rFonts w:eastAsia="Times New Roman" w:cs="Times New Roman"/>
           <w:b/>
@@ -7216,45 +8015,166 @@
           <w:sz w:val="22"/>
           <w:szCs w:val="22"/>
         </w:rPr>
-        <w:t xml:space="preserve">Application Testing </w:t>
-      </w:r>
-      <w:r>
-        <w:rPr>
-          <w:rFonts w:ascii="ArialMT" w:eastAsia="Times New Roman" w:hAnsi="ArialMT" w:cs="Times New Roman"/>
+      </w:pPr>
+      <w:r>
+        <w:rPr>
+          <w:rFonts w:eastAsia="Times New Roman" w:cs="Times New Roman"/>
+          <w:b/>
+          <w:bCs/>
+          <w:noProof/>
           <w:color w:val="333333"/>
           <w:sz w:val="22"/>
           <w:szCs w:val="22"/>
         </w:rPr>
-        <w:t xml:space="preserve">– clearly describe the different levels of testing you used to confirm the functionality of your application. These could include unit, integration, system, and acceptance. Also, did you conduct any beta tests or usability tests for your project? </w:t>
+        <w:drawing>
+          <wp:inline distT="0" distB="0" distL="0" distR="0" wp14:anchorId="3995144E" wp14:editId="0BADC25C">
+            <wp:extent cx="5943600" cy="3256915"/>
+            <wp:effectExtent l="0" t="0" r="0" b="0"/>
+            <wp:docPr id="34" name="Picture 34" descr="Opening Screen"/>
+            <wp:cNvGraphicFramePr>
+              <a:graphicFrameLocks xmlns:a="http://schemas.openxmlformats.org/drawingml/2006/main" noChangeAspect="1"/>
+            </wp:cNvGraphicFramePr>
+            <a:graphic xmlns:a="http://schemas.openxmlformats.org/drawingml/2006/main">
+              <a:graphicData uri="http://schemas.openxmlformats.org/drawingml/2006/picture">
+                <pic:pic xmlns:pic="http://schemas.openxmlformats.org/drawingml/2006/picture">
+                  <pic:nvPicPr>
+                    <pic:cNvPr id="34" name="Opening_Screen.png"/>
+                    <pic:cNvPicPr/>
+                  </pic:nvPicPr>
+                  <pic:blipFill>
+                    <a:blip r:embed="rId33" cstate="print">
+                      <a:extLst>
+                        <a:ext uri="{28A0092B-C50C-407E-A947-70E740481C1C}">
+                          <a14:useLocalDpi xmlns:a14="http://schemas.microsoft.com/office/drawing/2010/main" val="0"/>
+                        </a:ext>
+                      </a:extLst>
+                    </a:blip>
+                    <a:stretch>
+                      <a:fillRect/>
+                    </a:stretch>
+                  </pic:blipFill>
+                  <pic:spPr>
+                    <a:xfrm>
+                      <a:off x="0" y="0"/>
+                      <a:ext cx="5943600" cy="3256915"/>
+                    </a:xfrm>
+                    <a:prstGeom prst="rect">
+                      <a:avLst/>
+                    </a:prstGeom>
+                  </pic:spPr>
+                </pic:pic>
+              </a:graphicData>
+            </a:graphic>
+          </wp:inline>
+        </w:drawing>
+      </w:r>
+    </w:p>
+    <w:p>
+      <w:r>
+        <w:t>Placeholder</w:t>
+      </w:r>
+    </w:p>
+    <w:p>
+      <w:r>
+        <w:rPr>
+          <w:noProof/>
+        </w:rPr>
+        <w:lastRenderedPageBreak/>
+        <w:drawing>
+          <wp:inline distT="0" distB="0" distL="0" distR="0" wp14:anchorId="7577272C" wp14:editId="340F350F">
+            <wp:extent cx="6838437" cy="3141589"/>
+            <wp:effectExtent l="0" t="0" r="0" b="0"/>
+            <wp:docPr id="35" name="Picture 35" descr="A screenshot of a social media post&#10;&#10;Description automatically generated"/>
+            <wp:cNvGraphicFramePr>
+              <a:graphicFrameLocks xmlns:a="http://schemas.openxmlformats.org/drawingml/2006/main" noChangeAspect="1"/>
+            </wp:cNvGraphicFramePr>
+            <a:graphic xmlns:a="http://schemas.openxmlformats.org/drawingml/2006/main">
+              <a:graphicData uri="http://schemas.openxmlformats.org/drawingml/2006/picture">
+                <pic:pic xmlns:pic="http://schemas.openxmlformats.org/drawingml/2006/picture">
+                  <pic:nvPicPr>
+                    <pic:cNvPr id="35" name="Data_Upload.png"/>
+                    <pic:cNvPicPr/>
+                  </pic:nvPicPr>
+                  <pic:blipFill>
+                    <a:blip r:embed="rId34" cstate="print">
+                      <a:extLst>
+                        <a:ext uri="{28A0092B-C50C-407E-A947-70E740481C1C}">
+                          <a14:useLocalDpi xmlns:a14="http://schemas.microsoft.com/office/drawing/2010/main" val="0"/>
+                        </a:ext>
+                      </a:extLst>
+                    </a:blip>
+                    <a:stretch>
+                      <a:fillRect/>
+                    </a:stretch>
+                  </pic:blipFill>
+                  <pic:spPr>
+                    <a:xfrm>
+                      <a:off x="0" y="0"/>
+                      <a:ext cx="6849154" cy="3146512"/>
+                    </a:xfrm>
+                    <a:prstGeom prst="rect">
+                      <a:avLst/>
+                    </a:prstGeom>
+                  </pic:spPr>
+                </pic:pic>
+              </a:graphicData>
+            </a:graphic>
+          </wp:inline>
+        </w:drawing>
+      </w:r>
+    </w:p>
+    <w:p>
+      <w:r>
+        <w:rPr>
+          <w:noProof/>
+        </w:rPr>
+        <w:drawing>
+          <wp:inline distT="0" distB="0" distL="0" distR="0" wp14:anchorId="72DCAA86" wp14:editId="74530E78">
+            <wp:extent cx="5943600" cy="1627505"/>
+            <wp:effectExtent l="0" t="0" r="0" b="0"/>
+            <wp:docPr id="37" name="Picture 37" descr="A screenshot of a social media post&#10;&#10;Description automatically generated"/>
+            <wp:cNvGraphicFramePr>
+              <a:graphicFrameLocks xmlns:a="http://schemas.openxmlformats.org/drawingml/2006/main" noChangeAspect="1"/>
+            </wp:cNvGraphicFramePr>
+            <a:graphic xmlns:a="http://schemas.openxmlformats.org/drawingml/2006/main">
+              <a:graphicData uri="http://schemas.openxmlformats.org/drawingml/2006/picture">
+                <pic:pic xmlns:pic="http://schemas.openxmlformats.org/drawingml/2006/picture">
+                  <pic:nvPicPr>
+                    <pic:cNvPr id="37" name="Train_Run.png"/>
+                    <pic:cNvPicPr/>
+                  </pic:nvPicPr>
+                  <pic:blipFill>
+                    <a:blip r:embed="rId35" cstate="print">
+                      <a:extLst>
+                        <a:ext uri="{28A0092B-C50C-407E-A947-70E740481C1C}">
+                          <a14:useLocalDpi xmlns:a14="http://schemas.microsoft.com/office/drawing/2010/main" val="0"/>
+                        </a:ext>
+                      </a:extLst>
+                    </a:blip>
+                    <a:stretch>
+                      <a:fillRect/>
+                    </a:stretch>
+                  </pic:blipFill>
+                  <pic:spPr>
+                    <a:xfrm>
+                      <a:off x="0" y="0"/>
+                      <a:ext cx="5943600" cy="1627505"/>
+                    </a:xfrm>
+                    <a:prstGeom prst="rect">
+                      <a:avLst/>
+                    </a:prstGeom>
+                  </pic:spPr>
+                </pic:pic>
+              </a:graphicData>
+            </a:graphic>
+          </wp:inline>
+        </w:drawing>
       </w:r>
     </w:p>
     <w:p>
       <w:pPr>
         <w:shd w:val="clear" w:color="auto" w:fill="FFFFFF"/>
         <w:spacing w:before="100" w:beforeAutospacing="1" w:after="100" w:afterAutospacing="1"/>
-        <w:rPr>
-          <w:rFonts w:ascii="Times New Roman" w:eastAsia="Times New Roman" w:hAnsi="Times New Roman" w:cs="Times New Roman"/>
-        </w:rPr>
-      </w:pPr>
-      <w:r>
-        <w:rPr>
-          <w:rFonts w:ascii="ArialMT" w:eastAsia="Times New Roman" w:hAnsi="ArialMT" w:cs="Times New Roman"/>
-          <w:color w:val="333333"/>
-          <w:sz w:val="22"/>
-          <w:szCs w:val="22"/>
-        </w:rPr>
-        <w:t>Summarize those tests and explain how results were used to modify/calibrate the product during its development.</w:t>
-      </w:r>
-      <w:r>
-        <w:rPr>
-          <w:rFonts w:ascii="ArialMT" w:eastAsia="Times New Roman" w:hAnsi="ArialMT" w:cs="Times New Roman"/>
-          <w:color w:val="333333"/>
-          <w:sz w:val="22"/>
-          <w:szCs w:val="22"/>
-        </w:rPr>
-        <w:br/>
-      </w:r>
-      <w:r>
         <w:rPr>
           <w:rFonts w:eastAsia="Times New Roman" w:cs="Times New Roman"/>
           <w:b/>
@@ -7263,27 +8183,64 @@
           <w:sz w:val="22"/>
           <w:szCs w:val="22"/>
         </w:rPr>
-        <w:t xml:space="preserve">Application Files </w:t>
-      </w:r>
-      <w:r>
-        <w:rPr>
-          <w:rFonts w:ascii="ArialMT" w:eastAsia="Times New Roman" w:hAnsi="ArialMT" w:cs="Times New Roman"/>
+      </w:pPr>
+      <w:r>
+        <w:rPr>
+          <w:rFonts w:eastAsia="Times New Roman" w:cs="Times New Roman"/>
+          <w:b/>
+          <w:bCs/>
+          <w:noProof/>
           <w:color w:val="333333"/>
           <w:sz w:val="22"/>
           <w:szCs w:val="22"/>
         </w:rPr>
-        <w:t xml:space="preserve">– provide a comprehensive inventory of the files required to execute your application. Include a clear description of the interdependencies and file hierarchy. Describe how those files will be organized for submission. Include those files in the submission. </w:t>
+        <w:drawing>
+          <wp:inline distT="0" distB="0" distL="0" distR="0" wp14:anchorId="60E617FC" wp14:editId="5416CC1D">
+            <wp:extent cx="5943600" cy="3180715"/>
+            <wp:effectExtent l="0" t="0" r="0" b="0"/>
+            <wp:docPr id="36" name="Picture 36" descr="A screenshot of a social media post&#10;&#10;Description automatically generated"/>
+            <wp:cNvGraphicFramePr>
+              <a:graphicFrameLocks xmlns:a="http://schemas.openxmlformats.org/drawingml/2006/main" noChangeAspect="1"/>
+            </wp:cNvGraphicFramePr>
+            <a:graphic xmlns:a="http://schemas.openxmlformats.org/drawingml/2006/main">
+              <a:graphicData uri="http://schemas.openxmlformats.org/drawingml/2006/picture">
+                <pic:pic xmlns:pic="http://schemas.openxmlformats.org/drawingml/2006/picture">
+                  <pic:nvPicPr>
+                    <pic:cNvPr id="36" name="Tensor_Flow Warnings.png"/>
+                    <pic:cNvPicPr/>
+                  </pic:nvPicPr>
+                  <pic:blipFill>
+                    <a:blip r:embed="rId36" cstate="print">
+                      <a:extLst>
+                        <a:ext uri="{28A0092B-C50C-407E-A947-70E740481C1C}">
+                          <a14:useLocalDpi xmlns:a14="http://schemas.microsoft.com/office/drawing/2010/main" val="0"/>
+                        </a:ext>
+                      </a:extLst>
+                    </a:blip>
+                    <a:stretch>
+                      <a:fillRect/>
+                    </a:stretch>
+                  </pic:blipFill>
+                  <pic:spPr>
+                    <a:xfrm>
+                      <a:off x="0" y="0"/>
+                      <a:ext cx="5943600" cy="3180715"/>
+                    </a:xfrm>
+                    <a:prstGeom prst="rect">
+                      <a:avLst/>
+                    </a:prstGeom>
+                  </pic:spPr>
+                </pic:pic>
+              </a:graphicData>
+            </a:graphic>
+          </wp:inline>
+        </w:drawing>
       </w:r>
     </w:p>
     <w:p>
       <w:pPr>
         <w:shd w:val="clear" w:color="auto" w:fill="FFFFFF"/>
         <w:spacing w:before="100" w:beforeAutospacing="1" w:after="100" w:afterAutospacing="1"/>
-        <w:rPr>
-          <w:rFonts w:ascii="Times New Roman" w:eastAsia="Times New Roman" w:hAnsi="Times New Roman" w:cs="Times New Roman"/>
-        </w:rPr>
-      </w:pPr>
-      <w:r>
         <w:rPr>
           <w:rFonts w:eastAsia="Times New Roman" w:cs="Times New Roman"/>
           <w:b/>
@@ -7292,17 +8249,7 @@
           <w:sz w:val="22"/>
           <w:szCs w:val="22"/>
         </w:rPr>
-        <w:t xml:space="preserve">User’s Guide </w:t>
-      </w:r>
-      <w:r>
-        <w:rPr>
-          <w:rFonts w:ascii="ArialMT" w:eastAsia="Times New Roman" w:hAnsi="ArialMT" w:cs="Times New Roman"/>
-          <w:color w:val="333333"/>
-          <w:sz w:val="22"/>
-          <w:szCs w:val="22"/>
-        </w:rPr>
-        <w:t xml:space="preserve">– include a brief manual concerning the installation and use of your application. Be sure to describe all steps necessary to establish an environment capable of running your application. Provide clear, concise steps of how a user would execute the application and produce the results you’ve described in your documentation. Carefully consider and describe the procedural aspect of the application including know areas where certain crucial steps can affect the performance of the application. You must ensure that anybody can run the application. Please include details on the </w:t>
-      </w:r>
+      </w:pPr>
     </w:p>
     <w:p>
       <w:pPr>
@@ -7312,15 +8259,6 @@
           <w:rFonts w:ascii="Times New Roman" w:eastAsia="Times New Roman" w:hAnsi="Times New Roman" w:cs="Times New Roman"/>
         </w:rPr>
       </w:pPr>
-      <w:r>
-        <w:rPr>
-          <w:rFonts w:ascii="ArialMT" w:eastAsia="Times New Roman" w:hAnsi="ArialMT" w:cs="Times New Roman"/>
-          <w:color w:val="333333"/>
-          <w:sz w:val="22"/>
-          <w:szCs w:val="22"/>
-        </w:rPr>
-        <w:t xml:space="preserve">technology context that is required for your application to properly execute. </w:t>
-      </w:r>
       <w:r>
         <w:rPr>
           <w:rFonts w:eastAsia="Times New Roman" w:cs="Times New Roman"/>
@@ -7351,6 +8289,44 @@
     </w:sectPr>
   </w:body>
 </w:document>
+</file>
+
+<file path=word/endnotes.xml><?xml version="1.0" encoding="utf-8"?>
+<w:endnotes xmlns:wpc="http://schemas.microsoft.com/office/word/2010/wordprocessingCanvas" xmlns:cx="http://schemas.microsoft.com/office/drawing/2014/chartex" xmlns:cx1="http://schemas.microsoft.com/office/drawing/2015/9/8/chartex" xmlns:cx2="http://schemas.microsoft.com/office/drawing/2015/10/21/chartex" xmlns:cx3="http://schemas.microsoft.com/office/drawing/2016/5/9/chartex" xmlns:cx4="http://schemas.microsoft.com/office/drawing/2016/5/10/chartex" xmlns:cx5="http://schemas.microsoft.com/office/drawing/2016/5/11/chartex" xmlns:cx6="http://schemas.microsoft.com/office/drawing/2016/5/12/chartex" xmlns:cx7="http://schemas.microsoft.com/office/drawing/2016/5/13/chartex" xmlns:cx8="http://schemas.microsoft.com/office/drawing/2016/5/14/chartex" xmlns:mc="http://schemas.openxmlformats.org/markup-compatibility/2006" xmlns:aink="http://schemas.microsoft.com/office/drawing/2016/ink" xmlns:am3d="http://schemas.microsoft.com/office/drawing/2017/model3d" xmlns:o="urn:schemas-microsoft-com:office:office" xmlns:r="http://schemas.openxmlformats.org/officeDocument/2006/relationships" xmlns:m="http://schemas.openxmlformats.org/officeDocument/2006/math" xmlns:v="urn:schemas-microsoft-com:vml" xmlns:wp14="http://schemas.microsoft.com/office/word/2010/wordprocessingDrawing" xmlns:wp="http://schemas.openxmlformats.org/drawingml/2006/wordprocessingDrawing" xmlns:w10="urn:schemas-microsoft-com:office:word" xmlns:w="http://schemas.openxmlformats.org/wordprocessingml/2006/main" xmlns:w14="http://schemas.microsoft.com/office/word/2010/wordml" xmlns:w15="http://schemas.microsoft.com/office/word/2012/wordml" xmlns:w16cid="http://schemas.microsoft.com/office/word/2016/wordml/cid" xmlns:w16se="http://schemas.microsoft.com/office/word/2015/wordml/symex" xmlns:wpg="http://schemas.microsoft.com/office/word/2010/wordprocessingGroup" xmlns:wpi="http://schemas.microsoft.com/office/word/2010/wordprocessingInk" xmlns:wne="http://schemas.microsoft.com/office/word/2006/wordml" xmlns:wps="http://schemas.microsoft.com/office/word/2010/wordprocessingShape" mc:Ignorable="w14 w15 w16se w16cid wp14">
+  <w:endnote w:type="separator" w:id="-1">
+    <w:p>
+      <w:r>
+        <w:separator/>
+      </w:r>
+    </w:p>
+  </w:endnote>
+  <w:endnote w:type="continuationSeparator" w:id="0">
+    <w:p>
+      <w:r>
+        <w:continuationSeparator/>
+      </w:r>
+    </w:p>
+  </w:endnote>
+</w:endnotes>
+</file>
+
+<file path=word/footnotes.xml><?xml version="1.0" encoding="utf-8"?>
+<w:footnotes xmlns:wpc="http://schemas.microsoft.com/office/word/2010/wordprocessingCanvas" xmlns:cx="http://schemas.microsoft.com/office/drawing/2014/chartex" xmlns:cx1="http://schemas.microsoft.com/office/drawing/2015/9/8/chartex" xmlns:cx2="http://schemas.microsoft.com/office/drawing/2015/10/21/chartex" xmlns:cx3="http://schemas.microsoft.com/office/drawing/2016/5/9/chartex" xmlns:cx4="http://schemas.microsoft.com/office/drawing/2016/5/10/chartex" xmlns:cx5="http://schemas.microsoft.com/office/drawing/2016/5/11/chartex" xmlns:cx6="http://schemas.microsoft.com/office/drawing/2016/5/12/chartex" xmlns:cx7="http://schemas.microsoft.com/office/drawing/2016/5/13/chartex" xmlns:cx8="http://schemas.microsoft.com/office/drawing/2016/5/14/chartex" xmlns:mc="http://schemas.openxmlformats.org/markup-compatibility/2006" xmlns:aink="http://schemas.microsoft.com/office/drawing/2016/ink" xmlns:am3d="http://schemas.microsoft.com/office/drawing/2017/model3d" xmlns:o="urn:schemas-microsoft-com:office:office" xmlns:r="http://schemas.openxmlformats.org/officeDocument/2006/relationships" xmlns:m="http://schemas.openxmlformats.org/officeDocument/2006/math" xmlns:v="urn:schemas-microsoft-com:vml" xmlns:wp14="http://schemas.microsoft.com/office/word/2010/wordprocessingDrawing" xmlns:wp="http://schemas.openxmlformats.org/drawingml/2006/wordprocessingDrawing" xmlns:w10="urn:schemas-microsoft-com:office:word" xmlns:w="http://schemas.openxmlformats.org/wordprocessingml/2006/main" xmlns:w14="http://schemas.microsoft.com/office/word/2010/wordml" xmlns:w15="http://schemas.microsoft.com/office/word/2012/wordml" xmlns:w16cid="http://schemas.microsoft.com/office/word/2016/wordml/cid" xmlns:w16se="http://schemas.microsoft.com/office/word/2015/wordml/symex" xmlns:wpg="http://schemas.microsoft.com/office/word/2010/wordprocessingGroup" xmlns:wpi="http://schemas.microsoft.com/office/word/2010/wordprocessingInk" xmlns:wne="http://schemas.microsoft.com/office/word/2006/wordml" xmlns:wps="http://schemas.microsoft.com/office/word/2010/wordprocessingShape" mc:Ignorable="w14 w15 w16se w16cid wp14">
+  <w:footnote w:type="separator" w:id="-1">
+    <w:p>
+      <w:r>
+        <w:separator/>
+      </w:r>
+    </w:p>
+  </w:footnote>
+  <w:footnote w:type="continuationSeparator" w:id="0">
+    <w:p>
+      <w:r>
+        <w:continuationSeparator/>
+      </w:r>
+    </w:p>
+  </w:footnote>
+</w:footnotes>
 </file>
 
 <file path=word/numbering.xml><?xml version="1.0" encoding="utf-8"?>
@@ -7469,6 +8445,344 @@
     </w:lvl>
   </w:abstractNum>
   <w:abstractNum w:abstractNumId="1" w15:restartNumberingAfterBreak="0">
+    <w:nsid w:val="1E48544D"/>
+    <w:multiLevelType w:val="hybridMultilevel"/>
+    <w:tmpl w:val="8CD44DE6"/>
+    <w:lvl w:ilvl="0" w:tplc="04090001">
+      <w:start w:val="1"/>
+      <w:numFmt w:val="bullet"/>
+      <w:lvlText w:val=""/>
+      <w:lvlJc w:val="left"/>
+      <w:pPr>
+        <w:ind w:left="720" w:hanging="360"/>
+      </w:pPr>
+      <w:rPr>
+        <w:rFonts w:ascii="Symbol" w:hAnsi="Symbol" w:hint="default"/>
+      </w:rPr>
+    </w:lvl>
+    <w:lvl w:ilvl="1" w:tplc="04090003" w:tentative="1">
+      <w:start w:val="1"/>
+      <w:numFmt w:val="bullet"/>
+      <w:lvlText w:val="o"/>
+      <w:lvlJc w:val="left"/>
+      <w:pPr>
+        <w:ind w:left="1440" w:hanging="360"/>
+      </w:pPr>
+      <w:rPr>
+        <w:rFonts w:ascii="Courier New" w:hAnsi="Courier New" w:cs="Courier New" w:hint="default"/>
+      </w:rPr>
+    </w:lvl>
+    <w:lvl w:ilvl="2" w:tplc="04090005" w:tentative="1">
+      <w:start w:val="1"/>
+      <w:numFmt w:val="bullet"/>
+      <w:lvlText w:val=""/>
+      <w:lvlJc w:val="left"/>
+      <w:pPr>
+        <w:ind w:left="2160" w:hanging="360"/>
+      </w:pPr>
+      <w:rPr>
+        <w:rFonts w:ascii="Wingdings" w:hAnsi="Wingdings" w:hint="default"/>
+      </w:rPr>
+    </w:lvl>
+    <w:lvl w:ilvl="3" w:tplc="04090001" w:tentative="1">
+      <w:start w:val="1"/>
+      <w:numFmt w:val="bullet"/>
+      <w:lvlText w:val=""/>
+      <w:lvlJc w:val="left"/>
+      <w:pPr>
+        <w:ind w:left="2880" w:hanging="360"/>
+      </w:pPr>
+      <w:rPr>
+        <w:rFonts w:ascii="Symbol" w:hAnsi="Symbol" w:hint="default"/>
+      </w:rPr>
+    </w:lvl>
+    <w:lvl w:ilvl="4" w:tplc="04090003" w:tentative="1">
+      <w:start w:val="1"/>
+      <w:numFmt w:val="bullet"/>
+      <w:lvlText w:val="o"/>
+      <w:lvlJc w:val="left"/>
+      <w:pPr>
+        <w:ind w:left="3600" w:hanging="360"/>
+      </w:pPr>
+      <w:rPr>
+        <w:rFonts w:ascii="Courier New" w:hAnsi="Courier New" w:cs="Courier New" w:hint="default"/>
+      </w:rPr>
+    </w:lvl>
+    <w:lvl w:ilvl="5" w:tplc="04090005" w:tentative="1">
+      <w:start w:val="1"/>
+      <w:numFmt w:val="bullet"/>
+      <w:lvlText w:val=""/>
+      <w:lvlJc w:val="left"/>
+      <w:pPr>
+        <w:ind w:left="4320" w:hanging="360"/>
+      </w:pPr>
+      <w:rPr>
+        <w:rFonts w:ascii="Wingdings" w:hAnsi="Wingdings" w:hint="default"/>
+      </w:rPr>
+    </w:lvl>
+    <w:lvl w:ilvl="6" w:tplc="04090001" w:tentative="1">
+      <w:start w:val="1"/>
+      <w:numFmt w:val="bullet"/>
+      <w:lvlText w:val=""/>
+      <w:lvlJc w:val="left"/>
+      <w:pPr>
+        <w:ind w:left="5040" w:hanging="360"/>
+      </w:pPr>
+      <w:rPr>
+        <w:rFonts w:ascii="Symbol" w:hAnsi="Symbol" w:hint="default"/>
+      </w:rPr>
+    </w:lvl>
+    <w:lvl w:ilvl="7" w:tplc="04090003" w:tentative="1">
+      <w:start w:val="1"/>
+      <w:numFmt w:val="bullet"/>
+      <w:lvlText w:val="o"/>
+      <w:lvlJc w:val="left"/>
+      <w:pPr>
+        <w:ind w:left="5760" w:hanging="360"/>
+      </w:pPr>
+      <w:rPr>
+        <w:rFonts w:ascii="Courier New" w:hAnsi="Courier New" w:cs="Courier New" w:hint="default"/>
+      </w:rPr>
+    </w:lvl>
+    <w:lvl w:ilvl="8" w:tplc="04090005" w:tentative="1">
+      <w:start w:val="1"/>
+      <w:numFmt w:val="bullet"/>
+      <w:lvlText w:val=""/>
+      <w:lvlJc w:val="left"/>
+      <w:pPr>
+        <w:ind w:left="6480" w:hanging="360"/>
+      </w:pPr>
+      <w:rPr>
+        <w:rFonts w:ascii="Wingdings" w:hAnsi="Wingdings" w:hint="default"/>
+      </w:rPr>
+    </w:lvl>
+  </w:abstractNum>
+  <w:abstractNum w:abstractNumId="2" w15:restartNumberingAfterBreak="0">
+    <w:nsid w:val="22C81072"/>
+    <w:multiLevelType w:val="hybridMultilevel"/>
+    <w:tmpl w:val="4738A83C"/>
+    <w:lvl w:ilvl="0" w:tplc="04090001">
+      <w:start w:val="1"/>
+      <w:numFmt w:val="bullet"/>
+      <w:lvlText w:val=""/>
+      <w:lvlJc w:val="left"/>
+      <w:pPr>
+        <w:ind w:left="1220" w:hanging="360"/>
+      </w:pPr>
+      <w:rPr>
+        <w:rFonts w:ascii="Symbol" w:hAnsi="Symbol" w:hint="default"/>
+      </w:rPr>
+    </w:lvl>
+    <w:lvl w:ilvl="1" w:tplc="04090003" w:tentative="1">
+      <w:start w:val="1"/>
+      <w:numFmt w:val="bullet"/>
+      <w:lvlText w:val="o"/>
+      <w:lvlJc w:val="left"/>
+      <w:pPr>
+        <w:ind w:left="2160" w:hanging="360"/>
+      </w:pPr>
+      <w:rPr>
+        <w:rFonts w:ascii="Courier New" w:hAnsi="Courier New" w:cs="Courier New" w:hint="default"/>
+      </w:rPr>
+    </w:lvl>
+    <w:lvl w:ilvl="2" w:tplc="04090005" w:tentative="1">
+      <w:start w:val="1"/>
+      <w:numFmt w:val="bullet"/>
+      <w:lvlText w:val=""/>
+      <w:lvlJc w:val="left"/>
+      <w:pPr>
+        <w:ind w:left="2880" w:hanging="360"/>
+      </w:pPr>
+      <w:rPr>
+        <w:rFonts w:ascii="Wingdings" w:hAnsi="Wingdings" w:hint="default"/>
+      </w:rPr>
+    </w:lvl>
+    <w:lvl w:ilvl="3" w:tplc="04090001" w:tentative="1">
+      <w:start w:val="1"/>
+      <w:numFmt w:val="bullet"/>
+      <w:lvlText w:val=""/>
+      <w:lvlJc w:val="left"/>
+      <w:pPr>
+        <w:ind w:left="3600" w:hanging="360"/>
+      </w:pPr>
+      <w:rPr>
+        <w:rFonts w:ascii="Symbol" w:hAnsi="Symbol" w:hint="default"/>
+      </w:rPr>
+    </w:lvl>
+    <w:lvl w:ilvl="4" w:tplc="04090003" w:tentative="1">
+      <w:start w:val="1"/>
+      <w:numFmt w:val="bullet"/>
+      <w:lvlText w:val="o"/>
+      <w:lvlJc w:val="left"/>
+      <w:pPr>
+        <w:ind w:left="4320" w:hanging="360"/>
+      </w:pPr>
+      <w:rPr>
+        <w:rFonts w:ascii="Courier New" w:hAnsi="Courier New" w:cs="Courier New" w:hint="default"/>
+      </w:rPr>
+    </w:lvl>
+    <w:lvl w:ilvl="5" w:tplc="04090005" w:tentative="1">
+      <w:start w:val="1"/>
+      <w:numFmt w:val="bullet"/>
+      <w:lvlText w:val=""/>
+      <w:lvlJc w:val="left"/>
+      <w:pPr>
+        <w:ind w:left="5040" w:hanging="360"/>
+      </w:pPr>
+      <w:rPr>
+        <w:rFonts w:ascii="Wingdings" w:hAnsi="Wingdings" w:hint="default"/>
+      </w:rPr>
+    </w:lvl>
+    <w:lvl w:ilvl="6" w:tplc="04090001" w:tentative="1">
+      <w:start w:val="1"/>
+      <w:numFmt w:val="bullet"/>
+      <w:lvlText w:val=""/>
+      <w:lvlJc w:val="left"/>
+      <w:pPr>
+        <w:ind w:left="5760" w:hanging="360"/>
+      </w:pPr>
+      <w:rPr>
+        <w:rFonts w:ascii="Symbol" w:hAnsi="Symbol" w:hint="default"/>
+      </w:rPr>
+    </w:lvl>
+    <w:lvl w:ilvl="7" w:tplc="04090003" w:tentative="1">
+      <w:start w:val="1"/>
+      <w:numFmt w:val="bullet"/>
+      <w:lvlText w:val="o"/>
+      <w:lvlJc w:val="left"/>
+      <w:pPr>
+        <w:ind w:left="6480" w:hanging="360"/>
+      </w:pPr>
+      <w:rPr>
+        <w:rFonts w:ascii="Courier New" w:hAnsi="Courier New" w:cs="Courier New" w:hint="default"/>
+      </w:rPr>
+    </w:lvl>
+    <w:lvl w:ilvl="8" w:tplc="04090005" w:tentative="1">
+      <w:start w:val="1"/>
+      <w:numFmt w:val="bullet"/>
+      <w:lvlText w:val=""/>
+      <w:lvlJc w:val="left"/>
+      <w:pPr>
+        <w:ind w:left="7200" w:hanging="360"/>
+      </w:pPr>
+      <w:rPr>
+        <w:rFonts w:ascii="Wingdings" w:hAnsi="Wingdings" w:hint="default"/>
+      </w:rPr>
+    </w:lvl>
+  </w:abstractNum>
+  <w:abstractNum w:abstractNumId="3" w15:restartNumberingAfterBreak="0">
+    <w:nsid w:val="254F0B44"/>
+    <w:multiLevelType w:val="hybridMultilevel"/>
+    <w:tmpl w:val="F0325990"/>
+    <w:lvl w:ilvl="0" w:tplc="0A14DD4A">
+      <w:numFmt w:val="bullet"/>
+      <w:lvlText w:val="-"/>
+      <w:lvlJc w:val="left"/>
+      <w:pPr>
+        <w:ind w:left="500" w:hanging="360"/>
+      </w:pPr>
+      <w:rPr>
+        <w:rFonts w:ascii="Arial" w:eastAsiaTheme="minorHAnsi" w:hAnsi="Arial" w:cstheme="minorBidi" w:hint="default"/>
+      </w:rPr>
+    </w:lvl>
+    <w:lvl w:ilvl="1" w:tplc="04090003" w:tentative="1">
+      <w:start w:val="1"/>
+      <w:numFmt w:val="bullet"/>
+      <w:lvlText w:val="o"/>
+      <w:lvlJc w:val="left"/>
+      <w:pPr>
+        <w:ind w:left="1220" w:hanging="360"/>
+      </w:pPr>
+      <w:rPr>
+        <w:rFonts w:ascii="Courier New" w:hAnsi="Courier New" w:cs="Courier New" w:hint="default"/>
+      </w:rPr>
+    </w:lvl>
+    <w:lvl w:ilvl="2" w:tplc="04090005" w:tentative="1">
+      <w:start w:val="1"/>
+      <w:numFmt w:val="bullet"/>
+      <w:lvlText w:val=""/>
+      <w:lvlJc w:val="left"/>
+      <w:pPr>
+        <w:ind w:left="1940" w:hanging="360"/>
+      </w:pPr>
+      <w:rPr>
+        <w:rFonts w:ascii="Wingdings" w:hAnsi="Wingdings" w:hint="default"/>
+      </w:rPr>
+    </w:lvl>
+    <w:lvl w:ilvl="3" w:tplc="04090001" w:tentative="1">
+      <w:start w:val="1"/>
+      <w:numFmt w:val="bullet"/>
+      <w:lvlText w:val=""/>
+      <w:lvlJc w:val="left"/>
+      <w:pPr>
+        <w:ind w:left="2660" w:hanging="360"/>
+      </w:pPr>
+      <w:rPr>
+        <w:rFonts w:ascii="Symbol" w:hAnsi="Symbol" w:hint="default"/>
+      </w:rPr>
+    </w:lvl>
+    <w:lvl w:ilvl="4" w:tplc="04090003" w:tentative="1">
+      <w:start w:val="1"/>
+      <w:numFmt w:val="bullet"/>
+      <w:lvlText w:val="o"/>
+      <w:lvlJc w:val="left"/>
+      <w:pPr>
+        <w:ind w:left="3380" w:hanging="360"/>
+      </w:pPr>
+      <w:rPr>
+        <w:rFonts w:ascii="Courier New" w:hAnsi="Courier New" w:cs="Courier New" w:hint="default"/>
+      </w:rPr>
+    </w:lvl>
+    <w:lvl w:ilvl="5" w:tplc="04090005" w:tentative="1">
+      <w:start w:val="1"/>
+      <w:numFmt w:val="bullet"/>
+      <w:lvlText w:val=""/>
+      <w:lvlJc w:val="left"/>
+      <w:pPr>
+        <w:ind w:left="4100" w:hanging="360"/>
+      </w:pPr>
+      <w:rPr>
+        <w:rFonts w:ascii="Wingdings" w:hAnsi="Wingdings" w:hint="default"/>
+      </w:rPr>
+    </w:lvl>
+    <w:lvl w:ilvl="6" w:tplc="04090001" w:tentative="1">
+      <w:start w:val="1"/>
+      <w:numFmt w:val="bullet"/>
+      <w:lvlText w:val=""/>
+      <w:lvlJc w:val="left"/>
+      <w:pPr>
+        <w:ind w:left="4820" w:hanging="360"/>
+      </w:pPr>
+      <w:rPr>
+        <w:rFonts w:ascii="Symbol" w:hAnsi="Symbol" w:hint="default"/>
+      </w:rPr>
+    </w:lvl>
+    <w:lvl w:ilvl="7" w:tplc="04090003" w:tentative="1">
+      <w:start w:val="1"/>
+      <w:numFmt w:val="bullet"/>
+      <w:lvlText w:val="o"/>
+      <w:lvlJc w:val="left"/>
+      <w:pPr>
+        <w:ind w:left="5540" w:hanging="360"/>
+      </w:pPr>
+      <w:rPr>
+        <w:rFonts w:ascii="Courier New" w:hAnsi="Courier New" w:cs="Courier New" w:hint="default"/>
+      </w:rPr>
+    </w:lvl>
+    <w:lvl w:ilvl="8" w:tplc="04090005" w:tentative="1">
+      <w:start w:val="1"/>
+      <w:numFmt w:val="bullet"/>
+      <w:lvlText w:val=""/>
+      <w:lvlJc w:val="left"/>
+      <w:pPr>
+        <w:ind w:left="6260" w:hanging="360"/>
+      </w:pPr>
+      <w:rPr>
+        <w:rFonts w:ascii="Wingdings" w:hAnsi="Wingdings" w:hint="default"/>
+      </w:rPr>
+    </w:lvl>
+  </w:abstractNum>
+  <w:abstractNum w:abstractNumId="4" w15:restartNumberingAfterBreak="0">
     <w:nsid w:val="2A762141"/>
     <w:multiLevelType w:val="multilevel"/>
     <w:tmpl w:val="D2D0F58C"/>
@@ -7617,7 +8931,7 @@
       </w:rPr>
     </w:lvl>
   </w:abstractNum>
-  <w:abstractNum w:abstractNumId="2" w15:restartNumberingAfterBreak="0">
+  <w:abstractNum w:abstractNumId="5" w15:restartNumberingAfterBreak="0">
     <w:nsid w:val="534C640B"/>
     <w:multiLevelType w:val="multilevel"/>
     <w:tmpl w:val="70DAD47C"/>
@@ -7766,14 +9080,370 @@
       </w:rPr>
     </w:lvl>
   </w:abstractNum>
+  <w:abstractNum w:abstractNumId="6" w15:restartNumberingAfterBreak="0">
+    <w:nsid w:val="60834163"/>
+    <w:multiLevelType w:val="hybridMultilevel"/>
+    <w:tmpl w:val="8ACEA4DC"/>
+    <w:lvl w:ilvl="0" w:tplc="04090001">
+      <w:start w:val="1"/>
+      <w:numFmt w:val="bullet"/>
+      <w:lvlText w:val=""/>
+      <w:lvlJc w:val="left"/>
+      <w:pPr>
+        <w:ind w:left="720" w:hanging="360"/>
+      </w:pPr>
+      <w:rPr>
+        <w:rFonts w:ascii="Symbol" w:hAnsi="Symbol" w:hint="default"/>
+      </w:rPr>
+    </w:lvl>
+    <w:lvl w:ilvl="1" w:tplc="04090003">
+      <w:start w:val="1"/>
+      <w:numFmt w:val="bullet"/>
+      <w:lvlText w:val="o"/>
+      <w:lvlJc w:val="left"/>
+      <w:pPr>
+        <w:ind w:left="1440" w:hanging="360"/>
+      </w:pPr>
+      <w:rPr>
+        <w:rFonts w:ascii="Courier New" w:hAnsi="Courier New" w:cs="Courier New" w:hint="default"/>
+      </w:rPr>
+    </w:lvl>
+    <w:lvl w:ilvl="2" w:tplc="04090005" w:tentative="1">
+      <w:start w:val="1"/>
+      <w:numFmt w:val="bullet"/>
+      <w:lvlText w:val=""/>
+      <w:lvlJc w:val="left"/>
+      <w:pPr>
+        <w:ind w:left="2160" w:hanging="360"/>
+      </w:pPr>
+      <w:rPr>
+        <w:rFonts w:ascii="Wingdings" w:hAnsi="Wingdings" w:hint="default"/>
+      </w:rPr>
+    </w:lvl>
+    <w:lvl w:ilvl="3" w:tplc="04090001" w:tentative="1">
+      <w:start w:val="1"/>
+      <w:numFmt w:val="bullet"/>
+      <w:lvlText w:val=""/>
+      <w:lvlJc w:val="left"/>
+      <w:pPr>
+        <w:ind w:left="2880" w:hanging="360"/>
+      </w:pPr>
+      <w:rPr>
+        <w:rFonts w:ascii="Symbol" w:hAnsi="Symbol" w:hint="default"/>
+      </w:rPr>
+    </w:lvl>
+    <w:lvl w:ilvl="4" w:tplc="04090003" w:tentative="1">
+      <w:start w:val="1"/>
+      <w:numFmt w:val="bullet"/>
+      <w:lvlText w:val="o"/>
+      <w:lvlJc w:val="left"/>
+      <w:pPr>
+        <w:ind w:left="3600" w:hanging="360"/>
+      </w:pPr>
+      <w:rPr>
+        <w:rFonts w:ascii="Courier New" w:hAnsi="Courier New" w:cs="Courier New" w:hint="default"/>
+      </w:rPr>
+    </w:lvl>
+    <w:lvl w:ilvl="5" w:tplc="04090005" w:tentative="1">
+      <w:start w:val="1"/>
+      <w:numFmt w:val="bullet"/>
+      <w:lvlText w:val=""/>
+      <w:lvlJc w:val="left"/>
+      <w:pPr>
+        <w:ind w:left="4320" w:hanging="360"/>
+      </w:pPr>
+      <w:rPr>
+        <w:rFonts w:ascii="Wingdings" w:hAnsi="Wingdings" w:hint="default"/>
+      </w:rPr>
+    </w:lvl>
+    <w:lvl w:ilvl="6" w:tplc="04090001" w:tentative="1">
+      <w:start w:val="1"/>
+      <w:numFmt w:val="bullet"/>
+      <w:lvlText w:val=""/>
+      <w:lvlJc w:val="left"/>
+      <w:pPr>
+        <w:ind w:left="5040" w:hanging="360"/>
+      </w:pPr>
+      <w:rPr>
+        <w:rFonts w:ascii="Symbol" w:hAnsi="Symbol" w:hint="default"/>
+      </w:rPr>
+    </w:lvl>
+    <w:lvl w:ilvl="7" w:tplc="04090003" w:tentative="1">
+      <w:start w:val="1"/>
+      <w:numFmt w:val="bullet"/>
+      <w:lvlText w:val="o"/>
+      <w:lvlJc w:val="left"/>
+      <w:pPr>
+        <w:ind w:left="5760" w:hanging="360"/>
+      </w:pPr>
+      <w:rPr>
+        <w:rFonts w:ascii="Courier New" w:hAnsi="Courier New" w:cs="Courier New" w:hint="default"/>
+      </w:rPr>
+    </w:lvl>
+    <w:lvl w:ilvl="8" w:tplc="04090005" w:tentative="1">
+      <w:start w:val="1"/>
+      <w:numFmt w:val="bullet"/>
+      <w:lvlText w:val=""/>
+      <w:lvlJc w:val="left"/>
+      <w:pPr>
+        <w:ind w:left="6480" w:hanging="360"/>
+      </w:pPr>
+      <w:rPr>
+        <w:rFonts w:ascii="Wingdings" w:hAnsi="Wingdings" w:hint="default"/>
+      </w:rPr>
+    </w:lvl>
+  </w:abstractNum>
+  <w:abstractNum w:abstractNumId="7" w15:restartNumberingAfterBreak="0">
+    <w:nsid w:val="6AF174FC"/>
+    <w:multiLevelType w:val="hybridMultilevel"/>
+    <w:tmpl w:val="5510DA2C"/>
+    <w:lvl w:ilvl="0" w:tplc="04090001">
+      <w:start w:val="1"/>
+      <w:numFmt w:val="bullet"/>
+      <w:lvlText w:val=""/>
+      <w:lvlJc w:val="left"/>
+      <w:pPr>
+        <w:ind w:left="720" w:hanging="360"/>
+      </w:pPr>
+      <w:rPr>
+        <w:rFonts w:ascii="Symbol" w:hAnsi="Symbol" w:hint="default"/>
+      </w:rPr>
+    </w:lvl>
+    <w:lvl w:ilvl="1" w:tplc="04090003" w:tentative="1">
+      <w:start w:val="1"/>
+      <w:numFmt w:val="bullet"/>
+      <w:lvlText w:val="o"/>
+      <w:lvlJc w:val="left"/>
+      <w:pPr>
+        <w:ind w:left="1440" w:hanging="360"/>
+      </w:pPr>
+      <w:rPr>
+        <w:rFonts w:ascii="Courier New" w:hAnsi="Courier New" w:cs="Courier New" w:hint="default"/>
+      </w:rPr>
+    </w:lvl>
+    <w:lvl w:ilvl="2" w:tplc="04090005" w:tentative="1">
+      <w:start w:val="1"/>
+      <w:numFmt w:val="bullet"/>
+      <w:lvlText w:val=""/>
+      <w:lvlJc w:val="left"/>
+      <w:pPr>
+        <w:ind w:left="2160" w:hanging="360"/>
+      </w:pPr>
+      <w:rPr>
+        <w:rFonts w:ascii="Wingdings" w:hAnsi="Wingdings" w:hint="default"/>
+      </w:rPr>
+    </w:lvl>
+    <w:lvl w:ilvl="3" w:tplc="04090001" w:tentative="1">
+      <w:start w:val="1"/>
+      <w:numFmt w:val="bullet"/>
+      <w:lvlText w:val=""/>
+      <w:lvlJc w:val="left"/>
+      <w:pPr>
+        <w:ind w:left="2880" w:hanging="360"/>
+      </w:pPr>
+      <w:rPr>
+        <w:rFonts w:ascii="Symbol" w:hAnsi="Symbol" w:hint="default"/>
+      </w:rPr>
+    </w:lvl>
+    <w:lvl w:ilvl="4" w:tplc="04090003" w:tentative="1">
+      <w:start w:val="1"/>
+      <w:numFmt w:val="bullet"/>
+      <w:lvlText w:val="o"/>
+      <w:lvlJc w:val="left"/>
+      <w:pPr>
+        <w:ind w:left="3600" w:hanging="360"/>
+      </w:pPr>
+      <w:rPr>
+        <w:rFonts w:ascii="Courier New" w:hAnsi="Courier New" w:cs="Courier New" w:hint="default"/>
+      </w:rPr>
+    </w:lvl>
+    <w:lvl w:ilvl="5" w:tplc="04090005" w:tentative="1">
+      <w:start w:val="1"/>
+      <w:numFmt w:val="bullet"/>
+      <w:lvlText w:val=""/>
+      <w:lvlJc w:val="left"/>
+      <w:pPr>
+        <w:ind w:left="4320" w:hanging="360"/>
+      </w:pPr>
+      <w:rPr>
+        <w:rFonts w:ascii="Wingdings" w:hAnsi="Wingdings" w:hint="default"/>
+      </w:rPr>
+    </w:lvl>
+    <w:lvl w:ilvl="6" w:tplc="04090001" w:tentative="1">
+      <w:start w:val="1"/>
+      <w:numFmt w:val="bullet"/>
+      <w:lvlText w:val=""/>
+      <w:lvlJc w:val="left"/>
+      <w:pPr>
+        <w:ind w:left="5040" w:hanging="360"/>
+      </w:pPr>
+      <w:rPr>
+        <w:rFonts w:ascii="Symbol" w:hAnsi="Symbol" w:hint="default"/>
+      </w:rPr>
+    </w:lvl>
+    <w:lvl w:ilvl="7" w:tplc="04090003" w:tentative="1">
+      <w:start w:val="1"/>
+      <w:numFmt w:val="bullet"/>
+      <w:lvlText w:val="o"/>
+      <w:lvlJc w:val="left"/>
+      <w:pPr>
+        <w:ind w:left="5760" w:hanging="360"/>
+      </w:pPr>
+      <w:rPr>
+        <w:rFonts w:ascii="Courier New" w:hAnsi="Courier New" w:cs="Courier New" w:hint="default"/>
+      </w:rPr>
+    </w:lvl>
+    <w:lvl w:ilvl="8" w:tplc="04090005" w:tentative="1">
+      <w:start w:val="1"/>
+      <w:numFmt w:val="bullet"/>
+      <w:lvlText w:val=""/>
+      <w:lvlJc w:val="left"/>
+      <w:pPr>
+        <w:ind w:left="6480" w:hanging="360"/>
+      </w:pPr>
+      <w:rPr>
+        <w:rFonts w:ascii="Wingdings" w:hAnsi="Wingdings" w:hint="default"/>
+      </w:rPr>
+    </w:lvl>
+  </w:abstractNum>
+  <w:abstractNum w:abstractNumId="8" w15:restartNumberingAfterBreak="0">
+    <w:nsid w:val="7B082A49"/>
+    <w:multiLevelType w:val="hybridMultilevel"/>
+    <w:tmpl w:val="C4CC3D8C"/>
+    <w:lvl w:ilvl="0" w:tplc="0A14DD4A">
+      <w:numFmt w:val="bullet"/>
+      <w:lvlText w:val="-"/>
+      <w:lvlJc w:val="left"/>
+      <w:pPr>
+        <w:ind w:left="500" w:hanging="360"/>
+      </w:pPr>
+      <w:rPr>
+        <w:rFonts w:ascii="Arial" w:eastAsiaTheme="minorHAnsi" w:hAnsi="Arial" w:cstheme="minorBidi" w:hint="default"/>
+      </w:rPr>
+    </w:lvl>
+    <w:lvl w:ilvl="1" w:tplc="04090003" w:tentative="1">
+      <w:start w:val="1"/>
+      <w:numFmt w:val="bullet"/>
+      <w:lvlText w:val="o"/>
+      <w:lvlJc w:val="left"/>
+      <w:pPr>
+        <w:ind w:left="1440" w:hanging="360"/>
+      </w:pPr>
+      <w:rPr>
+        <w:rFonts w:ascii="Courier New" w:hAnsi="Courier New" w:cs="Courier New" w:hint="default"/>
+      </w:rPr>
+    </w:lvl>
+    <w:lvl w:ilvl="2" w:tplc="04090005" w:tentative="1">
+      <w:start w:val="1"/>
+      <w:numFmt w:val="bullet"/>
+      <w:lvlText w:val=""/>
+      <w:lvlJc w:val="left"/>
+      <w:pPr>
+        <w:ind w:left="2160" w:hanging="360"/>
+      </w:pPr>
+      <w:rPr>
+        <w:rFonts w:ascii="Wingdings" w:hAnsi="Wingdings" w:hint="default"/>
+      </w:rPr>
+    </w:lvl>
+    <w:lvl w:ilvl="3" w:tplc="04090001" w:tentative="1">
+      <w:start w:val="1"/>
+      <w:numFmt w:val="bullet"/>
+      <w:lvlText w:val=""/>
+      <w:lvlJc w:val="left"/>
+      <w:pPr>
+        <w:ind w:left="2880" w:hanging="360"/>
+      </w:pPr>
+      <w:rPr>
+        <w:rFonts w:ascii="Symbol" w:hAnsi="Symbol" w:hint="default"/>
+      </w:rPr>
+    </w:lvl>
+    <w:lvl w:ilvl="4" w:tplc="04090003" w:tentative="1">
+      <w:start w:val="1"/>
+      <w:numFmt w:val="bullet"/>
+      <w:lvlText w:val="o"/>
+      <w:lvlJc w:val="left"/>
+      <w:pPr>
+        <w:ind w:left="3600" w:hanging="360"/>
+      </w:pPr>
+      <w:rPr>
+        <w:rFonts w:ascii="Courier New" w:hAnsi="Courier New" w:cs="Courier New" w:hint="default"/>
+      </w:rPr>
+    </w:lvl>
+    <w:lvl w:ilvl="5" w:tplc="04090005" w:tentative="1">
+      <w:start w:val="1"/>
+      <w:numFmt w:val="bullet"/>
+      <w:lvlText w:val=""/>
+      <w:lvlJc w:val="left"/>
+      <w:pPr>
+        <w:ind w:left="4320" w:hanging="360"/>
+      </w:pPr>
+      <w:rPr>
+        <w:rFonts w:ascii="Wingdings" w:hAnsi="Wingdings" w:hint="default"/>
+      </w:rPr>
+    </w:lvl>
+    <w:lvl w:ilvl="6" w:tplc="04090001" w:tentative="1">
+      <w:start w:val="1"/>
+      <w:numFmt w:val="bullet"/>
+      <w:lvlText w:val=""/>
+      <w:lvlJc w:val="left"/>
+      <w:pPr>
+        <w:ind w:left="5040" w:hanging="360"/>
+      </w:pPr>
+      <w:rPr>
+        <w:rFonts w:ascii="Symbol" w:hAnsi="Symbol" w:hint="default"/>
+      </w:rPr>
+    </w:lvl>
+    <w:lvl w:ilvl="7" w:tplc="04090003" w:tentative="1">
+      <w:start w:val="1"/>
+      <w:numFmt w:val="bullet"/>
+      <w:lvlText w:val="o"/>
+      <w:lvlJc w:val="left"/>
+      <w:pPr>
+        <w:ind w:left="5760" w:hanging="360"/>
+      </w:pPr>
+      <w:rPr>
+        <w:rFonts w:ascii="Courier New" w:hAnsi="Courier New" w:cs="Courier New" w:hint="default"/>
+      </w:rPr>
+    </w:lvl>
+    <w:lvl w:ilvl="8" w:tplc="04090005" w:tentative="1">
+      <w:start w:val="1"/>
+      <w:numFmt w:val="bullet"/>
+      <w:lvlText w:val=""/>
+      <w:lvlJc w:val="left"/>
+      <w:pPr>
+        <w:ind w:left="6480" w:hanging="360"/>
+      </w:pPr>
+      <w:rPr>
+        <w:rFonts w:ascii="Wingdings" w:hAnsi="Wingdings" w:hint="default"/>
+      </w:rPr>
+    </w:lvl>
+  </w:abstractNum>
   <w:num w:numId="1">
     <w:abstractNumId w:val="0"/>
   </w:num>
   <w:num w:numId="2">
-    <w:abstractNumId w:val="1"/>
+    <w:abstractNumId w:val="4"/>
   </w:num>
   <w:num w:numId="3">
+    <w:abstractNumId w:val="5"/>
+  </w:num>
+  <w:num w:numId="4">
+    <w:abstractNumId w:val="6"/>
+  </w:num>
+  <w:num w:numId="5">
+    <w:abstractNumId w:val="7"/>
+  </w:num>
+  <w:num w:numId="6">
+    <w:abstractNumId w:val="3"/>
+  </w:num>
+  <w:num w:numId="7">
+    <w:abstractNumId w:val="8"/>
+  </w:num>
+  <w:num w:numId="8">
     <w:abstractNumId w:val="2"/>
+  </w:num>
+  <w:num w:numId="9">
+    <w:abstractNumId w:val="1"/>
   </w:num>
 </w:numbering>
 </file>
@@ -8360,7 +10030,6 @@
     <w:name w:val="Normal (Web)"/>
     <w:basedOn w:val="Normal"/>
     <w:uiPriority w:val="99"/>
-    <w:semiHidden/>
     <w:unhideWhenUsed/>
     <w:rsid w:val="00BB4D09"/>
     <w:pPr>
@@ -8379,6 +10048,54 @@
     <w:rPr>
       <w:rFonts w:asciiTheme="majorHAnsi" w:eastAsiaTheme="majorEastAsia" w:hAnsiTheme="majorHAnsi" w:cstheme="majorBidi"/>
       <w:color w:val="1F3763" w:themeColor="accent1" w:themeShade="7F"/>
+    </w:rPr>
+  </w:style>
+  <w:style w:type="paragraph" w:styleId="Header">
+    <w:name w:val="header"/>
+    <w:basedOn w:val="Normal"/>
+    <w:link w:val="HeaderChar"/>
+    <w:uiPriority w:val="99"/>
+    <w:unhideWhenUsed/>
+    <w:rsid w:val="00453DDB"/>
+    <w:pPr>
+      <w:tabs>
+        <w:tab w:val="center" w:pos="4680"/>
+        <w:tab w:val="right" w:pos="9360"/>
+      </w:tabs>
+    </w:pPr>
+  </w:style>
+  <w:style w:type="character" w:customStyle="1" w:styleId="HeaderChar">
+    <w:name w:val="Header Char"/>
+    <w:basedOn w:val="DefaultParagraphFont"/>
+    <w:link w:val="Header"/>
+    <w:uiPriority w:val="99"/>
+    <w:rsid w:val="00453DDB"/>
+    <w:rPr>
+      <w:rFonts w:ascii="Arial" w:hAnsi="Arial"/>
+    </w:rPr>
+  </w:style>
+  <w:style w:type="paragraph" w:styleId="Footer">
+    <w:name w:val="footer"/>
+    <w:basedOn w:val="Normal"/>
+    <w:link w:val="FooterChar"/>
+    <w:uiPriority w:val="99"/>
+    <w:unhideWhenUsed/>
+    <w:rsid w:val="00453DDB"/>
+    <w:pPr>
+      <w:tabs>
+        <w:tab w:val="center" w:pos="4680"/>
+        <w:tab w:val="right" w:pos="9360"/>
+      </w:tabs>
+    </w:pPr>
+  </w:style>
+  <w:style w:type="character" w:customStyle="1" w:styleId="FooterChar">
+    <w:name w:val="Footer Char"/>
+    <w:basedOn w:val="DefaultParagraphFont"/>
+    <w:link w:val="Footer"/>
+    <w:uiPriority w:val="99"/>
+    <w:rsid w:val="00453DDB"/>
+    <w:rPr>
+      <w:rFonts w:ascii="Arial" w:hAnsi="Arial"/>
     </w:rPr>
   </w:style>
 </w:styles>
@@ -8684,7 +10401,7 @@
 </file>
 
 <file path=customXml/itemProps1.xml><?xml version="1.0" encoding="utf-8"?>
-<ds:datastoreItem xmlns:ds="http://schemas.openxmlformats.org/officeDocument/2006/customXml" ds:itemID="{6F84C4CF-372A-E541-9118-8B63CD447CF3}">
+<ds:datastoreItem xmlns:ds="http://schemas.openxmlformats.org/officeDocument/2006/customXml" ds:itemID="{FA2A5D73-3F68-8149-8654-12969E73C10A}">
   <ds:schemaRefs>
     <ds:schemaRef ds:uri="http://schemas.openxmlformats.org/officeDocument/2006/bibliography"/>
   </ds:schemaRefs>
